--- a/today/0619.docx
+++ b/today/0619.docx
@@ -176,10 +176,154 @@
         </w:numPr>
         <w:ind w:left="840" w:leftChars="0" w:hanging="420" w:firstLineChars="0"/>
         <w:rPr>
+          <w:rFonts w:hint="eastAsia"/>
+          <w:lang w:val="en-US" w:eastAsia="zh-CN"/>
+        </w:rPr>
+      </w:pPr>
+      <w:r>
+        <w:rPr>
+          <w:rFonts w:hint="eastAsia"/>
+          <w:lang w:val="en-US" w:eastAsia="zh-CN"/>
+        </w:rPr>
+        <w:t>建立测试用例</w:t>
+      </w:r>
+    </w:p>
+    <w:p>
+      <w:pPr>
+        <w:numPr>
+          <w:ilvl w:val="0"/>
+          <w:numId w:val="1"/>
+        </w:numPr>
+        <w:ind w:left="0" w:leftChars="0" w:firstLine="0" w:firstLineChars="0"/>
+        <w:rPr>
           <w:rFonts w:hint="default"/>
           <w:lang w:val="en-US" w:eastAsia="zh-CN"/>
         </w:rPr>
       </w:pPr>
+      <w:r>
+        <w:rPr>
+          <w:rFonts w:hint="eastAsia"/>
+          <w:lang w:val="en-US" w:eastAsia="zh-CN"/>
+        </w:rPr>
+        <w:t>git时遇到无法push提示远程仓库版本和当前本地仓库版本冲突</w:t>
+      </w:r>
+    </w:p>
+    <w:p>
+      <w:pPr>
+        <w:numPr>
+          <w:ilvl w:val="0"/>
+          <w:numId w:val="1"/>
+        </w:numPr>
+        <w:ind w:left="0" w:leftChars="0" w:firstLine="0" w:firstLineChars="0"/>
+        <w:rPr>
+          <w:rFonts w:hint="default"/>
+          <w:lang w:val="en-US" w:eastAsia="zh-CN"/>
+        </w:rPr>
+      </w:pPr>
+      <w:r>
+        <w:rPr>
+          <w:rFonts w:hint="eastAsia"/>
+          <w:lang w:val="en-US" w:eastAsia="zh-CN"/>
+        </w:rPr>
+        <w:t>第一次测试显示no such command，表示exec执行不成功</w:t>
+      </w:r>
+    </w:p>
+    <w:p>
+      <w:pPr>
+        <w:numPr>
+          <w:ilvl w:val="0"/>
+          <w:numId w:val="1"/>
+        </w:numPr>
+        <w:ind w:left="0" w:leftChars="0" w:firstLine="0" w:firstLineChars="0"/>
+        <w:rPr>
+          <w:rFonts w:hint="default"/>
+          <w:lang w:val="en-US" w:eastAsia="zh-CN"/>
+        </w:rPr>
+      </w:pPr>
+      <w:r>
+        <w:rPr>
+          <w:rFonts w:hint="default"/>
+          <w:lang w:val="en-US" w:eastAsia="zh-CN"/>
+        </w:rPr>
+        <w:t>expected ‘char * const*’ but argument is of type ‘char *’</w:t>
+      </w:r>
+      <w:bookmarkStart w:id="0" w:name="_GoBack"/>
+      <w:bookmarkEnd w:id="0"/>
+    </w:p>
+    <w:p>
+      <w:pPr>
+        <w:numPr>
+          <w:ilvl w:val="0"/>
+          <w:numId w:val="1"/>
+        </w:numPr>
+        <w:ind w:left="0" w:leftChars="0" w:firstLine="0" w:firstLineChars="0"/>
+        <w:rPr>
+          <w:rFonts w:hint="default"/>
+          <w:lang w:val="en-US" w:eastAsia="zh-CN"/>
+        </w:rPr>
+      </w:pPr>
+      <w:r>
+        <w:rPr>
+          <w:rFonts w:hint="eastAsia"/>
+          <w:lang w:val="en-US" w:eastAsia="zh-CN"/>
+        </w:rPr>
+        <w:t>ls运行成功，grep没有运行成功</w:t>
+      </w:r>
+    </w:p>
+    <w:p>
+      <w:pPr>
+        <w:numPr>
+          <w:numId w:val="0"/>
+        </w:numPr>
+        <w:ind w:leftChars="0"/>
+        <w:rPr>
+          <w:rFonts w:hint="default"/>
+          <w:lang w:val="en-US" w:eastAsia="zh-CN"/>
+        </w:rPr>
+      </w:pPr>
+      <w:r>
+        <w:drawing>
+          <wp:inline distT="0" distB="0" distL="114300" distR="114300">
+            <wp:extent cx="4960620" cy="883920"/>
+            <wp:effectExtent l="0" t="0" r="7620" b="0"/>
+            <wp:docPr id="2" name="图片 2"/>
+            <wp:cNvGraphicFramePr>
+              <a:graphicFrameLocks xmlns:a="http://schemas.openxmlformats.org/drawingml/2006/main" noChangeAspect="1"/>
+            </wp:cNvGraphicFramePr>
+            <a:graphic xmlns:a="http://schemas.openxmlformats.org/drawingml/2006/main">
+              <a:graphicData uri="http://schemas.openxmlformats.org/drawingml/2006/picture">
+                <pic:pic xmlns:pic="http://schemas.openxmlformats.org/drawingml/2006/picture">
+                  <pic:nvPicPr>
+                    <pic:cNvPr id="2" name="图片 2"/>
+                    <pic:cNvPicPr>
+                      <a:picLocks noChangeAspect="1"/>
+                    </pic:cNvPicPr>
+                  </pic:nvPicPr>
+                  <pic:blipFill>
+                    <a:blip r:embed="rId4"/>
+                    <a:stretch>
+                      <a:fillRect/>
+                    </a:stretch>
+                  </pic:blipFill>
+                  <pic:spPr>
+                    <a:xfrm>
+                      <a:off x="0" y="0"/>
+                      <a:ext cx="4960620" cy="883920"/>
+                    </a:xfrm>
+                    <a:prstGeom prst="rect">
+                      <a:avLst/>
+                    </a:prstGeom>
+                    <a:noFill/>
+                    <a:ln>
+                      <a:noFill/>
+                    </a:ln>
+                  </pic:spPr>
+                </pic:pic>
+              </a:graphicData>
+            </a:graphic>
+          </wp:inline>
+        </w:drawing>
+      </w:r>
     </w:p>
     <w:p>
       <w:pPr>
@@ -271,6 +415,7 @@
     <w:p>
       <w:pPr>
         <w:numPr>
+          <w:ilvl w:val="0"/>
           <w:numId w:val="0"/>
         </w:numPr>
         <w:ind w:left="420" w:leftChars="0" w:firstLine="420" w:firstLineChars="0"/>
@@ -290,23 +435,248 @@
     <w:p>
       <w:pPr>
         <w:numPr>
+          <w:ilvl w:val="0"/>
           <w:numId w:val="0"/>
         </w:numPr>
         <w:ind w:left="420" w:leftChars="0" w:firstLine="420" w:firstLineChars="0"/>
         <w:rPr>
+          <w:rFonts w:hint="eastAsia"/>
+          <w:lang w:val="en-US" w:eastAsia="zh-CN"/>
+        </w:rPr>
+      </w:pPr>
+      <w:r>
+        <w:rPr>
+          <w:rFonts w:hint="eastAsia"/>
+          <w:lang w:val="en-US" w:eastAsia="zh-CN"/>
+        </w:rPr>
+        <w:t>execvp(cmd[0],cmd);</w:t>
+      </w:r>
+    </w:p>
+    <w:p>
+      <w:pPr>
+        <w:numPr>
+          <w:ilvl w:val="0"/>
+          <w:numId w:val="2"/>
+        </w:numPr>
+        <w:ind w:left="0" w:leftChars="0" w:firstLine="0" w:firstLineChars="0"/>
+        <w:rPr>
+          <w:rFonts w:hint="eastAsia"/>
+          <w:lang w:val="en-US" w:eastAsia="zh-CN"/>
+        </w:rPr>
+      </w:pPr>
+      <w:r>
+        <w:rPr>
+          <w:rFonts w:hint="eastAsia"/>
+          <w:lang w:val="en-US" w:eastAsia="zh-CN"/>
+        </w:rPr>
+        <w:t>git fetch origin master→git merge origin master→shift zz保存，然后再尝试git push</w:t>
+      </w:r>
+    </w:p>
+    <w:p>
+      <w:pPr>
+        <w:widowControl w:val="0"/>
+        <w:numPr>
+          <w:ilvl w:val="0"/>
+          <w:numId w:val="2"/>
+        </w:numPr>
+        <w:ind w:left="0" w:leftChars="0" w:firstLine="0" w:firstLineChars="0"/>
+        <w:jc w:val="both"/>
+        <w:rPr>
+          <w:rFonts w:hint="eastAsia"/>
+          <w:u w:val="single"/>
+          <w:lang w:val="en-US" w:eastAsia="zh-CN"/>
+        </w:rPr>
+      </w:pPr>
+      <w:r>
+        <w:rPr>
+          <w:rFonts w:hint="eastAsia"/>
+          <w:lang w:val="en-US" w:eastAsia="zh-CN"/>
+        </w:rPr>
+        <w:t>execvp的第二个参数argv数组最后一位必须是0！！</w:t>
+      </w:r>
+      <w:r>
+        <w:rPr>
+          <w:rFonts w:hint="eastAsia"/>
+          <w:u w:val="single"/>
+          <w:lang w:val="en-US" w:eastAsia="zh-CN"/>
+        </w:rPr>
+        <w:fldChar w:fldCharType="begin"/>
+      </w:r>
+      <w:r>
+        <w:rPr>
+          <w:rFonts w:hint="eastAsia"/>
+          <w:u w:val="single"/>
+          <w:lang w:val="en-US" w:eastAsia="zh-CN"/>
+        </w:rPr>
+        <w:instrText xml:space="preserve"> HYPERLINK "https://blog.csdn.net/u011857683/article/details/81160059" </w:instrText>
+      </w:r>
+      <w:r>
+        <w:rPr>
+          <w:rFonts w:hint="eastAsia"/>
+          <w:u w:val="single"/>
+          <w:lang w:val="en-US" w:eastAsia="zh-CN"/>
+        </w:rPr>
+        <w:fldChar w:fldCharType="separate"/>
+      </w:r>
+      <w:r>
+        <w:rPr>
+          <w:rFonts w:hint="eastAsia"/>
+          <w:u w:val="single"/>
+          <w:lang w:val="en-US" w:eastAsia="zh-CN"/>
+        </w:rPr>
+        <w:t>https://blog.csdn.net/u011857683/article/details/81160059</w:t>
+      </w:r>
+      <w:r>
+        <w:rPr>
+          <w:rFonts w:hint="eastAsia"/>
+          <w:u w:val="single"/>
+          <w:lang w:val="en-US" w:eastAsia="zh-CN"/>
+        </w:rPr>
+        <w:fldChar w:fldCharType="end"/>
+      </w:r>
+    </w:p>
+    <w:p>
+      <w:pPr>
+        <w:widowControl w:val="0"/>
+        <w:numPr>
+          <w:numId w:val="0"/>
+        </w:numPr>
+        <w:ind w:firstLine="420" w:firstLineChars="0"/>
+        <w:jc w:val="both"/>
+        <w:rPr>
+          <w:rFonts w:hint="default" w:ascii="Source Code Pro" w:hAnsi="Source Code Pro" w:eastAsia="Source Code Pro" w:cs="Source Code Pro"/>
+          <w:i w:val="0"/>
+          <w:caps w:val="0"/>
+          <w:color w:val="ABB2BF"/>
+          <w:spacing w:val="0"/>
+          <w:sz w:val="16"/>
+          <w:szCs w:val="16"/>
+          <w:shd w:val="clear" w:fill="282C34"/>
+        </w:rPr>
+      </w:pPr>
+      <w:r>
+        <w:rPr>
+          <w:rFonts w:ascii="Source Code Pro" w:hAnsi="Source Code Pro" w:eastAsia="Source Code Pro" w:cs="Source Code Pro"/>
+          <w:i w:val="0"/>
+          <w:caps w:val="0"/>
+          <w:color w:val="C678DD"/>
+          <w:spacing w:val="0"/>
+          <w:sz w:val="16"/>
+          <w:szCs w:val="16"/>
+          <w:shd w:val="clear" w:fill="282C34"/>
+        </w:rPr>
+        <w:t>char</w:t>
+      </w:r>
+      <w:r>
+        <w:rPr>
+          <w:rFonts w:hint="default" w:ascii="Source Code Pro" w:hAnsi="Source Code Pro" w:eastAsia="Source Code Pro" w:cs="Source Code Pro"/>
+          <w:i w:val="0"/>
+          <w:caps w:val="0"/>
+          <w:color w:val="ABB2BF"/>
+          <w:spacing w:val="0"/>
+          <w:sz w:val="16"/>
+          <w:szCs w:val="16"/>
+          <w:shd w:val="clear" w:fill="282C34"/>
+        </w:rPr>
+        <w:t xml:space="preserve"> * argv[] = {</w:t>
+      </w:r>
+      <w:r>
+        <w:rPr>
+          <w:rFonts w:hint="default" w:ascii="Source Code Pro" w:hAnsi="Source Code Pro" w:eastAsia="Source Code Pro" w:cs="Source Code Pro"/>
+          <w:i w:val="0"/>
+          <w:caps w:val="0"/>
+          <w:color w:val="98C379"/>
+          <w:spacing w:val="0"/>
+          <w:sz w:val="16"/>
+          <w:szCs w:val="16"/>
+          <w:shd w:val="clear" w:fill="282C34"/>
+        </w:rPr>
+        <w:t>"wensen.sh"</w:t>
+      </w:r>
+      <w:r>
+        <w:rPr>
+          <w:rFonts w:hint="default" w:ascii="Source Code Pro" w:hAnsi="Source Code Pro" w:eastAsia="Source Code Pro" w:cs="Source Code Pro"/>
+          <w:i w:val="0"/>
+          <w:caps w:val="0"/>
+          <w:color w:val="ABB2BF"/>
+          <w:spacing w:val="0"/>
+          <w:sz w:val="16"/>
+          <w:szCs w:val="16"/>
+          <w:shd w:val="clear" w:fill="282C34"/>
+        </w:rPr>
+        <w:t xml:space="preserve">, </w:t>
+      </w:r>
+      <w:r>
+        <w:rPr>
+          <w:rFonts w:hint="default" w:ascii="Source Code Pro" w:hAnsi="Source Code Pro" w:eastAsia="Source Code Pro" w:cs="Source Code Pro"/>
+          <w:i w:val="0"/>
+          <w:caps w:val="0"/>
+          <w:color w:val="D19A66"/>
+          <w:spacing w:val="0"/>
+          <w:sz w:val="16"/>
+          <w:szCs w:val="16"/>
+          <w:shd w:val="clear" w:fill="282C34"/>
+        </w:rPr>
+        <w:t>0</w:t>
+      </w:r>
+      <w:r>
+        <w:rPr>
+          <w:rFonts w:hint="default" w:ascii="Source Code Pro" w:hAnsi="Source Code Pro" w:eastAsia="Source Code Pro" w:cs="Source Code Pro"/>
+          <w:i w:val="0"/>
+          <w:caps w:val="0"/>
+          <w:color w:val="ABB2BF"/>
+          <w:spacing w:val="0"/>
+          <w:sz w:val="16"/>
+          <w:szCs w:val="16"/>
+          <w:shd w:val="clear" w:fill="282C34"/>
+        </w:rPr>
+        <w:t>};</w:t>
+      </w:r>
+    </w:p>
+    <w:p>
+      <w:pPr>
+        <w:numPr>
+          <w:ilvl w:val="0"/>
+          <w:numId w:val="2"/>
+        </w:numPr>
+        <w:ind w:left="0" w:leftChars="0" w:firstLine="0" w:firstLineChars="0"/>
+        <w:rPr>
+          <w:rFonts w:hint="eastAsia"/>
+          <w:lang w:val="en-US" w:eastAsia="zh-CN"/>
+        </w:rPr>
+      </w:pPr>
+      <w:r>
+        <w:rPr>
+          <w:rFonts w:hint="eastAsia"/>
+          <w:lang w:val="en-US" w:eastAsia="zh-CN"/>
+        </w:rPr>
+        <w:t>类型不匹配</w:t>
+      </w:r>
+    </w:p>
+    <w:p>
+      <w:pPr>
+        <w:numPr>
+          <w:ilvl w:val="0"/>
+          <w:numId w:val="2"/>
+        </w:numPr>
+        <w:ind w:left="0" w:leftChars="0" w:firstLine="0" w:firstLineChars="0"/>
+        <w:rPr>
           <w:rFonts w:hint="default"/>
           <w:lang w:val="en-US" w:eastAsia="zh-CN"/>
         </w:rPr>
       </w:pPr>
-      <w:r>
-        <w:rPr>
-          <w:rFonts w:hint="eastAsia"/>
-          <w:lang w:val="en-US" w:eastAsia="zh-CN"/>
-        </w:rPr>
-        <w:t>execvp(cmd[0],cmd);</w:t>
-      </w:r>
-      <w:bookmarkStart w:id="0" w:name="_GoBack"/>
-      <w:bookmarkEnd w:id="0"/>
+    </w:p>
+    <w:p>
+      <w:pPr>
+        <w:numPr>
+          <w:ilvl w:val="0"/>
+          <w:numId w:val="0"/>
+        </w:numPr>
+        <w:rPr>
+          <w:rFonts w:hint="default"/>
+          <w:lang w:val="en-US" w:eastAsia="zh-CN"/>
+        </w:rPr>
+      </w:pPr>
     </w:p>
     <w:p>
       <w:pPr>
@@ -1168,7 +1538,7 @@
     </w:p>
     <w:p>
       <w:pPr>
-        <w:pStyle w:val="4"/>
+        <w:pStyle w:val="5"/>
         <w:widowControl/>
         <w:spacing w:line="624" w:lineRule="atLeast"/>
         <w:ind w:left="0" w:leftChars="0" w:firstLine="0" w:firstLineChars="0"/>
@@ -2467,7 +2837,7 @@
     <w:lsdException w:unhideWhenUsed="0" w:uiPriority="0" w:semiHidden="0" w:name="HTML Sample"/>
     <w:lsdException w:unhideWhenUsed="0" w:uiPriority="0" w:semiHidden="0" w:name="HTML Typewriter"/>
     <w:lsdException w:unhideWhenUsed="0" w:uiPriority="0" w:semiHidden="0" w:name="HTML Variable"/>
-    <w:lsdException w:unhideWhenUsed="0" w:uiPriority="0" w:name="Normal Table"/>
+    <w:lsdException w:qFormat="1" w:unhideWhenUsed="0" w:uiPriority="0" w:name="Normal Table"/>
     <w:lsdException w:unhideWhenUsed="0" w:uiPriority="0" w:semiHidden="0" w:name="annotation subject"/>
     <w:lsdException w:unhideWhenUsed="0" w:uiPriority="0" w:semiHidden="0" w:name="Table Simple 1"/>
     <w:lsdException w:unhideWhenUsed="0" w:uiPriority="0" w:semiHidden="0" w:name="Table Simple 2"/>
@@ -2638,6 +3008,7 @@
   <w:style w:type="table" w:default="1" w:styleId="2">
     <w:name w:val="Normal Table"/>
     <w:semiHidden/>
+    <w:qFormat/>
     <w:uiPriority w:val="0"/>
     <w:tblPr>
       <w:tblLayout w:type="fixed"/>
@@ -2649,7 +3020,16 @@
       </w:tblCellMar>
     </w:tblPr>
   </w:style>
-  <w:style w:type="paragraph" w:styleId="4">
+  <w:style w:type="character" w:styleId="4">
+    <w:name w:val="Hyperlink"/>
+    <w:basedOn w:val="3"/>
+    <w:uiPriority w:val="0"/>
+    <w:rPr>
+      <w:color w:val="0000FF"/>
+      <w:u w:val="single"/>
+    </w:rPr>
+  </w:style>
+  <w:style w:type="paragraph" w:styleId="5">
     <w:name w:val="List Paragraph"/>
     <w:basedOn w:val="1"/>
     <w:qFormat/>

--- a/today/0619.docx
+++ b/today/0619.docx
@@ -247,8 +247,6 @@
         </w:rPr>
         <w:t>expected ‘char * const*’ but argument is of type ‘char *’</w:t>
       </w:r>
-      <w:bookmarkStart w:id="0" w:name="_GoBack"/>
-      <w:bookmarkEnd w:id="0"/>
     </w:p>
     <w:p>
       <w:pPr>
@@ -273,13 +271,10 @@
     <w:p>
       <w:pPr>
         <w:numPr>
+          <w:ilvl w:val="0"/>
           <w:numId w:val="0"/>
         </w:numPr>
         <w:ind w:leftChars="0"/>
-        <w:rPr>
-          <w:rFonts w:hint="default"/>
-          <w:lang w:val="en-US" w:eastAsia="zh-CN"/>
-        </w:rPr>
       </w:pPr>
       <w:r>
         <w:drawing>
@@ -327,6 +322,54 @@
     </w:p>
     <w:p>
       <w:pPr>
+        <w:numPr>
+          <w:numId w:val="0"/>
+        </w:numPr>
+        <w:ind w:leftChars="0"/>
+        <w:rPr>
+          <w:rFonts w:hint="default" w:eastAsia="微软雅黑"/>
+          <w:b/>
+          <w:bCs/>
+          <w:lang w:val="en-US" w:eastAsia="zh-CN"/>
+        </w:rPr>
+      </w:pPr>
+      <w:r>
+        <w:rPr>
+          <w:rFonts w:hint="eastAsia"/>
+          <w:lang w:val="en-US" w:eastAsia="zh-CN"/>
+        </w:rPr>
+        <w:t>6.readline库的安装直接</w:t>
+      </w:r>
+      <w:r>
+        <w:rPr>
+          <w:rFonts w:ascii="微软雅黑" w:hAnsi="微软雅黑" w:eastAsia="微软雅黑" w:cs="微软雅黑"/>
+          <w:i w:val="0"/>
+          <w:caps w:val="0"/>
+          <w:color w:val="4D4D4D"/>
+          <w:spacing w:val="0"/>
+          <w:sz w:val="19"/>
+          <w:szCs w:val="19"/>
+          <w:shd w:val="clear" w:fill="FFFFFF"/>
+        </w:rPr>
+        <w:t>yum install readline-devel</w:t>
+      </w:r>
+      <w:r>
+        <w:rPr>
+          <w:rFonts w:hint="eastAsia" w:ascii="微软雅黑" w:hAnsi="微软雅黑" w:eastAsia="微软雅黑" w:cs="微软雅黑"/>
+          <w:i w:val="0"/>
+          <w:caps w:val="0"/>
+          <w:color w:val="4D4D4D"/>
+          <w:spacing w:val="0"/>
+          <w:sz w:val="19"/>
+          <w:szCs w:val="19"/>
+          <w:shd w:val="clear" w:fill="FFFFFF"/>
+          <w:lang w:val="en-US" w:eastAsia="zh-CN"/>
+        </w:rPr>
+        <w:t>不成功，显示，没有readline这个依赖包</w:t>
+      </w:r>
+    </w:p>
+    <w:p>
+      <w:pPr>
         <w:widowControl/>
         <w:spacing w:line="624" w:lineRule="atLeast"/>
         <w:textAlignment w:val="baseline"/>
@@ -539,6 +582,7 @@
       <w:pPr>
         <w:widowControl w:val="0"/>
         <w:numPr>
+          <w:ilvl w:val="0"/>
           <w:numId w:val="0"/>
         </w:numPr>
         <w:ind w:firstLine="420" w:firstLineChars="0"/>
@@ -665,18 +709,221 @@
           <w:lang w:val="en-US" w:eastAsia="zh-CN"/>
         </w:rPr>
       </w:pPr>
+      <w:r>
+        <w:rPr>
+          <w:rFonts w:hint="eastAsia"/>
+          <w:lang w:val="en-US" w:eastAsia="zh-CN"/>
+        </w:rPr>
+        <w:t>变量赋值出错，应该是：</w:t>
+      </w:r>
     </w:p>
     <w:p>
       <w:pPr>
         <w:numPr>
-          <w:ilvl w:val="0"/>
+          <w:ilvl w:val="1"/>
+          <w:numId w:val="2"/>
+        </w:numPr>
+        <w:tabs>
+          <w:tab w:val="left" w:pos="312"/>
+          <w:tab w:val="clear" w:pos="840"/>
+        </w:tabs>
+        <w:ind w:left="840" w:leftChars="0" w:hanging="420" w:firstLineChars="0"/>
+        <w:rPr>
+          <w:rFonts w:hint="default"/>
+          <w:lang w:val="en-US" w:eastAsia="zh-CN"/>
+        </w:rPr>
+      </w:pPr>
+      <w:r>
+        <w:rPr>
+          <w:rFonts w:hint="eastAsia"/>
+          <w:lang w:val="en-US" w:eastAsia="zh-CN"/>
+        </w:rPr>
+        <w:t>子进程：execvp(pipe符</w:t>
+      </w:r>
+      <w:r>
+        <w:rPr>
+          <w:rFonts w:hint="default"/>
+          <w:lang w:val="en-US" w:eastAsia="zh-CN"/>
+        </w:rPr>
+        <w:t>”</w:t>
+      </w:r>
+      <w:r>
+        <w:rPr>
+          <w:rFonts w:hint="eastAsia"/>
+          <w:lang w:val="en-US" w:eastAsia="zh-CN"/>
+        </w:rPr>
+        <w:t>|</w:t>
+      </w:r>
+      <w:r>
+        <w:rPr>
+          <w:rFonts w:hint="default"/>
+          <w:lang w:val="en-US" w:eastAsia="zh-CN"/>
+        </w:rPr>
+        <w:t>”</w:t>
+      </w:r>
+      <w:r>
+        <w:rPr>
+          <w:rFonts w:hint="eastAsia"/>
+          <w:lang w:val="en-US" w:eastAsia="zh-CN"/>
+        </w:rPr>
+        <w:t>前面的指令比如ls给出输出到管道写端，ls的命令参数)</w:t>
+      </w:r>
+    </w:p>
+    <w:p>
+      <w:pPr>
+        <w:numPr>
+          <w:ilvl w:val="1"/>
+          <w:numId w:val="2"/>
+        </w:numPr>
+        <w:tabs>
+          <w:tab w:val="left" w:pos="312"/>
+          <w:tab w:val="clear" w:pos="840"/>
+        </w:tabs>
+        <w:ind w:left="840" w:leftChars="0" w:hanging="420" w:firstLineChars="0"/>
+        <w:rPr>
+          <w:rFonts w:hint="default"/>
+          <w:lang w:val="en-US" w:eastAsia="zh-CN"/>
+        </w:rPr>
+      </w:pPr>
+      <w:r>
+        <w:rPr>
+          <w:rFonts w:hint="eastAsia"/>
+          <w:lang w:val="en-US" w:eastAsia="zh-CN"/>
+        </w:rPr>
+        <w:t>父进程：execvp(pipe符</w:t>
+      </w:r>
+      <w:r>
+        <w:rPr>
+          <w:rFonts w:hint="default"/>
+          <w:lang w:val="en-US" w:eastAsia="zh-CN"/>
+        </w:rPr>
+        <w:t>”</w:t>
+      </w:r>
+      <w:r>
+        <w:rPr>
+          <w:rFonts w:hint="eastAsia"/>
+          <w:lang w:val="en-US" w:eastAsia="zh-CN"/>
+        </w:rPr>
+        <w:t>|</w:t>
+      </w:r>
+      <w:r>
+        <w:rPr>
+          <w:rFonts w:hint="default"/>
+          <w:lang w:val="en-US" w:eastAsia="zh-CN"/>
+        </w:rPr>
+        <w:t>”</w:t>
+      </w:r>
+      <w:r>
+        <w:rPr>
+          <w:rFonts w:hint="eastAsia"/>
+          <w:lang w:val="en-US" w:eastAsia="zh-CN"/>
+        </w:rPr>
+        <w:t>后面的指令比如grep从管道读端读输入，grep的参数如</w:t>
+      </w:r>
+      <w:r>
+        <w:rPr>
+          <w:rFonts w:hint="default"/>
+          <w:lang w:val="en-US" w:eastAsia="zh-CN"/>
+        </w:rPr>
+        <w:t>”</w:t>
+      </w:r>
+      <w:r>
+        <w:rPr>
+          <w:rFonts w:hint="eastAsia"/>
+          <w:lang w:val="en-US" w:eastAsia="zh-CN"/>
+        </w:rPr>
+        <w:t>.c</w:t>
+      </w:r>
+      <w:r>
+        <w:rPr>
+          <w:rFonts w:hint="default"/>
+          <w:lang w:val="en-US" w:eastAsia="zh-CN"/>
+        </w:rPr>
+        <w:t>”</w:t>
+      </w:r>
+      <w:r>
+        <w:rPr>
+          <w:rFonts w:hint="eastAsia"/>
+          <w:lang w:val="en-US" w:eastAsia="zh-CN"/>
+        </w:rPr>
+        <w:t>)</w:t>
+      </w:r>
+    </w:p>
+    <w:p>
+      <w:pPr>
+        <w:numPr>
+          <w:ilvl w:val="1"/>
+          <w:numId w:val="2"/>
+        </w:numPr>
+        <w:tabs>
+          <w:tab w:val="left" w:pos="312"/>
+          <w:tab w:val="clear" w:pos="840"/>
+        </w:tabs>
+        <w:ind w:left="840" w:leftChars="0" w:hanging="420" w:firstLineChars="0"/>
+        <w:rPr>
+          <w:rFonts w:hint="default"/>
+          <w:lang w:val="en-US" w:eastAsia="zh-CN"/>
+        </w:rPr>
+      </w:pPr>
+      <w:r>
+        <w:rPr>
+          <w:rFonts w:hint="eastAsia"/>
+          <w:lang w:val="en-US" w:eastAsia="zh-CN"/>
+        </w:rPr>
+        <w:t>在之前cd挂载的地方安装readline-devel依赖包，显示需要再安装另一个依赖包，依次安装之后成功，再yum install readline-devel，然后/usr/include/readline中有readline.h用#include&lt;readline/readline.h&gt;包含。</w:t>
+      </w:r>
+      <w:bookmarkStart w:id="0" w:name="_GoBack"/>
+      <w:bookmarkEnd w:id="0"/>
+    </w:p>
+    <w:p>
+      <w:pPr>
+        <w:numPr>
           <w:numId w:val="0"/>
         </w:numPr>
+        <w:tabs>
+          <w:tab w:val="left" w:pos="312"/>
+        </w:tabs>
+        <w:ind w:firstLine="840" w:firstLineChars="400"/>
         <w:rPr>
           <w:rFonts w:hint="default"/>
           <w:lang w:val="en-US" w:eastAsia="zh-CN"/>
         </w:rPr>
       </w:pPr>
+      <w:r>
+        <w:rPr>
+          <w:rFonts w:hint="eastAsia"/>
+          <w:lang w:val="en-US" w:eastAsia="zh-CN"/>
+        </w:rPr>
+        <w:fldChar w:fldCharType="begin"/>
+      </w:r>
+      <w:r>
+        <w:rPr>
+          <w:rFonts w:hint="eastAsia"/>
+          <w:lang w:val="en-US" w:eastAsia="zh-CN"/>
+        </w:rPr>
+        <w:instrText xml:space="preserve"> HYPERLINK "https://blog.csdn.net/CTO_51/article/details/12857375" </w:instrText>
+      </w:r>
+      <w:r>
+        <w:rPr>
+          <w:rFonts w:hint="eastAsia"/>
+          <w:lang w:val="en-US" w:eastAsia="zh-CN"/>
+        </w:rPr>
+        <w:fldChar w:fldCharType="separate"/>
+      </w:r>
+      <w:r>
+        <w:rPr>
+          <w:rFonts w:hint="eastAsia"/>
+          <w:lang w:val="en-US" w:eastAsia="zh-CN"/>
+        </w:rPr>
+        <w:t>https://blog.csdn.net/CTO_51/article/details/12857375</w:t>
+      </w:r>
+      <w:r>
+        <w:rPr>
+          <w:rFonts w:hint="eastAsia"/>
+          <w:lang w:val="en-US" w:eastAsia="zh-CN"/>
+        </w:rPr>
+        <w:fldChar w:fldCharType="end"/>
+      </w:r>
     </w:p>
     <w:p>
       <w:pPr>
@@ -691,6 +938,7 @@
           <w:kern w:val="0"/>
           <w:sz w:val="28"/>
           <w:szCs w:val="28"/>
+          <w:lang w:val="en-US" w:eastAsia="zh-CN"/>
         </w:rPr>
       </w:pPr>
       <w:r>
@@ -702,6 +950,56 @@
           <w:kern w:val="0"/>
           <w:sz w:val="28"/>
           <w:szCs w:val="28"/>
+          <w:lang w:val="en-US" w:eastAsia="zh-CN"/>
+        </w:rPr>
+        <w:t>待进一步解决</w:t>
+      </w:r>
+    </w:p>
+    <w:p>
+      <w:pPr>
+        <w:numPr>
+          <w:numId w:val="0"/>
+        </w:numPr>
+        <w:tabs>
+          <w:tab w:val="left" w:pos="312"/>
+        </w:tabs>
+        <w:rPr>
+          <w:rFonts w:hint="default"/>
+          <w:lang w:val="en-US" w:eastAsia="zh-CN"/>
+        </w:rPr>
+      </w:pPr>
+      <w:r>
+        <w:rPr>
+          <w:rFonts w:hint="eastAsia"/>
+          <w:lang w:val="en-US" w:eastAsia="zh-CN"/>
+        </w:rPr>
+        <w:t>1.多重pipe</w:t>
+      </w:r>
+    </w:p>
+    <w:p>
+      <w:pPr>
+        <w:widowControl/>
+        <w:spacing w:line="624" w:lineRule="atLeast"/>
+        <w:textAlignment w:val="baseline"/>
+        <w:rPr>
+          <w:rFonts w:hint="eastAsia" w:ascii="黑体" w:hAnsi="黑体" w:eastAsia="黑体" w:cs="Helvetica"/>
+          <w:b/>
+          <w:bCs/>
+          <w:color w:val="000000"/>
+          <w:kern w:val="0"/>
+          <w:sz w:val="28"/>
+          <w:szCs w:val="28"/>
+        </w:rPr>
+      </w:pPr>
+      <w:r>
+        <w:rPr>
+          <w:rFonts w:hint="eastAsia" w:ascii="黑体" w:hAnsi="黑体" w:eastAsia="黑体" w:cs="Helvetica"/>
+          <w:b/>
+          <w:bCs/>
+          <w:color w:val="000000"/>
+          <w:kern w:val="0"/>
+          <w:sz w:val="28"/>
+          <w:szCs w:val="28"/>
         </w:rPr>
         <w:t>关键代码</w:t>
       </w:r>
@@ -733,112 +1031,32 @@
           <w:szCs w:val="28"/>
           <w:lang w:val="en-US" w:eastAsia="zh-CN"/>
         </w:rPr>
-        <w:t>1.getHostname</w:t>
-      </w:r>
-    </w:p>
-    <w:p>
-      <w:pPr>
-        <w:widowControl/>
-        <w:pBdr>
-          <w:top w:val="single" w:color="auto" w:sz="4" w:space="1"/>
-          <w:left w:val="single" w:color="auto" w:sz="4" w:space="4"/>
-          <w:bottom w:val="single" w:color="auto" w:sz="4" w:space="1"/>
-          <w:right w:val="single" w:color="auto" w:sz="4" w:space="4"/>
-        </w:pBdr>
-        <w:shd w:val="clear" w:color="auto" w:fill="E0E0E0"/>
-        <w:jc w:val="left"/>
-        <w:rPr>
-          <w:rFonts w:hint="eastAsia" w:ascii="Courier New" w:hAnsi="Courier New" w:eastAsia="宋体" w:cs="Courier New"/>
-          <w:color w:val="000000"/>
-          <w:kern w:val="0"/>
-          <w:sz w:val="20"/>
-          <w:szCs w:val="24"/>
-        </w:rPr>
-      </w:pPr>
-      <w:r>
-        <w:rPr>
-          <w:rFonts w:hint="eastAsia" w:ascii="Courier New" w:hAnsi="Courier New" w:eastAsia="宋体" w:cs="Courier New"/>
-          <w:color w:val="000000"/>
-          <w:kern w:val="0"/>
-          <w:sz w:val="20"/>
-          <w:szCs w:val="24"/>
-        </w:rPr>
-        <w:t>#include &lt;stdio.h&gt;</w:t>
-      </w:r>
-    </w:p>
-    <w:p>
-      <w:pPr>
-        <w:widowControl/>
-        <w:pBdr>
-          <w:top w:val="single" w:color="auto" w:sz="4" w:space="1"/>
-          <w:left w:val="single" w:color="auto" w:sz="4" w:space="4"/>
-          <w:bottom w:val="single" w:color="auto" w:sz="4" w:space="1"/>
-          <w:right w:val="single" w:color="auto" w:sz="4" w:space="4"/>
-        </w:pBdr>
-        <w:shd w:val="clear" w:color="auto" w:fill="E0E0E0"/>
-        <w:jc w:val="left"/>
-        <w:rPr>
-          <w:rFonts w:hint="eastAsia" w:ascii="Courier New" w:hAnsi="Courier New" w:eastAsia="宋体" w:cs="Courier New"/>
-          <w:color w:val="000000"/>
-          <w:kern w:val="0"/>
-          <w:sz w:val="20"/>
-          <w:szCs w:val="24"/>
-        </w:rPr>
-      </w:pPr>
-      <w:r>
-        <w:rPr>
-          <w:rFonts w:hint="eastAsia" w:ascii="Courier New" w:hAnsi="Courier New" w:eastAsia="宋体" w:cs="Courier New"/>
-          <w:color w:val="000000"/>
-          <w:kern w:val="0"/>
-          <w:sz w:val="20"/>
-          <w:szCs w:val="24"/>
-        </w:rPr>
-        <w:t>#define max_name_len 40</w:t>
-      </w:r>
-    </w:p>
-    <w:p>
-      <w:pPr>
-        <w:widowControl/>
-        <w:pBdr>
-          <w:top w:val="single" w:color="auto" w:sz="4" w:space="1"/>
-          <w:left w:val="single" w:color="auto" w:sz="4" w:space="4"/>
-          <w:bottom w:val="single" w:color="auto" w:sz="4" w:space="1"/>
-          <w:right w:val="single" w:color="auto" w:sz="4" w:space="4"/>
-        </w:pBdr>
-        <w:shd w:val="clear" w:color="auto" w:fill="E0E0E0"/>
-        <w:jc w:val="left"/>
-        <w:rPr>
-          <w:rFonts w:hint="eastAsia" w:ascii="Courier New" w:hAnsi="Courier New" w:eastAsia="宋体" w:cs="Courier New"/>
-          <w:color w:val="000000"/>
-          <w:kern w:val="0"/>
-          <w:sz w:val="20"/>
-          <w:szCs w:val="24"/>
-        </w:rPr>
-      </w:pPr>
-    </w:p>
-    <w:p>
-      <w:pPr>
-        <w:widowControl/>
-        <w:pBdr>
-          <w:top w:val="single" w:color="auto" w:sz="4" w:space="1"/>
-          <w:left w:val="single" w:color="auto" w:sz="4" w:space="4"/>
-          <w:bottom w:val="single" w:color="auto" w:sz="4" w:space="1"/>
-          <w:right w:val="single" w:color="auto" w:sz="4" w:space="4"/>
-        </w:pBdr>
-        <w:shd w:val="clear" w:color="auto" w:fill="E0E0E0"/>
-        <w:jc w:val="left"/>
-        <w:rPr>
-          <w:rFonts w:hint="eastAsia" w:ascii="Courier New" w:hAnsi="Courier New" w:eastAsia="宋体" w:cs="Courier New"/>
-          <w:color w:val="00B050"/>
-          <w:kern w:val="0"/>
-          <w:sz w:val="20"/>
-          <w:szCs w:val="24"/>
-        </w:rPr>
-      </w:pPr>
-      <w:r>
-        <w:rPr>
-          <w:rFonts w:hint="eastAsia" w:ascii="Courier New" w:hAnsi="Courier New" w:eastAsia="宋体" w:cs="Courier New"/>
-          <w:color w:val="00B050"/>
+        <w:t>1.pipe_zhj</w:t>
+      </w:r>
+    </w:p>
+    <w:p>
+      <w:pPr>
+        <w:widowControl/>
+        <w:pBdr>
+          <w:top w:val="single" w:color="auto" w:sz="4" w:space="1"/>
+          <w:left w:val="single" w:color="auto" w:sz="4" w:space="4"/>
+          <w:bottom w:val="single" w:color="auto" w:sz="4" w:space="1"/>
+          <w:right w:val="single" w:color="auto" w:sz="4" w:space="4"/>
+        </w:pBdr>
+        <w:shd w:val="clear" w:color="auto" w:fill="E0E0E0"/>
+        <w:jc w:val="left"/>
+        <w:rPr>
+          <w:rFonts w:hint="eastAsia" w:ascii="Courier New" w:hAnsi="Courier New" w:eastAsia="宋体" w:cs="Courier New"/>
+          <w:color w:val="000000"/>
+          <w:kern w:val="0"/>
+          <w:sz w:val="20"/>
+          <w:szCs w:val="24"/>
+        </w:rPr>
+      </w:pPr>
+      <w:r>
+        <w:rPr>
+          <w:rFonts w:hint="eastAsia" w:ascii="Courier New" w:hAnsi="Courier New" w:eastAsia="宋体" w:cs="Courier New"/>
+          <w:color w:val="000000"/>
           <w:kern w:val="0"/>
           <w:sz w:val="20"/>
           <w:szCs w:val="24"/>
@@ -859,16 +1077,16 @@
         <w:jc w:val="left"/>
         <w:rPr>
           <w:rFonts w:hint="eastAsia" w:ascii="Courier New" w:hAnsi="Courier New" w:eastAsia="宋体" w:cs="Courier New"/>
-          <w:color w:val="00B050"/>
-          <w:kern w:val="0"/>
-          <w:sz w:val="20"/>
-          <w:szCs w:val="24"/>
-        </w:rPr>
-      </w:pPr>
-      <w:r>
-        <w:rPr>
-          <w:rFonts w:hint="eastAsia" w:ascii="Courier New" w:hAnsi="Courier New" w:eastAsia="宋体" w:cs="Courier New"/>
-          <w:color w:val="00B050"/>
+          <w:color w:val="000000"/>
+          <w:kern w:val="0"/>
+          <w:sz w:val="20"/>
+          <w:szCs w:val="24"/>
+        </w:rPr>
+      </w:pPr>
+      <w:r>
+        <w:rPr>
+          <w:rFonts w:hint="eastAsia" w:ascii="Courier New" w:hAnsi="Courier New" w:eastAsia="宋体" w:cs="Courier New"/>
+          <w:color w:val="000000"/>
           <w:kern w:val="0"/>
           <w:sz w:val="20"/>
           <w:szCs w:val="24"/>
@@ -889,46 +1107,46 @@
         <w:jc w:val="left"/>
         <w:rPr>
           <w:rFonts w:hint="eastAsia" w:ascii="Courier New" w:hAnsi="Courier New" w:eastAsia="宋体" w:cs="Courier New"/>
-          <w:color w:val="00B050"/>
-          <w:kern w:val="0"/>
-          <w:sz w:val="20"/>
-          <w:szCs w:val="24"/>
-        </w:rPr>
-      </w:pPr>
-      <w:r>
-        <w:rPr>
-          <w:rFonts w:hint="eastAsia" w:ascii="Courier New" w:hAnsi="Courier New" w:eastAsia="宋体" w:cs="Courier New"/>
-          <w:color w:val="00B050"/>
-          <w:kern w:val="0"/>
-          <w:sz w:val="20"/>
-          <w:szCs w:val="24"/>
-        </w:rPr>
-        <w:t>/* Function: get hostname*/</w:t>
-      </w:r>
-    </w:p>
-    <w:p>
-      <w:pPr>
-        <w:widowControl/>
-        <w:pBdr>
-          <w:top w:val="single" w:color="auto" w:sz="4" w:space="1"/>
-          <w:left w:val="single" w:color="auto" w:sz="4" w:space="4"/>
-          <w:bottom w:val="single" w:color="auto" w:sz="4" w:space="1"/>
-          <w:right w:val="single" w:color="auto" w:sz="4" w:space="4"/>
-        </w:pBdr>
-        <w:shd w:val="clear" w:color="auto" w:fill="E0E0E0"/>
-        <w:jc w:val="left"/>
-        <w:rPr>
-          <w:rFonts w:hint="eastAsia" w:ascii="Courier New" w:hAnsi="Courier New" w:eastAsia="宋体" w:cs="Courier New"/>
-          <w:color w:val="00B050"/>
-          <w:kern w:val="0"/>
-          <w:sz w:val="20"/>
-          <w:szCs w:val="24"/>
-        </w:rPr>
-      </w:pPr>
-      <w:r>
-        <w:rPr>
-          <w:rFonts w:hint="eastAsia" w:ascii="Courier New" w:hAnsi="Courier New" w:eastAsia="宋体" w:cs="Courier New"/>
-          <w:color w:val="00B050"/>
+          <w:color w:val="000000"/>
+          <w:kern w:val="0"/>
+          <w:sz w:val="20"/>
+          <w:szCs w:val="24"/>
+        </w:rPr>
+      </w:pPr>
+      <w:r>
+        <w:rPr>
+          <w:rFonts w:hint="eastAsia" w:ascii="Courier New" w:hAnsi="Courier New" w:eastAsia="宋体" w:cs="Courier New"/>
+          <w:color w:val="000000"/>
+          <w:kern w:val="0"/>
+          <w:sz w:val="20"/>
+          <w:szCs w:val="24"/>
+        </w:rPr>
+        <w:t>/* Function: 实现管道*/</w:t>
+      </w:r>
+    </w:p>
+    <w:p>
+      <w:pPr>
+        <w:widowControl/>
+        <w:pBdr>
+          <w:top w:val="single" w:color="auto" w:sz="4" w:space="1"/>
+          <w:left w:val="single" w:color="auto" w:sz="4" w:space="4"/>
+          <w:bottom w:val="single" w:color="auto" w:sz="4" w:space="1"/>
+          <w:right w:val="single" w:color="auto" w:sz="4" w:space="4"/>
+        </w:pBdr>
+        <w:shd w:val="clear" w:color="auto" w:fill="E0E0E0"/>
+        <w:jc w:val="left"/>
+        <w:rPr>
+          <w:rFonts w:hint="eastAsia" w:ascii="Courier New" w:hAnsi="Courier New" w:eastAsia="宋体" w:cs="Courier New"/>
+          <w:color w:val="000000"/>
+          <w:kern w:val="0"/>
+          <w:sz w:val="20"/>
+          <w:szCs w:val="24"/>
+        </w:rPr>
+      </w:pPr>
+      <w:r>
+        <w:rPr>
+          <w:rFonts w:hint="eastAsia" w:ascii="Courier New" w:hAnsi="Courier New" w:eastAsia="宋体" w:cs="Courier New"/>
+          <w:color w:val="000000"/>
           <w:kern w:val="0"/>
           <w:sz w:val="20"/>
           <w:szCs w:val="24"/>
@@ -983,7 +1201,167 @@
           <w:sz w:val="20"/>
           <w:szCs w:val="24"/>
         </w:rPr>
-        <w:t>void getHostname_zhj(){</w:t>
+        <w:t>#include&lt;stdio.h&gt;</w:t>
+      </w:r>
+    </w:p>
+    <w:p>
+      <w:pPr>
+        <w:widowControl/>
+        <w:pBdr>
+          <w:top w:val="single" w:color="auto" w:sz="4" w:space="1"/>
+          <w:left w:val="single" w:color="auto" w:sz="4" w:space="4"/>
+          <w:bottom w:val="single" w:color="auto" w:sz="4" w:space="1"/>
+          <w:right w:val="single" w:color="auto" w:sz="4" w:space="4"/>
+        </w:pBdr>
+        <w:shd w:val="clear" w:color="auto" w:fill="E0E0E0"/>
+        <w:jc w:val="left"/>
+        <w:rPr>
+          <w:rFonts w:hint="eastAsia" w:ascii="Courier New" w:hAnsi="Courier New" w:eastAsia="宋体" w:cs="Courier New"/>
+          <w:color w:val="000000"/>
+          <w:kern w:val="0"/>
+          <w:sz w:val="20"/>
+          <w:szCs w:val="24"/>
+        </w:rPr>
+      </w:pPr>
+      <w:r>
+        <w:rPr>
+          <w:rFonts w:hint="eastAsia" w:ascii="Courier New" w:hAnsi="Courier New" w:eastAsia="宋体" w:cs="Courier New"/>
+          <w:color w:val="000000"/>
+          <w:kern w:val="0"/>
+          <w:sz w:val="20"/>
+          <w:szCs w:val="24"/>
+        </w:rPr>
+        <w:t>#include &lt;unistd.h&gt;</w:t>
+      </w:r>
+    </w:p>
+    <w:p>
+      <w:pPr>
+        <w:widowControl/>
+        <w:pBdr>
+          <w:top w:val="single" w:color="auto" w:sz="4" w:space="1"/>
+          <w:left w:val="single" w:color="auto" w:sz="4" w:space="4"/>
+          <w:bottom w:val="single" w:color="auto" w:sz="4" w:space="1"/>
+          <w:right w:val="single" w:color="auto" w:sz="4" w:space="4"/>
+        </w:pBdr>
+        <w:shd w:val="clear" w:color="auto" w:fill="E0E0E0"/>
+        <w:jc w:val="left"/>
+        <w:rPr>
+          <w:rFonts w:hint="eastAsia" w:ascii="Courier New" w:hAnsi="Courier New" w:eastAsia="宋体" w:cs="Courier New"/>
+          <w:color w:val="000000"/>
+          <w:kern w:val="0"/>
+          <w:sz w:val="20"/>
+          <w:szCs w:val="24"/>
+        </w:rPr>
+      </w:pPr>
+      <w:r>
+        <w:rPr>
+          <w:rFonts w:hint="eastAsia" w:ascii="Courier New" w:hAnsi="Courier New" w:eastAsia="宋体" w:cs="Courier New"/>
+          <w:color w:val="000000"/>
+          <w:kern w:val="0"/>
+          <w:sz w:val="20"/>
+          <w:szCs w:val="24"/>
+        </w:rPr>
+        <w:t>#include&lt;stdlib.h&gt;</w:t>
+      </w:r>
+    </w:p>
+    <w:p>
+      <w:pPr>
+        <w:widowControl/>
+        <w:pBdr>
+          <w:top w:val="single" w:color="auto" w:sz="4" w:space="1"/>
+          <w:left w:val="single" w:color="auto" w:sz="4" w:space="4"/>
+          <w:bottom w:val="single" w:color="auto" w:sz="4" w:space="1"/>
+          <w:right w:val="single" w:color="auto" w:sz="4" w:space="4"/>
+        </w:pBdr>
+        <w:shd w:val="clear" w:color="auto" w:fill="E0E0E0"/>
+        <w:jc w:val="left"/>
+        <w:rPr>
+          <w:rFonts w:hint="eastAsia" w:ascii="Courier New" w:hAnsi="Courier New" w:eastAsia="宋体" w:cs="Courier New"/>
+          <w:color w:val="000000"/>
+          <w:kern w:val="0"/>
+          <w:sz w:val="20"/>
+          <w:szCs w:val="24"/>
+        </w:rPr>
+      </w:pPr>
+    </w:p>
+    <w:p>
+      <w:pPr>
+        <w:widowControl/>
+        <w:pBdr>
+          <w:top w:val="single" w:color="auto" w:sz="4" w:space="1"/>
+          <w:left w:val="single" w:color="auto" w:sz="4" w:space="4"/>
+          <w:bottom w:val="single" w:color="auto" w:sz="4" w:space="1"/>
+          <w:right w:val="single" w:color="auto" w:sz="4" w:space="4"/>
+        </w:pBdr>
+        <w:shd w:val="clear" w:color="auto" w:fill="E0E0E0"/>
+        <w:jc w:val="left"/>
+        <w:rPr>
+          <w:rFonts w:hint="eastAsia" w:ascii="Courier New" w:hAnsi="Courier New" w:eastAsia="宋体" w:cs="Courier New"/>
+          <w:color w:val="000000"/>
+          <w:kern w:val="0"/>
+          <w:sz w:val="20"/>
+          <w:szCs w:val="24"/>
+        </w:rPr>
+      </w:pPr>
+      <w:r>
+        <w:rPr>
+          <w:rFonts w:hint="eastAsia" w:ascii="Courier New" w:hAnsi="Courier New" w:eastAsia="宋体" w:cs="Courier New"/>
+          <w:color w:val="000000"/>
+          <w:kern w:val="0"/>
+          <w:sz w:val="20"/>
+          <w:szCs w:val="24"/>
+        </w:rPr>
+        <w:t>void pipe_zhj(){</w:t>
+      </w:r>
+    </w:p>
+    <w:p>
+      <w:pPr>
+        <w:widowControl/>
+        <w:pBdr>
+          <w:top w:val="single" w:color="auto" w:sz="4" w:space="1"/>
+          <w:left w:val="single" w:color="auto" w:sz="4" w:space="4"/>
+          <w:bottom w:val="single" w:color="auto" w:sz="4" w:space="1"/>
+          <w:right w:val="single" w:color="auto" w:sz="4" w:space="4"/>
+        </w:pBdr>
+        <w:shd w:val="clear" w:color="auto" w:fill="E0E0E0"/>
+        <w:jc w:val="left"/>
+        <w:rPr>
+          <w:rFonts w:hint="eastAsia" w:ascii="Courier New" w:hAnsi="Courier New" w:eastAsia="宋体" w:cs="Courier New"/>
+          <w:color w:val="000000"/>
+          <w:kern w:val="0"/>
+          <w:sz w:val="20"/>
+          <w:szCs w:val="24"/>
+        </w:rPr>
+      </w:pPr>
+    </w:p>
+    <w:p>
+      <w:pPr>
+        <w:widowControl/>
+        <w:pBdr>
+          <w:top w:val="single" w:color="auto" w:sz="4" w:space="1"/>
+          <w:left w:val="single" w:color="auto" w:sz="4" w:space="4"/>
+          <w:bottom w:val="single" w:color="auto" w:sz="4" w:space="1"/>
+          <w:right w:val="single" w:color="auto" w:sz="4" w:space="4"/>
+        </w:pBdr>
+        <w:shd w:val="clear" w:color="auto" w:fill="E0E0E0"/>
+        <w:jc w:val="left"/>
+        <w:rPr>
+          <w:rFonts w:hint="eastAsia" w:ascii="Courier New" w:hAnsi="Courier New" w:eastAsia="宋体" w:cs="Courier New"/>
+          <w:color w:val="000000"/>
+          <w:kern w:val="0"/>
+          <w:sz w:val="20"/>
+          <w:szCs w:val="24"/>
+        </w:rPr>
+      </w:pPr>
+      <w:r>
+        <w:rPr>
+          <w:rFonts w:hint="eastAsia" w:ascii="Courier New" w:hAnsi="Courier New" w:eastAsia="宋体" w:cs="Courier New"/>
+          <w:color w:val="000000"/>
+          <w:kern w:val="0"/>
+          <w:sz w:val="20"/>
+          <w:szCs w:val="24"/>
+        </w:rPr>
+        <w:t xml:space="preserve">        /* Note：如下是测试用例 */</w:t>
       </w:r>
     </w:p>
     <w:p>
@@ -1023,7 +1401,7 @@
           <w:sz w:val="20"/>
           <w:szCs w:val="24"/>
         </w:rPr>
-        <w:t>const int max_name_len = 256;</w:t>
+        <w:t>/* cmd中存放指令序列,cmd[0]为pipe前的指令，cmd为pipe后的指令 */</w:t>
       </w:r>
     </w:p>
     <w:p>
@@ -1063,7 +1441,7 @@
           <w:sz w:val="20"/>
           <w:szCs w:val="24"/>
         </w:rPr>
-        <w:t>extern struct passwd *pwd;</w:t>
+        <w:t>/* param1存放cmd[0]指令的参数 */</w:t>
       </w:r>
     </w:p>
     <w:p>
@@ -1103,8 +1481,28 @@
           <w:sz w:val="20"/>
           <w:szCs w:val="24"/>
         </w:rPr>
-        <w:t>int uid;</w:t>
-      </w:r>
+        <w:t>/* param2存放cmd[1]指令的参数 */</w:t>
+      </w:r>
+    </w:p>
+    <w:p>
+      <w:pPr>
+        <w:widowControl/>
+        <w:pBdr>
+          <w:top w:val="single" w:color="auto" w:sz="4" w:space="1"/>
+          <w:left w:val="single" w:color="auto" w:sz="4" w:space="4"/>
+          <w:bottom w:val="single" w:color="auto" w:sz="4" w:space="1"/>
+          <w:right w:val="single" w:color="auto" w:sz="4" w:space="4"/>
+        </w:pBdr>
+        <w:shd w:val="clear" w:color="auto" w:fill="E0E0E0"/>
+        <w:jc w:val="left"/>
+        <w:rPr>
+          <w:rFonts w:hint="eastAsia" w:ascii="Courier New" w:hAnsi="Courier New" w:eastAsia="宋体" w:cs="Courier New"/>
+          <w:color w:val="000000"/>
+          <w:kern w:val="0"/>
+          <w:sz w:val="20"/>
+          <w:szCs w:val="24"/>
+        </w:rPr>
+      </w:pPr>
     </w:p>
     <w:p>
       <w:pPr>
@@ -1143,7 +1541,67 @@
           <w:sz w:val="20"/>
           <w:szCs w:val="24"/>
         </w:rPr>
-        <w:t>char hostname[max_name_len];</w:t>
+        <w:t>/* 测试用例 */</w:t>
+      </w:r>
+    </w:p>
+    <w:p>
+      <w:pPr>
+        <w:widowControl/>
+        <w:pBdr>
+          <w:top w:val="single" w:color="auto" w:sz="4" w:space="1"/>
+          <w:left w:val="single" w:color="auto" w:sz="4" w:space="4"/>
+          <w:bottom w:val="single" w:color="auto" w:sz="4" w:space="1"/>
+          <w:right w:val="single" w:color="auto" w:sz="4" w:space="4"/>
+        </w:pBdr>
+        <w:shd w:val="clear" w:color="auto" w:fill="E0E0E0"/>
+        <w:jc w:val="left"/>
+        <w:rPr>
+          <w:rFonts w:hint="eastAsia" w:ascii="Courier New" w:hAnsi="Courier New" w:eastAsia="宋体" w:cs="Courier New"/>
+          <w:color w:val="000000"/>
+          <w:kern w:val="0"/>
+          <w:sz w:val="20"/>
+          <w:szCs w:val="24"/>
+        </w:rPr>
+      </w:pPr>
+      <w:r>
+        <w:rPr>
+          <w:rFonts w:hint="eastAsia" w:ascii="Courier New" w:hAnsi="Courier New" w:eastAsia="宋体" w:cs="Courier New"/>
+          <w:color w:val="000000"/>
+          <w:kern w:val="0"/>
+          <w:sz w:val="20"/>
+          <w:szCs w:val="24"/>
+        </w:rPr>
+        <w:t xml:space="preserve">        /*******************************</w:t>
+      </w:r>
+    </w:p>
+    <w:p>
+      <w:pPr>
+        <w:widowControl/>
+        <w:pBdr>
+          <w:top w:val="single" w:color="auto" w:sz="4" w:space="1"/>
+          <w:left w:val="single" w:color="auto" w:sz="4" w:space="4"/>
+          <w:bottom w:val="single" w:color="auto" w:sz="4" w:space="1"/>
+          <w:right w:val="single" w:color="auto" w:sz="4" w:space="4"/>
+        </w:pBdr>
+        <w:shd w:val="clear" w:color="auto" w:fill="E0E0E0"/>
+        <w:jc w:val="left"/>
+        <w:rPr>
+          <w:rFonts w:hint="eastAsia" w:ascii="Courier New" w:hAnsi="Courier New" w:eastAsia="宋体" w:cs="Courier New"/>
+          <w:color w:val="000000"/>
+          <w:kern w:val="0"/>
+          <w:sz w:val="20"/>
+          <w:szCs w:val="24"/>
+        </w:rPr>
+      </w:pPr>
+      <w:r>
+        <w:rPr>
+          <w:rFonts w:hint="eastAsia" w:ascii="Courier New" w:hAnsi="Courier New" w:eastAsia="宋体" w:cs="Courier New"/>
+          <w:color w:val="000000"/>
+          <w:kern w:val="0"/>
+          <w:sz w:val="20"/>
+          <w:szCs w:val="24"/>
+        </w:rPr>
+        <w:t xml:space="preserve">        char * cmd[10];</w:t>
       </w:r>
     </w:p>
     <w:p>
@@ -1183,7 +1641,7 @@
           <w:sz w:val="20"/>
           <w:szCs w:val="24"/>
         </w:rPr>
-        <w:t>gethostname(hostname,max_name_len);</w:t>
+        <w:t>char * param1[]={"",0};</w:t>
       </w:r>
     </w:p>
     <w:p>
@@ -1223,7 +1681,277 @@
           <w:sz w:val="20"/>
           <w:szCs w:val="24"/>
         </w:rPr>
-        <w:t>uid=geteuid();</w:t>
+        <w:t>char * param2[]={"-l",".c",0};</w:t>
+      </w:r>
+    </w:p>
+    <w:p>
+      <w:pPr>
+        <w:widowControl/>
+        <w:pBdr>
+          <w:top w:val="single" w:color="auto" w:sz="4" w:space="1"/>
+          <w:left w:val="single" w:color="auto" w:sz="4" w:space="4"/>
+          <w:bottom w:val="single" w:color="auto" w:sz="4" w:space="1"/>
+          <w:right w:val="single" w:color="auto" w:sz="4" w:space="4"/>
+        </w:pBdr>
+        <w:shd w:val="clear" w:color="auto" w:fill="E0E0E0"/>
+        <w:jc w:val="left"/>
+        <w:rPr>
+          <w:rFonts w:hint="eastAsia" w:ascii="Courier New" w:hAnsi="Courier New" w:eastAsia="宋体" w:cs="Courier New"/>
+          <w:color w:val="000000"/>
+          <w:kern w:val="0"/>
+          <w:sz w:val="20"/>
+          <w:szCs w:val="24"/>
+        </w:rPr>
+      </w:pPr>
+    </w:p>
+    <w:p>
+      <w:pPr>
+        <w:widowControl/>
+        <w:pBdr>
+          <w:top w:val="single" w:color="auto" w:sz="4" w:space="1"/>
+          <w:left w:val="single" w:color="auto" w:sz="4" w:space="4"/>
+          <w:bottom w:val="single" w:color="auto" w:sz="4" w:space="1"/>
+          <w:right w:val="single" w:color="auto" w:sz="4" w:space="4"/>
+        </w:pBdr>
+        <w:shd w:val="clear" w:color="auto" w:fill="E0E0E0"/>
+        <w:jc w:val="left"/>
+        <w:rPr>
+          <w:rFonts w:hint="eastAsia" w:ascii="Courier New" w:hAnsi="Courier New" w:eastAsia="宋体" w:cs="Courier New"/>
+          <w:color w:val="000000"/>
+          <w:kern w:val="0"/>
+          <w:sz w:val="20"/>
+          <w:szCs w:val="24"/>
+        </w:rPr>
+      </w:pPr>
+      <w:r>
+        <w:rPr>
+          <w:rFonts w:hint="eastAsia" w:ascii="Courier New" w:hAnsi="Courier New" w:eastAsia="宋体" w:cs="Courier New"/>
+          <w:color w:val="000000"/>
+          <w:kern w:val="0"/>
+          <w:sz w:val="20"/>
+          <w:szCs w:val="24"/>
+        </w:rPr>
+        <w:t xml:space="preserve">        cmd[0]="ls";</w:t>
+      </w:r>
+    </w:p>
+    <w:p>
+      <w:pPr>
+        <w:widowControl/>
+        <w:pBdr>
+          <w:top w:val="single" w:color="auto" w:sz="4" w:space="1"/>
+          <w:left w:val="single" w:color="auto" w:sz="4" w:space="4"/>
+          <w:bottom w:val="single" w:color="auto" w:sz="4" w:space="1"/>
+          <w:right w:val="single" w:color="auto" w:sz="4" w:space="4"/>
+        </w:pBdr>
+        <w:shd w:val="clear" w:color="auto" w:fill="E0E0E0"/>
+        <w:jc w:val="left"/>
+        <w:rPr>
+          <w:rFonts w:hint="eastAsia" w:ascii="Courier New" w:hAnsi="Courier New" w:eastAsia="宋体" w:cs="Courier New"/>
+          <w:color w:val="000000"/>
+          <w:kern w:val="0"/>
+          <w:sz w:val="20"/>
+          <w:szCs w:val="24"/>
+        </w:rPr>
+      </w:pPr>
+      <w:r>
+        <w:rPr>
+          <w:rFonts w:hint="eastAsia" w:ascii="Courier New" w:hAnsi="Courier New" w:eastAsia="宋体" w:cs="Courier New"/>
+          <w:color w:val="000000"/>
+          <w:kern w:val="0"/>
+          <w:sz w:val="20"/>
+          <w:szCs w:val="24"/>
+        </w:rPr>
+        <w:t xml:space="preserve">        cmd[1]="grep";</w:t>
+      </w:r>
+    </w:p>
+    <w:p>
+      <w:pPr>
+        <w:widowControl/>
+        <w:pBdr>
+          <w:top w:val="single" w:color="auto" w:sz="4" w:space="1"/>
+          <w:left w:val="single" w:color="auto" w:sz="4" w:space="4"/>
+          <w:bottom w:val="single" w:color="auto" w:sz="4" w:space="1"/>
+          <w:right w:val="single" w:color="auto" w:sz="4" w:space="4"/>
+        </w:pBdr>
+        <w:shd w:val="clear" w:color="auto" w:fill="E0E0E0"/>
+        <w:jc w:val="left"/>
+        <w:rPr>
+          <w:rFonts w:hint="eastAsia" w:ascii="Courier New" w:hAnsi="Courier New" w:eastAsia="宋体" w:cs="Courier New"/>
+          <w:color w:val="000000"/>
+          <w:kern w:val="0"/>
+          <w:sz w:val="20"/>
+          <w:szCs w:val="24"/>
+        </w:rPr>
+      </w:pPr>
+      <w:r>
+        <w:rPr>
+          <w:rFonts w:hint="eastAsia" w:ascii="Courier New" w:hAnsi="Courier New" w:eastAsia="宋体" w:cs="Courier New"/>
+          <w:color w:val="000000"/>
+          <w:kern w:val="0"/>
+          <w:sz w:val="20"/>
+          <w:szCs w:val="24"/>
+        </w:rPr>
+        <w:t xml:space="preserve">        *******************************/</w:t>
+      </w:r>
+    </w:p>
+    <w:p>
+      <w:pPr>
+        <w:widowControl/>
+        <w:pBdr>
+          <w:top w:val="single" w:color="auto" w:sz="4" w:space="1"/>
+          <w:left w:val="single" w:color="auto" w:sz="4" w:space="4"/>
+          <w:bottom w:val="single" w:color="auto" w:sz="4" w:space="1"/>
+          <w:right w:val="single" w:color="auto" w:sz="4" w:space="4"/>
+        </w:pBdr>
+        <w:shd w:val="clear" w:color="auto" w:fill="E0E0E0"/>
+        <w:jc w:val="left"/>
+        <w:rPr>
+          <w:rFonts w:hint="eastAsia" w:ascii="Courier New" w:hAnsi="Courier New" w:eastAsia="宋体" w:cs="Courier New"/>
+          <w:color w:val="000000"/>
+          <w:kern w:val="0"/>
+          <w:sz w:val="20"/>
+          <w:szCs w:val="24"/>
+        </w:rPr>
+      </w:pPr>
+    </w:p>
+    <w:p>
+      <w:pPr>
+        <w:widowControl/>
+        <w:pBdr>
+          <w:top w:val="single" w:color="auto" w:sz="4" w:space="1"/>
+          <w:left w:val="single" w:color="auto" w:sz="4" w:space="4"/>
+          <w:bottom w:val="single" w:color="auto" w:sz="4" w:space="1"/>
+          <w:right w:val="single" w:color="auto" w:sz="4" w:space="4"/>
+        </w:pBdr>
+        <w:shd w:val="clear" w:color="auto" w:fill="E0E0E0"/>
+        <w:jc w:val="left"/>
+        <w:rPr>
+          <w:rFonts w:hint="eastAsia" w:ascii="Courier New" w:hAnsi="Courier New" w:eastAsia="宋体" w:cs="Courier New"/>
+          <w:color w:val="000000"/>
+          <w:kern w:val="0"/>
+          <w:sz w:val="20"/>
+          <w:szCs w:val="24"/>
+        </w:rPr>
+      </w:pPr>
+    </w:p>
+    <w:p>
+      <w:pPr>
+        <w:widowControl/>
+        <w:pBdr>
+          <w:top w:val="single" w:color="auto" w:sz="4" w:space="1"/>
+          <w:left w:val="single" w:color="auto" w:sz="4" w:space="4"/>
+          <w:bottom w:val="single" w:color="auto" w:sz="4" w:space="1"/>
+          <w:right w:val="single" w:color="auto" w:sz="4" w:space="4"/>
+        </w:pBdr>
+        <w:shd w:val="clear" w:color="auto" w:fill="E0E0E0"/>
+        <w:jc w:val="left"/>
+        <w:rPr>
+          <w:rFonts w:hint="eastAsia" w:ascii="Courier New" w:hAnsi="Courier New" w:eastAsia="宋体" w:cs="Courier New"/>
+          <w:color w:val="000000"/>
+          <w:kern w:val="0"/>
+          <w:sz w:val="20"/>
+          <w:szCs w:val="24"/>
+        </w:rPr>
+      </w:pPr>
+      <w:r>
+        <w:rPr>
+          <w:rFonts w:hint="eastAsia" w:ascii="Courier New" w:hAnsi="Courier New" w:eastAsia="宋体" w:cs="Courier New"/>
+          <w:color w:val="000000"/>
+          <w:kern w:val="0"/>
+          <w:sz w:val="20"/>
+          <w:szCs w:val="24"/>
+        </w:rPr>
+        <w:t>/*1.创建管道*/</w:t>
+      </w:r>
+    </w:p>
+    <w:p>
+      <w:pPr>
+        <w:widowControl/>
+        <w:pBdr>
+          <w:top w:val="single" w:color="auto" w:sz="4" w:space="1"/>
+          <w:left w:val="single" w:color="auto" w:sz="4" w:space="4"/>
+          <w:bottom w:val="single" w:color="auto" w:sz="4" w:space="1"/>
+          <w:right w:val="single" w:color="auto" w:sz="4" w:space="4"/>
+        </w:pBdr>
+        <w:shd w:val="clear" w:color="auto" w:fill="E0E0E0"/>
+        <w:jc w:val="left"/>
+        <w:rPr>
+          <w:rFonts w:hint="eastAsia" w:ascii="Courier New" w:hAnsi="Courier New" w:eastAsia="宋体" w:cs="Courier New"/>
+          <w:color w:val="000000"/>
+          <w:kern w:val="0"/>
+          <w:sz w:val="20"/>
+          <w:szCs w:val="24"/>
+        </w:rPr>
+      </w:pPr>
+      <w:r>
+        <w:rPr>
+          <w:rFonts w:hint="eastAsia" w:ascii="Courier New" w:hAnsi="Courier New" w:eastAsia="宋体" w:cs="Courier New"/>
+          <w:color w:val="000000"/>
+          <w:kern w:val="0"/>
+          <w:sz w:val="20"/>
+          <w:szCs w:val="24"/>
+        </w:rPr>
+        <w:t xml:space="preserve">        int pid;</w:t>
+      </w:r>
+    </w:p>
+    <w:p>
+      <w:pPr>
+        <w:widowControl/>
+        <w:pBdr>
+          <w:top w:val="single" w:color="auto" w:sz="4" w:space="1"/>
+          <w:left w:val="single" w:color="auto" w:sz="4" w:space="4"/>
+          <w:bottom w:val="single" w:color="auto" w:sz="4" w:space="1"/>
+          <w:right w:val="single" w:color="auto" w:sz="4" w:space="4"/>
+        </w:pBdr>
+        <w:shd w:val="clear" w:color="auto" w:fill="E0E0E0"/>
+        <w:jc w:val="left"/>
+        <w:rPr>
+          <w:rFonts w:hint="eastAsia" w:ascii="Courier New" w:hAnsi="Courier New" w:eastAsia="宋体" w:cs="Courier New"/>
+          <w:color w:val="000000"/>
+          <w:kern w:val="0"/>
+          <w:sz w:val="20"/>
+          <w:szCs w:val="24"/>
+        </w:rPr>
+      </w:pPr>
+      <w:r>
+        <w:rPr>
+          <w:rFonts w:hint="eastAsia" w:ascii="Courier New" w:hAnsi="Courier New" w:eastAsia="宋体" w:cs="Courier New"/>
+          <w:color w:val="000000"/>
+          <w:kern w:val="0"/>
+          <w:sz w:val="20"/>
+          <w:szCs w:val="24"/>
+        </w:rPr>
+        <w:t xml:space="preserve">        int fd[2];//fd[0]读端，fd[1]写端</w:t>
+      </w:r>
+    </w:p>
+    <w:p>
+      <w:pPr>
+        <w:widowControl/>
+        <w:pBdr>
+          <w:top w:val="single" w:color="auto" w:sz="4" w:space="1"/>
+          <w:left w:val="single" w:color="auto" w:sz="4" w:space="4"/>
+          <w:bottom w:val="single" w:color="auto" w:sz="4" w:space="1"/>
+          <w:right w:val="single" w:color="auto" w:sz="4" w:space="4"/>
+        </w:pBdr>
+        <w:shd w:val="clear" w:color="auto" w:fill="E0E0E0"/>
+        <w:jc w:val="left"/>
+        <w:rPr>
+          <w:rFonts w:hint="eastAsia" w:ascii="Courier New" w:hAnsi="Courier New" w:eastAsia="宋体" w:cs="Courier New"/>
+          <w:color w:val="000000"/>
+          <w:kern w:val="0"/>
+          <w:sz w:val="20"/>
+          <w:szCs w:val="24"/>
+        </w:rPr>
+      </w:pPr>
+      <w:r>
+        <w:rPr>
+          <w:rFonts w:hint="eastAsia" w:ascii="Courier New" w:hAnsi="Courier New" w:eastAsia="宋体" w:cs="Courier New"/>
+          <w:color w:val="000000"/>
+          <w:kern w:val="0"/>
+          <w:sz w:val="20"/>
+          <w:szCs w:val="24"/>
+        </w:rPr>
+        <w:t xml:space="preserve">        pipe(fd);</w:t>
       </w:r>
     </w:p>
     <w:p>
@@ -1263,8 +1991,458 @@
           <w:sz w:val="20"/>
           <w:szCs w:val="24"/>
         </w:rPr>
-        <w:t>printf("%s@%d\n",hostname,uid);</w:t>
-      </w:r>
+        <w:t>int flag;</w:t>
+      </w:r>
+    </w:p>
+    <w:p>
+      <w:pPr>
+        <w:widowControl/>
+        <w:pBdr>
+          <w:top w:val="single" w:color="auto" w:sz="4" w:space="1"/>
+          <w:left w:val="single" w:color="auto" w:sz="4" w:space="4"/>
+          <w:bottom w:val="single" w:color="auto" w:sz="4" w:space="1"/>
+          <w:right w:val="single" w:color="auto" w:sz="4" w:space="4"/>
+        </w:pBdr>
+        <w:shd w:val="clear" w:color="auto" w:fill="E0E0E0"/>
+        <w:jc w:val="left"/>
+        <w:rPr>
+          <w:rFonts w:hint="eastAsia" w:ascii="Courier New" w:hAnsi="Courier New" w:eastAsia="宋体" w:cs="Courier New"/>
+          <w:color w:val="000000"/>
+          <w:kern w:val="0"/>
+          <w:sz w:val="20"/>
+          <w:szCs w:val="24"/>
+        </w:rPr>
+      </w:pPr>
+    </w:p>
+    <w:p>
+      <w:pPr>
+        <w:widowControl/>
+        <w:pBdr>
+          <w:top w:val="single" w:color="auto" w:sz="4" w:space="1"/>
+          <w:left w:val="single" w:color="auto" w:sz="4" w:space="4"/>
+          <w:bottom w:val="single" w:color="auto" w:sz="4" w:space="1"/>
+          <w:right w:val="single" w:color="auto" w:sz="4" w:space="4"/>
+        </w:pBdr>
+        <w:shd w:val="clear" w:color="auto" w:fill="E0E0E0"/>
+        <w:jc w:val="left"/>
+        <w:rPr>
+          <w:rFonts w:hint="eastAsia" w:ascii="Courier New" w:hAnsi="Courier New" w:eastAsia="宋体" w:cs="Courier New"/>
+          <w:color w:val="000000"/>
+          <w:kern w:val="0"/>
+          <w:sz w:val="20"/>
+          <w:szCs w:val="24"/>
+        </w:rPr>
+      </w:pPr>
+      <w:r>
+        <w:rPr>
+          <w:rFonts w:hint="eastAsia" w:ascii="Courier New" w:hAnsi="Courier New" w:eastAsia="宋体" w:cs="Courier New"/>
+          <w:color w:val="000000"/>
+          <w:kern w:val="0"/>
+          <w:sz w:val="20"/>
+          <w:szCs w:val="24"/>
+        </w:rPr>
+        <w:t>/*2.创建子进程*/</w:t>
+      </w:r>
+    </w:p>
+    <w:p>
+      <w:pPr>
+        <w:widowControl/>
+        <w:pBdr>
+          <w:top w:val="single" w:color="auto" w:sz="4" w:space="1"/>
+          <w:left w:val="single" w:color="auto" w:sz="4" w:space="4"/>
+          <w:bottom w:val="single" w:color="auto" w:sz="4" w:space="1"/>
+          <w:right w:val="single" w:color="auto" w:sz="4" w:space="4"/>
+        </w:pBdr>
+        <w:shd w:val="clear" w:color="auto" w:fill="E0E0E0"/>
+        <w:jc w:val="left"/>
+        <w:rPr>
+          <w:rFonts w:hint="eastAsia" w:ascii="Courier New" w:hAnsi="Courier New" w:eastAsia="宋体" w:cs="Courier New"/>
+          <w:color w:val="000000"/>
+          <w:kern w:val="0"/>
+          <w:sz w:val="20"/>
+          <w:szCs w:val="24"/>
+        </w:rPr>
+      </w:pPr>
+    </w:p>
+    <w:p>
+      <w:pPr>
+        <w:widowControl/>
+        <w:pBdr>
+          <w:top w:val="single" w:color="auto" w:sz="4" w:space="1"/>
+          <w:left w:val="single" w:color="auto" w:sz="4" w:space="4"/>
+          <w:bottom w:val="single" w:color="auto" w:sz="4" w:space="1"/>
+          <w:right w:val="single" w:color="auto" w:sz="4" w:space="4"/>
+        </w:pBdr>
+        <w:shd w:val="clear" w:color="auto" w:fill="E0E0E0"/>
+        <w:jc w:val="left"/>
+        <w:rPr>
+          <w:rFonts w:hint="eastAsia" w:ascii="Courier New" w:hAnsi="Courier New" w:eastAsia="宋体" w:cs="Courier New"/>
+          <w:color w:val="000000"/>
+          <w:kern w:val="0"/>
+          <w:sz w:val="20"/>
+          <w:szCs w:val="24"/>
+        </w:rPr>
+      </w:pPr>
+      <w:r>
+        <w:rPr>
+          <w:rFonts w:hint="eastAsia" w:ascii="Courier New" w:hAnsi="Courier New" w:eastAsia="宋体" w:cs="Courier New"/>
+          <w:color w:val="000000"/>
+          <w:kern w:val="0"/>
+          <w:sz w:val="20"/>
+          <w:szCs w:val="24"/>
+        </w:rPr>
+        <w:t xml:space="preserve">        if((pid=fork())==0){</w:t>
+      </w:r>
+    </w:p>
+    <w:p>
+      <w:pPr>
+        <w:widowControl/>
+        <w:pBdr>
+          <w:top w:val="single" w:color="auto" w:sz="4" w:space="1"/>
+          <w:left w:val="single" w:color="auto" w:sz="4" w:space="4"/>
+          <w:bottom w:val="single" w:color="auto" w:sz="4" w:space="1"/>
+          <w:right w:val="single" w:color="auto" w:sz="4" w:space="4"/>
+        </w:pBdr>
+        <w:shd w:val="clear" w:color="auto" w:fill="E0E0E0"/>
+        <w:jc w:val="left"/>
+        <w:rPr>
+          <w:rFonts w:hint="eastAsia" w:ascii="Courier New" w:hAnsi="Courier New" w:eastAsia="宋体" w:cs="Courier New"/>
+          <w:color w:val="000000"/>
+          <w:kern w:val="0"/>
+          <w:sz w:val="20"/>
+          <w:szCs w:val="24"/>
+        </w:rPr>
+      </w:pPr>
+    </w:p>
+    <w:p>
+      <w:pPr>
+        <w:widowControl/>
+        <w:pBdr>
+          <w:top w:val="single" w:color="auto" w:sz="4" w:space="1"/>
+          <w:left w:val="single" w:color="auto" w:sz="4" w:space="4"/>
+          <w:bottom w:val="single" w:color="auto" w:sz="4" w:space="1"/>
+          <w:right w:val="single" w:color="auto" w:sz="4" w:space="4"/>
+        </w:pBdr>
+        <w:shd w:val="clear" w:color="auto" w:fill="E0E0E0"/>
+        <w:jc w:val="left"/>
+        <w:rPr>
+          <w:rFonts w:hint="eastAsia" w:ascii="Courier New" w:hAnsi="Courier New" w:eastAsia="宋体" w:cs="Courier New"/>
+          <w:color w:val="000000"/>
+          <w:kern w:val="0"/>
+          <w:sz w:val="20"/>
+          <w:szCs w:val="24"/>
+        </w:rPr>
+      </w:pPr>
+      <w:r>
+        <w:rPr>
+          <w:rFonts w:hint="eastAsia" w:ascii="Courier New" w:hAnsi="Courier New" w:eastAsia="宋体" w:cs="Courier New"/>
+          <w:color w:val="000000"/>
+          <w:kern w:val="0"/>
+          <w:sz w:val="20"/>
+          <w:szCs w:val="24"/>
+        </w:rPr>
+        <w:t xml:space="preserve">        //子进程，默认为pipe前的指令ls</w:t>
+      </w:r>
+    </w:p>
+    <w:p>
+      <w:pPr>
+        <w:widowControl/>
+        <w:pBdr>
+          <w:top w:val="single" w:color="auto" w:sz="4" w:space="1"/>
+          <w:left w:val="single" w:color="auto" w:sz="4" w:space="4"/>
+          <w:bottom w:val="single" w:color="auto" w:sz="4" w:space="1"/>
+          <w:right w:val="single" w:color="auto" w:sz="4" w:space="4"/>
+        </w:pBdr>
+        <w:shd w:val="clear" w:color="auto" w:fill="E0E0E0"/>
+        <w:jc w:val="left"/>
+        <w:rPr>
+          <w:rFonts w:hint="eastAsia" w:ascii="Courier New" w:hAnsi="Courier New" w:eastAsia="宋体" w:cs="Courier New"/>
+          <w:color w:val="000000"/>
+          <w:kern w:val="0"/>
+          <w:sz w:val="20"/>
+          <w:szCs w:val="24"/>
+        </w:rPr>
+      </w:pPr>
+    </w:p>
+    <w:p>
+      <w:pPr>
+        <w:widowControl/>
+        <w:pBdr>
+          <w:top w:val="single" w:color="auto" w:sz="4" w:space="1"/>
+          <w:left w:val="single" w:color="auto" w:sz="4" w:space="4"/>
+          <w:bottom w:val="single" w:color="auto" w:sz="4" w:space="1"/>
+          <w:right w:val="single" w:color="auto" w:sz="4" w:space="4"/>
+        </w:pBdr>
+        <w:shd w:val="clear" w:color="auto" w:fill="E0E0E0"/>
+        <w:jc w:val="left"/>
+        <w:rPr>
+          <w:rFonts w:hint="eastAsia" w:ascii="Courier New" w:hAnsi="Courier New" w:eastAsia="宋体" w:cs="Courier New"/>
+          <w:color w:val="000000"/>
+          <w:kern w:val="0"/>
+          <w:sz w:val="20"/>
+          <w:szCs w:val="24"/>
+        </w:rPr>
+      </w:pPr>
+      <w:r>
+        <w:rPr>
+          <w:rFonts w:hint="eastAsia" w:ascii="Courier New" w:hAnsi="Courier New" w:eastAsia="宋体" w:cs="Courier New"/>
+          <w:color w:val="000000"/>
+          <w:kern w:val="0"/>
+          <w:sz w:val="20"/>
+          <w:szCs w:val="24"/>
+        </w:rPr>
+        <w:t xml:space="preserve">                dup2(fd[1],1);//把标准输出流重定向到管道写端</w:t>
+      </w:r>
+    </w:p>
+    <w:p>
+      <w:pPr>
+        <w:widowControl/>
+        <w:pBdr>
+          <w:top w:val="single" w:color="auto" w:sz="4" w:space="1"/>
+          <w:left w:val="single" w:color="auto" w:sz="4" w:space="4"/>
+          <w:bottom w:val="single" w:color="auto" w:sz="4" w:space="1"/>
+          <w:right w:val="single" w:color="auto" w:sz="4" w:space="4"/>
+        </w:pBdr>
+        <w:shd w:val="clear" w:color="auto" w:fill="E0E0E0"/>
+        <w:jc w:val="left"/>
+        <w:rPr>
+          <w:rFonts w:hint="eastAsia" w:ascii="Courier New" w:hAnsi="Courier New" w:eastAsia="宋体" w:cs="Courier New"/>
+          <w:color w:val="000000"/>
+          <w:kern w:val="0"/>
+          <w:sz w:val="20"/>
+          <w:szCs w:val="24"/>
+        </w:rPr>
+      </w:pPr>
+    </w:p>
+    <w:p>
+      <w:pPr>
+        <w:widowControl/>
+        <w:pBdr>
+          <w:top w:val="single" w:color="auto" w:sz="4" w:space="1"/>
+          <w:left w:val="single" w:color="auto" w:sz="4" w:space="4"/>
+          <w:bottom w:val="single" w:color="auto" w:sz="4" w:space="1"/>
+          <w:right w:val="single" w:color="auto" w:sz="4" w:space="4"/>
+        </w:pBdr>
+        <w:shd w:val="clear" w:color="auto" w:fill="E0E0E0"/>
+        <w:jc w:val="left"/>
+        <w:rPr>
+          <w:rFonts w:hint="eastAsia" w:ascii="Courier New" w:hAnsi="Courier New" w:eastAsia="宋体" w:cs="Courier New"/>
+          <w:color w:val="000000"/>
+          <w:kern w:val="0"/>
+          <w:sz w:val="20"/>
+          <w:szCs w:val="24"/>
+        </w:rPr>
+      </w:pPr>
+      <w:r>
+        <w:rPr>
+          <w:rFonts w:hint="eastAsia" w:ascii="Courier New" w:hAnsi="Courier New" w:eastAsia="宋体" w:cs="Courier New"/>
+          <w:color w:val="000000"/>
+          <w:kern w:val="0"/>
+          <w:sz w:val="20"/>
+          <w:szCs w:val="24"/>
+        </w:rPr>
+        <w:t xml:space="preserve">                close(fd[0]);//关闭管道的文件描述符</w:t>
+      </w:r>
+    </w:p>
+    <w:p>
+      <w:pPr>
+        <w:widowControl/>
+        <w:pBdr>
+          <w:top w:val="single" w:color="auto" w:sz="4" w:space="1"/>
+          <w:left w:val="single" w:color="auto" w:sz="4" w:space="4"/>
+          <w:bottom w:val="single" w:color="auto" w:sz="4" w:space="1"/>
+          <w:right w:val="single" w:color="auto" w:sz="4" w:space="4"/>
+        </w:pBdr>
+        <w:shd w:val="clear" w:color="auto" w:fill="E0E0E0"/>
+        <w:jc w:val="left"/>
+        <w:rPr>
+          <w:rFonts w:hint="eastAsia" w:ascii="Courier New" w:hAnsi="Courier New" w:eastAsia="宋体" w:cs="Courier New"/>
+          <w:color w:val="000000"/>
+          <w:kern w:val="0"/>
+          <w:sz w:val="20"/>
+          <w:szCs w:val="24"/>
+        </w:rPr>
+      </w:pPr>
+    </w:p>
+    <w:p>
+      <w:pPr>
+        <w:widowControl/>
+        <w:pBdr>
+          <w:top w:val="single" w:color="auto" w:sz="4" w:space="1"/>
+          <w:left w:val="single" w:color="auto" w:sz="4" w:space="4"/>
+          <w:bottom w:val="single" w:color="auto" w:sz="4" w:space="1"/>
+          <w:right w:val="single" w:color="auto" w:sz="4" w:space="4"/>
+        </w:pBdr>
+        <w:shd w:val="clear" w:color="auto" w:fill="E0E0E0"/>
+        <w:jc w:val="left"/>
+        <w:rPr>
+          <w:rFonts w:hint="eastAsia" w:ascii="Courier New" w:hAnsi="Courier New" w:eastAsia="宋体" w:cs="Courier New"/>
+          <w:color w:val="000000"/>
+          <w:kern w:val="0"/>
+          <w:sz w:val="20"/>
+          <w:szCs w:val="24"/>
+        </w:rPr>
+      </w:pPr>
+      <w:r>
+        <w:rPr>
+          <w:rFonts w:hint="eastAsia" w:ascii="Courier New" w:hAnsi="Courier New" w:eastAsia="宋体" w:cs="Courier New"/>
+          <w:color w:val="000000"/>
+          <w:kern w:val="0"/>
+          <w:sz w:val="20"/>
+          <w:szCs w:val="24"/>
+        </w:rPr>
+        <w:t xml:space="preserve">                close(fd[1]);</w:t>
+      </w:r>
+    </w:p>
+    <w:p>
+      <w:pPr>
+        <w:widowControl/>
+        <w:pBdr>
+          <w:top w:val="single" w:color="auto" w:sz="4" w:space="1"/>
+          <w:left w:val="single" w:color="auto" w:sz="4" w:space="4"/>
+          <w:bottom w:val="single" w:color="auto" w:sz="4" w:space="1"/>
+          <w:right w:val="single" w:color="auto" w:sz="4" w:space="4"/>
+        </w:pBdr>
+        <w:shd w:val="clear" w:color="auto" w:fill="E0E0E0"/>
+        <w:jc w:val="left"/>
+        <w:rPr>
+          <w:rFonts w:hint="eastAsia" w:ascii="Courier New" w:hAnsi="Courier New" w:eastAsia="宋体" w:cs="Courier New"/>
+          <w:color w:val="000000"/>
+          <w:kern w:val="0"/>
+          <w:sz w:val="20"/>
+          <w:szCs w:val="24"/>
+        </w:rPr>
+      </w:pPr>
+    </w:p>
+    <w:p>
+      <w:pPr>
+        <w:widowControl/>
+        <w:pBdr>
+          <w:top w:val="single" w:color="auto" w:sz="4" w:space="1"/>
+          <w:left w:val="single" w:color="auto" w:sz="4" w:space="4"/>
+          <w:bottom w:val="single" w:color="auto" w:sz="4" w:space="1"/>
+          <w:right w:val="single" w:color="auto" w:sz="4" w:space="4"/>
+        </w:pBdr>
+        <w:shd w:val="clear" w:color="auto" w:fill="E0E0E0"/>
+        <w:jc w:val="left"/>
+        <w:rPr>
+          <w:rFonts w:hint="eastAsia" w:ascii="Courier New" w:hAnsi="Courier New" w:eastAsia="宋体" w:cs="Courier New"/>
+          <w:color w:val="000000"/>
+          <w:kern w:val="0"/>
+          <w:sz w:val="20"/>
+          <w:szCs w:val="24"/>
+        </w:rPr>
+      </w:pPr>
+      <w:r>
+        <w:rPr>
+          <w:rFonts w:hint="eastAsia" w:ascii="Courier New" w:hAnsi="Courier New" w:eastAsia="宋体" w:cs="Courier New"/>
+          <w:color w:val="000000"/>
+          <w:kern w:val="0"/>
+          <w:sz w:val="20"/>
+          <w:szCs w:val="24"/>
+        </w:rPr>
+        <w:t xml:space="preserve">                if((flag=execvp(cmd[0],param1))&lt;0){</w:t>
+      </w:r>
+    </w:p>
+    <w:p>
+      <w:pPr>
+        <w:widowControl/>
+        <w:pBdr>
+          <w:top w:val="single" w:color="auto" w:sz="4" w:space="1"/>
+          <w:left w:val="single" w:color="auto" w:sz="4" w:space="4"/>
+          <w:bottom w:val="single" w:color="auto" w:sz="4" w:space="1"/>
+          <w:right w:val="single" w:color="auto" w:sz="4" w:space="4"/>
+        </w:pBdr>
+        <w:shd w:val="clear" w:color="auto" w:fill="E0E0E0"/>
+        <w:jc w:val="left"/>
+        <w:rPr>
+          <w:rFonts w:hint="eastAsia" w:ascii="Courier New" w:hAnsi="Courier New" w:eastAsia="宋体" w:cs="Courier New"/>
+          <w:color w:val="000000"/>
+          <w:kern w:val="0"/>
+          <w:sz w:val="20"/>
+          <w:szCs w:val="24"/>
+        </w:rPr>
+      </w:pPr>
+      <w:r>
+        <w:rPr>
+          <w:rFonts w:hint="eastAsia" w:ascii="Courier New" w:hAnsi="Courier New" w:eastAsia="宋体" w:cs="Courier New"/>
+          <w:color w:val="000000"/>
+          <w:kern w:val="0"/>
+          <w:sz w:val="20"/>
+          <w:szCs w:val="24"/>
+        </w:rPr>
+        <w:t xml:space="preserve">                        printf("son:no such command %d",flag);</w:t>
+      </w:r>
+    </w:p>
+    <w:p>
+      <w:pPr>
+        <w:widowControl/>
+        <w:pBdr>
+          <w:top w:val="single" w:color="auto" w:sz="4" w:space="1"/>
+          <w:left w:val="single" w:color="auto" w:sz="4" w:space="4"/>
+          <w:bottom w:val="single" w:color="auto" w:sz="4" w:space="1"/>
+          <w:right w:val="single" w:color="auto" w:sz="4" w:space="4"/>
+        </w:pBdr>
+        <w:shd w:val="clear" w:color="auto" w:fill="E0E0E0"/>
+        <w:jc w:val="left"/>
+        <w:rPr>
+          <w:rFonts w:hint="eastAsia" w:ascii="Courier New" w:hAnsi="Courier New" w:eastAsia="宋体" w:cs="Courier New"/>
+          <w:color w:val="000000"/>
+          <w:kern w:val="0"/>
+          <w:sz w:val="20"/>
+          <w:szCs w:val="24"/>
+        </w:rPr>
+      </w:pPr>
+      <w:r>
+        <w:rPr>
+          <w:rFonts w:hint="eastAsia" w:ascii="Courier New" w:hAnsi="Courier New" w:eastAsia="宋体" w:cs="Courier New"/>
+          <w:color w:val="000000"/>
+          <w:kern w:val="0"/>
+          <w:sz w:val="20"/>
+          <w:szCs w:val="24"/>
+        </w:rPr>
+        <w:t xml:space="preserve">                }</w:t>
+      </w:r>
+    </w:p>
+    <w:p>
+      <w:pPr>
+        <w:widowControl/>
+        <w:pBdr>
+          <w:top w:val="single" w:color="auto" w:sz="4" w:space="1"/>
+          <w:left w:val="single" w:color="auto" w:sz="4" w:space="4"/>
+          <w:bottom w:val="single" w:color="auto" w:sz="4" w:space="1"/>
+          <w:right w:val="single" w:color="auto" w:sz="4" w:space="4"/>
+        </w:pBdr>
+        <w:shd w:val="clear" w:color="auto" w:fill="E0E0E0"/>
+        <w:jc w:val="left"/>
+        <w:rPr>
+          <w:rFonts w:hint="eastAsia" w:ascii="Courier New" w:hAnsi="Courier New" w:eastAsia="宋体" w:cs="Courier New"/>
+          <w:color w:val="000000"/>
+          <w:kern w:val="0"/>
+          <w:sz w:val="20"/>
+          <w:szCs w:val="24"/>
+        </w:rPr>
+      </w:pPr>
+    </w:p>
+    <w:p>
+      <w:pPr>
+        <w:widowControl/>
+        <w:pBdr>
+          <w:top w:val="single" w:color="auto" w:sz="4" w:space="1"/>
+          <w:left w:val="single" w:color="auto" w:sz="4" w:space="4"/>
+          <w:bottom w:val="single" w:color="auto" w:sz="4" w:space="1"/>
+          <w:right w:val="single" w:color="auto" w:sz="4" w:space="4"/>
+        </w:pBdr>
+        <w:shd w:val="clear" w:color="auto" w:fill="E0E0E0"/>
+        <w:jc w:val="left"/>
+        <w:rPr>
+          <w:rFonts w:hint="eastAsia" w:ascii="Courier New" w:hAnsi="Courier New" w:eastAsia="宋体" w:cs="Courier New"/>
+          <w:color w:val="000000"/>
+          <w:kern w:val="0"/>
+          <w:sz w:val="20"/>
+          <w:szCs w:val="24"/>
+        </w:rPr>
+      </w:pPr>
       <w:r>
         <w:rPr>
           <w:rFonts w:hint="eastAsia" w:ascii="Courier New" w:hAnsi="Courier New" w:eastAsia="宋体" w:cs="Courier New"/>
@@ -1275,6 +2453,586 @@
         </w:rPr>
         <w:tab/>
       </w:r>
+      <w:r>
+        <w:rPr>
+          <w:rFonts w:hint="eastAsia" w:ascii="Courier New" w:hAnsi="Courier New" w:eastAsia="宋体" w:cs="Courier New"/>
+          <w:color w:val="000000"/>
+          <w:kern w:val="0"/>
+          <w:sz w:val="20"/>
+          <w:szCs w:val="24"/>
+        </w:rPr>
+        <w:tab/>
+      </w:r>
+      <w:r>
+        <w:rPr>
+          <w:rFonts w:hint="eastAsia" w:ascii="Courier New" w:hAnsi="Courier New" w:eastAsia="宋体" w:cs="Courier New"/>
+          <w:color w:val="000000"/>
+          <w:kern w:val="0"/>
+          <w:sz w:val="20"/>
+          <w:szCs w:val="24"/>
+        </w:rPr>
+        <w:t>exit(EXIT_SUCCESS);</w:t>
+      </w:r>
+    </w:p>
+    <w:p>
+      <w:pPr>
+        <w:widowControl/>
+        <w:pBdr>
+          <w:top w:val="single" w:color="auto" w:sz="4" w:space="1"/>
+          <w:left w:val="single" w:color="auto" w:sz="4" w:space="4"/>
+          <w:bottom w:val="single" w:color="auto" w:sz="4" w:space="1"/>
+          <w:right w:val="single" w:color="auto" w:sz="4" w:space="4"/>
+        </w:pBdr>
+        <w:shd w:val="clear" w:color="auto" w:fill="E0E0E0"/>
+        <w:jc w:val="left"/>
+        <w:rPr>
+          <w:rFonts w:hint="eastAsia" w:ascii="Courier New" w:hAnsi="Courier New" w:eastAsia="宋体" w:cs="Courier New"/>
+          <w:color w:val="000000"/>
+          <w:kern w:val="0"/>
+          <w:sz w:val="20"/>
+          <w:szCs w:val="24"/>
+        </w:rPr>
+      </w:pPr>
+    </w:p>
+    <w:p>
+      <w:pPr>
+        <w:widowControl/>
+        <w:pBdr>
+          <w:top w:val="single" w:color="auto" w:sz="4" w:space="1"/>
+          <w:left w:val="single" w:color="auto" w:sz="4" w:space="4"/>
+          <w:bottom w:val="single" w:color="auto" w:sz="4" w:space="1"/>
+          <w:right w:val="single" w:color="auto" w:sz="4" w:space="4"/>
+        </w:pBdr>
+        <w:shd w:val="clear" w:color="auto" w:fill="E0E0E0"/>
+        <w:jc w:val="left"/>
+        <w:rPr>
+          <w:rFonts w:hint="eastAsia" w:ascii="Courier New" w:hAnsi="Courier New" w:eastAsia="宋体" w:cs="Courier New"/>
+          <w:color w:val="000000"/>
+          <w:kern w:val="0"/>
+          <w:sz w:val="20"/>
+          <w:szCs w:val="24"/>
+        </w:rPr>
+      </w:pPr>
+      <w:r>
+        <w:rPr>
+          <w:rFonts w:hint="eastAsia" w:ascii="Courier New" w:hAnsi="Courier New" w:eastAsia="宋体" w:cs="Courier New"/>
+          <w:color w:val="000000"/>
+          <w:kern w:val="0"/>
+          <w:sz w:val="20"/>
+          <w:szCs w:val="24"/>
+        </w:rPr>
+        <w:t xml:space="preserve">        }</w:t>
+      </w:r>
+    </w:p>
+    <w:p>
+      <w:pPr>
+        <w:widowControl/>
+        <w:pBdr>
+          <w:top w:val="single" w:color="auto" w:sz="4" w:space="1"/>
+          <w:left w:val="single" w:color="auto" w:sz="4" w:space="4"/>
+          <w:bottom w:val="single" w:color="auto" w:sz="4" w:space="1"/>
+          <w:right w:val="single" w:color="auto" w:sz="4" w:space="4"/>
+        </w:pBdr>
+        <w:shd w:val="clear" w:color="auto" w:fill="E0E0E0"/>
+        <w:jc w:val="left"/>
+        <w:rPr>
+          <w:rFonts w:hint="eastAsia" w:ascii="Courier New" w:hAnsi="Courier New" w:eastAsia="宋体" w:cs="Courier New"/>
+          <w:color w:val="000000"/>
+          <w:kern w:val="0"/>
+          <w:sz w:val="20"/>
+          <w:szCs w:val="24"/>
+        </w:rPr>
+      </w:pPr>
+    </w:p>
+    <w:p>
+      <w:pPr>
+        <w:widowControl/>
+        <w:pBdr>
+          <w:top w:val="single" w:color="auto" w:sz="4" w:space="1"/>
+          <w:left w:val="single" w:color="auto" w:sz="4" w:space="4"/>
+          <w:bottom w:val="single" w:color="auto" w:sz="4" w:space="1"/>
+          <w:right w:val="single" w:color="auto" w:sz="4" w:space="4"/>
+        </w:pBdr>
+        <w:shd w:val="clear" w:color="auto" w:fill="E0E0E0"/>
+        <w:jc w:val="left"/>
+        <w:rPr>
+          <w:rFonts w:hint="eastAsia" w:ascii="Courier New" w:hAnsi="Courier New" w:eastAsia="宋体" w:cs="Courier New"/>
+          <w:color w:val="000000"/>
+          <w:kern w:val="0"/>
+          <w:sz w:val="20"/>
+          <w:szCs w:val="24"/>
+        </w:rPr>
+      </w:pPr>
+      <w:r>
+        <w:rPr>
+          <w:rFonts w:hint="eastAsia" w:ascii="Courier New" w:hAnsi="Courier New" w:eastAsia="宋体" w:cs="Courier New"/>
+          <w:color w:val="000000"/>
+          <w:kern w:val="0"/>
+          <w:sz w:val="20"/>
+          <w:szCs w:val="24"/>
+        </w:rPr>
+        <w:t xml:space="preserve">        else{</w:t>
+      </w:r>
+    </w:p>
+    <w:p>
+      <w:pPr>
+        <w:widowControl/>
+        <w:pBdr>
+          <w:top w:val="single" w:color="auto" w:sz="4" w:space="1"/>
+          <w:left w:val="single" w:color="auto" w:sz="4" w:space="4"/>
+          <w:bottom w:val="single" w:color="auto" w:sz="4" w:space="1"/>
+          <w:right w:val="single" w:color="auto" w:sz="4" w:space="4"/>
+        </w:pBdr>
+        <w:shd w:val="clear" w:color="auto" w:fill="E0E0E0"/>
+        <w:jc w:val="left"/>
+        <w:rPr>
+          <w:rFonts w:hint="eastAsia" w:ascii="Courier New" w:hAnsi="Courier New" w:eastAsia="宋体" w:cs="Courier New"/>
+          <w:color w:val="000000"/>
+          <w:kern w:val="0"/>
+          <w:sz w:val="20"/>
+          <w:szCs w:val="24"/>
+        </w:rPr>
+      </w:pPr>
+    </w:p>
+    <w:p>
+      <w:pPr>
+        <w:widowControl/>
+        <w:pBdr>
+          <w:top w:val="single" w:color="auto" w:sz="4" w:space="1"/>
+          <w:left w:val="single" w:color="auto" w:sz="4" w:space="4"/>
+          <w:bottom w:val="single" w:color="auto" w:sz="4" w:space="1"/>
+          <w:right w:val="single" w:color="auto" w:sz="4" w:space="4"/>
+        </w:pBdr>
+        <w:shd w:val="clear" w:color="auto" w:fill="E0E0E0"/>
+        <w:jc w:val="left"/>
+        <w:rPr>
+          <w:rFonts w:hint="eastAsia" w:ascii="Courier New" w:hAnsi="Courier New" w:eastAsia="宋体" w:cs="Courier New"/>
+          <w:color w:val="000000"/>
+          <w:kern w:val="0"/>
+          <w:sz w:val="20"/>
+          <w:szCs w:val="24"/>
+        </w:rPr>
+      </w:pPr>
+      <w:r>
+        <w:rPr>
+          <w:rFonts w:hint="eastAsia" w:ascii="Courier New" w:hAnsi="Courier New" w:eastAsia="宋体" w:cs="Courier New"/>
+          <w:color w:val="000000"/>
+          <w:kern w:val="0"/>
+          <w:sz w:val="20"/>
+          <w:szCs w:val="24"/>
+        </w:rPr>
+        <w:t xml:space="preserve">        //父进程，默认为pipe后的指令</w:t>
+      </w:r>
+    </w:p>
+    <w:p>
+      <w:pPr>
+        <w:widowControl/>
+        <w:pBdr>
+          <w:top w:val="single" w:color="auto" w:sz="4" w:space="1"/>
+          <w:left w:val="single" w:color="auto" w:sz="4" w:space="4"/>
+          <w:bottom w:val="single" w:color="auto" w:sz="4" w:space="1"/>
+          <w:right w:val="single" w:color="auto" w:sz="4" w:space="4"/>
+        </w:pBdr>
+        <w:shd w:val="clear" w:color="auto" w:fill="E0E0E0"/>
+        <w:jc w:val="left"/>
+        <w:rPr>
+          <w:rFonts w:hint="eastAsia" w:ascii="Courier New" w:hAnsi="Courier New" w:eastAsia="宋体" w:cs="Courier New"/>
+          <w:color w:val="000000"/>
+          <w:kern w:val="0"/>
+          <w:sz w:val="20"/>
+          <w:szCs w:val="24"/>
+        </w:rPr>
+      </w:pPr>
+      <w:r>
+        <w:rPr>
+          <w:rFonts w:hint="eastAsia" w:ascii="Courier New" w:hAnsi="Courier New" w:eastAsia="宋体" w:cs="Courier New"/>
+          <w:color w:val="000000"/>
+          <w:kern w:val="0"/>
+          <w:sz w:val="20"/>
+          <w:szCs w:val="24"/>
+        </w:rPr>
+        <w:t xml:space="preserve">                waitpid(pid,NULL,0);</w:t>
+      </w:r>
+    </w:p>
+    <w:p>
+      <w:pPr>
+        <w:widowControl/>
+        <w:pBdr>
+          <w:top w:val="single" w:color="auto" w:sz="4" w:space="1"/>
+          <w:left w:val="single" w:color="auto" w:sz="4" w:space="4"/>
+          <w:bottom w:val="single" w:color="auto" w:sz="4" w:space="1"/>
+          <w:right w:val="single" w:color="auto" w:sz="4" w:space="4"/>
+        </w:pBdr>
+        <w:shd w:val="clear" w:color="auto" w:fill="E0E0E0"/>
+        <w:jc w:val="left"/>
+        <w:rPr>
+          <w:rFonts w:hint="eastAsia" w:ascii="Courier New" w:hAnsi="Courier New" w:eastAsia="宋体" w:cs="Courier New"/>
+          <w:color w:val="000000"/>
+          <w:kern w:val="0"/>
+          <w:sz w:val="20"/>
+          <w:szCs w:val="24"/>
+        </w:rPr>
+      </w:pPr>
+      <w:r>
+        <w:rPr>
+          <w:rFonts w:hint="eastAsia" w:ascii="Courier New" w:hAnsi="Courier New" w:eastAsia="宋体" w:cs="Courier New"/>
+          <w:color w:val="000000"/>
+          <w:kern w:val="0"/>
+          <w:sz w:val="20"/>
+          <w:szCs w:val="24"/>
+        </w:rPr>
+        <w:tab/>
+      </w:r>
+      <w:r>
+        <w:rPr>
+          <w:rFonts w:hint="eastAsia" w:ascii="Courier New" w:hAnsi="Courier New" w:eastAsia="宋体" w:cs="Courier New"/>
+          <w:color w:val="000000"/>
+          <w:kern w:val="0"/>
+          <w:sz w:val="20"/>
+          <w:szCs w:val="24"/>
+        </w:rPr>
+        <w:tab/>
+      </w:r>
+      <w:r>
+        <w:rPr>
+          <w:rFonts w:hint="eastAsia" w:ascii="Courier New" w:hAnsi="Courier New" w:eastAsia="宋体" w:cs="Courier New"/>
+          <w:color w:val="000000"/>
+          <w:kern w:val="0"/>
+          <w:sz w:val="20"/>
+          <w:szCs w:val="24"/>
+        </w:rPr>
+        <w:t>dup2(fd[0],0);//把标准输入流重定向到管道读端</w:t>
+      </w:r>
+    </w:p>
+    <w:p>
+      <w:pPr>
+        <w:widowControl/>
+        <w:pBdr>
+          <w:top w:val="single" w:color="auto" w:sz="4" w:space="1"/>
+          <w:left w:val="single" w:color="auto" w:sz="4" w:space="4"/>
+          <w:bottom w:val="single" w:color="auto" w:sz="4" w:space="1"/>
+          <w:right w:val="single" w:color="auto" w:sz="4" w:space="4"/>
+        </w:pBdr>
+        <w:shd w:val="clear" w:color="auto" w:fill="E0E0E0"/>
+        <w:jc w:val="left"/>
+        <w:rPr>
+          <w:rFonts w:hint="eastAsia" w:ascii="Courier New" w:hAnsi="Courier New" w:eastAsia="宋体" w:cs="Courier New"/>
+          <w:color w:val="000000"/>
+          <w:kern w:val="0"/>
+          <w:sz w:val="20"/>
+          <w:szCs w:val="24"/>
+        </w:rPr>
+      </w:pPr>
+      <w:r>
+        <w:rPr>
+          <w:rFonts w:hint="eastAsia" w:ascii="Courier New" w:hAnsi="Courier New" w:eastAsia="宋体" w:cs="Courier New"/>
+          <w:color w:val="000000"/>
+          <w:kern w:val="0"/>
+          <w:sz w:val="20"/>
+          <w:szCs w:val="24"/>
+        </w:rPr>
+        <w:t xml:space="preserve">                close(fd[0]);</w:t>
+      </w:r>
+    </w:p>
+    <w:p>
+      <w:pPr>
+        <w:widowControl/>
+        <w:pBdr>
+          <w:top w:val="single" w:color="auto" w:sz="4" w:space="1"/>
+          <w:left w:val="single" w:color="auto" w:sz="4" w:space="4"/>
+          <w:bottom w:val="single" w:color="auto" w:sz="4" w:space="1"/>
+          <w:right w:val="single" w:color="auto" w:sz="4" w:space="4"/>
+        </w:pBdr>
+        <w:shd w:val="clear" w:color="auto" w:fill="E0E0E0"/>
+        <w:jc w:val="left"/>
+        <w:rPr>
+          <w:rFonts w:hint="eastAsia" w:ascii="Courier New" w:hAnsi="Courier New" w:eastAsia="宋体" w:cs="Courier New"/>
+          <w:color w:val="000000"/>
+          <w:kern w:val="0"/>
+          <w:sz w:val="20"/>
+          <w:szCs w:val="24"/>
+        </w:rPr>
+      </w:pPr>
+      <w:r>
+        <w:rPr>
+          <w:rFonts w:hint="eastAsia" w:ascii="Courier New" w:hAnsi="Courier New" w:eastAsia="宋体" w:cs="Courier New"/>
+          <w:color w:val="000000"/>
+          <w:kern w:val="0"/>
+          <w:sz w:val="20"/>
+          <w:szCs w:val="24"/>
+        </w:rPr>
+        <w:tab/>
+      </w:r>
+      <w:r>
+        <w:rPr>
+          <w:rFonts w:hint="eastAsia" w:ascii="Courier New" w:hAnsi="Courier New" w:eastAsia="宋体" w:cs="Courier New"/>
+          <w:color w:val="000000"/>
+          <w:kern w:val="0"/>
+          <w:sz w:val="20"/>
+          <w:szCs w:val="24"/>
+        </w:rPr>
+        <w:tab/>
+      </w:r>
+      <w:r>
+        <w:rPr>
+          <w:rFonts w:hint="eastAsia" w:ascii="Courier New" w:hAnsi="Courier New" w:eastAsia="宋体" w:cs="Courier New"/>
+          <w:color w:val="000000"/>
+          <w:kern w:val="0"/>
+          <w:sz w:val="20"/>
+          <w:szCs w:val="24"/>
+        </w:rPr>
+        <w:t>close(fd[1]);</w:t>
+      </w:r>
+    </w:p>
+    <w:p>
+      <w:pPr>
+        <w:widowControl/>
+        <w:pBdr>
+          <w:top w:val="single" w:color="auto" w:sz="4" w:space="1"/>
+          <w:left w:val="single" w:color="auto" w:sz="4" w:space="4"/>
+          <w:bottom w:val="single" w:color="auto" w:sz="4" w:space="1"/>
+          <w:right w:val="single" w:color="auto" w:sz="4" w:space="4"/>
+        </w:pBdr>
+        <w:shd w:val="clear" w:color="auto" w:fill="E0E0E0"/>
+        <w:jc w:val="left"/>
+        <w:rPr>
+          <w:rFonts w:hint="eastAsia" w:ascii="Courier New" w:hAnsi="Courier New" w:eastAsia="宋体" w:cs="Courier New"/>
+          <w:color w:val="000000"/>
+          <w:kern w:val="0"/>
+          <w:sz w:val="20"/>
+          <w:szCs w:val="24"/>
+        </w:rPr>
+      </w:pPr>
+      <w:r>
+        <w:rPr>
+          <w:rFonts w:hint="eastAsia" w:ascii="Courier New" w:hAnsi="Courier New" w:eastAsia="宋体" w:cs="Courier New"/>
+          <w:color w:val="000000"/>
+          <w:kern w:val="0"/>
+          <w:sz w:val="20"/>
+          <w:szCs w:val="24"/>
+        </w:rPr>
+        <w:t xml:space="preserve">                if((flag=execvp(cmd[1],param2))&lt;0){</w:t>
+      </w:r>
+    </w:p>
+    <w:p>
+      <w:pPr>
+        <w:widowControl/>
+        <w:pBdr>
+          <w:top w:val="single" w:color="auto" w:sz="4" w:space="1"/>
+          <w:left w:val="single" w:color="auto" w:sz="4" w:space="4"/>
+          <w:bottom w:val="single" w:color="auto" w:sz="4" w:space="1"/>
+          <w:right w:val="single" w:color="auto" w:sz="4" w:space="4"/>
+        </w:pBdr>
+        <w:shd w:val="clear" w:color="auto" w:fill="E0E0E0"/>
+        <w:jc w:val="left"/>
+        <w:rPr>
+          <w:rFonts w:hint="eastAsia" w:ascii="Courier New" w:hAnsi="Courier New" w:eastAsia="宋体" w:cs="Courier New"/>
+          <w:color w:val="000000"/>
+          <w:kern w:val="0"/>
+          <w:sz w:val="20"/>
+          <w:szCs w:val="24"/>
+        </w:rPr>
+      </w:pPr>
+    </w:p>
+    <w:p>
+      <w:pPr>
+        <w:widowControl/>
+        <w:pBdr>
+          <w:top w:val="single" w:color="auto" w:sz="4" w:space="1"/>
+          <w:left w:val="single" w:color="auto" w:sz="4" w:space="4"/>
+          <w:bottom w:val="single" w:color="auto" w:sz="4" w:space="1"/>
+          <w:right w:val="single" w:color="auto" w:sz="4" w:space="4"/>
+        </w:pBdr>
+        <w:shd w:val="clear" w:color="auto" w:fill="E0E0E0"/>
+        <w:jc w:val="left"/>
+        <w:rPr>
+          <w:rFonts w:hint="eastAsia" w:ascii="Courier New" w:hAnsi="Courier New" w:eastAsia="宋体" w:cs="Courier New"/>
+          <w:color w:val="000000"/>
+          <w:kern w:val="0"/>
+          <w:sz w:val="20"/>
+          <w:szCs w:val="24"/>
+        </w:rPr>
+      </w:pPr>
+      <w:r>
+        <w:rPr>
+          <w:rFonts w:hint="eastAsia" w:ascii="Courier New" w:hAnsi="Courier New" w:eastAsia="宋体" w:cs="Courier New"/>
+          <w:color w:val="000000"/>
+          <w:kern w:val="0"/>
+          <w:sz w:val="20"/>
+          <w:szCs w:val="24"/>
+        </w:rPr>
+        <w:t xml:space="preserve">                        printf("father:no such command %d",flag);</w:t>
+      </w:r>
+    </w:p>
+    <w:p>
+      <w:pPr>
+        <w:widowControl/>
+        <w:pBdr>
+          <w:top w:val="single" w:color="auto" w:sz="4" w:space="1"/>
+          <w:left w:val="single" w:color="auto" w:sz="4" w:space="4"/>
+          <w:bottom w:val="single" w:color="auto" w:sz="4" w:space="1"/>
+          <w:right w:val="single" w:color="auto" w:sz="4" w:space="4"/>
+        </w:pBdr>
+        <w:shd w:val="clear" w:color="auto" w:fill="E0E0E0"/>
+        <w:jc w:val="left"/>
+        <w:rPr>
+          <w:rFonts w:hint="eastAsia" w:ascii="Courier New" w:hAnsi="Courier New" w:eastAsia="宋体" w:cs="Courier New"/>
+          <w:color w:val="000000"/>
+          <w:kern w:val="0"/>
+          <w:sz w:val="20"/>
+          <w:szCs w:val="24"/>
+        </w:rPr>
+      </w:pPr>
+    </w:p>
+    <w:p>
+      <w:pPr>
+        <w:widowControl/>
+        <w:pBdr>
+          <w:top w:val="single" w:color="auto" w:sz="4" w:space="1"/>
+          <w:left w:val="single" w:color="auto" w:sz="4" w:space="4"/>
+          <w:bottom w:val="single" w:color="auto" w:sz="4" w:space="1"/>
+          <w:right w:val="single" w:color="auto" w:sz="4" w:space="4"/>
+        </w:pBdr>
+        <w:shd w:val="clear" w:color="auto" w:fill="E0E0E0"/>
+        <w:jc w:val="left"/>
+        <w:rPr>
+          <w:rFonts w:hint="eastAsia" w:ascii="Courier New" w:hAnsi="Courier New" w:eastAsia="宋体" w:cs="Courier New"/>
+          <w:color w:val="000000"/>
+          <w:kern w:val="0"/>
+          <w:sz w:val="20"/>
+          <w:szCs w:val="24"/>
+        </w:rPr>
+      </w:pPr>
+      <w:r>
+        <w:rPr>
+          <w:rFonts w:hint="eastAsia" w:ascii="Courier New" w:hAnsi="Courier New" w:eastAsia="宋体" w:cs="Courier New"/>
+          <w:color w:val="000000"/>
+          <w:kern w:val="0"/>
+          <w:sz w:val="20"/>
+          <w:szCs w:val="24"/>
+        </w:rPr>
+        <w:t xml:space="preserve">                }</w:t>
+      </w:r>
+    </w:p>
+    <w:p>
+      <w:pPr>
+        <w:widowControl/>
+        <w:pBdr>
+          <w:top w:val="single" w:color="auto" w:sz="4" w:space="1"/>
+          <w:left w:val="single" w:color="auto" w:sz="4" w:space="4"/>
+          <w:bottom w:val="single" w:color="auto" w:sz="4" w:space="1"/>
+          <w:right w:val="single" w:color="auto" w:sz="4" w:space="4"/>
+        </w:pBdr>
+        <w:shd w:val="clear" w:color="auto" w:fill="E0E0E0"/>
+        <w:jc w:val="left"/>
+        <w:rPr>
+          <w:rFonts w:hint="eastAsia" w:ascii="Courier New" w:hAnsi="Courier New" w:eastAsia="宋体" w:cs="Courier New"/>
+          <w:color w:val="000000"/>
+          <w:kern w:val="0"/>
+          <w:sz w:val="20"/>
+          <w:szCs w:val="24"/>
+        </w:rPr>
+      </w:pPr>
+      <w:r>
+        <w:rPr>
+          <w:rFonts w:hint="eastAsia" w:ascii="Courier New" w:hAnsi="Courier New" w:eastAsia="宋体" w:cs="Courier New"/>
+          <w:color w:val="000000"/>
+          <w:kern w:val="0"/>
+          <w:sz w:val="20"/>
+          <w:szCs w:val="24"/>
+        </w:rPr>
+        <w:tab/>
+      </w:r>
+      <w:r>
+        <w:rPr>
+          <w:rFonts w:hint="eastAsia" w:ascii="Courier New" w:hAnsi="Courier New" w:eastAsia="宋体" w:cs="Courier New"/>
+          <w:color w:val="000000"/>
+          <w:kern w:val="0"/>
+          <w:sz w:val="20"/>
+          <w:szCs w:val="24"/>
+        </w:rPr>
+        <w:tab/>
+      </w:r>
+      <w:r>
+        <w:rPr>
+          <w:rFonts w:hint="eastAsia" w:ascii="Courier New" w:hAnsi="Courier New" w:eastAsia="宋体" w:cs="Courier New"/>
+          <w:color w:val="000000"/>
+          <w:kern w:val="0"/>
+          <w:sz w:val="20"/>
+          <w:szCs w:val="24"/>
+        </w:rPr>
+        <w:t>exit(EXIT_SUCCESS);</w:t>
+      </w:r>
+    </w:p>
+    <w:p>
+      <w:pPr>
+        <w:widowControl/>
+        <w:pBdr>
+          <w:top w:val="single" w:color="auto" w:sz="4" w:space="1"/>
+          <w:left w:val="single" w:color="auto" w:sz="4" w:space="4"/>
+          <w:bottom w:val="single" w:color="auto" w:sz="4" w:space="1"/>
+          <w:right w:val="single" w:color="auto" w:sz="4" w:space="4"/>
+        </w:pBdr>
+        <w:shd w:val="clear" w:color="auto" w:fill="E0E0E0"/>
+        <w:jc w:val="left"/>
+        <w:rPr>
+          <w:rFonts w:hint="eastAsia" w:ascii="Courier New" w:hAnsi="Courier New" w:eastAsia="宋体" w:cs="Courier New"/>
+          <w:color w:val="000000"/>
+          <w:kern w:val="0"/>
+          <w:sz w:val="20"/>
+          <w:szCs w:val="24"/>
+        </w:rPr>
+      </w:pPr>
+    </w:p>
+    <w:p>
+      <w:pPr>
+        <w:widowControl/>
+        <w:pBdr>
+          <w:top w:val="single" w:color="auto" w:sz="4" w:space="1"/>
+          <w:left w:val="single" w:color="auto" w:sz="4" w:space="4"/>
+          <w:bottom w:val="single" w:color="auto" w:sz="4" w:space="1"/>
+          <w:right w:val="single" w:color="auto" w:sz="4" w:space="4"/>
+        </w:pBdr>
+        <w:shd w:val="clear" w:color="auto" w:fill="E0E0E0"/>
+        <w:jc w:val="left"/>
+        <w:rPr>
+          <w:rFonts w:hint="eastAsia" w:ascii="Courier New" w:hAnsi="Courier New" w:eastAsia="宋体" w:cs="Courier New"/>
+          <w:color w:val="000000"/>
+          <w:kern w:val="0"/>
+          <w:sz w:val="20"/>
+          <w:szCs w:val="24"/>
+        </w:rPr>
+      </w:pPr>
+      <w:r>
+        <w:rPr>
+          <w:rFonts w:hint="eastAsia" w:ascii="Courier New" w:hAnsi="Courier New" w:eastAsia="宋体" w:cs="Courier New"/>
+          <w:color w:val="000000"/>
+          <w:kern w:val="0"/>
+          <w:sz w:val="20"/>
+          <w:szCs w:val="24"/>
+        </w:rPr>
+        <w:t xml:space="preserve">        }</w:t>
+      </w:r>
+    </w:p>
+    <w:p>
+      <w:pPr>
+        <w:widowControl/>
+        <w:pBdr>
+          <w:top w:val="single" w:color="auto" w:sz="4" w:space="1"/>
+          <w:left w:val="single" w:color="auto" w:sz="4" w:space="4"/>
+          <w:bottom w:val="single" w:color="auto" w:sz="4" w:space="1"/>
+          <w:right w:val="single" w:color="auto" w:sz="4" w:space="4"/>
+        </w:pBdr>
+        <w:shd w:val="clear" w:color="auto" w:fill="E0E0E0"/>
+        <w:jc w:val="left"/>
+        <w:rPr>
+          <w:rFonts w:hint="eastAsia" w:ascii="Courier New" w:hAnsi="Courier New" w:eastAsia="宋体" w:cs="Courier New"/>
+          <w:color w:val="000000"/>
+          <w:kern w:val="0"/>
+          <w:sz w:val="20"/>
+          <w:szCs w:val="24"/>
+        </w:rPr>
+      </w:pPr>
     </w:p>
     <w:p>
       <w:pPr>
@@ -1325,216 +3083,246 @@
           <w:szCs w:val="24"/>
         </w:rPr>
       </w:pPr>
-    </w:p>
-    <w:p>
-      <w:pPr>
-        <w:widowControl/>
-        <w:pBdr>
-          <w:top w:val="single" w:color="auto" w:sz="4" w:space="1"/>
-          <w:left w:val="single" w:color="auto" w:sz="4" w:space="4"/>
-          <w:bottom w:val="single" w:color="auto" w:sz="4" w:space="1"/>
-          <w:right w:val="single" w:color="auto" w:sz="4" w:space="4"/>
-        </w:pBdr>
-        <w:shd w:val="clear" w:color="auto" w:fill="E0E0E0"/>
-        <w:jc w:val="left"/>
-        <w:rPr>
-          <w:rFonts w:hint="eastAsia" w:ascii="Courier New" w:hAnsi="Courier New" w:eastAsia="宋体" w:cs="Courier New"/>
-          <w:color w:val="000000"/>
-          <w:kern w:val="0"/>
-          <w:sz w:val="20"/>
-          <w:szCs w:val="24"/>
-        </w:rPr>
-      </w:pPr>
-    </w:p>
-    <w:p>
-      <w:pPr>
-        <w:widowControl/>
-        <w:pBdr>
-          <w:top w:val="single" w:color="auto" w:sz="4" w:space="1"/>
-          <w:left w:val="single" w:color="auto" w:sz="4" w:space="4"/>
-          <w:bottom w:val="single" w:color="auto" w:sz="4" w:space="1"/>
-          <w:right w:val="single" w:color="auto" w:sz="4" w:space="4"/>
-        </w:pBdr>
-        <w:shd w:val="clear" w:color="auto" w:fill="E0E0E0"/>
-        <w:jc w:val="left"/>
-        <w:rPr>
-          <w:rFonts w:hint="eastAsia" w:ascii="Courier New" w:hAnsi="Courier New" w:eastAsia="宋体" w:cs="Courier New"/>
-          <w:color w:val="000000"/>
-          <w:kern w:val="0"/>
-          <w:sz w:val="20"/>
-          <w:szCs w:val="24"/>
-        </w:rPr>
-      </w:pPr>
-      <w:r>
-        <w:rPr>
-          <w:rFonts w:hint="eastAsia" w:ascii="Courier New" w:hAnsi="Courier New" w:eastAsia="宋体" w:cs="Courier New"/>
-          <w:color w:val="000000"/>
-          <w:kern w:val="0"/>
-          <w:sz w:val="20"/>
-          <w:szCs w:val="24"/>
-        </w:rPr>
-        <w:t>int main()</w:t>
-      </w:r>
-    </w:p>
-    <w:p>
-      <w:pPr>
-        <w:widowControl/>
-        <w:pBdr>
-          <w:top w:val="single" w:color="auto" w:sz="4" w:space="1"/>
-          <w:left w:val="single" w:color="auto" w:sz="4" w:space="4"/>
-          <w:bottom w:val="single" w:color="auto" w:sz="4" w:space="1"/>
-          <w:right w:val="single" w:color="auto" w:sz="4" w:space="4"/>
-        </w:pBdr>
-        <w:shd w:val="clear" w:color="auto" w:fill="E0E0E0"/>
-        <w:jc w:val="left"/>
-        <w:rPr>
-          <w:rFonts w:hint="eastAsia" w:ascii="Courier New" w:hAnsi="Courier New" w:eastAsia="宋体" w:cs="Courier New"/>
-          <w:color w:val="000000"/>
-          <w:kern w:val="0"/>
-          <w:sz w:val="20"/>
-          <w:szCs w:val="24"/>
-        </w:rPr>
-      </w:pPr>
-      <w:r>
-        <w:rPr>
-          <w:rFonts w:hint="eastAsia" w:ascii="Courier New" w:hAnsi="Courier New" w:eastAsia="宋体" w:cs="Courier New"/>
-          <w:color w:val="000000"/>
-          <w:kern w:val="0"/>
-          <w:sz w:val="20"/>
-          <w:szCs w:val="24"/>
-        </w:rPr>
-        <w:t>{</w:t>
-      </w:r>
-    </w:p>
-    <w:p>
-      <w:pPr>
-        <w:widowControl/>
-        <w:pBdr>
-          <w:top w:val="single" w:color="auto" w:sz="4" w:space="1"/>
-          <w:left w:val="single" w:color="auto" w:sz="4" w:space="4"/>
-          <w:bottom w:val="single" w:color="auto" w:sz="4" w:space="1"/>
-          <w:right w:val="single" w:color="auto" w:sz="4" w:space="4"/>
-        </w:pBdr>
-        <w:shd w:val="clear" w:color="auto" w:fill="E0E0E0"/>
-        <w:jc w:val="left"/>
-        <w:rPr>
-          <w:rFonts w:hint="eastAsia" w:ascii="Courier New" w:hAnsi="Courier New" w:eastAsia="宋体" w:cs="Courier New"/>
-          <w:color w:val="000000"/>
-          <w:kern w:val="0"/>
-          <w:sz w:val="20"/>
-          <w:szCs w:val="24"/>
-        </w:rPr>
-      </w:pPr>
-      <w:r>
-        <w:rPr>
-          <w:rFonts w:hint="eastAsia" w:ascii="Courier New" w:hAnsi="Courier New" w:eastAsia="宋体" w:cs="Courier New"/>
-          <w:color w:val="000000"/>
-          <w:kern w:val="0"/>
-          <w:sz w:val="20"/>
-          <w:szCs w:val="24"/>
-        </w:rPr>
-        <w:t xml:space="preserve">    </w:t>
-      </w:r>
-      <w:r>
-        <w:rPr>
-          <w:rFonts w:hint="eastAsia" w:ascii="Courier New" w:hAnsi="Courier New" w:eastAsia="宋体" w:cs="Courier New"/>
-          <w:color w:val="000000"/>
-          <w:kern w:val="0"/>
-          <w:sz w:val="20"/>
-          <w:szCs w:val="24"/>
-        </w:rPr>
-        <w:tab/>
-      </w:r>
-      <w:r>
-        <w:rPr>
-          <w:rFonts w:hint="eastAsia" w:ascii="Courier New" w:hAnsi="Courier New" w:eastAsia="宋体" w:cs="Courier New"/>
-          <w:color w:val="000000"/>
-          <w:kern w:val="0"/>
-          <w:sz w:val="20"/>
-          <w:szCs w:val="24"/>
-        </w:rPr>
-        <w:t>getHostname_zhj();</w:t>
-      </w:r>
-    </w:p>
-    <w:p>
-      <w:pPr>
-        <w:widowControl/>
-        <w:pBdr>
-          <w:top w:val="single" w:color="auto" w:sz="4" w:space="1"/>
-          <w:left w:val="single" w:color="auto" w:sz="4" w:space="4"/>
-          <w:bottom w:val="single" w:color="auto" w:sz="4" w:space="1"/>
-          <w:right w:val="single" w:color="auto" w:sz="4" w:space="4"/>
-        </w:pBdr>
-        <w:shd w:val="clear" w:color="auto" w:fill="E0E0E0"/>
-        <w:jc w:val="left"/>
-        <w:rPr>
-          <w:rFonts w:hint="eastAsia" w:ascii="Courier New" w:hAnsi="Courier New" w:eastAsia="宋体" w:cs="Courier New"/>
-          <w:color w:val="000000"/>
-          <w:kern w:val="0"/>
-          <w:sz w:val="20"/>
-          <w:szCs w:val="24"/>
-        </w:rPr>
-      </w:pPr>
-      <w:r>
-        <w:rPr>
-          <w:rFonts w:hint="eastAsia" w:ascii="Courier New" w:hAnsi="Courier New" w:eastAsia="宋体" w:cs="Courier New"/>
-          <w:color w:val="000000"/>
-          <w:kern w:val="0"/>
-          <w:sz w:val="20"/>
-          <w:szCs w:val="24"/>
-        </w:rPr>
-        <w:t xml:space="preserve">    </w:t>
-      </w:r>
-      <w:r>
-        <w:rPr>
-          <w:rFonts w:hint="eastAsia" w:ascii="Courier New" w:hAnsi="Courier New" w:eastAsia="宋体" w:cs="Courier New"/>
-          <w:color w:val="000000"/>
-          <w:kern w:val="0"/>
-          <w:sz w:val="20"/>
-          <w:szCs w:val="24"/>
-        </w:rPr>
-        <w:tab/>
-      </w:r>
-      <w:r>
-        <w:rPr>
-          <w:rFonts w:hint="eastAsia" w:ascii="Courier New" w:hAnsi="Courier New" w:eastAsia="宋体" w:cs="Courier New"/>
-          <w:color w:val="000000"/>
-          <w:kern w:val="0"/>
-          <w:sz w:val="20"/>
-          <w:szCs w:val="24"/>
-        </w:rPr>
-        <w:t>return 0;</w:t>
-      </w:r>
-    </w:p>
-    <w:p>
-      <w:pPr>
-        <w:widowControl/>
-        <w:pBdr>
-          <w:top w:val="single" w:color="auto" w:sz="4" w:space="1"/>
-          <w:left w:val="single" w:color="auto" w:sz="4" w:space="4"/>
-          <w:bottom w:val="single" w:color="auto" w:sz="4" w:space="1"/>
-          <w:right w:val="single" w:color="auto" w:sz="4" w:space="4"/>
-        </w:pBdr>
-        <w:shd w:val="clear" w:color="auto" w:fill="E0E0E0"/>
-        <w:jc w:val="left"/>
-        <w:rPr>
-          <w:rFonts w:hint="eastAsia" w:ascii="Courier New" w:hAnsi="Courier New" w:eastAsia="宋体" w:cs="Courier New"/>
-          <w:color w:val="000000"/>
-          <w:kern w:val="0"/>
-          <w:sz w:val="20"/>
-          <w:szCs w:val="24"/>
-        </w:rPr>
-      </w:pPr>
-      <w:r>
-        <w:rPr>
-          <w:rFonts w:hint="eastAsia" w:ascii="Courier New" w:hAnsi="Courier New" w:eastAsia="宋体" w:cs="Courier New"/>
-          <w:color w:val="000000"/>
-          <w:kern w:val="0"/>
-          <w:sz w:val="20"/>
-          <w:szCs w:val="24"/>
-        </w:rPr>
-        <w:t>}</w:t>
-      </w:r>
+      <w:r>
+        <w:rPr>
+          <w:rFonts w:hint="eastAsia" w:ascii="Courier New" w:hAnsi="Courier New" w:eastAsia="宋体" w:cs="Courier New"/>
+          <w:color w:val="000000"/>
+          <w:kern w:val="0"/>
+          <w:sz w:val="20"/>
+          <w:szCs w:val="24"/>
+        </w:rPr>
+        <w:t>//</w:t>
+      </w:r>
+    </w:p>
+    <w:p>
+      <w:pPr>
+        <w:widowControl/>
+        <w:pBdr>
+          <w:top w:val="single" w:color="auto" w:sz="4" w:space="1"/>
+          <w:left w:val="single" w:color="auto" w:sz="4" w:space="4"/>
+          <w:bottom w:val="single" w:color="auto" w:sz="4" w:space="1"/>
+          <w:right w:val="single" w:color="auto" w:sz="4" w:space="4"/>
+        </w:pBdr>
+        <w:shd w:val="clear" w:color="auto" w:fill="E0E0E0"/>
+        <w:jc w:val="left"/>
+        <w:rPr>
+          <w:rFonts w:hint="eastAsia" w:ascii="Courier New" w:hAnsi="Courier New" w:eastAsia="宋体" w:cs="Courier New"/>
+          <w:color w:val="000000"/>
+          <w:kern w:val="0"/>
+          <w:sz w:val="20"/>
+          <w:szCs w:val="24"/>
+        </w:rPr>
+      </w:pPr>
+      <w:r>
+        <w:rPr>
+          <w:rFonts w:hint="eastAsia" w:ascii="Courier New" w:hAnsi="Courier New" w:eastAsia="宋体" w:cs="Courier New"/>
+          <w:color w:val="000000"/>
+          <w:kern w:val="0"/>
+          <w:sz w:val="20"/>
+          <w:szCs w:val="24"/>
+        </w:rPr>
+        <w:t>//int main(){</w:t>
+      </w:r>
+    </w:p>
+    <w:p>
+      <w:pPr>
+        <w:widowControl/>
+        <w:pBdr>
+          <w:top w:val="single" w:color="auto" w:sz="4" w:space="1"/>
+          <w:left w:val="single" w:color="auto" w:sz="4" w:space="4"/>
+          <w:bottom w:val="single" w:color="auto" w:sz="4" w:space="1"/>
+          <w:right w:val="single" w:color="auto" w:sz="4" w:space="4"/>
+        </w:pBdr>
+        <w:shd w:val="clear" w:color="auto" w:fill="E0E0E0"/>
+        <w:jc w:val="left"/>
+        <w:rPr>
+          <w:rFonts w:hint="eastAsia" w:ascii="Courier New" w:hAnsi="Courier New" w:eastAsia="宋体" w:cs="Courier New"/>
+          <w:color w:val="000000"/>
+          <w:kern w:val="0"/>
+          <w:sz w:val="20"/>
+          <w:szCs w:val="24"/>
+        </w:rPr>
+      </w:pPr>
+      <w:r>
+        <w:rPr>
+          <w:rFonts w:hint="eastAsia" w:ascii="Courier New" w:hAnsi="Courier New" w:eastAsia="宋体" w:cs="Courier New"/>
+          <w:color w:val="000000"/>
+          <w:kern w:val="0"/>
+          <w:sz w:val="20"/>
+          <w:szCs w:val="24"/>
+        </w:rPr>
+        <w:t>//</w:t>
+      </w:r>
+    </w:p>
+    <w:p>
+      <w:pPr>
+        <w:widowControl/>
+        <w:pBdr>
+          <w:top w:val="single" w:color="auto" w:sz="4" w:space="1"/>
+          <w:left w:val="single" w:color="auto" w:sz="4" w:space="4"/>
+          <w:bottom w:val="single" w:color="auto" w:sz="4" w:space="1"/>
+          <w:right w:val="single" w:color="auto" w:sz="4" w:space="4"/>
+        </w:pBdr>
+        <w:shd w:val="clear" w:color="auto" w:fill="E0E0E0"/>
+        <w:jc w:val="left"/>
+        <w:rPr>
+          <w:rFonts w:hint="eastAsia" w:ascii="Courier New" w:hAnsi="Courier New" w:eastAsia="宋体" w:cs="Courier New"/>
+          <w:color w:val="000000"/>
+          <w:kern w:val="0"/>
+          <w:sz w:val="20"/>
+          <w:szCs w:val="24"/>
+        </w:rPr>
+      </w:pPr>
+      <w:r>
+        <w:rPr>
+          <w:rFonts w:hint="eastAsia" w:ascii="Courier New" w:hAnsi="Courier New" w:eastAsia="宋体" w:cs="Courier New"/>
+          <w:color w:val="000000"/>
+          <w:kern w:val="0"/>
+          <w:sz w:val="20"/>
+          <w:szCs w:val="24"/>
+        </w:rPr>
+        <w:t>//        pipe_zhj();</w:t>
+      </w:r>
+    </w:p>
+    <w:p>
+      <w:pPr>
+        <w:widowControl/>
+        <w:pBdr>
+          <w:top w:val="single" w:color="auto" w:sz="4" w:space="1"/>
+          <w:left w:val="single" w:color="auto" w:sz="4" w:space="4"/>
+          <w:bottom w:val="single" w:color="auto" w:sz="4" w:space="1"/>
+          <w:right w:val="single" w:color="auto" w:sz="4" w:space="4"/>
+        </w:pBdr>
+        <w:shd w:val="clear" w:color="auto" w:fill="E0E0E0"/>
+        <w:jc w:val="left"/>
+        <w:rPr>
+          <w:rFonts w:hint="eastAsia" w:ascii="Courier New" w:hAnsi="Courier New" w:eastAsia="宋体" w:cs="Courier New"/>
+          <w:color w:val="000000"/>
+          <w:kern w:val="0"/>
+          <w:sz w:val="20"/>
+          <w:szCs w:val="24"/>
+        </w:rPr>
+      </w:pPr>
+      <w:r>
+        <w:rPr>
+          <w:rFonts w:hint="eastAsia" w:ascii="Courier New" w:hAnsi="Courier New" w:eastAsia="宋体" w:cs="Courier New"/>
+          <w:color w:val="000000"/>
+          <w:kern w:val="0"/>
+          <w:sz w:val="20"/>
+          <w:szCs w:val="24"/>
+        </w:rPr>
+        <w:t>//</w:t>
+      </w:r>
+    </w:p>
+    <w:p>
+      <w:pPr>
+        <w:widowControl/>
+        <w:pBdr>
+          <w:top w:val="single" w:color="auto" w:sz="4" w:space="1"/>
+          <w:left w:val="single" w:color="auto" w:sz="4" w:space="4"/>
+          <w:bottom w:val="single" w:color="auto" w:sz="4" w:space="1"/>
+          <w:right w:val="single" w:color="auto" w:sz="4" w:space="4"/>
+        </w:pBdr>
+        <w:shd w:val="clear" w:color="auto" w:fill="E0E0E0"/>
+        <w:jc w:val="left"/>
+        <w:rPr>
+          <w:rFonts w:hint="eastAsia" w:ascii="Courier New" w:hAnsi="Courier New" w:eastAsia="宋体" w:cs="Courier New"/>
+          <w:color w:val="000000"/>
+          <w:kern w:val="0"/>
+          <w:sz w:val="20"/>
+          <w:szCs w:val="24"/>
+        </w:rPr>
+      </w:pPr>
+      <w:r>
+        <w:rPr>
+          <w:rFonts w:hint="eastAsia" w:ascii="Courier New" w:hAnsi="Courier New" w:eastAsia="宋体" w:cs="Courier New"/>
+          <w:color w:val="000000"/>
+          <w:kern w:val="0"/>
+          <w:sz w:val="20"/>
+          <w:szCs w:val="24"/>
+        </w:rPr>
+        <w:t>//        return 0;</w:t>
+      </w:r>
+    </w:p>
+    <w:p>
+      <w:pPr>
+        <w:widowControl/>
+        <w:pBdr>
+          <w:top w:val="single" w:color="auto" w:sz="4" w:space="1"/>
+          <w:left w:val="single" w:color="auto" w:sz="4" w:space="4"/>
+          <w:bottom w:val="single" w:color="auto" w:sz="4" w:space="1"/>
+          <w:right w:val="single" w:color="auto" w:sz="4" w:space="4"/>
+        </w:pBdr>
+        <w:shd w:val="clear" w:color="auto" w:fill="E0E0E0"/>
+        <w:jc w:val="left"/>
+        <w:rPr>
+          <w:rFonts w:hint="eastAsia" w:ascii="Courier New" w:hAnsi="Courier New" w:eastAsia="宋体" w:cs="Courier New"/>
+          <w:color w:val="000000"/>
+          <w:kern w:val="0"/>
+          <w:sz w:val="20"/>
+          <w:szCs w:val="24"/>
+        </w:rPr>
+      </w:pPr>
+      <w:r>
+        <w:rPr>
+          <w:rFonts w:hint="eastAsia" w:ascii="Courier New" w:hAnsi="Courier New" w:eastAsia="宋体" w:cs="Courier New"/>
+          <w:color w:val="000000"/>
+          <w:kern w:val="0"/>
+          <w:sz w:val="20"/>
+          <w:szCs w:val="24"/>
+        </w:rPr>
+        <w:t>//</w:t>
+      </w:r>
+    </w:p>
+    <w:p>
+      <w:pPr>
+        <w:widowControl/>
+        <w:pBdr>
+          <w:top w:val="single" w:color="auto" w:sz="4" w:space="1"/>
+          <w:left w:val="single" w:color="auto" w:sz="4" w:space="4"/>
+          <w:bottom w:val="single" w:color="auto" w:sz="4" w:space="1"/>
+          <w:right w:val="single" w:color="auto" w:sz="4" w:space="4"/>
+        </w:pBdr>
+        <w:shd w:val="clear" w:color="auto" w:fill="E0E0E0"/>
+        <w:jc w:val="left"/>
+        <w:rPr>
+          <w:rFonts w:hint="eastAsia" w:ascii="Courier New" w:hAnsi="Courier New" w:eastAsia="宋体" w:cs="Courier New"/>
+          <w:color w:val="000000"/>
+          <w:kern w:val="0"/>
+          <w:sz w:val="20"/>
+          <w:szCs w:val="24"/>
+        </w:rPr>
+      </w:pPr>
+      <w:r>
+        <w:rPr>
+          <w:rFonts w:hint="eastAsia" w:ascii="Courier New" w:hAnsi="Courier New" w:eastAsia="宋体" w:cs="Courier New"/>
+          <w:color w:val="000000"/>
+          <w:kern w:val="0"/>
+          <w:sz w:val="20"/>
+          <w:szCs w:val="24"/>
+        </w:rPr>
+        <w:t>//}</w:t>
+      </w:r>
+    </w:p>
+    <w:p>
+      <w:pPr>
+        <w:widowControl/>
+        <w:pBdr>
+          <w:top w:val="single" w:color="auto" w:sz="4" w:space="1"/>
+          <w:left w:val="single" w:color="auto" w:sz="4" w:space="4"/>
+          <w:bottom w:val="single" w:color="auto" w:sz="4" w:space="1"/>
+          <w:right w:val="single" w:color="auto" w:sz="4" w:space="4"/>
+        </w:pBdr>
+        <w:shd w:val="clear" w:color="auto" w:fill="E0E0E0"/>
+        <w:jc w:val="left"/>
+        <w:rPr>
+          <w:rFonts w:hint="eastAsia" w:ascii="Courier New" w:hAnsi="Courier New" w:eastAsia="宋体" w:cs="Courier New"/>
+          <w:color w:val="000000"/>
+          <w:kern w:val="0"/>
+          <w:sz w:val="20"/>
+          <w:szCs w:val="24"/>
+        </w:rPr>
+      </w:pPr>
     </w:p>
     <w:p>
       <w:pPr>

--- a/today/0619.docx
+++ b/today/0619.docx
@@ -32,105 +32,6 @@
     </w:p>
     <w:p>
       <w:pPr>
-        <w:rPr>
-          <w:rFonts w:hint="eastAsia"/>
-          <w:lang w:val="en-US" w:eastAsia="zh-CN"/>
-        </w:rPr>
-      </w:pPr>
-      <w:r>
-        <w:rPr>
-          <w:rFonts w:hint="eastAsia"/>
-          <w:lang w:val="en-US" w:eastAsia="zh-CN"/>
-        </w:rPr>
-        <w:t>继续完成功能，从完成管道和文件重定向功能开始</w:t>
-      </w:r>
-    </w:p>
-    <w:p>
-      <w:pPr>
-        <w:rPr>
-          <w:rFonts w:ascii="宋体" w:hAnsi="宋体" w:eastAsia="宋体" w:cs="Helvetica"/>
-          <w:color w:val="000000"/>
-          <w:kern w:val="0"/>
-          <w:szCs w:val="21"/>
-        </w:rPr>
-      </w:pPr>
-      <w:r>
-        <w:rPr>
-          <w:rFonts w:hint="eastAsia"/>
-          <w:lang w:val="en-US" w:eastAsia="zh-CN"/>
-        </w:rPr>
-        <w:t>管道：比如</w:t>
-      </w:r>
-      <w:r>
-        <w:rPr>
-          <w:rFonts w:ascii="宋体" w:hAnsi="宋体" w:eastAsia="宋体" w:cs="Helvetica"/>
-          <w:color w:val="000000"/>
-          <w:kern w:val="0"/>
-          <w:szCs w:val="21"/>
-        </w:rPr>
-        <w:t>ls | grep main.c</w:t>
-      </w:r>
-      <w:r>
-        <w:rPr>
-          <w:rFonts w:hint="eastAsia" w:ascii="宋体" w:hAnsi="宋体" w:eastAsia="宋体" w:cs="Helvetica"/>
-          <w:color w:val="000000"/>
-          <w:kern w:val="0"/>
-          <w:szCs w:val="21"/>
-          <w:lang w:eastAsia="zh-CN"/>
-        </w:rPr>
-        <w:t>（</w:t>
-      </w:r>
-      <w:r>
-        <w:rPr>
-          <w:rFonts w:hint="eastAsia" w:ascii="宋体" w:hAnsi="宋体" w:eastAsia="宋体" w:cs="Helvetica"/>
-          <w:color w:val="000000"/>
-          <w:kern w:val="0"/>
-          <w:szCs w:val="21"/>
-          <w:lang w:val="en-US" w:eastAsia="zh-CN"/>
-        </w:rPr>
-        <w:t>在当前目录下找到main.c后缀的文件</w:t>
-      </w:r>
-      <w:r>
-        <w:rPr>
-          <w:rFonts w:hint="eastAsia" w:ascii="宋体" w:hAnsi="宋体" w:eastAsia="宋体" w:cs="Helvetica"/>
-          <w:color w:val="000000"/>
-          <w:kern w:val="0"/>
-          <w:szCs w:val="21"/>
-          <w:lang w:eastAsia="zh-CN"/>
-        </w:rPr>
-        <w:t>）</w:t>
-      </w:r>
-    </w:p>
-    <w:p>
-      <w:pPr>
-        <w:widowControl/>
-        <w:spacing w:line="624" w:lineRule="atLeast"/>
-        <w:textAlignment w:val="baseline"/>
-        <w:rPr>
-          <w:rFonts w:hint="eastAsia" w:ascii="黑体" w:hAnsi="黑体" w:eastAsia="黑体" w:cs="Helvetica"/>
-          <w:b/>
-          <w:bCs/>
-          <w:color w:val="000000"/>
-          <w:kern w:val="0"/>
-          <w:sz w:val="28"/>
-          <w:szCs w:val="28"/>
-        </w:rPr>
-      </w:pPr>
-      <w:r>
-        <w:rPr>
-          <w:rFonts w:hint="eastAsia" w:ascii="黑体" w:hAnsi="黑体" w:eastAsia="黑体" w:cs="Helvetica"/>
-          <w:b/>
-          <w:bCs/>
-          <w:color w:val="000000"/>
-          <w:kern w:val="0"/>
-          <w:sz w:val="28"/>
-          <w:szCs w:val="28"/>
-        </w:rPr>
-        <w:t>遇到的问题</w:t>
-      </w:r>
-    </w:p>
-    <w:p>
-      <w:pPr>
         <w:numPr>
           <w:ilvl w:val="0"/>
           <w:numId w:val="1"/>
@@ -145,7 +46,7 @@
           <w:rFonts w:hint="eastAsia"/>
           <w:lang w:val="en-US" w:eastAsia="zh-CN"/>
         </w:rPr>
-        <w:t>怎么实现pipe</w:t>
+        <w:t>继续完成功能</w:t>
       </w:r>
     </w:p>
     <w:p>
@@ -156,7 +57,10 @@
         </w:numPr>
         <w:ind w:left="840" w:leftChars="0" w:hanging="420" w:firstLineChars="0"/>
         <w:rPr>
-          <w:rFonts w:hint="default"/>
+          <w:rFonts w:hint="eastAsia" w:ascii="宋体" w:hAnsi="宋体" w:eastAsia="宋体" w:cs="Helvetica"/>
+          <w:color w:val="000000"/>
+          <w:kern w:val="0"/>
+          <w:szCs w:val="21"/>
           <w:lang w:val="en-US" w:eastAsia="zh-CN"/>
         </w:rPr>
       </w:pPr>
@@ -165,7 +69,46 @@
           <w:rFonts w:hint="eastAsia"/>
           <w:lang w:val="en-US" w:eastAsia="zh-CN"/>
         </w:rPr>
-        <w:t>使用什么exec()族函数</w:t>
+        <w:t>管道：比如</w:t>
+      </w:r>
+      <w:r>
+        <w:rPr>
+          <w:rFonts w:ascii="宋体" w:hAnsi="宋体" w:eastAsia="宋体" w:cs="Helvetica"/>
+          <w:color w:val="000000"/>
+          <w:kern w:val="0"/>
+          <w:szCs w:val="21"/>
+        </w:rPr>
+        <w:t>ls | grep main.c</w:t>
+      </w:r>
+      <w:r>
+        <w:rPr>
+          <w:rFonts w:hint="eastAsia" w:ascii="宋体" w:hAnsi="宋体" w:eastAsia="宋体" w:cs="Helvetica"/>
+          <w:color w:val="000000"/>
+          <w:kern w:val="0"/>
+          <w:szCs w:val="21"/>
+          <w:lang w:eastAsia="zh-CN"/>
+        </w:rPr>
+        <w:t>（</w:t>
+      </w:r>
+      <w:r>
+        <w:rPr>
+          <w:rFonts w:hint="eastAsia" w:ascii="宋体" w:hAnsi="宋体" w:eastAsia="宋体" w:cs="Helvetica"/>
+          <w:color w:val="000000"/>
+          <w:kern w:val="0"/>
+          <w:szCs w:val="21"/>
+          <w:lang w:val="en-US" w:eastAsia="zh-CN"/>
+        </w:rPr>
+        <w:t>在当前目录下找到main.c后缀的文件</w:t>
+      </w:r>
+      <w:r>
+        <w:rPr>
+          <w:rFonts w:hint="eastAsia" w:ascii="宋体" w:hAnsi="宋体" w:eastAsia="宋体" w:cs="Helvetica"/>
+          <w:color w:val="000000"/>
+          <w:kern w:val="0"/>
+          <w:szCs w:val="21"/>
+          <w:lang w:eastAsia="zh-CN"/>
+        </w:rPr>
+        <w:t>）</w:t>
       </w:r>
     </w:p>
     <w:p>
@@ -176,16 +119,22 @@
         </w:numPr>
         <w:ind w:left="840" w:leftChars="0" w:hanging="420" w:firstLineChars="0"/>
         <w:rPr>
-          <w:rFonts w:hint="eastAsia"/>
-          <w:lang w:val="en-US" w:eastAsia="zh-CN"/>
-        </w:rPr>
-      </w:pPr>
-      <w:r>
-        <w:rPr>
-          <w:rFonts w:hint="eastAsia"/>
-          <w:lang w:val="en-US" w:eastAsia="zh-CN"/>
-        </w:rPr>
-        <w:t>建立测试用例</w:t>
+          <w:rFonts w:hint="eastAsia" w:ascii="宋体" w:hAnsi="宋体" w:eastAsia="宋体" w:cs="Helvetica"/>
+          <w:color w:val="000000"/>
+          <w:kern w:val="0"/>
+          <w:szCs w:val="21"/>
+          <w:lang w:val="en-US" w:eastAsia="zh-CN"/>
+        </w:rPr>
+      </w:pPr>
+      <w:r>
+        <w:rPr>
+          <w:rFonts w:hint="eastAsia" w:ascii="宋体" w:hAnsi="宋体" w:eastAsia="宋体" w:cs="Helvetica"/>
+          <w:color w:val="000000"/>
+          <w:kern w:val="0"/>
+          <w:szCs w:val="21"/>
+          <w:lang w:val="en-US" w:eastAsia="zh-CN"/>
+        </w:rPr>
+        <w:t>文件重定向：比如指令里遇到“&lt;”、“&gt;”分别进行重定向</w:t>
       </w:r>
     </w:p>
     <w:p>
@@ -196,23 +145,116 @@
         </w:numPr>
         <w:ind w:left="0" w:leftChars="0" w:firstLine="0" w:firstLineChars="0"/>
         <w:rPr>
-          <w:rFonts w:hint="default"/>
-          <w:lang w:val="en-US" w:eastAsia="zh-CN"/>
-        </w:rPr>
-      </w:pPr>
-      <w:r>
-        <w:rPr>
-          <w:rFonts w:hint="eastAsia"/>
-          <w:lang w:val="en-US" w:eastAsia="zh-CN"/>
-        </w:rPr>
-        <w:t>git时遇到无法push提示远程仓库版本和当前本地仓库版本冲突</w:t>
+          <w:rFonts w:hint="default" w:ascii="宋体" w:hAnsi="宋体" w:eastAsia="宋体" w:cs="Helvetica"/>
+          <w:color w:val="000000"/>
+          <w:kern w:val="0"/>
+          <w:szCs w:val="21"/>
+          <w:lang w:val="en-US" w:eastAsia="zh-CN"/>
+        </w:rPr>
+      </w:pPr>
+      <w:r>
+        <w:rPr>
+          <w:rFonts w:hint="eastAsia" w:ascii="宋体" w:hAnsi="宋体" w:eastAsia="宋体" w:cs="Helvetica"/>
+          <w:color w:val="000000"/>
+          <w:kern w:val="0"/>
+          <w:szCs w:val="21"/>
+          <w:lang w:val="en-US" w:eastAsia="zh-CN"/>
+        </w:rPr>
+        <w:t>了解linux的命令，总结下要实现的功能和支持的命令</w:t>
+      </w:r>
+    </w:p>
+    <w:p>
+      <w:pPr>
+        <w:widowControl/>
+        <w:spacing w:line="624" w:lineRule="atLeast"/>
+        <w:textAlignment w:val="baseline"/>
+        <w:rPr>
+          <w:rFonts w:hint="eastAsia" w:ascii="黑体" w:hAnsi="黑体" w:eastAsia="黑体" w:cs="Helvetica"/>
+          <w:b/>
+          <w:bCs/>
+          <w:color w:val="000000"/>
+          <w:kern w:val="0"/>
+          <w:sz w:val="28"/>
+          <w:szCs w:val="28"/>
+        </w:rPr>
+      </w:pPr>
+      <w:r>
+        <w:rPr>
+          <w:rFonts w:hint="eastAsia" w:ascii="黑体" w:hAnsi="黑体" w:eastAsia="黑体" w:cs="Helvetica"/>
+          <w:b/>
+          <w:bCs/>
+          <w:color w:val="000000"/>
+          <w:kern w:val="0"/>
+          <w:sz w:val="28"/>
+          <w:szCs w:val="28"/>
+        </w:rPr>
+        <w:t>遇到的问题</w:t>
       </w:r>
     </w:p>
     <w:p>
       <w:pPr>
         <w:numPr>
           <w:ilvl w:val="0"/>
-          <w:numId w:val="1"/>
+          <w:numId w:val="2"/>
+        </w:numPr>
+        <w:rPr>
+          <w:rFonts w:hint="eastAsia"/>
+          <w:lang w:val="en-US" w:eastAsia="zh-CN"/>
+        </w:rPr>
+      </w:pPr>
+      <w:r>
+        <w:rPr>
+          <w:rFonts w:hint="eastAsia"/>
+          <w:lang w:val="en-US" w:eastAsia="zh-CN"/>
+        </w:rPr>
+        <w:t>怎么实现pipe</w:t>
+      </w:r>
+    </w:p>
+    <w:p>
+      <w:pPr>
+        <w:numPr>
+          <w:ilvl w:val="1"/>
+          <w:numId w:val="2"/>
+        </w:numPr>
+        <w:ind w:left="840" w:leftChars="0" w:hanging="420" w:firstLineChars="0"/>
+        <w:rPr>
+          <w:rFonts w:hint="default"/>
+          <w:lang w:val="en-US" w:eastAsia="zh-CN"/>
+        </w:rPr>
+      </w:pPr>
+      <w:r>
+        <w:rPr>
+          <w:rFonts w:hint="eastAsia"/>
+          <w:lang w:val="en-US" w:eastAsia="zh-CN"/>
+        </w:rPr>
+        <w:t>使用什么exec()族函数</w:t>
+      </w:r>
+    </w:p>
+    <w:p>
+      <w:pPr>
+        <w:numPr>
+          <w:ilvl w:val="1"/>
+          <w:numId w:val="2"/>
+        </w:numPr>
+        <w:ind w:left="840" w:leftChars="0" w:hanging="420" w:firstLineChars="0"/>
+        <w:rPr>
+          <w:rFonts w:hint="eastAsia"/>
+          <w:lang w:val="en-US" w:eastAsia="zh-CN"/>
+        </w:rPr>
+      </w:pPr>
+      <w:r>
+        <w:rPr>
+          <w:rFonts w:hint="eastAsia"/>
+          <w:lang w:val="en-US" w:eastAsia="zh-CN"/>
+        </w:rPr>
+        <w:t>建立测试用例</w:t>
+      </w:r>
+    </w:p>
+    <w:p>
+      <w:pPr>
+        <w:numPr>
+          <w:ilvl w:val="0"/>
+          <w:numId w:val="2"/>
         </w:numPr>
         <w:ind w:left="0" w:leftChars="0" w:firstLine="0" w:firstLineChars="0"/>
         <w:rPr>
@@ -225,14 +267,14 @@
           <w:rFonts w:hint="eastAsia"/>
           <w:lang w:val="en-US" w:eastAsia="zh-CN"/>
         </w:rPr>
-        <w:t>第一次测试显示no such command，表示exec执行不成功</w:t>
+        <w:t>git时遇到无法push提示远程仓库版本和当前本地仓库版本冲突</w:t>
       </w:r>
     </w:p>
     <w:p>
       <w:pPr>
         <w:numPr>
           <w:ilvl w:val="0"/>
-          <w:numId w:val="1"/>
+          <w:numId w:val="2"/>
         </w:numPr>
         <w:ind w:left="0" w:leftChars="0" w:firstLine="0" w:firstLineChars="0"/>
         <w:rPr>
@@ -242,17 +284,37 @@
       </w:pPr>
       <w:r>
         <w:rPr>
-          <w:rFonts w:hint="default"/>
-          <w:lang w:val="en-US" w:eastAsia="zh-CN"/>
-        </w:rPr>
-        <w:t>expected ‘char * const*’ but argument is of type ‘char *’</w:t>
+          <w:rFonts w:hint="eastAsia"/>
+          <w:lang w:val="en-US" w:eastAsia="zh-CN"/>
+        </w:rPr>
+        <w:t>第一次测试显示no such command，表示exec执行不成功</w:t>
       </w:r>
     </w:p>
     <w:p>
       <w:pPr>
         <w:numPr>
           <w:ilvl w:val="0"/>
-          <w:numId w:val="1"/>
+          <w:numId w:val="2"/>
+        </w:numPr>
+        <w:ind w:left="0" w:leftChars="0" w:firstLine="0" w:firstLineChars="0"/>
+        <w:rPr>
+          <w:rFonts w:hint="default"/>
+          <w:lang w:val="en-US" w:eastAsia="zh-CN"/>
+        </w:rPr>
+      </w:pPr>
+      <w:r>
+        <w:rPr>
+          <w:rFonts w:hint="default"/>
+          <w:lang w:val="en-US" w:eastAsia="zh-CN"/>
+        </w:rPr>
+        <w:t>expected ‘char * const*’ but argument is of type ‘char *’</w:t>
+      </w:r>
+    </w:p>
+    <w:p>
+      <w:pPr>
+        <w:numPr>
+          <w:ilvl w:val="0"/>
+          <w:numId w:val="2"/>
         </w:numPr>
         <w:ind w:left="0" w:leftChars="0" w:firstLine="0" w:firstLineChars="0"/>
         <w:rPr>
@@ -323,77 +385,21 @@
     <w:p>
       <w:pPr>
         <w:numPr>
-          <w:numId w:val="0"/>
+          <w:ilvl w:val="0"/>
+          <w:numId w:val="2"/>
         </w:numPr>
-        <w:ind w:leftChars="0"/>
-        <w:rPr>
-          <w:rFonts w:hint="default" w:eastAsia="微软雅黑"/>
-          <w:b/>
-          <w:bCs/>
-          <w:lang w:val="en-US" w:eastAsia="zh-CN"/>
-        </w:rPr>
-      </w:pPr>
-      <w:r>
+        <w:ind w:left="0" w:leftChars="0" w:firstLine="0" w:firstLineChars="0"/>
         <w:rPr>
           <w:rFonts w:hint="eastAsia"/>
           <w:lang w:val="en-US" w:eastAsia="zh-CN"/>
         </w:rPr>
-        <w:t>6.readline库的安装直接</w:t>
-      </w:r>
-      <w:r>
-        <w:rPr>
-          <w:rFonts w:ascii="微软雅黑" w:hAnsi="微软雅黑" w:eastAsia="微软雅黑" w:cs="微软雅黑"/>
-          <w:i w:val="0"/>
-          <w:caps w:val="0"/>
-          <w:color w:val="4D4D4D"/>
-          <w:spacing w:val="0"/>
-          <w:sz w:val="19"/>
-          <w:szCs w:val="19"/>
-          <w:shd w:val="clear" w:fill="FFFFFF"/>
-        </w:rPr>
-        <w:t>yum install readline-devel</w:t>
-      </w:r>
-      <w:r>
-        <w:rPr>
-          <w:rFonts w:hint="eastAsia" w:ascii="微软雅黑" w:hAnsi="微软雅黑" w:eastAsia="微软雅黑" w:cs="微软雅黑"/>
-          <w:i w:val="0"/>
-          <w:caps w:val="0"/>
-          <w:color w:val="4D4D4D"/>
-          <w:spacing w:val="0"/>
-          <w:sz w:val="19"/>
-          <w:szCs w:val="19"/>
-          <w:shd w:val="clear" w:fill="FFFFFF"/>
-          <w:lang w:val="en-US" w:eastAsia="zh-CN"/>
-        </w:rPr>
-        <w:t>不成功，显示，没有readline这个依赖包</w:t>
-      </w:r>
-    </w:p>
-    <w:p>
-      <w:pPr>
-        <w:widowControl/>
-        <w:spacing w:line="624" w:lineRule="atLeast"/>
-        <w:textAlignment w:val="baseline"/>
-        <w:rPr>
-          <w:rFonts w:hint="eastAsia" w:ascii="黑体" w:hAnsi="黑体" w:eastAsia="黑体" w:cs="Helvetica"/>
-          <w:b/>
-          <w:bCs/>
-          <w:color w:val="000000"/>
-          <w:kern w:val="0"/>
-          <w:sz w:val="28"/>
-          <w:szCs w:val="28"/>
-        </w:rPr>
-      </w:pPr>
-      <w:r>
-        <w:rPr>
-          <w:rFonts w:hint="eastAsia" w:ascii="黑体" w:hAnsi="黑体" w:eastAsia="黑体" w:cs="Helvetica"/>
-          <w:b/>
-          <w:bCs/>
-          <w:color w:val="000000"/>
-          <w:kern w:val="0"/>
-          <w:sz w:val="28"/>
-          <w:szCs w:val="28"/>
-        </w:rPr>
-        <w:t>解决的问题</w:t>
+      </w:pPr>
+      <w:r>
+        <w:rPr>
+          <w:rFonts w:hint="eastAsia"/>
+          <w:lang w:val="en-US" w:eastAsia="zh-CN"/>
+        </w:rPr>
+        <w:t>readline库的安装直接yum install readline-devel不成功，显示，没有readline这个依赖包</w:t>
       </w:r>
     </w:p>
     <w:p>
@@ -402,6 +408,54 @@
           <w:ilvl w:val="0"/>
           <w:numId w:val="2"/>
         </w:numPr>
+        <w:ind w:left="0" w:leftChars="0" w:firstLine="0" w:firstLineChars="0"/>
+        <w:rPr>
+          <w:rFonts w:hint="default"/>
+          <w:lang w:val="en-US" w:eastAsia="zh-CN"/>
+        </w:rPr>
+      </w:pPr>
+      <w:r>
+        <w:rPr>
+          <w:rFonts w:hint="eastAsia"/>
+          <w:lang w:val="en-US" w:eastAsia="zh-CN"/>
+        </w:rPr>
+        <w:t>怎么获得当前工作路径</w:t>
+      </w:r>
+    </w:p>
+    <w:p>
+      <w:pPr>
+        <w:widowControl/>
+        <w:spacing w:line="624" w:lineRule="atLeast"/>
+        <w:textAlignment w:val="baseline"/>
+        <w:rPr>
+          <w:rFonts w:hint="eastAsia" w:ascii="黑体" w:hAnsi="黑体" w:eastAsia="黑体" w:cs="Helvetica"/>
+          <w:b/>
+          <w:bCs/>
+          <w:color w:val="000000"/>
+          <w:kern w:val="0"/>
+          <w:sz w:val="28"/>
+          <w:szCs w:val="28"/>
+        </w:rPr>
+      </w:pPr>
+      <w:r>
+        <w:rPr>
+          <w:rFonts w:hint="eastAsia" w:ascii="黑体" w:hAnsi="黑体" w:eastAsia="黑体" w:cs="Helvetica"/>
+          <w:b/>
+          <w:bCs/>
+          <w:color w:val="000000"/>
+          <w:kern w:val="0"/>
+          <w:sz w:val="28"/>
+          <w:szCs w:val="28"/>
+        </w:rPr>
+        <w:t>解决的问题</w:t>
+      </w:r>
+    </w:p>
+    <w:p>
+      <w:pPr>
+        <w:numPr>
+          <w:ilvl w:val="0"/>
+          <w:numId w:val="3"/>
+        </w:numPr>
         <w:rPr>
           <w:rFonts w:hint="default"/>
           <w:lang w:val="en-US" w:eastAsia="zh-CN"/>
@@ -419,7 +473,7 @@
       <w:pPr>
         <w:numPr>
           <w:ilvl w:val="1"/>
-          <w:numId w:val="2"/>
+          <w:numId w:val="3"/>
         </w:numPr>
         <w:ind w:left="840" w:leftChars="0" w:hanging="420" w:firstLineChars="0"/>
         <w:rPr>
@@ -439,7 +493,7 @@
       <w:pPr>
         <w:numPr>
           <w:ilvl w:val="1"/>
-          <w:numId w:val="2"/>
+          <w:numId w:val="3"/>
         </w:numPr>
         <w:ind w:left="840" w:leftChars="0" w:hanging="420" w:firstLineChars="0"/>
         <w:rPr>
@@ -499,7 +553,7 @@
       <w:pPr>
         <w:numPr>
           <w:ilvl w:val="0"/>
-          <w:numId w:val="2"/>
+          <w:numId w:val="3"/>
         </w:numPr>
         <w:ind w:left="0" w:leftChars="0" w:firstLine="0" w:firstLineChars="0"/>
         <w:rPr>
@@ -520,7 +574,7 @@
         <w:widowControl w:val="0"/>
         <w:numPr>
           <w:ilvl w:val="0"/>
-          <w:numId w:val="2"/>
+          <w:numId w:val="3"/>
         </w:numPr>
         <w:ind w:left="0" w:leftChars="0" w:firstLine="0" w:firstLineChars="0"/>
         <w:jc w:val="both"/>
@@ -681,7 +735,7 @@
       <w:pPr>
         <w:numPr>
           <w:ilvl w:val="0"/>
-          <w:numId w:val="2"/>
+          <w:numId w:val="3"/>
         </w:numPr>
         <w:ind w:left="0" w:leftChars="0" w:firstLine="0" w:firstLineChars="0"/>
         <w:rPr>
@@ -701,7 +755,7 @@
       <w:pPr>
         <w:numPr>
           <w:ilvl w:val="0"/>
-          <w:numId w:val="2"/>
+          <w:numId w:val="3"/>
         </w:numPr>
         <w:ind w:left="0" w:leftChars="0" w:firstLine="0" w:firstLineChars="0"/>
         <w:rPr>
@@ -721,7 +775,7 @@
       <w:pPr>
         <w:numPr>
           <w:ilvl w:val="1"/>
-          <w:numId w:val="2"/>
+          <w:numId w:val="3"/>
         </w:numPr>
         <w:tabs>
           <w:tab w:val="left" w:pos="312"/>
@@ -773,7 +827,7 @@
       <w:pPr>
         <w:numPr>
           <w:ilvl w:val="1"/>
-          <w:numId w:val="2"/>
+          <w:numId w:val="3"/>
         </w:numPr>
         <w:tabs>
           <w:tab w:val="left" w:pos="312"/>
@@ -853,7 +907,7 @@
       <w:pPr>
         <w:numPr>
           <w:ilvl w:val="1"/>
-          <w:numId w:val="2"/>
+          <w:numId w:val="3"/>
         </w:numPr>
         <w:tabs>
           <w:tab w:val="left" w:pos="312"/>
@@ -872,12 +926,11 @@
         </w:rPr>
         <w:t>在之前cd挂载的地方安装readline-devel依赖包，显示需要再安装另一个依赖包，依次安装之后成功，再yum install readline-devel，然后/usr/include/readline中有readline.h用#include&lt;readline/readline.h&gt;包含。</w:t>
       </w:r>
-      <w:bookmarkStart w:id="0" w:name="_GoBack"/>
-      <w:bookmarkEnd w:id="0"/>
     </w:p>
     <w:p>
       <w:pPr>
         <w:numPr>
+          <w:ilvl w:val="0"/>
           <w:numId w:val="0"/>
         </w:numPr>
         <w:tabs>
@@ -885,15 +938,15 @@
         </w:tabs>
         <w:ind w:firstLine="840" w:firstLineChars="400"/>
         <w:rPr>
-          <w:rFonts w:hint="default"/>
-          <w:lang w:val="en-US" w:eastAsia="zh-CN"/>
-        </w:rPr>
-      </w:pPr>
-      <w:r>
-        <w:rPr>
           <w:rFonts w:hint="eastAsia"/>
           <w:lang w:val="en-US" w:eastAsia="zh-CN"/>
         </w:rPr>
+      </w:pPr>
+      <w:r>
+        <w:rPr>
+          <w:rFonts w:hint="eastAsia"/>
+          <w:lang w:val="en-US" w:eastAsia="zh-CN"/>
+        </w:rPr>
         <w:fldChar w:fldCharType="begin"/>
       </w:r>
       <w:r>
@@ -927,42 +980,48 @@
     </w:p>
     <w:p>
       <w:pPr>
-        <w:widowControl/>
-        <w:spacing w:line="624" w:lineRule="atLeast"/>
-        <w:textAlignment w:val="baseline"/>
-        <w:rPr>
-          <w:rFonts w:hint="eastAsia" w:ascii="黑体" w:hAnsi="黑体" w:eastAsia="黑体" w:cs="Helvetica"/>
-          <w:b/>
-          <w:bCs/>
-          <w:color w:val="000000"/>
-          <w:kern w:val="0"/>
-          <w:sz w:val="28"/>
-          <w:szCs w:val="28"/>
-          <w:lang w:val="en-US" w:eastAsia="zh-CN"/>
-        </w:rPr>
-      </w:pPr>
-      <w:r>
-        <w:rPr>
-          <w:rFonts w:hint="eastAsia" w:ascii="黑体" w:hAnsi="黑体" w:eastAsia="黑体" w:cs="Helvetica"/>
-          <w:b/>
-          <w:bCs/>
-          <w:color w:val="000000"/>
-          <w:kern w:val="0"/>
-          <w:sz w:val="28"/>
-          <w:szCs w:val="28"/>
-          <w:lang w:val="en-US" w:eastAsia="zh-CN"/>
-        </w:rPr>
-        <w:t>待进一步解决</w:t>
-      </w:r>
-    </w:p>
-    <w:p>
-      <w:pPr>
         <w:numPr>
+          <w:ilvl w:val="0"/>
           <w:numId w:val="0"/>
         </w:numPr>
         <w:tabs>
           <w:tab w:val="left" w:pos="312"/>
         </w:tabs>
+        <w:ind w:firstLine="840" w:firstLineChars="400"/>
+        <w:rPr>
+          <w:rFonts w:hint="eastAsia"/>
+          <w:lang w:val="en-US" w:eastAsia="zh-CN"/>
+        </w:rPr>
+      </w:pPr>
+      <w:r>
+        <w:rPr>
+          <w:rFonts w:hint="eastAsia"/>
+          <w:lang w:val="en-US" w:eastAsia="zh-CN"/>
+        </w:rPr>
+        <w:tab/>
+      </w:r>
+      <w:r>
+        <w:rPr>
+          <w:rFonts w:hint="eastAsia"/>
+          <w:lang w:val="en-US" w:eastAsia="zh-CN"/>
+        </w:rPr>
+        <w:tab/>
+      </w:r>
+      <w:r>
+        <w:rPr>
+          <w:rFonts w:hint="eastAsia"/>
+          <w:lang w:val="en-US" w:eastAsia="zh-CN"/>
+        </w:rPr>
+        <w:tab/>
+      </w:r>
+    </w:p>
+    <w:p>
+      <w:pPr>
+        <w:numPr>
+          <w:ilvl w:val="0"/>
+          <w:numId w:val="3"/>
+        </w:numPr>
+        <w:ind w:left="0" w:leftChars="0" w:firstLine="0" w:firstLineChars="0"/>
         <w:rPr>
           <w:rFonts w:hint="default"/>
           <w:lang w:val="en-US" w:eastAsia="zh-CN"/>
@@ -973,8 +1032,4946 @@
           <w:rFonts w:hint="eastAsia"/>
           <w:lang w:val="en-US" w:eastAsia="zh-CN"/>
         </w:rPr>
-        <w:t>1.多重pipe</w:t>
-      </w:r>
+        <w:t>要实现的功能</w:t>
+      </w:r>
+    </w:p>
+    <w:p>
+      <w:pPr>
+        <w:numPr>
+          <w:ilvl w:val="1"/>
+          <w:numId w:val="3"/>
+        </w:numPr>
+        <w:tabs>
+          <w:tab w:val="left" w:pos="312"/>
+          <w:tab w:val="clear" w:pos="840"/>
+        </w:tabs>
+        <w:ind w:left="840" w:leftChars="0" w:hanging="420" w:firstLineChars="0"/>
+        <w:rPr>
+          <w:rFonts w:hint="default"/>
+          <w:lang w:val="en-US" w:eastAsia="zh-CN"/>
+        </w:rPr>
+      </w:pPr>
+      <w:r>
+        <w:rPr>
+          <w:rFonts w:hint="eastAsia"/>
+          <w:lang w:val="en-US" w:eastAsia="zh-CN"/>
+        </w:rPr>
+        <w:t>命令解释执行</w:t>
+      </w:r>
+    </w:p>
+    <w:p>
+      <w:pPr>
+        <w:numPr>
+          <w:ilvl w:val="1"/>
+          <w:numId w:val="3"/>
+        </w:numPr>
+        <w:tabs>
+          <w:tab w:val="left" w:pos="312"/>
+          <w:tab w:val="clear" w:pos="840"/>
+        </w:tabs>
+        <w:ind w:left="840" w:leftChars="0" w:hanging="420" w:firstLineChars="0"/>
+        <w:rPr>
+          <w:rFonts w:hint="default"/>
+          <w:lang w:val="en-US" w:eastAsia="zh-CN"/>
+        </w:rPr>
+      </w:pPr>
+      <w:r>
+        <w:rPr>
+          <w:rFonts w:hint="eastAsia"/>
+          <w:lang w:val="en-US" w:eastAsia="zh-CN"/>
+        </w:rPr>
+        <w:t>命令补全的功能</w:t>
+      </w:r>
+    </w:p>
+    <w:p>
+      <w:pPr>
+        <w:numPr>
+          <w:ilvl w:val="1"/>
+          <w:numId w:val="3"/>
+        </w:numPr>
+        <w:tabs>
+          <w:tab w:val="left" w:pos="312"/>
+          <w:tab w:val="clear" w:pos="840"/>
+        </w:tabs>
+        <w:ind w:left="840" w:leftChars="0" w:hanging="420" w:firstLineChars="0"/>
+        <w:rPr>
+          <w:rFonts w:hint="default"/>
+          <w:lang w:val="en-US" w:eastAsia="zh-CN"/>
+        </w:rPr>
+      </w:pPr>
+      <w:r>
+        <w:rPr>
+          <w:rFonts w:hint="eastAsia"/>
+          <w:lang w:val="en-US" w:eastAsia="zh-CN"/>
+        </w:rPr>
+        <w:t>文件名替换</w:t>
+      </w:r>
+    </w:p>
+    <w:p>
+      <w:pPr>
+        <w:numPr>
+          <w:ilvl w:val="1"/>
+          <w:numId w:val="3"/>
+        </w:numPr>
+        <w:tabs>
+          <w:tab w:val="left" w:pos="312"/>
+          <w:tab w:val="clear" w:pos="840"/>
+        </w:tabs>
+        <w:ind w:left="840" w:leftChars="0" w:hanging="420" w:firstLineChars="0"/>
+        <w:rPr>
+          <w:rFonts w:hint="default"/>
+          <w:lang w:val="en-US" w:eastAsia="zh-CN"/>
+        </w:rPr>
+      </w:pPr>
+      <w:r>
+        <w:rPr>
+          <w:rFonts w:hint="eastAsia"/>
+          <w:lang w:val="en-US" w:eastAsia="zh-CN"/>
+        </w:rPr>
+        <w:t>I/O重定向</w:t>
+      </w:r>
+    </w:p>
+    <w:p>
+      <w:pPr>
+        <w:numPr>
+          <w:ilvl w:val="1"/>
+          <w:numId w:val="3"/>
+        </w:numPr>
+        <w:tabs>
+          <w:tab w:val="left" w:pos="312"/>
+          <w:tab w:val="clear" w:pos="840"/>
+        </w:tabs>
+        <w:ind w:left="840" w:leftChars="0" w:hanging="420" w:firstLineChars="0"/>
+        <w:rPr>
+          <w:rFonts w:hint="default"/>
+          <w:lang w:val="en-US" w:eastAsia="zh-CN"/>
+        </w:rPr>
+      </w:pPr>
+      <w:r>
+        <w:rPr>
+          <w:rFonts w:hint="eastAsia"/>
+          <w:lang w:val="en-US" w:eastAsia="zh-CN"/>
+        </w:rPr>
+        <w:t>通信管道建立</w:t>
+      </w:r>
+    </w:p>
+    <w:tbl>
+      <w:tblPr>
+        <w:tblW w:w="8120" w:type="dxa"/>
+        <w:tblInd w:w="0" w:type="dxa"/>
+        <w:shd w:val="clear"/>
+        <w:tblLayout w:type="fixed"/>
+        <w:tblCellMar>
+          <w:top w:w="0" w:type="dxa"/>
+          <w:left w:w="0" w:type="dxa"/>
+          <w:bottom w:w="0" w:type="dxa"/>
+          <w:right w:w="0" w:type="dxa"/>
+        </w:tblCellMar>
+      </w:tblPr>
+      <w:tblGrid>
+        <w:gridCol w:w="661"/>
+        <w:gridCol w:w="1394"/>
+        <w:gridCol w:w="1645"/>
+        <w:gridCol w:w="3301"/>
+        <w:gridCol w:w="1119"/>
+      </w:tblGrid>
+      <w:tr>
+        <w:tblPrEx>
+          <w:shd w:val="clear"/>
+          <w:tblLayout w:type="fixed"/>
+          <w:tblCellMar>
+            <w:top w:w="0" w:type="dxa"/>
+            <w:left w:w="0" w:type="dxa"/>
+            <w:bottom w:w="0" w:type="dxa"/>
+            <w:right w:w="0" w:type="dxa"/>
+          </w:tblCellMar>
+        </w:tblPrEx>
+        <w:trPr>
+          <w:trHeight w:val="633" w:hRule="atLeast"/>
+        </w:trPr>
+        <w:tc>
+          <w:tcPr>
+            <w:tcW w:w="661" w:type="dxa"/>
+            <w:tcBorders>
+              <w:top w:val="single" w:color="000000" w:sz="4" w:space="0"/>
+              <w:left w:val="single" w:color="000000" w:sz="4" w:space="0"/>
+              <w:bottom w:val="single" w:color="000000" w:sz="4" w:space="0"/>
+              <w:right w:val="single" w:color="000000" w:sz="4" w:space="0"/>
+            </w:tcBorders>
+            <w:shd w:val="clear" w:color="auto" w:fill="548235"/>
+            <w:noWrap/>
+            <w:tcMar>
+              <w:top w:w="12" w:type="dxa"/>
+              <w:left w:w="12" w:type="dxa"/>
+              <w:right w:w="12" w:type="dxa"/>
+            </w:tcMar>
+            <w:vAlign w:val="center"/>
+          </w:tcPr>
+          <w:p>
+            <w:pPr>
+              <w:keepNext w:val="0"/>
+              <w:keepLines w:val="0"/>
+              <w:widowControl/>
+              <w:suppressLineNumbers w:val="0"/>
+              <w:jc w:val="left"/>
+              <w:textAlignment w:val="center"/>
+              <w:rPr>
+                <w:rFonts w:ascii="微软雅黑" w:hAnsi="微软雅黑" w:eastAsia="微软雅黑" w:cs="微软雅黑"/>
+                <w:b/>
+                <w:i w:val="0"/>
+                <w:color w:val="FFFFFF"/>
+                <w:sz w:val="28"/>
+                <w:szCs w:val="28"/>
+                <w:u w:val="none"/>
+              </w:rPr>
+            </w:pPr>
+            <w:r>
+              <w:rPr>
+                <w:rFonts w:hint="eastAsia" w:ascii="微软雅黑" w:hAnsi="微软雅黑" w:eastAsia="微软雅黑" w:cs="微软雅黑"/>
+                <w:b/>
+                <w:i w:val="0"/>
+                <w:color w:val="FFFFFF"/>
+                <w:kern w:val="0"/>
+                <w:sz w:val="28"/>
+                <w:szCs w:val="28"/>
+                <w:u w:val="none"/>
+                <w:bdr w:val="none" w:color="auto" w:sz="0" w:space="0"/>
+                <w:lang w:val="en-US" w:eastAsia="zh-CN" w:bidi="ar"/>
+              </w:rPr>
+              <w:t>命令</w:t>
+            </w:r>
+          </w:p>
+        </w:tc>
+        <w:tc>
+          <w:tcPr>
+            <w:tcW w:w="1394" w:type="dxa"/>
+            <w:tcBorders>
+              <w:top w:val="single" w:color="000000" w:sz="4" w:space="0"/>
+              <w:left w:val="single" w:color="000000" w:sz="4" w:space="0"/>
+              <w:bottom w:val="single" w:color="000000" w:sz="4" w:space="0"/>
+              <w:right w:val="single" w:color="000000" w:sz="4" w:space="0"/>
+            </w:tcBorders>
+            <w:shd w:val="clear" w:color="auto" w:fill="548235"/>
+            <w:noWrap/>
+            <w:tcMar>
+              <w:top w:w="12" w:type="dxa"/>
+              <w:left w:w="12" w:type="dxa"/>
+              <w:right w:w="12" w:type="dxa"/>
+            </w:tcMar>
+            <w:vAlign w:val="center"/>
+          </w:tcPr>
+          <w:p>
+            <w:pPr>
+              <w:keepNext w:val="0"/>
+              <w:keepLines w:val="0"/>
+              <w:widowControl/>
+              <w:suppressLineNumbers w:val="0"/>
+              <w:jc w:val="left"/>
+              <w:textAlignment w:val="center"/>
+              <w:rPr>
+                <w:rFonts w:hint="eastAsia" w:ascii="微软雅黑" w:hAnsi="微软雅黑" w:eastAsia="微软雅黑" w:cs="微软雅黑"/>
+                <w:b/>
+                <w:i w:val="0"/>
+                <w:color w:val="FFFFFF"/>
+                <w:sz w:val="28"/>
+                <w:szCs w:val="28"/>
+                <w:u w:val="none"/>
+              </w:rPr>
+            </w:pPr>
+            <w:r>
+              <w:rPr>
+                <w:rFonts w:hint="eastAsia" w:ascii="微软雅黑" w:hAnsi="微软雅黑" w:eastAsia="微软雅黑" w:cs="微软雅黑"/>
+                <w:b/>
+                <w:i w:val="0"/>
+                <w:color w:val="FFFFFF"/>
+                <w:kern w:val="0"/>
+                <w:sz w:val="28"/>
+                <w:szCs w:val="28"/>
+                <w:u w:val="none"/>
+                <w:bdr w:val="none" w:color="auto" w:sz="0" w:space="0"/>
+                <w:lang w:val="en-US" w:eastAsia="zh-CN" w:bidi="ar"/>
+              </w:rPr>
+              <w:t>类型</w:t>
+            </w:r>
+          </w:p>
+        </w:tc>
+        <w:tc>
+          <w:tcPr>
+            <w:tcW w:w="1645" w:type="dxa"/>
+            <w:tcBorders>
+              <w:top w:val="single" w:color="000000" w:sz="4" w:space="0"/>
+              <w:left w:val="single" w:color="000000" w:sz="4" w:space="0"/>
+              <w:bottom w:val="single" w:color="000000" w:sz="4" w:space="0"/>
+              <w:right w:val="single" w:color="000000" w:sz="4" w:space="0"/>
+            </w:tcBorders>
+            <w:shd w:val="clear" w:color="auto" w:fill="548235"/>
+            <w:noWrap/>
+            <w:tcMar>
+              <w:top w:w="12" w:type="dxa"/>
+              <w:left w:w="12" w:type="dxa"/>
+              <w:right w:w="12" w:type="dxa"/>
+            </w:tcMar>
+            <w:vAlign w:val="center"/>
+          </w:tcPr>
+          <w:p>
+            <w:pPr>
+              <w:keepNext w:val="0"/>
+              <w:keepLines w:val="0"/>
+              <w:widowControl/>
+              <w:suppressLineNumbers w:val="0"/>
+              <w:jc w:val="left"/>
+              <w:textAlignment w:val="center"/>
+              <w:rPr>
+                <w:rFonts w:hint="eastAsia" w:ascii="微软雅黑" w:hAnsi="微软雅黑" w:eastAsia="微软雅黑" w:cs="微软雅黑"/>
+                <w:b/>
+                <w:i w:val="0"/>
+                <w:color w:val="FFFFFF"/>
+                <w:sz w:val="28"/>
+                <w:szCs w:val="28"/>
+                <w:u w:val="none"/>
+              </w:rPr>
+            </w:pPr>
+            <w:r>
+              <w:rPr>
+                <w:rFonts w:hint="eastAsia" w:ascii="微软雅黑" w:hAnsi="微软雅黑" w:eastAsia="微软雅黑" w:cs="微软雅黑"/>
+                <w:b/>
+                <w:i w:val="0"/>
+                <w:color w:val="FFFFFF"/>
+                <w:kern w:val="0"/>
+                <w:sz w:val="28"/>
+                <w:szCs w:val="28"/>
+                <w:u w:val="none"/>
+                <w:bdr w:val="none" w:color="auto" w:sz="0" w:space="0"/>
+                <w:lang w:val="en-US" w:eastAsia="zh-CN" w:bidi="ar"/>
+              </w:rPr>
+              <w:t>用法</w:t>
+            </w:r>
+          </w:p>
+        </w:tc>
+        <w:tc>
+          <w:tcPr>
+            <w:tcW w:w="3301" w:type="dxa"/>
+            <w:tcBorders>
+              <w:top w:val="single" w:color="000000" w:sz="4" w:space="0"/>
+              <w:left w:val="single" w:color="000000" w:sz="4" w:space="0"/>
+              <w:bottom w:val="single" w:color="000000" w:sz="4" w:space="0"/>
+              <w:right w:val="single" w:color="000000" w:sz="4" w:space="0"/>
+            </w:tcBorders>
+            <w:shd w:val="clear" w:color="auto" w:fill="548235"/>
+            <w:noWrap/>
+            <w:tcMar>
+              <w:top w:w="12" w:type="dxa"/>
+              <w:left w:w="12" w:type="dxa"/>
+              <w:right w:w="12" w:type="dxa"/>
+            </w:tcMar>
+            <w:vAlign w:val="center"/>
+          </w:tcPr>
+          <w:p>
+            <w:pPr>
+              <w:keepNext w:val="0"/>
+              <w:keepLines w:val="0"/>
+              <w:widowControl/>
+              <w:suppressLineNumbers w:val="0"/>
+              <w:jc w:val="left"/>
+              <w:textAlignment w:val="center"/>
+              <w:rPr>
+                <w:rFonts w:hint="eastAsia" w:ascii="微软雅黑" w:hAnsi="微软雅黑" w:eastAsia="微软雅黑" w:cs="微软雅黑"/>
+                <w:b/>
+                <w:i w:val="0"/>
+                <w:color w:val="FFFFFF"/>
+                <w:sz w:val="28"/>
+                <w:szCs w:val="28"/>
+                <w:u w:val="none"/>
+              </w:rPr>
+            </w:pPr>
+            <w:r>
+              <w:rPr>
+                <w:rFonts w:hint="eastAsia" w:ascii="微软雅黑" w:hAnsi="微软雅黑" w:eastAsia="微软雅黑" w:cs="微软雅黑"/>
+                <w:b/>
+                <w:i w:val="0"/>
+                <w:color w:val="FFFFFF"/>
+                <w:kern w:val="0"/>
+                <w:sz w:val="28"/>
+                <w:szCs w:val="28"/>
+                <w:u w:val="none"/>
+                <w:bdr w:val="none" w:color="auto" w:sz="0" w:space="0"/>
+                <w:lang w:val="en-US" w:eastAsia="zh-CN" w:bidi="ar"/>
+              </w:rPr>
+              <w:t>功能</w:t>
+            </w:r>
+          </w:p>
+        </w:tc>
+        <w:tc>
+          <w:tcPr>
+            <w:tcW w:w="1119" w:type="dxa"/>
+            <w:tcBorders>
+              <w:top w:val="single" w:color="000000" w:sz="4" w:space="0"/>
+              <w:left w:val="single" w:color="000000" w:sz="4" w:space="0"/>
+              <w:bottom w:val="single" w:color="000000" w:sz="4" w:space="0"/>
+              <w:right w:val="single" w:color="000000" w:sz="4" w:space="0"/>
+            </w:tcBorders>
+            <w:shd w:val="clear" w:color="auto" w:fill="548235"/>
+            <w:noWrap/>
+            <w:tcMar>
+              <w:top w:w="12" w:type="dxa"/>
+              <w:left w:w="12" w:type="dxa"/>
+              <w:right w:w="12" w:type="dxa"/>
+            </w:tcMar>
+            <w:vAlign w:val="center"/>
+          </w:tcPr>
+          <w:p>
+            <w:pPr>
+              <w:keepNext w:val="0"/>
+              <w:keepLines w:val="0"/>
+              <w:widowControl/>
+              <w:suppressLineNumbers w:val="0"/>
+              <w:jc w:val="left"/>
+              <w:textAlignment w:val="center"/>
+              <w:rPr>
+                <w:rFonts w:hint="eastAsia" w:ascii="微软雅黑" w:hAnsi="微软雅黑" w:eastAsia="微软雅黑" w:cs="微软雅黑"/>
+                <w:b/>
+                <w:i w:val="0"/>
+                <w:color w:val="FFFFFF"/>
+                <w:sz w:val="28"/>
+                <w:szCs w:val="28"/>
+                <w:u w:val="none"/>
+              </w:rPr>
+            </w:pPr>
+            <w:r>
+              <w:rPr>
+                <w:rFonts w:hint="eastAsia" w:ascii="微软雅黑" w:hAnsi="微软雅黑" w:eastAsia="微软雅黑" w:cs="微软雅黑"/>
+                <w:b/>
+                <w:i w:val="0"/>
+                <w:color w:val="FFFFFF"/>
+                <w:kern w:val="0"/>
+                <w:sz w:val="28"/>
+                <w:szCs w:val="28"/>
+                <w:u w:val="none"/>
+                <w:bdr w:val="none" w:color="auto" w:sz="0" w:space="0"/>
+                <w:lang w:val="en-US" w:eastAsia="zh-CN" w:bidi="ar"/>
+              </w:rPr>
+              <w:t>备注</w:t>
+            </w:r>
+          </w:p>
+        </w:tc>
+      </w:tr>
+      <w:tr>
+        <w:tblPrEx>
+          <w:shd w:val="clear"/>
+          <w:tblLayout w:type="fixed"/>
+          <w:tblCellMar>
+            <w:top w:w="0" w:type="dxa"/>
+            <w:left w:w="0" w:type="dxa"/>
+            <w:bottom w:w="0" w:type="dxa"/>
+            <w:right w:w="0" w:type="dxa"/>
+          </w:tblCellMar>
+        </w:tblPrEx>
+        <w:trPr>
+          <w:trHeight w:val="328" w:hRule="atLeast"/>
+        </w:trPr>
+        <w:tc>
+          <w:tcPr>
+            <w:tcW w:w="661" w:type="dxa"/>
+            <w:tcBorders>
+              <w:top w:val="single" w:color="000000" w:sz="4" w:space="0"/>
+              <w:left w:val="single" w:color="000000" w:sz="4" w:space="0"/>
+              <w:bottom w:val="single" w:color="000000" w:sz="4" w:space="0"/>
+              <w:right w:val="single" w:color="000000" w:sz="4" w:space="0"/>
+            </w:tcBorders>
+            <w:shd w:val="clear" w:color="auto" w:fill="E2EFDA"/>
+            <w:noWrap/>
+            <w:tcMar>
+              <w:top w:w="12" w:type="dxa"/>
+              <w:left w:w="12" w:type="dxa"/>
+              <w:right w:w="12" w:type="dxa"/>
+            </w:tcMar>
+            <w:vAlign w:val="center"/>
+          </w:tcPr>
+          <w:p>
+            <w:pPr>
+              <w:keepNext w:val="0"/>
+              <w:keepLines w:val="0"/>
+              <w:widowControl/>
+              <w:suppressLineNumbers w:val="0"/>
+              <w:jc w:val="center"/>
+              <w:textAlignment w:val="center"/>
+              <w:rPr>
+                <w:rFonts w:hint="eastAsia" w:ascii="宋体" w:hAnsi="宋体" w:eastAsia="宋体" w:cs="宋体"/>
+                <w:i w:val="0"/>
+                <w:color w:val="000000"/>
+                <w:sz w:val="18"/>
+                <w:szCs w:val="18"/>
+                <w:u w:val="none"/>
+              </w:rPr>
+            </w:pPr>
+            <w:r>
+              <w:rPr>
+                <w:rFonts w:hint="eastAsia" w:ascii="宋体" w:hAnsi="宋体" w:eastAsia="宋体" w:cs="宋体"/>
+                <w:i w:val="0"/>
+                <w:color w:val="000000"/>
+                <w:kern w:val="0"/>
+                <w:sz w:val="18"/>
+                <w:szCs w:val="18"/>
+                <w:u w:val="none"/>
+                <w:bdr w:val="none" w:color="auto" w:sz="0" w:space="0"/>
+                <w:lang w:val="en-US" w:eastAsia="zh-CN" w:bidi="ar"/>
+              </w:rPr>
+              <w:t>ls</w:t>
+            </w:r>
+          </w:p>
+        </w:tc>
+        <w:tc>
+          <w:tcPr>
+            <w:tcW w:w="1394" w:type="dxa"/>
+            <w:tcBorders>
+              <w:top w:val="single" w:color="000000" w:sz="4" w:space="0"/>
+              <w:left w:val="single" w:color="000000" w:sz="4" w:space="0"/>
+              <w:bottom w:val="single" w:color="000000" w:sz="4" w:space="0"/>
+              <w:right w:val="single" w:color="000000" w:sz="4" w:space="0"/>
+            </w:tcBorders>
+            <w:shd w:val="clear"/>
+            <w:noWrap/>
+            <w:tcMar>
+              <w:top w:w="12" w:type="dxa"/>
+              <w:left w:w="12" w:type="dxa"/>
+              <w:right w:w="12" w:type="dxa"/>
+            </w:tcMar>
+            <w:vAlign w:val="center"/>
+          </w:tcPr>
+          <w:p>
+            <w:pPr>
+              <w:keepNext w:val="0"/>
+              <w:keepLines w:val="0"/>
+              <w:widowControl/>
+              <w:suppressLineNumbers w:val="0"/>
+              <w:jc w:val="left"/>
+              <w:textAlignment w:val="center"/>
+              <w:rPr>
+                <w:rFonts w:hint="eastAsia" w:ascii="宋体" w:hAnsi="宋体" w:eastAsia="宋体" w:cs="宋体"/>
+                <w:i w:val="0"/>
+                <w:color w:val="000000"/>
+                <w:sz w:val="18"/>
+                <w:szCs w:val="18"/>
+                <w:u w:val="none"/>
+              </w:rPr>
+            </w:pPr>
+            <w:r>
+              <w:rPr>
+                <w:rFonts w:hint="eastAsia" w:ascii="宋体" w:hAnsi="宋体" w:eastAsia="宋体" w:cs="宋体"/>
+                <w:i w:val="0"/>
+                <w:color w:val="000000"/>
+                <w:kern w:val="0"/>
+                <w:sz w:val="18"/>
+                <w:szCs w:val="18"/>
+                <w:u w:val="none"/>
+                <w:bdr w:val="none" w:color="auto" w:sz="0" w:space="0"/>
+                <w:lang w:val="en-US" w:eastAsia="zh-CN" w:bidi="ar"/>
+              </w:rPr>
+              <w:t>外部命令</w:t>
+            </w:r>
+          </w:p>
+        </w:tc>
+        <w:tc>
+          <w:tcPr>
+            <w:tcW w:w="1645" w:type="dxa"/>
+            <w:tcBorders>
+              <w:top w:val="single" w:color="000000" w:sz="4" w:space="0"/>
+              <w:left w:val="single" w:color="000000" w:sz="4" w:space="0"/>
+              <w:bottom w:val="single" w:color="000000" w:sz="4" w:space="0"/>
+              <w:right w:val="single" w:color="000000" w:sz="4" w:space="0"/>
+            </w:tcBorders>
+            <w:shd w:val="clear" w:color="auto" w:fill="E2EFDA"/>
+            <w:noWrap/>
+            <w:tcMar>
+              <w:top w:w="12" w:type="dxa"/>
+              <w:left w:w="12" w:type="dxa"/>
+              <w:right w:w="12" w:type="dxa"/>
+            </w:tcMar>
+            <w:vAlign w:val="center"/>
+          </w:tcPr>
+          <w:p>
+            <w:pPr>
+              <w:keepNext w:val="0"/>
+              <w:keepLines w:val="0"/>
+              <w:widowControl/>
+              <w:suppressLineNumbers w:val="0"/>
+              <w:jc w:val="left"/>
+              <w:textAlignment w:val="center"/>
+              <w:rPr>
+                <w:rFonts w:hint="eastAsia" w:ascii="宋体" w:hAnsi="宋体" w:eastAsia="宋体" w:cs="宋体"/>
+                <w:i w:val="0"/>
+                <w:color w:val="000000"/>
+                <w:sz w:val="18"/>
+                <w:szCs w:val="18"/>
+                <w:u w:val="none"/>
+              </w:rPr>
+            </w:pPr>
+            <w:r>
+              <w:rPr>
+                <w:rFonts w:hint="eastAsia" w:ascii="宋体" w:hAnsi="宋体" w:eastAsia="宋体" w:cs="宋体"/>
+                <w:i w:val="0"/>
+                <w:color w:val="000000"/>
+                <w:kern w:val="0"/>
+                <w:sz w:val="18"/>
+                <w:szCs w:val="18"/>
+                <w:u w:val="none"/>
+                <w:bdr w:val="none" w:color="auto" w:sz="0" w:space="0"/>
+                <w:lang w:val="en-US" w:eastAsia="zh-CN" w:bidi="ar"/>
+              </w:rPr>
+              <w:t>ls</w:t>
+            </w:r>
+          </w:p>
+        </w:tc>
+        <w:tc>
+          <w:tcPr>
+            <w:tcW w:w="3301" w:type="dxa"/>
+            <w:tcBorders>
+              <w:top w:val="single" w:color="000000" w:sz="4" w:space="0"/>
+              <w:left w:val="single" w:color="000000" w:sz="4" w:space="0"/>
+              <w:bottom w:val="single" w:color="000000" w:sz="4" w:space="0"/>
+              <w:right w:val="single" w:color="000000" w:sz="4" w:space="0"/>
+            </w:tcBorders>
+            <w:shd w:val="clear"/>
+            <w:tcMar>
+              <w:top w:w="12" w:type="dxa"/>
+              <w:left w:w="12" w:type="dxa"/>
+              <w:right w:w="12" w:type="dxa"/>
+            </w:tcMar>
+            <w:vAlign w:val="center"/>
+          </w:tcPr>
+          <w:p>
+            <w:pPr>
+              <w:keepNext w:val="0"/>
+              <w:keepLines w:val="0"/>
+              <w:widowControl/>
+              <w:suppressLineNumbers w:val="0"/>
+              <w:jc w:val="left"/>
+              <w:textAlignment w:val="center"/>
+              <w:rPr>
+                <w:rFonts w:hint="eastAsia" w:ascii="宋体" w:hAnsi="宋体" w:eastAsia="宋体" w:cs="宋体"/>
+                <w:i w:val="0"/>
+                <w:color w:val="000000"/>
+                <w:sz w:val="18"/>
+                <w:szCs w:val="18"/>
+                <w:u w:val="none"/>
+              </w:rPr>
+            </w:pPr>
+            <w:r>
+              <w:rPr>
+                <w:rFonts w:hint="eastAsia" w:ascii="宋体" w:hAnsi="宋体" w:eastAsia="宋体" w:cs="宋体"/>
+                <w:i w:val="0"/>
+                <w:color w:val="000000"/>
+                <w:kern w:val="0"/>
+                <w:sz w:val="18"/>
+                <w:szCs w:val="18"/>
+                <w:u w:val="none"/>
+                <w:bdr w:val="none" w:color="auto" w:sz="0" w:space="0"/>
+                <w:lang w:val="en-US" w:eastAsia="zh-CN" w:bidi="ar"/>
+              </w:rPr>
+              <w:t>列出目录中的内容</w:t>
+            </w:r>
+          </w:p>
+        </w:tc>
+        <w:tc>
+          <w:tcPr>
+            <w:tcW w:w="1119" w:type="dxa"/>
+            <w:tcBorders>
+              <w:top w:val="single" w:color="000000" w:sz="4" w:space="0"/>
+              <w:left w:val="single" w:color="000000" w:sz="4" w:space="0"/>
+              <w:bottom w:val="single" w:color="000000" w:sz="4" w:space="0"/>
+              <w:right w:val="single" w:color="000000" w:sz="4" w:space="0"/>
+            </w:tcBorders>
+            <w:shd w:val="clear" w:color="auto" w:fill="E2EFDA"/>
+            <w:noWrap/>
+            <w:tcMar>
+              <w:top w:w="12" w:type="dxa"/>
+              <w:left w:w="12" w:type="dxa"/>
+              <w:right w:w="12" w:type="dxa"/>
+            </w:tcMar>
+            <w:vAlign w:val="center"/>
+          </w:tcPr>
+          <w:p>
+            <w:pPr>
+              <w:keepNext w:val="0"/>
+              <w:keepLines w:val="0"/>
+              <w:widowControl/>
+              <w:suppressLineNumbers w:val="0"/>
+              <w:jc w:val="left"/>
+              <w:textAlignment w:val="center"/>
+              <w:rPr>
+                <w:rFonts w:hint="eastAsia" w:ascii="宋体" w:hAnsi="宋体" w:eastAsia="宋体" w:cs="宋体"/>
+                <w:i w:val="0"/>
+                <w:color w:val="000000"/>
+                <w:sz w:val="18"/>
+                <w:szCs w:val="18"/>
+                <w:u w:val="none"/>
+              </w:rPr>
+            </w:pPr>
+            <w:r>
+              <w:rPr>
+                <w:rFonts w:hint="eastAsia" w:ascii="宋体" w:hAnsi="宋体" w:eastAsia="宋体" w:cs="宋体"/>
+                <w:i w:val="0"/>
+                <w:color w:val="000000"/>
+                <w:kern w:val="0"/>
+                <w:sz w:val="18"/>
+                <w:szCs w:val="18"/>
+                <w:u w:val="none"/>
+                <w:bdr w:val="none" w:color="auto" w:sz="0" w:space="0"/>
+                <w:lang w:val="en-US" w:eastAsia="zh-CN" w:bidi="ar"/>
+              </w:rPr>
+              <w:t>常用命令</w:t>
+            </w:r>
+          </w:p>
+        </w:tc>
+      </w:tr>
+      <w:tr>
+        <w:tblPrEx>
+          <w:shd w:val="clear"/>
+          <w:tblLayout w:type="fixed"/>
+          <w:tblCellMar>
+            <w:top w:w="0" w:type="dxa"/>
+            <w:left w:w="0" w:type="dxa"/>
+            <w:bottom w:w="0" w:type="dxa"/>
+            <w:right w:w="0" w:type="dxa"/>
+          </w:tblCellMar>
+        </w:tblPrEx>
+        <w:trPr>
+          <w:trHeight w:val="328" w:hRule="atLeast"/>
+        </w:trPr>
+        <w:tc>
+          <w:tcPr>
+            <w:tcW w:w="661" w:type="dxa"/>
+            <w:tcBorders>
+              <w:top w:val="single" w:color="000000" w:sz="4" w:space="0"/>
+              <w:left w:val="single" w:color="000000" w:sz="4" w:space="0"/>
+              <w:bottom w:val="single" w:color="000000" w:sz="4" w:space="0"/>
+              <w:right w:val="single" w:color="000000" w:sz="4" w:space="0"/>
+            </w:tcBorders>
+            <w:shd w:val="clear" w:color="auto" w:fill="E2EFDA"/>
+            <w:noWrap/>
+            <w:tcMar>
+              <w:top w:w="12" w:type="dxa"/>
+              <w:left w:w="12" w:type="dxa"/>
+              <w:right w:w="12" w:type="dxa"/>
+            </w:tcMar>
+            <w:vAlign w:val="center"/>
+          </w:tcPr>
+          <w:p>
+            <w:pPr>
+              <w:keepNext w:val="0"/>
+              <w:keepLines w:val="0"/>
+              <w:widowControl/>
+              <w:suppressLineNumbers w:val="0"/>
+              <w:jc w:val="center"/>
+              <w:textAlignment w:val="center"/>
+              <w:rPr>
+                <w:rFonts w:hint="eastAsia" w:ascii="宋体" w:hAnsi="宋体" w:eastAsia="宋体" w:cs="宋体"/>
+                <w:i w:val="0"/>
+                <w:color w:val="000000"/>
+                <w:sz w:val="18"/>
+                <w:szCs w:val="18"/>
+                <w:u w:val="none"/>
+              </w:rPr>
+            </w:pPr>
+            <w:r>
+              <w:rPr>
+                <w:rFonts w:hint="eastAsia" w:ascii="宋体" w:hAnsi="宋体" w:eastAsia="宋体" w:cs="宋体"/>
+                <w:i w:val="0"/>
+                <w:color w:val="000000"/>
+                <w:kern w:val="0"/>
+                <w:sz w:val="18"/>
+                <w:szCs w:val="18"/>
+                <w:u w:val="none"/>
+                <w:bdr w:val="none" w:color="auto" w:sz="0" w:space="0"/>
+                <w:lang w:val="en-US" w:eastAsia="zh-CN" w:bidi="ar"/>
+              </w:rPr>
+              <w:t>cat</w:t>
+            </w:r>
+          </w:p>
+        </w:tc>
+        <w:tc>
+          <w:tcPr>
+            <w:tcW w:w="1394" w:type="dxa"/>
+            <w:tcBorders>
+              <w:top w:val="single" w:color="000000" w:sz="4" w:space="0"/>
+              <w:left w:val="single" w:color="000000" w:sz="4" w:space="0"/>
+              <w:bottom w:val="single" w:color="000000" w:sz="4" w:space="0"/>
+              <w:right w:val="single" w:color="000000" w:sz="4" w:space="0"/>
+            </w:tcBorders>
+            <w:shd w:val="clear"/>
+            <w:noWrap/>
+            <w:tcMar>
+              <w:top w:w="12" w:type="dxa"/>
+              <w:left w:w="12" w:type="dxa"/>
+              <w:right w:w="12" w:type="dxa"/>
+            </w:tcMar>
+            <w:vAlign w:val="center"/>
+          </w:tcPr>
+          <w:p>
+            <w:pPr>
+              <w:keepNext w:val="0"/>
+              <w:keepLines w:val="0"/>
+              <w:widowControl/>
+              <w:suppressLineNumbers w:val="0"/>
+              <w:jc w:val="left"/>
+              <w:textAlignment w:val="center"/>
+              <w:rPr>
+                <w:rFonts w:hint="eastAsia" w:ascii="宋体" w:hAnsi="宋体" w:eastAsia="宋体" w:cs="宋体"/>
+                <w:i w:val="0"/>
+                <w:color w:val="000000"/>
+                <w:sz w:val="18"/>
+                <w:szCs w:val="18"/>
+                <w:u w:val="none"/>
+              </w:rPr>
+            </w:pPr>
+            <w:r>
+              <w:rPr>
+                <w:rFonts w:hint="eastAsia" w:ascii="宋体" w:hAnsi="宋体" w:eastAsia="宋体" w:cs="宋体"/>
+                <w:i w:val="0"/>
+                <w:color w:val="000000"/>
+                <w:kern w:val="0"/>
+                <w:sz w:val="18"/>
+                <w:szCs w:val="18"/>
+                <w:u w:val="none"/>
+                <w:bdr w:val="none" w:color="auto" w:sz="0" w:space="0"/>
+                <w:lang w:val="en-US" w:eastAsia="zh-CN" w:bidi="ar"/>
+              </w:rPr>
+              <w:t>外部命令</w:t>
+            </w:r>
+          </w:p>
+        </w:tc>
+        <w:tc>
+          <w:tcPr>
+            <w:tcW w:w="1645" w:type="dxa"/>
+            <w:tcBorders>
+              <w:top w:val="single" w:color="000000" w:sz="4" w:space="0"/>
+              <w:left w:val="single" w:color="000000" w:sz="4" w:space="0"/>
+              <w:bottom w:val="single" w:color="000000" w:sz="4" w:space="0"/>
+              <w:right w:val="single" w:color="000000" w:sz="4" w:space="0"/>
+            </w:tcBorders>
+            <w:shd w:val="clear" w:color="auto" w:fill="E2EFDA"/>
+            <w:noWrap/>
+            <w:tcMar>
+              <w:top w:w="12" w:type="dxa"/>
+              <w:left w:w="12" w:type="dxa"/>
+              <w:right w:w="12" w:type="dxa"/>
+            </w:tcMar>
+            <w:vAlign w:val="center"/>
+          </w:tcPr>
+          <w:p>
+            <w:pPr>
+              <w:keepNext w:val="0"/>
+              <w:keepLines w:val="0"/>
+              <w:widowControl/>
+              <w:suppressLineNumbers w:val="0"/>
+              <w:jc w:val="left"/>
+              <w:textAlignment w:val="center"/>
+              <w:rPr>
+                <w:rFonts w:hint="eastAsia" w:ascii="宋体" w:hAnsi="宋体" w:eastAsia="宋体" w:cs="宋体"/>
+                <w:i w:val="0"/>
+                <w:color w:val="000000"/>
+                <w:sz w:val="18"/>
+                <w:szCs w:val="18"/>
+                <w:u w:val="none"/>
+              </w:rPr>
+            </w:pPr>
+            <w:r>
+              <w:rPr>
+                <w:rFonts w:hint="eastAsia" w:ascii="宋体" w:hAnsi="宋体" w:eastAsia="宋体" w:cs="宋体"/>
+                <w:i w:val="0"/>
+                <w:color w:val="000000"/>
+                <w:kern w:val="0"/>
+                <w:sz w:val="18"/>
+                <w:szCs w:val="18"/>
+                <w:u w:val="none"/>
+                <w:bdr w:val="none" w:color="auto" w:sz="0" w:space="0"/>
+                <w:lang w:val="en-US" w:eastAsia="zh-CN" w:bidi="ar"/>
+              </w:rPr>
+              <w:t>cat 文件名</w:t>
+            </w:r>
+          </w:p>
+        </w:tc>
+        <w:tc>
+          <w:tcPr>
+            <w:tcW w:w="3301" w:type="dxa"/>
+            <w:tcBorders>
+              <w:top w:val="single" w:color="000000" w:sz="4" w:space="0"/>
+              <w:left w:val="single" w:color="000000" w:sz="4" w:space="0"/>
+              <w:bottom w:val="single" w:color="000000" w:sz="4" w:space="0"/>
+              <w:right w:val="single" w:color="000000" w:sz="4" w:space="0"/>
+            </w:tcBorders>
+            <w:shd w:val="clear"/>
+            <w:tcMar>
+              <w:top w:w="12" w:type="dxa"/>
+              <w:left w:w="12" w:type="dxa"/>
+              <w:right w:w="12" w:type="dxa"/>
+            </w:tcMar>
+            <w:vAlign w:val="center"/>
+          </w:tcPr>
+          <w:p>
+            <w:pPr>
+              <w:keepNext w:val="0"/>
+              <w:keepLines w:val="0"/>
+              <w:widowControl/>
+              <w:suppressLineNumbers w:val="0"/>
+              <w:jc w:val="left"/>
+              <w:textAlignment w:val="center"/>
+              <w:rPr>
+                <w:rFonts w:hint="eastAsia" w:ascii="宋体" w:hAnsi="宋体" w:eastAsia="宋体" w:cs="宋体"/>
+                <w:i w:val="0"/>
+                <w:color w:val="000000"/>
+                <w:sz w:val="18"/>
+                <w:szCs w:val="18"/>
+                <w:u w:val="none"/>
+              </w:rPr>
+            </w:pPr>
+            <w:r>
+              <w:rPr>
+                <w:rFonts w:hint="eastAsia" w:ascii="宋体" w:hAnsi="宋体" w:eastAsia="宋体" w:cs="宋体"/>
+                <w:i w:val="0"/>
+                <w:color w:val="000000"/>
+                <w:kern w:val="0"/>
+                <w:sz w:val="18"/>
+                <w:szCs w:val="18"/>
+                <w:u w:val="none"/>
+                <w:bdr w:val="none" w:color="auto" w:sz="0" w:space="0"/>
+                <w:lang w:val="en-US" w:eastAsia="zh-CN" w:bidi="ar"/>
+              </w:rPr>
+              <w:t>显示文件内容</w:t>
+            </w:r>
+          </w:p>
+        </w:tc>
+        <w:tc>
+          <w:tcPr>
+            <w:tcW w:w="1119" w:type="dxa"/>
+            <w:tcBorders>
+              <w:top w:val="single" w:color="000000" w:sz="4" w:space="0"/>
+              <w:left w:val="single" w:color="000000" w:sz="4" w:space="0"/>
+              <w:bottom w:val="single" w:color="000000" w:sz="4" w:space="0"/>
+              <w:right w:val="single" w:color="000000" w:sz="4" w:space="0"/>
+            </w:tcBorders>
+            <w:shd w:val="clear" w:color="auto" w:fill="E2EFDA"/>
+            <w:noWrap/>
+            <w:tcMar>
+              <w:top w:w="12" w:type="dxa"/>
+              <w:left w:w="12" w:type="dxa"/>
+              <w:right w:w="12" w:type="dxa"/>
+            </w:tcMar>
+            <w:vAlign w:val="center"/>
+          </w:tcPr>
+          <w:p>
+            <w:pPr>
+              <w:keepNext w:val="0"/>
+              <w:keepLines w:val="0"/>
+              <w:widowControl/>
+              <w:suppressLineNumbers w:val="0"/>
+              <w:jc w:val="left"/>
+              <w:textAlignment w:val="center"/>
+              <w:rPr>
+                <w:rFonts w:hint="eastAsia" w:ascii="宋体" w:hAnsi="宋体" w:eastAsia="宋体" w:cs="宋体"/>
+                <w:i w:val="0"/>
+                <w:color w:val="000000"/>
+                <w:sz w:val="18"/>
+                <w:szCs w:val="18"/>
+                <w:u w:val="none"/>
+              </w:rPr>
+            </w:pPr>
+            <w:r>
+              <w:rPr>
+                <w:rFonts w:hint="eastAsia" w:ascii="宋体" w:hAnsi="宋体" w:eastAsia="宋体" w:cs="宋体"/>
+                <w:i w:val="0"/>
+                <w:color w:val="000000"/>
+                <w:kern w:val="0"/>
+                <w:sz w:val="18"/>
+                <w:szCs w:val="18"/>
+                <w:u w:val="none"/>
+                <w:bdr w:val="none" w:color="auto" w:sz="0" w:space="0"/>
+                <w:lang w:val="en-US" w:eastAsia="zh-CN" w:bidi="ar"/>
+              </w:rPr>
+              <w:t>常用命令</w:t>
+            </w:r>
+          </w:p>
+        </w:tc>
+      </w:tr>
+      <w:tr>
+        <w:tblPrEx>
+          <w:tblLayout w:type="fixed"/>
+          <w:tblCellMar>
+            <w:top w:w="0" w:type="dxa"/>
+            <w:left w:w="0" w:type="dxa"/>
+            <w:bottom w:w="0" w:type="dxa"/>
+            <w:right w:w="0" w:type="dxa"/>
+          </w:tblCellMar>
+        </w:tblPrEx>
+        <w:trPr>
+          <w:trHeight w:val="328" w:hRule="atLeast"/>
+        </w:trPr>
+        <w:tc>
+          <w:tcPr>
+            <w:tcW w:w="661" w:type="dxa"/>
+            <w:tcBorders>
+              <w:top w:val="single" w:color="000000" w:sz="4" w:space="0"/>
+              <w:left w:val="single" w:color="000000" w:sz="4" w:space="0"/>
+              <w:bottom w:val="single" w:color="000000" w:sz="4" w:space="0"/>
+              <w:right w:val="single" w:color="000000" w:sz="4" w:space="0"/>
+            </w:tcBorders>
+            <w:shd w:val="clear" w:color="auto" w:fill="E2EFDA"/>
+            <w:noWrap/>
+            <w:tcMar>
+              <w:top w:w="12" w:type="dxa"/>
+              <w:left w:w="12" w:type="dxa"/>
+              <w:right w:w="12" w:type="dxa"/>
+            </w:tcMar>
+            <w:vAlign w:val="center"/>
+          </w:tcPr>
+          <w:p>
+            <w:pPr>
+              <w:keepNext w:val="0"/>
+              <w:keepLines w:val="0"/>
+              <w:widowControl/>
+              <w:suppressLineNumbers w:val="0"/>
+              <w:jc w:val="center"/>
+              <w:textAlignment w:val="center"/>
+              <w:rPr>
+                <w:rFonts w:hint="eastAsia" w:ascii="宋体" w:hAnsi="宋体" w:eastAsia="宋体" w:cs="宋体"/>
+                <w:i w:val="0"/>
+                <w:color w:val="000000"/>
+                <w:sz w:val="18"/>
+                <w:szCs w:val="18"/>
+                <w:u w:val="none"/>
+              </w:rPr>
+            </w:pPr>
+            <w:r>
+              <w:rPr>
+                <w:rFonts w:hint="eastAsia" w:ascii="宋体" w:hAnsi="宋体" w:eastAsia="宋体" w:cs="宋体"/>
+                <w:i w:val="0"/>
+                <w:color w:val="000000"/>
+                <w:kern w:val="0"/>
+                <w:sz w:val="18"/>
+                <w:szCs w:val="18"/>
+                <w:u w:val="none"/>
+                <w:bdr w:val="none" w:color="auto" w:sz="0" w:space="0"/>
+                <w:lang w:val="en-US" w:eastAsia="zh-CN" w:bidi="ar"/>
+              </w:rPr>
+              <w:t>echo</w:t>
+            </w:r>
+          </w:p>
+        </w:tc>
+        <w:tc>
+          <w:tcPr>
+            <w:tcW w:w="1394" w:type="dxa"/>
+            <w:tcBorders>
+              <w:top w:val="single" w:color="000000" w:sz="4" w:space="0"/>
+              <w:left w:val="single" w:color="000000" w:sz="4" w:space="0"/>
+              <w:bottom w:val="single" w:color="000000" w:sz="4" w:space="0"/>
+              <w:right w:val="single" w:color="000000" w:sz="4" w:space="0"/>
+            </w:tcBorders>
+            <w:shd w:val="clear"/>
+            <w:noWrap/>
+            <w:tcMar>
+              <w:top w:w="12" w:type="dxa"/>
+              <w:left w:w="12" w:type="dxa"/>
+              <w:right w:w="12" w:type="dxa"/>
+            </w:tcMar>
+            <w:vAlign w:val="center"/>
+          </w:tcPr>
+          <w:p>
+            <w:pPr>
+              <w:keepNext w:val="0"/>
+              <w:keepLines w:val="0"/>
+              <w:widowControl/>
+              <w:suppressLineNumbers w:val="0"/>
+              <w:jc w:val="left"/>
+              <w:textAlignment w:val="center"/>
+              <w:rPr>
+                <w:rFonts w:hint="eastAsia" w:ascii="宋体" w:hAnsi="宋体" w:eastAsia="宋体" w:cs="宋体"/>
+                <w:i w:val="0"/>
+                <w:color w:val="000000"/>
+                <w:sz w:val="18"/>
+                <w:szCs w:val="18"/>
+                <w:u w:val="none"/>
+              </w:rPr>
+            </w:pPr>
+            <w:r>
+              <w:rPr>
+                <w:rFonts w:hint="eastAsia" w:ascii="宋体" w:hAnsi="宋体" w:eastAsia="宋体" w:cs="宋体"/>
+                <w:i w:val="0"/>
+                <w:color w:val="000000"/>
+                <w:kern w:val="0"/>
+                <w:sz w:val="18"/>
+                <w:szCs w:val="18"/>
+                <w:u w:val="none"/>
+                <w:bdr w:val="none" w:color="auto" w:sz="0" w:space="0"/>
+                <w:lang w:val="en-US" w:eastAsia="zh-CN" w:bidi="ar"/>
+              </w:rPr>
+              <w:t>内建命令</w:t>
+            </w:r>
+          </w:p>
+        </w:tc>
+        <w:tc>
+          <w:tcPr>
+            <w:tcW w:w="1645" w:type="dxa"/>
+            <w:tcBorders>
+              <w:top w:val="single" w:color="000000" w:sz="4" w:space="0"/>
+              <w:left w:val="single" w:color="000000" w:sz="4" w:space="0"/>
+              <w:bottom w:val="single" w:color="000000" w:sz="4" w:space="0"/>
+              <w:right w:val="single" w:color="000000" w:sz="4" w:space="0"/>
+            </w:tcBorders>
+            <w:shd w:val="clear" w:color="auto" w:fill="E2EFDA"/>
+            <w:noWrap/>
+            <w:tcMar>
+              <w:top w:w="12" w:type="dxa"/>
+              <w:left w:w="12" w:type="dxa"/>
+              <w:right w:w="12" w:type="dxa"/>
+            </w:tcMar>
+            <w:vAlign w:val="center"/>
+          </w:tcPr>
+          <w:p>
+            <w:pPr>
+              <w:keepNext w:val="0"/>
+              <w:keepLines w:val="0"/>
+              <w:widowControl/>
+              <w:suppressLineNumbers w:val="0"/>
+              <w:jc w:val="left"/>
+              <w:textAlignment w:val="center"/>
+              <w:rPr>
+                <w:rFonts w:hint="eastAsia" w:ascii="宋体" w:hAnsi="宋体" w:eastAsia="宋体" w:cs="宋体"/>
+                <w:i w:val="0"/>
+                <w:color w:val="000000"/>
+                <w:sz w:val="18"/>
+                <w:szCs w:val="18"/>
+                <w:u w:val="none"/>
+              </w:rPr>
+            </w:pPr>
+            <w:r>
+              <w:rPr>
+                <w:rFonts w:hint="eastAsia" w:ascii="宋体" w:hAnsi="宋体" w:eastAsia="宋体" w:cs="宋体"/>
+                <w:i w:val="0"/>
+                <w:color w:val="000000"/>
+                <w:kern w:val="0"/>
+                <w:sz w:val="18"/>
+                <w:szCs w:val="18"/>
+                <w:u w:val="none"/>
+                <w:bdr w:val="none" w:color="auto" w:sz="0" w:space="0"/>
+                <w:lang w:val="en-US" w:eastAsia="zh-CN" w:bidi="ar"/>
+              </w:rPr>
+              <w:t>echo abc</w:t>
+            </w:r>
+          </w:p>
+        </w:tc>
+        <w:tc>
+          <w:tcPr>
+            <w:tcW w:w="3301" w:type="dxa"/>
+            <w:tcBorders>
+              <w:top w:val="single" w:color="000000" w:sz="4" w:space="0"/>
+              <w:left w:val="single" w:color="000000" w:sz="4" w:space="0"/>
+              <w:bottom w:val="single" w:color="000000" w:sz="4" w:space="0"/>
+              <w:right w:val="single" w:color="000000" w:sz="4" w:space="0"/>
+            </w:tcBorders>
+            <w:shd w:val="clear"/>
+            <w:tcMar>
+              <w:top w:w="12" w:type="dxa"/>
+              <w:left w:w="12" w:type="dxa"/>
+              <w:right w:w="12" w:type="dxa"/>
+            </w:tcMar>
+            <w:vAlign w:val="center"/>
+          </w:tcPr>
+          <w:p>
+            <w:pPr>
+              <w:keepNext w:val="0"/>
+              <w:keepLines w:val="0"/>
+              <w:widowControl/>
+              <w:suppressLineNumbers w:val="0"/>
+              <w:jc w:val="left"/>
+              <w:textAlignment w:val="center"/>
+              <w:rPr>
+                <w:rFonts w:hint="eastAsia" w:ascii="宋体" w:hAnsi="宋体" w:eastAsia="宋体" w:cs="宋体"/>
+                <w:i w:val="0"/>
+                <w:color w:val="000000"/>
+                <w:sz w:val="18"/>
+                <w:szCs w:val="18"/>
+                <w:u w:val="none"/>
+              </w:rPr>
+            </w:pPr>
+            <w:r>
+              <w:rPr>
+                <w:rFonts w:hint="eastAsia" w:ascii="宋体" w:hAnsi="宋体" w:eastAsia="宋体" w:cs="宋体"/>
+                <w:i w:val="0"/>
+                <w:color w:val="000000"/>
+                <w:kern w:val="0"/>
+                <w:sz w:val="18"/>
+                <w:szCs w:val="18"/>
+                <w:u w:val="none"/>
+                <w:bdr w:val="none" w:color="auto" w:sz="0" w:space="0"/>
+                <w:lang w:val="en-US" w:eastAsia="zh-CN" w:bidi="ar"/>
+              </w:rPr>
+              <w:t>显示一行文本或者字符串</w:t>
+            </w:r>
+          </w:p>
+        </w:tc>
+        <w:tc>
+          <w:tcPr>
+            <w:tcW w:w="1119" w:type="dxa"/>
+            <w:tcBorders>
+              <w:top w:val="single" w:color="000000" w:sz="4" w:space="0"/>
+              <w:left w:val="single" w:color="000000" w:sz="4" w:space="0"/>
+              <w:bottom w:val="single" w:color="000000" w:sz="4" w:space="0"/>
+              <w:right w:val="single" w:color="000000" w:sz="4" w:space="0"/>
+            </w:tcBorders>
+            <w:shd w:val="clear" w:color="auto" w:fill="E2EFDA"/>
+            <w:noWrap/>
+            <w:tcMar>
+              <w:top w:w="12" w:type="dxa"/>
+              <w:left w:w="12" w:type="dxa"/>
+              <w:right w:w="12" w:type="dxa"/>
+            </w:tcMar>
+            <w:vAlign w:val="center"/>
+          </w:tcPr>
+          <w:p>
+            <w:pPr>
+              <w:keepNext w:val="0"/>
+              <w:keepLines w:val="0"/>
+              <w:widowControl/>
+              <w:suppressLineNumbers w:val="0"/>
+              <w:jc w:val="left"/>
+              <w:textAlignment w:val="center"/>
+              <w:rPr>
+                <w:rFonts w:hint="eastAsia" w:ascii="宋体" w:hAnsi="宋体" w:eastAsia="宋体" w:cs="宋体"/>
+                <w:i w:val="0"/>
+                <w:color w:val="000000"/>
+                <w:sz w:val="18"/>
+                <w:szCs w:val="18"/>
+                <w:u w:val="none"/>
+              </w:rPr>
+            </w:pPr>
+            <w:r>
+              <w:rPr>
+                <w:rFonts w:hint="eastAsia" w:ascii="宋体" w:hAnsi="宋体" w:eastAsia="宋体" w:cs="宋体"/>
+                <w:i w:val="0"/>
+                <w:color w:val="000000"/>
+                <w:kern w:val="0"/>
+                <w:sz w:val="18"/>
+                <w:szCs w:val="18"/>
+                <w:u w:val="none"/>
+                <w:bdr w:val="none" w:color="auto" w:sz="0" w:space="0"/>
+                <w:lang w:val="en-US" w:eastAsia="zh-CN" w:bidi="ar"/>
+              </w:rPr>
+              <w:t>常用命令</w:t>
+            </w:r>
+          </w:p>
+        </w:tc>
+      </w:tr>
+      <w:tr>
+        <w:tblPrEx>
+          <w:tblLayout w:type="fixed"/>
+          <w:tblCellMar>
+            <w:top w:w="0" w:type="dxa"/>
+            <w:left w:w="0" w:type="dxa"/>
+            <w:bottom w:w="0" w:type="dxa"/>
+            <w:right w:w="0" w:type="dxa"/>
+          </w:tblCellMar>
+        </w:tblPrEx>
+        <w:trPr>
+          <w:trHeight w:val="328" w:hRule="atLeast"/>
+        </w:trPr>
+        <w:tc>
+          <w:tcPr>
+            <w:tcW w:w="661" w:type="dxa"/>
+            <w:tcBorders>
+              <w:top w:val="single" w:color="000000" w:sz="4" w:space="0"/>
+              <w:left w:val="single" w:color="000000" w:sz="4" w:space="0"/>
+              <w:bottom w:val="single" w:color="000000" w:sz="4" w:space="0"/>
+              <w:right w:val="single" w:color="000000" w:sz="4" w:space="0"/>
+            </w:tcBorders>
+            <w:shd w:val="clear" w:color="auto" w:fill="E2EFDA"/>
+            <w:noWrap/>
+            <w:tcMar>
+              <w:top w:w="12" w:type="dxa"/>
+              <w:left w:w="12" w:type="dxa"/>
+              <w:right w:w="12" w:type="dxa"/>
+            </w:tcMar>
+            <w:vAlign w:val="center"/>
+          </w:tcPr>
+          <w:p>
+            <w:pPr>
+              <w:keepNext w:val="0"/>
+              <w:keepLines w:val="0"/>
+              <w:widowControl/>
+              <w:suppressLineNumbers w:val="0"/>
+              <w:jc w:val="center"/>
+              <w:textAlignment w:val="center"/>
+              <w:rPr>
+                <w:rFonts w:hint="eastAsia" w:ascii="宋体" w:hAnsi="宋体" w:eastAsia="宋体" w:cs="宋体"/>
+                <w:i w:val="0"/>
+                <w:color w:val="000000"/>
+                <w:sz w:val="18"/>
+                <w:szCs w:val="18"/>
+                <w:u w:val="none"/>
+              </w:rPr>
+            </w:pPr>
+            <w:r>
+              <w:rPr>
+                <w:rFonts w:hint="eastAsia" w:ascii="宋体" w:hAnsi="宋体" w:eastAsia="宋体" w:cs="宋体"/>
+                <w:i w:val="0"/>
+                <w:color w:val="000000"/>
+                <w:kern w:val="0"/>
+                <w:sz w:val="18"/>
+                <w:szCs w:val="18"/>
+                <w:u w:val="none"/>
+                <w:bdr w:val="none" w:color="auto" w:sz="0" w:space="0"/>
+                <w:lang w:val="en-US" w:eastAsia="zh-CN" w:bidi="ar"/>
+              </w:rPr>
+              <w:t>cd</w:t>
+            </w:r>
+          </w:p>
+        </w:tc>
+        <w:tc>
+          <w:tcPr>
+            <w:tcW w:w="1394" w:type="dxa"/>
+            <w:tcBorders>
+              <w:top w:val="single" w:color="000000" w:sz="4" w:space="0"/>
+              <w:left w:val="single" w:color="000000" w:sz="4" w:space="0"/>
+              <w:bottom w:val="single" w:color="000000" w:sz="4" w:space="0"/>
+              <w:right w:val="single" w:color="000000" w:sz="4" w:space="0"/>
+            </w:tcBorders>
+            <w:shd w:val="clear"/>
+            <w:noWrap/>
+            <w:tcMar>
+              <w:top w:w="12" w:type="dxa"/>
+              <w:left w:w="12" w:type="dxa"/>
+              <w:right w:w="12" w:type="dxa"/>
+            </w:tcMar>
+            <w:vAlign w:val="center"/>
+          </w:tcPr>
+          <w:p>
+            <w:pPr>
+              <w:keepNext w:val="0"/>
+              <w:keepLines w:val="0"/>
+              <w:widowControl/>
+              <w:suppressLineNumbers w:val="0"/>
+              <w:jc w:val="left"/>
+              <w:textAlignment w:val="center"/>
+              <w:rPr>
+                <w:rFonts w:hint="eastAsia" w:ascii="宋体" w:hAnsi="宋体" w:eastAsia="宋体" w:cs="宋体"/>
+                <w:i w:val="0"/>
+                <w:color w:val="000000"/>
+                <w:sz w:val="18"/>
+                <w:szCs w:val="18"/>
+                <w:u w:val="none"/>
+              </w:rPr>
+            </w:pPr>
+            <w:r>
+              <w:rPr>
+                <w:rFonts w:hint="eastAsia" w:ascii="宋体" w:hAnsi="宋体" w:eastAsia="宋体" w:cs="宋体"/>
+                <w:i w:val="0"/>
+                <w:color w:val="000000"/>
+                <w:kern w:val="0"/>
+                <w:sz w:val="18"/>
+                <w:szCs w:val="18"/>
+                <w:u w:val="none"/>
+                <w:bdr w:val="none" w:color="auto" w:sz="0" w:space="0"/>
+                <w:lang w:val="en-US" w:eastAsia="zh-CN" w:bidi="ar"/>
+              </w:rPr>
+              <w:t>内建命令</w:t>
+            </w:r>
+          </w:p>
+        </w:tc>
+        <w:tc>
+          <w:tcPr>
+            <w:tcW w:w="1645" w:type="dxa"/>
+            <w:tcBorders>
+              <w:top w:val="single" w:color="000000" w:sz="4" w:space="0"/>
+              <w:left w:val="single" w:color="000000" w:sz="4" w:space="0"/>
+              <w:bottom w:val="single" w:color="000000" w:sz="4" w:space="0"/>
+              <w:right w:val="single" w:color="000000" w:sz="4" w:space="0"/>
+            </w:tcBorders>
+            <w:shd w:val="clear" w:color="auto" w:fill="E2EFDA"/>
+            <w:noWrap/>
+            <w:tcMar>
+              <w:top w:w="12" w:type="dxa"/>
+              <w:left w:w="12" w:type="dxa"/>
+              <w:right w:w="12" w:type="dxa"/>
+            </w:tcMar>
+            <w:vAlign w:val="center"/>
+          </w:tcPr>
+          <w:p>
+            <w:pPr>
+              <w:keepNext w:val="0"/>
+              <w:keepLines w:val="0"/>
+              <w:widowControl/>
+              <w:suppressLineNumbers w:val="0"/>
+              <w:jc w:val="left"/>
+              <w:textAlignment w:val="center"/>
+              <w:rPr>
+                <w:rFonts w:hint="eastAsia" w:ascii="宋体" w:hAnsi="宋体" w:eastAsia="宋体" w:cs="宋体"/>
+                <w:i w:val="0"/>
+                <w:color w:val="000000"/>
+                <w:sz w:val="18"/>
+                <w:szCs w:val="18"/>
+                <w:u w:val="none"/>
+              </w:rPr>
+            </w:pPr>
+            <w:r>
+              <w:rPr>
+                <w:rFonts w:hint="eastAsia" w:ascii="宋体" w:hAnsi="宋体" w:eastAsia="宋体" w:cs="宋体"/>
+                <w:i w:val="0"/>
+                <w:color w:val="000000"/>
+                <w:kern w:val="0"/>
+                <w:sz w:val="18"/>
+                <w:szCs w:val="18"/>
+                <w:u w:val="none"/>
+                <w:bdr w:val="none" w:color="auto" w:sz="0" w:space="0"/>
+                <w:lang w:val="en-US" w:eastAsia="zh-CN" w:bidi="ar"/>
+              </w:rPr>
+              <w:t>cd 目录</w:t>
+            </w:r>
+          </w:p>
+        </w:tc>
+        <w:tc>
+          <w:tcPr>
+            <w:tcW w:w="3301" w:type="dxa"/>
+            <w:tcBorders>
+              <w:top w:val="single" w:color="000000" w:sz="4" w:space="0"/>
+              <w:left w:val="single" w:color="000000" w:sz="4" w:space="0"/>
+              <w:bottom w:val="single" w:color="000000" w:sz="4" w:space="0"/>
+              <w:right w:val="single" w:color="000000" w:sz="4" w:space="0"/>
+            </w:tcBorders>
+            <w:shd w:val="clear"/>
+            <w:tcMar>
+              <w:top w:w="12" w:type="dxa"/>
+              <w:left w:w="12" w:type="dxa"/>
+              <w:right w:w="12" w:type="dxa"/>
+            </w:tcMar>
+            <w:vAlign w:val="center"/>
+          </w:tcPr>
+          <w:p>
+            <w:pPr>
+              <w:keepNext w:val="0"/>
+              <w:keepLines w:val="0"/>
+              <w:widowControl/>
+              <w:suppressLineNumbers w:val="0"/>
+              <w:jc w:val="left"/>
+              <w:textAlignment w:val="center"/>
+              <w:rPr>
+                <w:rFonts w:hint="eastAsia" w:ascii="宋体" w:hAnsi="宋体" w:eastAsia="宋体" w:cs="宋体"/>
+                <w:i w:val="0"/>
+                <w:color w:val="000000"/>
+                <w:sz w:val="18"/>
+                <w:szCs w:val="18"/>
+                <w:u w:val="none"/>
+              </w:rPr>
+            </w:pPr>
+            <w:r>
+              <w:rPr>
+                <w:rFonts w:hint="eastAsia" w:ascii="宋体" w:hAnsi="宋体" w:eastAsia="宋体" w:cs="宋体"/>
+                <w:i w:val="0"/>
+                <w:color w:val="000000"/>
+                <w:kern w:val="0"/>
+                <w:sz w:val="18"/>
+                <w:szCs w:val="18"/>
+                <w:u w:val="none"/>
+                <w:bdr w:val="none" w:color="auto" w:sz="0" w:space="0"/>
+                <w:lang w:val="en-US" w:eastAsia="zh-CN" w:bidi="ar"/>
+              </w:rPr>
+              <w:t>进入指定目录</w:t>
+            </w:r>
+          </w:p>
+        </w:tc>
+        <w:tc>
+          <w:tcPr>
+            <w:tcW w:w="1119" w:type="dxa"/>
+            <w:tcBorders>
+              <w:top w:val="single" w:color="000000" w:sz="4" w:space="0"/>
+              <w:left w:val="single" w:color="000000" w:sz="4" w:space="0"/>
+              <w:bottom w:val="single" w:color="000000" w:sz="4" w:space="0"/>
+              <w:right w:val="single" w:color="000000" w:sz="4" w:space="0"/>
+            </w:tcBorders>
+            <w:shd w:val="clear" w:color="auto" w:fill="E2EFDA"/>
+            <w:noWrap/>
+            <w:tcMar>
+              <w:top w:w="12" w:type="dxa"/>
+              <w:left w:w="12" w:type="dxa"/>
+              <w:right w:w="12" w:type="dxa"/>
+            </w:tcMar>
+            <w:vAlign w:val="center"/>
+          </w:tcPr>
+          <w:p>
+            <w:pPr>
+              <w:keepNext w:val="0"/>
+              <w:keepLines w:val="0"/>
+              <w:widowControl/>
+              <w:suppressLineNumbers w:val="0"/>
+              <w:jc w:val="left"/>
+              <w:textAlignment w:val="center"/>
+              <w:rPr>
+                <w:rFonts w:hint="eastAsia" w:ascii="宋体" w:hAnsi="宋体" w:eastAsia="宋体" w:cs="宋体"/>
+                <w:i w:val="0"/>
+                <w:color w:val="000000"/>
+                <w:sz w:val="18"/>
+                <w:szCs w:val="18"/>
+                <w:u w:val="none"/>
+              </w:rPr>
+            </w:pPr>
+            <w:r>
+              <w:rPr>
+                <w:rFonts w:hint="eastAsia" w:ascii="宋体" w:hAnsi="宋体" w:eastAsia="宋体" w:cs="宋体"/>
+                <w:i w:val="0"/>
+                <w:color w:val="000000"/>
+                <w:kern w:val="0"/>
+                <w:sz w:val="18"/>
+                <w:szCs w:val="18"/>
+                <w:u w:val="none"/>
+                <w:bdr w:val="none" w:color="auto" w:sz="0" w:space="0"/>
+                <w:lang w:val="en-US" w:eastAsia="zh-CN" w:bidi="ar"/>
+              </w:rPr>
+              <w:t>常用命令</w:t>
+            </w:r>
+          </w:p>
+        </w:tc>
+      </w:tr>
+      <w:tr>
+        <w:tblPrEx>
+          <w:tblLayout w:type="fixed"/>
+          <w:tblCellMar>
+            <w:top w:w="0" w:type="dxa"/>
+            <w:left w:w="0" w:type="dxa"/>
+            <w:bottom w:w="0" w:type="dxa"/>
+            <w:right w:w="0" w:type="dxa"/>
+          </w:tblCellMar>
+        </w:tblPrEx>
+        <w:trPr>
+          <w:trHeight w:val="328" w:hRule="atLeast"/>
+        </w:trPr>
+        <w:tc>
+          <w:tcPr>
+            <w:tcW w:w="661" w:type="dxa"/>
+            <w:tcBorders>
+              <w:top w:val="single" w:color="000000" w:sz="4" w:space="0"/>
+              <w:left w:val="single" w:color="000000" w:sz="4" w:space="0"/>
+              <w:bottom w:val="single" w:color="000000" w:sz="4" w:space="0"/>
+              <w:right w:val="single" w:color="000000" w:sz="4" w:space="0"/>
+            </w:tcBorders>
+            <w:shd w:val="clear" w:color="auto" w:fill="E2EFDA"/>
+            <w:noWrap/>
+            <w:tcMar>
+              <w:top w:w="12" w:type="dxa"/>
+              <w:left w:w="12" w:type="dxa"/>
+              <w:right w:w="12" w:type="dxa"/>
+            </w:tcMar>
+            <w:vAlign w:val="center"/>
+          </w:tcPr>
+          <w:p>
+            <w:pPr>
+              <w:keepNext w:val="0"/>
+              <w:keepLines w:val="0"/>
+              <w:widowControl/>
+              <w:suppressLineNumbers w:val="0"/>
+              <w:jc w:val="center"/>
+              <w:textAlignment w:val="center"/>
+              <w:rPr>
+                <w:rFonts w:hint="eastAsia" w:ascii="宋体" w:hAnsi="宋体" w:eastAsia="宋体" w:cs="宋体"/>
+                <w:i w:val="0"/>
+                <w:color w:val="000000"/>
+                <w:sz w:val="18"/>
+                <w:szCs w:val="18"/>
+                <w:u w:val="none"/>
+              </w:rPr>
+            </w:pPr>
+            <w:r>
+              <w:rPr>
+                <w:rFonts w:hint="eastAsia" w:ascii="宋体" w:hAnsi="宋体" w:eastAsia="宋体" w:cs="宋体"/>
+                <w:i w:val="0"/>
+                <w:color w:val="000000"/>
+                <w:kern w:val="0"/>
+                <w:sz w:val="18"/>
+                <w:szCs w:val="18"/>
+                <w:u w:val="none"/>
+                <w:bdr w:val="none" w:color="auto" w:sz="0" w:space="0"/>
+                <w:lang w:val="en-US" w:eastAsia="zh-CN" w:bidi="ar"/>
+              </w:rPr>
+              <w:t>type</w:t>
+            </w:r>
+          </w:p>
+        </w:tc>
+        <w:tc>
+          <w:tcPr>
+            <w:tcW w:w="1394" w:type="dxa"/>
+            <w:tcBorders>
+              <w:top w:val="single" w:color="000000" w:sz="4" w:space="0"/>
+              <w:left w:val="single" w:color="000000" w:sz="4" w:space="0"/>
+              <w:bottom w:val="single" w:color="000000" w:sz="4" w:space="0"/>
+              <w:right w:val="single" w:color="000000" w:sz="4" w:space="0"/>
+            </w:tcBorders>
+            <w:shd w:val="clear"/>
+            <w:noWrap/>
+            <w:tcMar>
+              <w:top w:w="12" w:type="dxa"/>
+              <w:left w:w="12" w:type="dxa"/>
+              <w:right w:w="12" w:type="dxa"/>
+            </w:tcMar>
+            <w:vAlign w:val="center"/>
+          </w:tcPr>
+          <w:p>
+            <w:pPr>
+              <w:keepNext w:val="0"/>
+              <w:keepLines w:val="0"/>
+              <w:widowControl/>
+              <w:suppressLineNumbers w:val="0"/>
+              <w:jc w:val="left"/>
+              <w:textAlignment w:val="center"/>
+              <w:rPr>
+                <w:rFonts w:hint="eastAsia" w:ascii="宋体" w:hAnsi="宋体" w:eastAsia="宋体" w:cs="宋体"/>
+                <w:i w:val="0"/>
+                <w:color w:val="000000"/>
+                <w:sz w:val="18"/>
+                <w:szCs w:val="18"/>
+                <w:u w:val="none"/>
+              </w:rPr>
+            </w:pPr>
+            <w:r>
+              <w:rPr>
+                <w:rFonts w:hint="eastAsia" w:ascii="宋体" w:hAnsi="宋体" w:eastAsia="宋体" w:cs="宋体"/>
+                <w:i w:val="0"/>
+                <w:color w:val="000000"/>
+                <w:kern w:val="0"/>
+                <w:sz w:val="18"/>
+                <w:szCs w:val="18"/>
+                <w:u w:val="none"/>
+                <w:bdr w:val="none" w:color="auto" w:sz="0" w:space="0"/>
+                <w:lang w:val="en-US" w:eastAsia="zh-CN" w:bidi="ar"/>
+              </w:rPr>
+              <w:t>内建命令</w:t>
+            </w:r>
+          </w:p>
+        </w:tc>
+        <w:tc>
+          <w:tcPr>
+            <w:tcW w:w="1645" w:type="dxa"/>
+            <w:tcBorders>
+              <w:top w:val="single" w:color="000000" w:sz="4" w:space="0"/>
+              <w:left w:val="single" w:color="000000" w:sz="4" w:space="0"/>
+              <w:bottom w:val="single" w:color="000000" w:sz="4" w:space="0"/>
+              <w:right w:val="single" w:color="000000" w:sz="4" w:space="0"/>
+            </w:tcBorders>
+            <w:shd w:val="clear" w:color="auto" w:fill="E2EFDA"/>
+            <w:noWrap/>
+            <w:tcMar>
+              <w:top w:w="12" w:type="dxa"/>
+              <w:left w:w="12" w:type="dxa"/>
+              <w:right w:w="12" w:type="dxa"/>
+            </w:tcMar>
+            <w:vAlign w:val="center"/>
+          </w:tcPr>
+          <w:p>
+            <w:pPr>
+              <w:keepNext w:val="0"/>
+              <w:keepLines w:val="0"/>
+              <w:widowControl/>
+              <w:suppressLineNumbers w:val="0"/>
+              <w:jc w:val="left"/>
+              <w:textAlignment w:val="center"/>
+              <w:rPr>
+                <w:rFonts w:hint="eastAsia" w:ascii="宋体" w:hAnsi="宋体" w:eastAsia="宋体" w:cs="宋体"/>
+                <w:i w:val="0"/>
+                <w:color w:val="000000"/>
+                <w:sz w:val="18"/>
+                <w:szCs w:val="18"/>
+                <w:u w:val="none"/>
+              </w:rPr>
+            </w:pPr>
+            <w:r>
+              <w:rPr>
+                <w:rFonts w:hint="eastAsia" w:ascii="宋体" w:hAnsi="宋体" w:eastAsia="宋体" w:cs="宋体"/>
+                <w:i w:val="0"/>
+                <w:color w:val="000000"/>
+                <w:kern w:val="0"/>
+                <w:sz w:val="18"/>
+                <w:szCs w:val="18"/>
+                <w:u w:val="none"/>
+                <w:bdr w:val="none" w:color="auto" w:sz="0" w:space="0"/>
+                <w:lang w:val="en-US" w:eastAsia="zh-CN" w:bidi="ar"/>
+              </w:rPr>
+              <w:t>type 命令名</w:t>
+            </w:r>
+          </w:p>
+        </w:tc>
+        <w:tc>
+          <w:tcPr>
+            <w:tcW w:w="3301" w:type="dxa"/>
+            <w:tcBorders>
+              <w:top w:val="single" w:color="000000" w:sz="4" w:space="0"/>
+              <w:left w:val="single" w:color="000000" w:sz="4" w:space="0"/>
+              <w:bottom w:val="single" w:color="000000" w:sz="4" w:space="0"/>
+              <w:right w:val="single" w:color="000000" w:sz="4" w:space="0"/>
+            </w:tcBorders>
+            <w:shd w:val="clear"/>
+            <w:tcMar>
+              <w:top w:w="12" w:type="dxa"/>
+              <w:left w:w="12" w:type="dxa"/>
+              <w:right w:w="12" w:type="dxa"/>
+            </w:tcMar>
+            <w:vAlign w:val="center"/>
+          </w:tcPr>
+          <w:p>
+            <w:pPr>
+              <w:keepNext w:val="0"/>
+              <w:keepLines w:val="0"/>
+              <w:widowControl/>
+              <w:suppressLineNumbers w:val="0"/>
+              <w:jc w:val="left"/>
+              <w:textAlignment w:val="center"/>
+              <w:rPr>
+                <w:rFonts w:hint="eastAsia" w:ascii="宋体" w:hAnsi="宋体" w:eastAsia="宋体" w:cs="宋体"/>
+                <w:i w:val="0"/>
+                <w:color w:val="000000"/>
+                <w:sz w:val="18"/>
+                <w:szCs w:val="18"/>
+                <w:u w:val="none"/>
+              </w:rPr>
+            </w:pPr>
+            <w:r>
+              <w:rPr>
+                <w:rFonts w:hint="eastAsia" w:ascii="宋体" w:hAnsi="宋体" w:eastAsia="宋体" w:cs="宋体"/>
+                <w:i w:val="0"/>
+                <w:color w:val="000000"/>
+                <w:kern w:val="0"/>
+                <w:sz w:val="18"/>
+                <w:szCs w:val="18"/>
+                <w:u w:val="none"/>
+                <w:bdr w:val="none" w:color="auto" w:sz="0" w:space="0"/>
+                <w:lang w:val="en-US" w:eastAsia="zh-CN" w:bidi="ar"/>
+              </w:rPr>
+              <w:t>显示命令的类型（外部/内建）</w:t>
+            </w:r>
+          </w:p>
+        </w:tc>
+        <w:tc>
+          <w:tcPr>
+            <w:tcW w:w="1119" w:type="dxa"/>
+            <w:tcBorders>
+              <w:top w:val="single" w:color="000000" w:sz="4" w:space="0"/>
+              <w:left w:val="single" w:color="000000" w:sz="4" w:space="0"/>
+              <w:bottom w:val="single" w:color="000000" w:sz="4" w:space="0"/>
+              <w:right w:val="single" w:color="000000" w:sz="4" w:space="0"/>
+            </w:tcBorders>
+            <w:shd w:val="clear" w:color="auto" w:fill="E2EFDA"/>
+            <w:noWrap/>
+            <w:tcMar>
+              <w:top w:w="12" w:type="dxa"/>
+              <w:left w:w="12" w:type="dxa"/>
+              <w:right w:w="12" w:type="dxa"/>
+            </w:tcMar>
+            <w:vAlign w:val="center"/>
+          </w:tcPr>
+          <w:p>
+            <w:pPr>
+              <w:keepNext w:val="0"/>
+              <w:keepLines w:val="0"/>
+              <w:widowControl/>
+              <w:suppressLineNumbers w:val="0"/>
+              <w:jc w:val="left"/>
+              <w:textAlignment w:val="center"/>
+              <w:rPr>
+                <w:rFonts w:hint="eastAsia" w:ascii="宋体" w:hAnsi="宋体" w:eastAsia="宋体" w:cs="宋体"/>
+                <w:i w:val="0"/>
+                <w:color w:val="000000"/>
+                <w:sz w:val="18"/>
+                <w:szCs w:val="18"/>
+                <w:u w:val="none"/>
+              </w:rPr>
+            </w:pPr>
+            <w:r>
+              <w:rPr>
+                <w:rFonts w:hint="eastAsia" w:ascii="宋体" w:hAnsi="宋体" w:eastAsia="宋体" w:cs="宋体"/>
+                <w:i w:val="0"/>
+                <w:color w:val="000000"/>
+                <w:kern w:val="0"/>
+                <w:sz w:val="18"/>
+                <w:szCs w:val="18"/>
+                <w:u w:val="none"/>
+                <w:bdr w:val="none" w:color="auto" w:sz="0" w:space="0"/>
+                <w:lang w:val="en-US" w:eastAsia="zh-CN" w:bidi="ar"/>
+              </w:rPr>
+              <w:t>常用命令</w:t>
+            </w:r>
+          </w:p>
+        </w:tc>
+      </w:tr>
+      <w:tr>
+        <w:tblPrEx>
+          <w:tblLayout w:type="fixed"/>
+          <w:tblCellMar>
+            <w:top w:w="0" w:type="dxa"/>
+            <w:left w:w="0" w:type="dxa"/>
+            <w:bottom w:w="0" w:type="dxa"/>
+            <w:right w:w="0" w:type="dxa"/>
+          </w:tblCellMar>
+        </w:tblPrEx>
+        <w:trPr>
+          <w:trHeight w:val="1855" w:hRule="atLeast"/>
+        </w:trPr>
+        <w:tc>
+          <w:tcPr>
+            <w:tcW w:w="661" w:type="dxa"/>
+            <w:tcBorders>
+              <w:top w:val="single" w:color="000000" w:sz="4" w:space="0"/>
+              <w:left w:val="single" w:color="000000" w:sz="4" w:space="0"/>
+              <w:bottom w:val="single" w:color="000000" w:sz="4" w:space="0"/>
+              <w:right w:val="single" w:color="000000" w:sz="4" w:space="0"/>
+            </w:tcBorders>
+            <w:shd w:val="clear" w:color="auto" w:fill="E2EFDA"/>
+            <w:noWrap/>
+            <w:tcMar>
+              <w:top w:w="12" w:type="dxa"/>
+              <w:left w:w="12" w:type="dxa"/>
+              <w:right w:w="12" w:type="dxa"/>
+            </w:tcMar>
+            <w:vAlign w:val="center"/>
+          </w:tcPr>
+          <w:p>
+            <w:pPr>
+              <w:keepNext w:val="0"/>
+              <w:keepLines w:val="0"/>
+              <w:widowControl/>
+              <w:suppressLineNumbers w:val="0"/>
+              <w:jc w:val="center"/>
+              <w:textAlignment w:val="center"/>
+              <w:rPr>
+                <w:rFonts w:hint="eastAsia" w:ascii="宋体" w:hAnsi="宋体" w:eastAsia="宋体" w:cs="宋体"/>
+                <w:i w:val="0"/>
+                <w:color w:val="000000"/>
+                <w:sz w:val="18"/>
+                <w:szCs w:val="18"/>
+                <w:u w:val="none"/>
+              </w:rPr>
+            </w:pPr>
+            <w:r>
+              <w:rPr>
+                <w:rFonts w:hint="eastAsia" w:ascii="宋体" w:hAnsi="宋体" w:eastAsia="宋体" w:cs="宋体"/>
+                <w:i w:val="0"/>
+                <w:color w:val="000000"/>
+                <w:kern w:val="0"/>
+                <w:sz w:val="18"/>
+                <w:szCs w:val="18"/>
+                <w:u w:val="none"/>
+                <w:bdr w:val="none" w:color="auto" w:sz="0" w:space="0"/>
+                <w:lang w:val="en-US" w:eastAsia="zh-CN" w:bidi="ar"/>
+              </w:rPr>
+              <w:t>tab键</w:t>
+            </w:r>
+          </w:p>
+        </w:tc>
+        <w:tc>
+          <w:tcPr>
+            <w:tcW w:w="1394" w:type="dxa"/>
+            <w:tcBorders>
+              <w:top w:val="single" w:color="000000" w:sz="4" w:space="0"/>
+              <w:left w:val="single" w:color="000000" w:sz="4" w:space="0"/>
+              <w:bottom w:val="single" w:color="000000" w:sz="4" w:space="0"/>
+              <w:right w:val="single" w:color="000000" w:sz="4" w:space="0"/>
+            </w:tcBorders>
+            <w:shd w:val="clear"/>
+            <w:noWrap/>
+            <w:tcMar>
+              <w:top w:w="12" w:type="dxa"/>
+              <w:left w:w="12" w:type="dxa"/>
+              <w:right w:w="12" w:type="dxa"/>
+            </w:tcMar>
+            <w:vAlign w:val="center"/>
+          </w:tcPr>
+          <w:p>
+            <w:pPr>
+              <w:keepNext w:val="0"/>
+              <w:keepLines w:val="0"/>
+              <w:widowControl/>
+              <w:suppressLineNumbers w:val="0"/>
+              <w:jc w:val="left"/>
+              <w:textAlignment w:val="center"/>
+              <w:rPr>
+                <w:rFonts w:hint="eastAsia" w:ascii="宋体" w:hAnsi="宋体" w:eastAsia="宋体" w:cs="宋体"/>
+                <w:i w:val="0"/>
+                <w:color w:val="000000"/>
+                <w:sz w:val="18"/>
+                <w:szCs w:val="18"/>
+                <w:u w:val="none"/>
+              </w:rPr>
+            </w:pPr>
+            <w:r>
+              <w:rPr>
+                <w:rFonts w:hint="eastAsia" w:ascii="宋体" w:hAnsi="宋体" w:eastAsia="宋体" w:cs="宋体"/>
+                <w:i w:val="0"/>
+                <w:color w:val="000000"/>
+                <w:kern w:val="0"/>
+                <w:sz w:val="18"/>
+                <w:szCs w:val="18"/>
+                <w:u w:val="none"/>
+                <w:bdr w:val="none" w:color="auto" w:sz="0" w:space="0"/>
+                <w:lang w:val="en-US" w:eastAsia="zh-CN" w:bidi="ar"/>
+              </w:rPr>
+              <w:t>特殊键盘事件</w:t>
+            </w:r>
+          </w:p>
+        </w:tc>
+        <w:tc>
+          <w:tcPr>
+            <w:tcW w:w="1645" w:type="dxa"/>
+            <w:tcBorders>
+              <w:top w:val="single" w:color="000000" w:sz="4" w:space="0"/>
+              <w:left w:val="single" w:color="000000" w:sz="4" w:space="0"/>
+              <w:bottom w:val="single" w:color="000000" w:sz="4" w:space="0"/>
+              <w:right w:val="single" w:color="000000" w:sz="4" w:space="0"/>
+            </w:tcBorders>
+            <w:shd w:val="clear" w:color="auto" w:fill="E2EFDA"/>
+            <w:tcMar>
+              <w:top w:w="12" w:type="dxa"/>
+              <w:left w:w="12" w:type="dxa"/>
+              <w:right w:w="12" w:type="dxa"/>
+            </w:tcMar>
+            <w:vAlign w:val="center"/>
+          </w:tcPr>
+          <w:p>
+            <w:pPr>
+              <w:keepNext w:val="0"/>
+              <w:keepLines w:val="0"/>
+              <w:widowControl/>
+              <w:suppressLineNumbers w:val="0"/>
+              <w:jc w:val="left"/>
+              <w:textAlignment w:val="center"/>
+              <w:rPr>
+                <w:rFonts w:hint="eastAsia" w:ascii="宋体" w:hAnsi="宋体" w:eastAsia="宋体" w:cs="宋体"/>
+                <w:i w:val="0"/>
+                <w:color w:val="000000"/>
+                <w:sz w:val="18"/>
+                <w:szCs w:val="18"/>
+                <w:u w:val="none"/>
+              </w:rPr>
+            </w:pPr>
+            <w:r>
+              <w:rPr>
+                <w:rFonts w:hint="eastAsia" w:ascii="宋体" w:hAnsi="宋体" w:eastAsia="宋体" w:cs="宋体"/>
+                <w:i w:val="0"/>
+                <w:color w:val="000000"/>
+                <w:kern w:val="0"/>
+                <w:sz w:val="18"/>
+                <w:szCs w:val="18"/>
+                <w:u w:val="none"/>
+                <w:bdr w:val="none" w:color="auto" w:sz="0" w:space="0"/>
+                <w:lang w:val="en-US" w:eastAsia="zh-CN" w:bidi="ar"/>
+              </w:rPr>
+              <w:t>more pa&lt;tab&gt;</w:t>
+            </w:r>
+            <w:r>
+              <w:rPr>
+                <w:rFonts w:hint="eastAsia" w:ascii="宋体" w:hAnsi="宋体" w:eastAsia="宋体" w:cs="宋体"/>
+                <w:i w:val="0"/>
+                <w:color w:val="000000"/>
+                <w:kern w:val="0"/>
+                <w:sz w:val="18"/>
+                <w:szCs w:val="18"/>
+                <w:u w:val="none"/>
+                <w:bdr w:val="none" w:color="auto" w:sz="0" w:space="0"/>
+                <w:lang w:val="en-US" w:eastAsia="zh-CN" w:bidi="ar"/>
+              </w:rPr>
+              <w:br w:type="textWrapping"/>
+            </w:r>
+            <w:r>
+              <w:rPr>
+                <w:rFonts w:hint="eastAsia" w:ascii="宋体" w:hAnsi="宋体" w:eastAsia="宋体" w:cs="宋体"/>
+                <w:i w:val="0"/>
+                <w:color w:val="000000"/>
+                <w:kern w:val="0"/>
+                <w:sz w:val="18"/>
+                <w:szCs w:val="18"/>
+                <w:u w:val="none"/>
+                <w:bdr w:val="none" w:color="auto" w:sz="0" w:space="0"/>
+                <w:lang w:val="en-US" w:eastAsia="zh-CN" w:bidi="ar"/>
+              </w:rPr>
+              <w:t>echo fi&lt;tab&gt;</w:t>
+            </w:r>
+          </w:p>
+        </w:tc>
+        <w:tc>
+          <w:tcPr>
+            <w:tcW w:w="3301" w:type="dxa"/>
+            <w:tcBorders>
+              <w:top w:val="single" w:color="000000" w:sz="4" w:space="0"/>
+              <w:left w:val="single" w:color="000000" w:sz="4" w:space="0"/>
+              <w:bottom w:val="single" w:color="000000" w:sz="4" w:space="0"/>
+              <w:right w:val="single" w:color="000000" w:sz="4" w:space="0"/>
+            </w:tcBorders>
+            <w:shd w:val="clear"/>
+            <w:tcMar>
+              <w:top w:w="12" w:type="dxa"/>
+              <w:left w:w="12" w:type="dxa"/>
+              <w:right w:w="12" w:type="dxa"/>
+            </w:tcMar>
+            <w:vAlign w:val="center"/>
+          </w:tcPr>
+          <w:p>
+            <w:pPr>
+              <w:keepNext w:val="0"/>
+              <w:keepLines w:val="0"/>
+              <w:widowControl/>
+              <w:suppressLineNumbers w:val="0"/>
+              <w:jc w:val="left"/>
+              <w:textAlignment w:val="center"/>
+              <w:rPr>
+                <w:rFonts w:hint="eastAsia" w:ascii="宋体" w:hAnsi="宋体" w:eastAsia="宋体" w:cs="宋体"/>
+                <w:i w:val="0"/>
+                <w:color w:val="000000"/>
+                <w:sz w:val="18"/>
+                <w:szCs w:val="18"/>
+                <w:u w:val="none"/>
+              </w:rPr>
+            </w:pPr>
+            <w:r>
+              <w:rPr>
+                <w:rFonts w:hint="eastAsia" w:ascii="宋体" w:hAnsi="宋体" w:eastAsia="宋体" w:cs="宋体"/>
+                <w:i w:val="0"/>
+                <w:color w:val="000000"/>
+                <w:kern w:val="0"/>
+                <w:sz w:val="18"/>
+                <w:szCs w:val="18"/>
+                <w:u w:val="none"/>
+                <w:bdr w:val="none" w:color="auto" w:sz="0" w:space="0"/>
+                <w:lang w:val="en-US" w:eastAsia="zh-CN" w:bidi="ar"/>
+              </w:rPr>
+              <w:t>①按下Tab键一次，自动补足完整的命令变成了more pa</w:t>
+            </w:r>
+            <w:r>
+              <w:rPr>
+                <w:rStyle w:val="7"/>
+                <w:sz w:val="18"/>
+                <w:szCs w:val="18"/>
+                <w:bdr w:val="none" w:color="auto" w:sz="0" w:space="0"/>
+                <w:lang w:val="en-US" w:eastAsia="zh-CN" w:bidi="ar"/>
+              </w:rPr>
+              <w:t>saage</w:t>
+            </w:r>
+            <w:r>
+              <w:rPr>
+                <w:rStyle w:val="7"/>
+                <w:sz w:val="18"/>
+                <w:szCs w:val="18"/>
+                <w:bdr w:val="none" w:color="auto" w:sz="0" w:space="0"/>
+                <w:lang w:val="en-US" w:eastAsia="zh-CN" w:bidi="ar"/>
+              </w:rPr>
+              <w:br w:type="textWrapping"/>
+            </w:r>
+            <w:r>
+              <w:rPr>
+                <w:rStyle w:val="8"/>
+                <w:sz w:val="18"/>
+                <w:szCs w:val="18"/>
+                <w:bdr w:val="none" w:color="auto" w:sz="0" w:space="0"/>
+                <w:lang w:val="en-US" w:eastAsia="zh-CN" w:bidi="ar"/>
+              </w:rPr>
+              <w:t>②按下Tab键两次，系统会显示当前目录下所有具有相同前缀的文件名称，供用户选择</w:t>
+            </w:r>
+          </w:p>
+        </w:tc>
+        <w:tc>
+          <w:tcPr>
+            <w:tcW w:w="1119" w:type="dxa"/>
+            <w:tcBorders>
+              <w:top w:val="single" w:color="000000" w:sz="4" w:space="0"/>
+              <w:left w:val="single" w:color="000000" w:sz="4" w:space="0"/>
+              <w:bottom w:val="single" w:color="000000" w:sz="4" w:space="0"/>
+              <w:right w:val="single" w:color="000000" w:sz="4" w:space="0"/>
+            </w:tcBorders>
+            <w:shd w:val="clear" w:color="auto" w:fill="E2EFDA"/>
+            <w:noWrap/>
+            <w:tcMar>
+              <w:top w:w="12" w:type="dxa"/>
+              <w:left w:w="12" w:type="dxa"/>
+              <w:right w:w="12" w:type="dxa"/>
+            </w:tcMar>
+            <w:vAlign w:val="center"/>
+          </w:tcPr>
+          <w:p>
+            <w:pPr>
+              <w:keepNext w:val="0"/>
+              <w:keepLines w:val="0"/>
+              <w:widowControl/>
+              <w:suppressLineNumbers w:val="0"/>
+              <w:jc w:val="left"/>
+              <w:textAlignment w:val="center"/>
+              <w:rPr>
+                <w:rFonts w:hint="eastAsia" w:ascii="宋体" w:hAnsi="宋体" w:eastAsia="宋体" w:cs="宋体"/>
+                <w:i w:val="0"/>
+                <w:color w:val="000000"/>
+                <w:sz w:val="18"/>
+                <w:szCs w:val="18"/>
+                <w:u w:val="none"/>
+              </w:rPr>
+            </w:pPr>
+            <w:r>
+              <w:rPr>
+                <w:rFonts w:hint="eastAsia" w:ascii="宋体" w:hAnsi="宋体" w:eastAsia="宋体" w:cs="宋体"/>
+                <w:i w:val="0"/>
+                <w:color w:val="000000"/>
+                <w:kern w:val="0"/>
+                <w:sz w:val="18"/>
+                <w:szCs w:val="18"/>
+                <w:u w:val="none"/>
+                <w:bdr w:val="none" w:color="auto" w:sz="0" w:space="0"/>
+                <w:lang w:val="en-US" w:eastAsia="zh-CN" w:bidi="ar"/>
+              </w:rPr>
+              <w:t>命令补全功能</w:t>
+            </w:r>
+          </w:p>
+        </w:tc>
+      </w:tr>
+      <w:tr>
+        <w:tblPrEx>
+          <w:tblLayout w:type="fixed"/>
+          <w:tblCellMar>
+            <w:top w:w="0" w:type="dxa"/>
+            <w:left w:w="0" w:type="dxa"/>
+            <w:bottom w:w="0" w:type="dxa"/>
+            <w:right w:w="0" w:type="dxa"/>
+          </w:tblCellMar>
+        </w:tblPrEx>
+        <w:trPr>
+          <w:trHeight w:val="633" w:hRule="atLeast"/>
+        </w:trPr>
+        <w:tc>
+          <w:tcPr>
+            <w:tcW w:w="661" w:type="dxa"/>
+            <w:tcBorders>
+              <w:top w:val="single" w:color="000000" w:sz="4" w:space="0"/>
+              <w:left w:val="single" w:color="000000" w:sz="4" w:space="0"/>
+              <w:bottom w:val="single" w:color="000000" w:sz="4" w:space="0"/>
+              <w:right w:val="single" w:color="000000" w:sz="4" w:space="0"/>
+            </w:tcBorders>
+            <w:shd w:val="clear" w:color="auto" w:fill="E2EFDA"/>
+            <w:noWrap/>
+            <w:tcMar>
+              <w:top w:w="12" w:type="dxa"/>
+              <w:left w:w="12" w:type="dxa"/>
+              <w:right w:w="12" w:type="dxa"/>
+            </w:tcMar>
+            <w:vAlign w:val="center"/>
+          </w:tcPr>
+          <w:p>
+            <w:pPr>
+              <w:keepNext w:val="0"/>
+              <w:keepLines w:val="0"/>
+              <w:widowControl/>
+              <w:suppressLineNumbers w:val="0"/>
+              <w:jc w:val="center"/>
+              <w:textAlignment w:val="center"/>
+              <w:rPr>
+                <w:rFonts w:hint="eastAsia" w:ascii="宋体" w:hAnsi="宋体" w:eastAsia="宋体" w:cs="宋体"/>
+                <w:i w:val="0"/>
+                <w:color w:val="000000"/>
+                <w:sz w:val="18"/>
+                <w:szCs w:val="18"/>
+                <w:u w:val="none"/>
+              </w:rPr>
+            </w:pPr>
+            <w:r>
+              <w:rPr>
+                <w:rFonts w:hint="eastAsia" w:ascii="宋体" w:hAnsi="宋体" w:eastAsia="宋体" w:cs="宋体"/>
+                <w:i w:val="0"/>
+                <w:color w:val="000000"/>
+                <w:kern w:val="0"/>
+                <w:sz w:val="18"/>
+                <w:szCs w:val="18"/>
+                <w:u w:val="none"/>
+                <w:bdr w:val="none" w:color="auto" w:sz="0" w:space="0"/>
+                <w:lang w:val="en-US" w:eastAsia="zh-CN" w:bidi="ar"/>
+              </w:rPr>
+              <w:t>history</w:t>
+            </w:r>
+          </w:p>
+        </w:tc>
+        <w:tc>
+          <w:tcPr>
+            <w:tcW w:w="1394" w:type="dxa"/>
+            <w:tcBorders>
+              <w:top w:val="single" w:color="000000" w:sz="4" w:space="0"/>
+              <w:left w:val="single" w:color="000000" w:sz="4" w:space="0"/>
+              <w:bottom w:val="single" w:color="000000" w:sz="4" w:space="0"/>
+              <w:right w:val="single" w:color="000000" w:sz="4" w:space="0"/>
+            </w:tcBorders>
+            <w:shd w:val="clear"/>
+            <w:noWrap/>
+            <w:tcMar>
+              <w:top w:w="12" w:type="dxa"/>
+              <w:left w:w="12" w:type="dxa"/>
+              <w:right w:w="12" w:type="dxa"/>
+            </w:tcMar>
+            <w:vAlign w:val="center"/>
+          </w:tcPr>
+          <w:p>
+            <w:pPr>
+              <w:keepNext w:val="0"/>
+              <w:keepLines w:val="0"/>
+              <w:widowControl/>
+              <w:suppressLineNumbers w:val="0"/>
+              <w:jc w:val="left"/>
+              <w:textAlignment w:val="center"/>
+              <w:rPr>
+                <w:rFonts w:hint="eastAsia" w:ascii="宋体" w:hAnsi="宋体" w:eastAsia="宋体" w:cs="宋体"/>
+                <w:i w:val="0"/>
+                <w:color w:val="000000"/>
+                <w:sz w:val="18"/>
+                <w:szCs w:val="18"/>
+                <w:u w:val="none"/>
+              </w:rPr>
+            </w:pPr>
+            <w:r>
+              <w:rPr>
+                <w:rFonts w:hint="eastAsia" w:ascii="宋体" w:hAnsi="宋体" w:eastAsia="宋体" w:cs="宋体"/>
+                <w:i w:val="0"/>
+                <w:color w:val="000000"/>
+                <w:kern w:val="0"/>
+                <w:sz w:val="18"/>
+                <w:szCs w:val="18"/>
+                <w:u w:val="none"/>
+                <w:bdr w:val="none" w:color="auto" w:sz="0" w:space="0"/>
+                <w:lang w:val="en-US" w:eastAsia="zh-CN" w:bidi="ar"/>
+              </w:rPr>
+              <w:t>内建命令</w:t>
+            </w:r>
+          </w:p>
+        </w:tc>
+        <w:tc>
+          <w:tcPr>
+            <w:tcW w:w="1645" w:type="dxa"/>
+            <w:tcBorders>
+              <w:top w:val="single" w:color="000000" w:sz="4" w:space="0"/>
+              <w:left w:val="single" w:color="000000" w:sz="4" w:space="0"/>
+              <w:bottom w:val="single" w:color="000000" w:sz="4" w:space="0"/>
+              <w:right w:val="single" w:color="000000" w:sz="4" w:space="0"/>
+            </w:tcBorders>
+            <w:shd w:val="clear" w:color="auto" w:fill="E2EFDA"/>
+            <w:tcMar>
+              <w:top w:w="12" w:type="dxa"/>
+              <w:left w:w="12" w:type="dxa"/>
+              <w:right w:w="12" w:type="dxa"/>
+            </w:tcMar>
+            <w:vAlign w:val="center"/>
+          </w:tcPr>
+          <w:p>
+            <w:pPr>
+              <w:keepNext w:val="0"/>
+              <w:keepLines w:val="0"/>
+              <w:widowControl/>
+              <w:suppressLineNumbers w:val="0"/>
+              <w:jc w:val="left"/>
+              <w:textAlignment w:val="center"/>
+              <w:rPr>
+                <w:rFonts w:hint="eastAsia" w:ascii="宋体" w:hAnsi="宋体" w:eastAsia="宋体" w:cs="宋体"/>
+                <w:i w:val="0"/>
+                <w:color w:val="000000"/>
+                <w:sz w:val="18"/>
+                <w:szCs w:val="18"/>
+                <w:u w:val="none"/>
+              </w:rPr>
+            </w:pPr>
+            <w:r>
+              <w:rPr>
+                <w:rFonts w:hint="eastAsia" w:ascii="宋体" w:hAnsi="宋体" w:eastAsia="宋体" w:cs="宋体"/>
+                <w:i w:val="0"/>
+                <w:color w:val="000000"/>
+                <w:kern w:val="0"/>
+                <w:sz w:val="18"/>
+                <w:szCs w:val="18"/>
+                <w:u w:val="none"/>
+                <w:bdr w:val="none" w:color="auto" w:sz="0" w:space="0"/>
+                <w:lang w:val="en-US" w:eastAsia="zh-CN" w:bidi="ar"/>
+              </w:rPr>
+              <w:t>①history</w:t>
+            </w:r>
+            <w:r>
+              <w:rPr>
+                <w:rFonts w:hint="eastAsia" w:ascii="宋体" w:hAnsi="宋体" w:eastAsia="宋体" w:cs="宋体"/>
+                <w:i w:val="0"/>
+                <w:color w:val="000000"/>
+                <w:kern w:val="0"/>
+                <w:sz w:val="18"/>
+                <w:szCs w:val="18"/>
+                <w:u w:val="none"/>
+                <w:bdr w:val="none" w:color="auto" w:sz="0" w:space="0"/>
+                <w:lang w:val="en-US" w:eastAsia="zh-CN" w:bidi="ar"/>
+              </w:rPr>
+              <w:br w:type="textWrapping"/>
+            </w:r>
+            <w:r>
+              <w:rPr>
+                <w:rFonts w:hint="eastAsia" w:ascii="宋体" w:hAnsi="宋体" w:eastAsia="宋体" w:cs="宋体"/>
+                <w:i w:val="0"/>
+                <w:color w:val="000000"/>
+                <w:kern w:val="0"/>
+                <w:sz w:val="18"/>
+                <w:szCs w:val="18"/>
+                <w:u w:val="none"/>
+                <w:bdr w:val="none" w:color="auto" w:sz="0" w:space="0"/>
+                <w:lang w:val="en-US" w:eastAsia="zh-CN" w:bidi="ar"/>
+              </w:rPr>
+              <w:t>②history n</w:t>
+            </w:r>
+          </w:p>
+        </w:tc>
+        <w:tc>
+          <w:tcPr>
+            <w:tcW w:w="3301" w:type="dxa"/>
+            <w:tcBorders>
+              <w:top w:val="single" w:color="000000" w:sz="4" w:space="0"/>
+              <w:left w:val="single" w:color="000000" w:sz="4" w:space="0"/>
+              <w:bottom w:val="single" w:color="000000" w:sz="4" w:space="0"/>
+              <w:right w:val="single" w:color="000000" w:sz="4" w:space="0"/>
+            </w:tcBorders>
+            <w:shd w:val="clear"/>
+            <w:tcMar>
+              <w:top w:w="12" w:type="dxa"/>
+              <w:left w:w="12" w:type="dxa"/>
+              <w:right w:w="12" w:type="dxa"/>
+            </w:tcMar>
+            <w:vAlign w:val="center"/>
+          </w:tcPr>
+          <w:p>
+            <w:pPr>
+              <w:keepNext w:val="0"/>
+              <w:keepLines w:val="0"/>
+              <w:widowControl/>
+              <w:suppressLineNumbers w:val="0"/>
+              <w:jc w:val="left"/>
+              <w:textAlignment w:val="center"/>
+              <w:rPr>
+                <w:rFonts w:hint="eastAsia" w:ascii="宋体" w:hAnsi="宋体" w:eastAsia="宋体" w:cs="宋体"/>
+                <w:i w:val="0"/>
+                <w:color w:val="000000"/>
+                <w:sz w:val="18"/>
+                <w:szCs w:val="18"/>
+                <w:u w:val="none"/>
+              </w:rPr>
+            </w:pPr>
+            <w:r>
+              <w:rPr>
+                <w:rFonts w:hint="eastAsia" w:ascii="宋体" w:hAnsi="宋体" w:eastAsia="宋体" w:cs="宋体"/>
+                <w:i w:val="0"/>
+                <w:color w:val="000000"/>
+                <w:kern w:val="0"/>
+                <w:sz w:val="18"/>
+                <w:szCs w:val="18"/>
+                <w:u w:val="none"/>
+                <w:bdr w:val="none" w:color="auto" w:sz="0" w:space="0"/>
+                <w:lang w:val="en-US" w:eastAsia="zh-CN" w:bidi="ar"/>
+              </w:rPr>
+              <w:t>①查看所有历史执行的命令</w:t>
+            </w:r>
+            <w:r>
+              <w:rPr>
+                <w:rFonts w:hint="eastAsia" w:ascii="宋体" w:hAnsi="宋体" w:eastAsia="宋体" w:cs="宋体"/>
+                <w:i w:val="0"/>
+                <w:color w:val="000000"/>
+                <w:kern w:val="0"/>
+                <w:sz w:val="18"/>
+                <w:szCs w:val="18"/>
+                <w:u w:val="none"/>
+                <w:bdr w:val="none" w:color="auto" w:sz="0" w:space="0"/>
+                <w:lang w:val="en-US" w:eastAsia="zh-CN" w:bidi="ar"/>
+              </w:rPr>
+              <w:br w:type="textWrapping"/>
+            </w:r>
+            <w:r>
+              <w:rPr>
+                <w:rFonts w:hint="eastAsia" w:ascii="宋体" w:hAnsi="宋体" w:eastAsia="宋体" w:cs="宋体"/>
+                <w:i w:val="0"/>
+                <w:color w:val="000000"/>
+                <w:kern w:val="0"/>
+                <w:sz w:val="18"/>
+                <w:szCs w:val="18"/>
+                <w:u w:val="none"/>
+                <w:bdr w:val="none" w:color="auto" w:sz="0" w:space="0"/>
+                <w:lang w:val="en-US" w:eastAsia="zh-CN" w:bidi="ar"/>
+              </w:rPr>
+              <w:t>②查看最近执行的n条命令</w:t>
+            </w:r>
+          </w:p>
+        </w:tc>
+        <w:tc>
+          <w:tcPr>
+            <w:tcW w:w="1119" w:type="dxa"/>
+            <w:tcBorders>
+              <w:top w:val="single" w:color="000000" w:sz="4" w:space="0"/>
+              <w:left w:val="single" w:color="000000" w:sz="4" w:space="0"/>
+              <w:bottom w:val="single" w:color="000000" w:sz="4" w:space="0"/>
+              <w:right w:val="single" w:color="000000" w:sz="4" w:space="0"/>
+            </w:tcBorders>
+            <w:shd w:val="clear" w:color="auto" w:fill="E2EFDA"/>
+            <w:noWrap/>
+            <w:tcMar>
+              <w:top w:w="12" w:type="dxa"/>
+              <w:left w:w="12" w:type="dxa"/>
+              <w:right w:w="12" w:type="dxa"/>
+            </w:tcMar>
+            <w:vAlign w:val="center"/>
+          </w:tcPr>
+          <w:p>
+            <w:pPr>
+              <w:keepNext w:val="0"/>
+              <w:keepLines w:val="0"/>
+              <w:widowControl/>
+              <w:suppressLineNumbers w:val="0"/>
+              <w:jc w:val="left"/>
+              <w:textAlignment w:val="center"/>
+              <w:rPr>
+                <w:rFonts w:hint="eastAsia" w:ascii="宋体" w:hAnsi="宋体" w:eastAsia="宋体" w:cs="宋体"/>
+                <w:i w:val="0"/>
+                <w:color w:val="000000"/>
+                <w:sz w:val="18"/>
+                <w:szCs w:val="18"/>
+                <w:u w:val="none"/>
+              </w:rPr>
+            </w:pPr>
+            <w:r>
+              <w:rPr>
+                <w:rFonts w:hint="eastAsia" w:ascii="宋体" w:hAnsi="宋体" w:eastAsia="宋体" w:cs="宋体"/>
+                <w:i w:val="0"/>
+                <w:color w:val="000000"/>
+                <w:kern w:val="0"/>
+                <w:sz w:val="18"/>
+                <w:szCs w:val="18"/>
+                <w:u w:val="none"/>
+                <w:bdr w:val="none" w:color="auto" w:sz="0" w:space="0"/>
+                <w:lang w:val="en-US" w:eastAsia="zh-CN" w:bidi="ar"/>
+              </w:rPr>
+              <w:t>查阅历史记录</w:t>
+            </w:r>
+          </w:p>
+        </w:tc>
+      </w:tr>
+      <w:tr>
+        <w:tblPrEx>
+          <w:shd w:val="clear"/>
+          <w:tblLayout w:type="fixed"/>
+          <w:tblCellMar>
+            <w:top w:w="0" w:type="dxa"/>
+            <w:left w:w="0" w:type="dxa"/>
+            <w:bottom w:w="0" w:type="dxa"/>
+            <w:right w:w="0" w:type="dxa"/>
+          </w:tblCellMar>
+        </w:tblPrEx>
+        <w:trPr>
+          <w:trHeight w:val="633" w:hRule="atLeast"/>
+        </w:trPr>
+        <w:tc>
+          <w:tcPr>
+            <w:tcW w:w="661" w:type="dxa"/>
+            <w:tcBorders>
+              <w:top w:val="single" w:color="000000" w:sz="4" w:space="0"/>
+              <w:left w:val="single" w:color="000000" w:sz="4" w:space="0"/>
+              <w:bottom w:val="single" w:color="000000" w:sz="4" w:space="0"/>
+              <w:right w:val="single" w:color="000000" w:sz="4" w:space="0"/>
+            </w:tcBorders>
+            <w:shd w:val="clear" w:color="auto" w:fill="E2EFDA"/>
+            <w:noWrap/>
+            <w:tcMar>
+              <w:top w:w="12" w:type="dxa"/>
+              <w:left w:w="12" w:type="dxa"/>
+              <w:right w:w="12" w:type="dxa"/>
+            </w:tcMar>
+            <w:vAlign w:val="center"/>
+          </w:tcPr>
+          <w:p>
+            <w:pPr>
+              <w:keepNext w:val="0"/>
+              <w:keepLines w:val="0"/>
+              <w:widowControl/>
+              <w:suppressLineNumbers w:val="0"/>
+              <w:jc w:val="center"/>
+              <w:textAlignment w:val="center"/>
+              <w:rPr>
+                <w:rFonts w:hint="eastAsia" w:ascii="宋体" w:hAnsi="宋体" w:eastAsia="宋体" w:cs="宋体"/>
+                <w:i w:val="0"/>
+                <w:color w:val="000000"/>
+                <w:sz w:val="18"/>
+                <w:szCs w:val="18"/>
+                <w:u w:val="none"/>
+              </w:rPr>
+            </w:pPr>
+            <w:r>
+              <w:rPr>
+                <w:rFonts w:hint="eastAsia" w:ascii="宋体" w:hAnsi="宋体" w:eastAsia="宋体" w:cs="宋体"/>
+                <w:i w:val="0"/>
+                <w:color w:val="000000"/>
+                <w:kern w:val="0"/>
+                <w:sz w:val="18"/>
+                <w:szCs w:val="18"/>
+                <w:u w:val="none"/>
+                <w:bdr w:val="none" w:color="auto" w:sz="0" w:space="0"/>
+                <w:lang w:val="en-US" w:eastAsia="zh-CN" w:bidi="ar"/>
+              </w:rPr>
+              <w:t>！</w:t>
+            </w:r>
+          </w:p>
+        </w:tc>
+        <w:tc>
+          <w:tcPr>
+            <w:tcW w:w="1394" w:type="dxa"/>
+            <w:tcBorders>
+              <w:top w:val="single" w:color="000000" w:sz="4" w:space="0"/>
+              <w:left w:val="single" w:color="000000" w:sz="4" w:space="0"/>
+              <w:bottom w:val="single" w:color="000000" w:sz="4" w:space="0"/>
+              <w:right w:val="single" w:color="000000" w:sz="4" w:space="0"/>
+            </w:tcBorders>
+            <w:shd w:val="clear"/>
+            <w:noWrap/>
+            <w:tcMar>
+              <w:top w:w="12" w:type="dxa"/>
+              <w:left w:w="12" w:type="dxa"/>
+              <w:right w:w="12" w:type="dxa"/>
+            </w:tcMar>
+            <w:vAlign w:val="center"/>
+          </w:tcPr>
+          <w:p>
+            <w:pPr>
+              <w:keepNext w:val="0"/>
+              <w:keepLines w:val="0"/>
+              <w:widowControl/>
+              <w:suppressLineNumbers w:val="0"/>
+              <w:jc w:val="left"/>
+              <w:textAlignment w:val="center"/>
+              <w:rPr>
+                <w:rFonts w:hint="eastAsia" w:ascii="宋体" w:hAnsi="宋体" w:eastAsia="宋体" w:cs="宋体"/>
+                <w:i w:val="0"/>
+                <w:color w:val="000000"/>
+                <w:sz w:val="18"/>
+                <w:szCs w:val="18"/>
+                <w:u w:val="none"/>
+              </w:rPr>
+            </w:pPr>
+            <w:r>
+              <w:rPr>
+                <w:rFonts w:hint="eastAsia" w:ascii="宋体" w:hAnsi="宋体" w:eastAsia="宋体" w:cs="宋体"/>
+                <w:i w:val="0"/>
+                <w:color w:val="000000"/>
+                <w:kern w:val="0"/>
+                <w:sz w:val="18"/>
+                <w:szCs w:val="18"/>
+                <w:u w:val="none"/>
+                <w:bdr w:val="none" w:color="auto" w:sz="0" w:space="0"/>
+                <w:lang w:val="en-US" w:eastAsia="zh-CN" w:bidi="ar"/>
+              </w:rPr>
+              <w:t>特殊关键字</w:t>
+            </w:r>
+          </w:p>
+        </w:tc>
+        <w:tc>
+          <w:tcPr>
+            <w:tcW w:w="1645" w:type="dxa"/>
+            <w:tcBorders>
+              <w:top w:val="single" w:color="000000" w:sz="4" w:space="0"/>
+              <w:left w:val="single" w:color="000000" w:sz="4" w:space="0"/>
+              <w:bottom w:val="single" w:color="000000" w:sz="4" w:space="0"/>
+              <w:right w:val="single" w:color="000000" w:sz="4" w:space="0"/>
+            </w:tcBorders>
+            <w:shd w:val="clear" w:color="auto" w:fill="E2EFDA"/>
+            <w:tcMar>
+              <w:top w:w="12" w:type="dxa"/>
+              <w:left w:w="12" w:type="dxa"/>
+              <w:right w:w="12" w:type="dxa"/>
+            </w:tcMar>
+            <w:vAlign w:val="center"/>
+          </w:tcPr>
+          <w:p>
+            <w:pPr>
+              <w:keepNext w:val="0"/>
+              <w:keepLines w:val="0"/>
+              <w:widowControl/>
+              <w:suppressLineNumbers w:val="0"/>
+              <w:jc w:val="left"/>
+              <w:textAlignment w:val="center"/>
+              <w:rPr>
+                <w:rFonts w:hint="eastAsia" w:ascii="宋体" w:hAnsi="宋体" w:eastAsia="宋体" w:cs="宋体"/>
+                <w:i w:val="0"/>
+                <w:color w:val="000000"/>
+                <w:sz w:val="18"/>
+                <w:szCs w:val="18"/>
+                <w:u w:val="none"/>
+              </w:rPr>
+            </w:pPr>
+            <w:r>
+              <w:rPr>
+                <w:rFonts w:hint="eastAsia" w:ascii="宋体" w:hAnsi="宋体" w:eastAsia="宋体" w:cs="宋体"/>
+                <w:i w:val="0"/>
+                <w:color w:val="000000"/>
+                <w:kern w:val="0"/>
+                <w:sz w:val="18"/>
+                <w:szCs w:val="18"/>
+                <w:u w:val="none"/>
+                <w:bdr w:val="none" w:color="auto" w:sz="0" w:space="0"/>
+                <w:lang w:val="en-US" w:eastAsia="zh-CN" w:bidi="ar"/>
+              </w:rPr>
+              <w:t>①！n</w:t>
+            </w:r>
+            <w:r>
+              <w:rPr>
+                <w:rFonts w:hint="eastAsia" w:ascii="宋体" w:hAnsi="宋体" w:eastAsia="宋体" w:cs="宋体"/>
+                <w:i w:val="0"/>
+                <w:color w:val="000000"/>
+                <w:kern w:val="0"/>
+                <w:sz w:val="18"/>
+                <w:szCs w:val="18"/>
+                <w:u w:val="none"/>
+                <w:bdr w:val="none" w:color="auto" w:sz="0" w:space="0"/>
+                <w:lang w:val="en-US" w:eastAsia="zh-CN" w:bidi="ar"/>
+              </w:rPr>
+              <w:br w:type="textWrapping"/>
+            </w:r>
+            <w:r>
+              <w:rPr>
+                <w:rFonts w:hint="eastAsia" w:ascii="宋体" w:hAnsi="宋体" w:eastAsia="宋体" w:cs="宋体"/>
+                <w:i w:val="0"/>
+                <w:color w:val="000000"/>
+                <w:kern w:val="0"/>
+                <w:sz w:val="18"/>
+                <w:szCs w:val="18"/>
+                <w:u w:val="none"/>
+                <w:bdr w:val="none" w:color="auto" w:sz="0" w:space="0"/>
+                <w:lang w:val="en-US" w:eastAsia="zh-CN" w:bidi="ar"/>
+              </w:rPr>
+              <w:t>②！！</w:t>
+            </w:r>
+          </w:p>
+        </w:tc>
+        <w:tc>
+          <w:tcPr>
+            <w:tcW w:w="3301" w:type="dxa"/>
+            <w:tcBorders>
+              <w:top w:val="single" w:color="000000" w:sz="4" w:space="0"/>
+              <w:left w:val="single" w:color="000000" w:sz="4" w:space="0"/>
+              <w:bottom w:val="single" w:color="000000" w:sz="4" w:space="0"/>
+              <w:right w:val="single" w:color="000000" w:sz="4" w:space="0"/>
+            </w:tcBorders>
+            <w:shd w:val="clear"/>
+            <w:tcMar>
+              <w:top w:w="12" w:type="dxa"/>
+              <w:left w:w="12" w:type="dxa"/>
+              <w:right w:w="12" w:type="dxa"/>
+            </w:tcMar>
+            <w:vAlign w:val="center"/>
+          </w:tcPr>
+          <w:p>
+            <w:pPr>
+              <w:keepNext w:val="0"/>
+              <w:keepLines w:val="0"/>
+              <w:widowControl/>
+              <w:suppressLineNumbers w:val="0"/>
+              <w:jc w:val="left"/>
+              <w:textAlignment w:val="center"/>
+              <w:rPr>
+                <w:rFonts w:hint="eastAsia" w:ascii="宋体" w:hAnsi="宋体" w:eastAsia="宋体" w:cs="宋体"/>
+                <w:i w:val="0"/>
+                <w:color w:val="000000"/>
+                <w:sz w:val="18"/>
+                <w:szCs w:val="18"/>
+                <w:u w:val="none"/>
+              </w:rPr>
+            </w:pPr>
+            <w:r>
+              <w:rPr>
+                <w:rFonts w:hint="eastAsia" w:ascii="宋体" w:hAnsi="宋体" w:eastAsia="宋体" w:cs="宋体"/>
+                <w:i w:val="0"/>
+                <w:color w:val="000000"/>
+                <w:kern w:val="0"/>
+                <w:sz w:val="18"/>
+                <w:szCs w:val="18"/>
+                <w:u w:val="none"/>
+                <w:bdr w:val="none" w:color="auto" w:sz="0" w:space="0"/>
+                <w:lang w:val="en-US" w:eastAsia="zh-CN" w:bidi="ar"/>
+              </w:rPr>
+              <w:t>①运行第n条历史记录</w:t>
+            </w:r>
+            <w:r>
+              <w:rPr>
+                <w:rFonts w:hint="eastAsia" w:ascii="宋体" w:hAnsi="宋体" w:eastAsia="宋体" w:cs="宋体"/>
+                <w:i w:val="0"/>
+                <w:color w:val="000000"/>
+                <w:kern w:val="0"/>
+                <w:sz w:val="18"/>
+                <w:szCs w:val="18"/>
+                <w:u w:val="none"/>
+                <w:bdr w:val="none" w:color="auto" w:sz="0" w:space="0"/>
+                <w:lang w:val="en-US" w:eastAsia="zh-CN" w:bidi="ar"/>
+              </w:rPr>
+              <w:br w:type="textWrapping"/>
+            </w:r>
+            <w:r>
+              <w:rPr>
+                <w:rFonts w:hint="eastAsia" w:ascii="宋体" w:hAnsi="宋体" w:eastAsia="宋体" w:cs="宋体"/>
+                <w:i w:val="0"/>
+                <w:color w:val="000000"/>
+                <w:kern w:val="0"/>
+                <w:sz w:val="18"/>
+                <w:szCs w:val="18"/>
+                <w:u w:val="none"/>
+                <w:bdr w:val="none" w:color="auto" w:sz="0" w:space="0"/>
+                <w:lang w:val="en-US" w:eastAsia="zh-CN" w:bidi="ar"/>
+              </w:rPr>
+              <w:t>②运行上一条历史记录</w:t>
+            </w:r>
+          </w:p>
+        </w:tc>
+        <w:tc>
+          <w:tcPr>
+            <w:tcW w:w="1119" w:type="dxa"/>
+            <w:tcBorders>
+              <w:top w:val="single" w:color="000000" w:sz="4" w:space="0"/>
+              <w:left w:val="single" w:color="000000" w:sz="4" w:space="0"/>
+              <w:bottom w:val="single" w:color="000000" w:sz="4" w:space="0"/>
+              <w:right w:val="single" w:color="000000" w:sz="4" w:space="0"/>
+            </w:tcBorders>
+            <w:shd w:val="clear" w:color="auto" w:fill="E2EFDA"/>
+            <w:noWrap/>
+            <w:tcMar>
+              <w:top w:w="12" w:type="dxa"/>
+              <w:left w:w="12" w:type="dxa"/>
+              <w:right w:w="12" w:type="dxa"/>
+            </w:tcMar>
+            <w:vAlign w:val="center"/>
+          </w:tcPr>
+          <w:p>
+            <w:pPr>
+              <w:keepNext w:val="0"/>
+              <w:keepLines w:val="0"/>
+              <w:widowControl/>
+              <w:suppressLineNumbers w:val="0"/>
+              <w:jc w:val="left"/>
+              <w:textAlignment w:val="center"/>
+              <w:rPr>
+                <w:rFonts w:hint="eastAsia" w:ascii="宋体" w:hAnsi="宋体" w:eastAsia="宋体" w:cs="宋体"/>
+                <w:i w:val="0"/>
+                <w:color w:val="000000"/>
+                <w:sz w:val="18"/>
+                <w:szCs w:val="18"/>
+                <w:u w:val="none"/>
+              </w:rPr>
+            </w:pPr>
+            <w:r>
+              <w:rPr>
+                <w:rFonts w:hint="eastAsia" w:ascii="宋体" w:hAnsi="宋体" w:eastAsia="宋体" w:cs="宋体"/>
+                <w:i w:val="0"/>
+                <w:color w:val="000000"/>
+                <w:kern w:val="0"/>
+                <w:sz w:val="18"/>
+                <w:szCs w:val="18"/>
+                <w:u w:val="none"/>
+                <w:bdr w:val="none" w:color="auto" w:sz="0" w:space="0"/>
+                <w:lang w:val="en-US" w:eastAsia="zh-CN" w:bidi="ar"/>
+              </w:rPr>
+              <w:t>查阅历史记录</w:t>
+            </w:r>
+          </w:p>
+        </w:tc>
+      </w:tr>
+      <w:tr>
+        <w:tblPrEx>
+          <w:tblLayout w:type="fixed"/>
+          <w:tblCellMar>
+            <w:top w:w="0" w:type="dxa"/>
+            <w:left w:w="0" w:type="dxa"/>
+            <w:bottom w:w="0" w:type="dxa"/>
+            <w:right w:w="0" w:type="dxa"/>
+          </w:tblCellMar>
+        </w:tblPrEx>
+        <w:trPr>
+          <w:trHeight w:val="633" w:hRule="atLeast"/>
+        </w:trPr>
+        <w:tc>
+          <w:tcPr>
+            <w:tcW w:w="661" w:type="dxa"/>
+            <w:tcBorders>
+              <w:top w:val="single" w:color="000000" w:sz="4" w:space="0"/>
+              <w:left w:val="single" w:color="000000" w:sz="4" w:space="0"/>
+              <w:bottom w:val="single" w:color="000000" w:sz="4" w:space="0"/>
+              <w:right w:val="single" w:color="000000" w:sz="4" w:space="0"/>
+            </w:tcBorders>
+            <w:shd w:val="clear" w:color="auto" w:fill="E2EFDA"/>
+            <w:noWrap/>
+            <w:tcMar>
+              <w:top w:w="12" w:type="dxa"/>
+              <w:left w:w="12" w:type="dxa"/>
+              <w:right w:w="12" w:type="dxa"/>
+            </w:tcMar>
+            <w:vAlign w:val="center"/>
+          </w:tcPr>
+          <w:p>
+            <w:pPr>
+              <w:keepNext w:val="0"/>
+              <w:keepLines w:val="0"/>
+              <w:widowControl/>
+              <w:suppressLineNumbers w:val="0"/>
+              <w:jc w:val="center"/>
+              <w:textAlignment w:val="center"/>
+              <w:rPr>
+                <w:rFonts w:hint="eastAsia" w:ascii="宋体" w:hAnsi="宋体" w:eastAsia="宋体" w:cs="宋体"/>
+                <w:i w:val="0"/>
+                <w:color w:val="000000"/>
+                <w:sz w:val="18"/>
+                <w:szCs w:val="18"/>
+                <w:u w:val="none"/>
+              </w:rPr>
+            </w:pPr>
+            <w:r>
+              <w:rPr>
+                <w:rFonts w:hint="eastAsia" w:ascii="宋体" w:hAnsi="宋体" w:eastAsia="宋体" w:cs="宋体"/>
+                <w:i w:val="0"/>
+                <w:color w:val="000000"/>
+                <w:kern w:val="0"/>
+                <w:sz w:val="18"/>
+                <w:szCs w:val="18"/>
+                <w:u w:val="none"/>
+                <w:bdr w:val="none" w:color="auto" w:sz="0" w:space="0"/>
+                <w:lang w:val="en-US" w:eastAsia="zh-CN" w:bidi="ar"/>
+              </w:rPr>
+              <w:t>alias</w:t>
+            </w:r>
+          </w:p>
+        </w:tc>
+        <w:tc>
+          <w:tcPr>
+            <w:tcW w:w="1394" w:type="dxa"/>
+            <w:tcBorders>
+              <w:top w:val="single" w:color="000000" w:sz="4" w:space="0"/>
+              <w:left w:val="single" w:color="000000" w:sz="4" w:space="0"/>
+              <w:bottom w:val="single" w:color="000000" w:sz="4" w:space="0"/>
+              <w:right w:val="single" w:color="000000" w:sz="4" w:space="0"/>
+            </w:tcBorders>
+            <w:shd w:val="clear"/>
+            <w:noWrap/>
+            <w:tcMar>
+              <w:top w:w="12" w:type="dxa"/>
+              <w:left w:w="12" w:type="dxa"/>
+              <w:right w:w="12" w:type="dxa"/>
+            </w:tcMar>
+            <w:vAlign w:val="center"/>
+          </w:tcPr>
+          <w:p>
+            <w:pPr>
+              <w:keepNext w:val="0"/>
+              <w:keepLines w:val="0"/>
+              <w:widowControl/>
+              <w:suppressLineNumbers w:val="0"/>
+              <w:jc w:val="left"/>
+              <w:textAlignment w:val="center"/>
+              <w:rPr>
+                <w:rFonts w:hint="eastAsia" w:ascii="宋体" w:hAnsi="宋体" w:eastAsia="宋体" w:cs="宋体"/>
+                <w:i w:val="0"/>
+                <w:color w:val="000000"/>
+                <w:sz w:val="18"/>
+                <w:szCs w:val="18"/>
+                <w:u w:val="none"/>
+              </w:rPr>
+            </w:pPr>
+            <w:r>
+              <w:rPr>
+                <w:rFonts w:hint="eastAsia" w:ascii="宋体" w:hAnsi="宋体" w:eastAsia="宋体" w:cs="宋体"/>
+                <w:i w:val="0"/>
+                <w:color w:val="000000"/>
+                <w:kern w:val="0"/>
+                <w:sz w:val="18"/>
+                <w:szCs w:val="18"/>
+                <w:u w:val="none"/>
+                <w:bdr w:val="none" w:color="auto" w:sz="0" w:space="0"/>
+                <w:lang w:val="en-US" w:eastAsia="zh-CN" w:bidi="ar"/>
+              </w:rPr>
+              <w:t>内建命令</w:t>
+            </w:r>
+          </w:p>
+        </w:tc>
+        <w:tc>
+          <w:tcPr>
+            <w:tcW w:w="1645" w:type="dxa"/>
+            <w:tcBorders>
+              <w:top w:val="single" w:color="000000" w:sz="4" w:space="0"/>
+              <w:left w:val="single" w:color="000000" w:sz="4" w:space="0"/>
+              <w:bottom w:val="single" w:color="000000" w:sz="4" w:space="0"/>
+              <w:right w:val="single" w:color="000000" w:sz="4" w:space="0"/>
+            </w:tcBorders>
+            <w:shd w:val="clear" w:color="auto" w:fill="E2EFDA"/>
+            <w:noWrap/>
+            <w:tcMar>
+              <w:top w:w="12" w:type="dxa"/>
+              <w:left w:w="12" w:type="dxa"/>
+              <w:right w:w="12" w:type="dxa"/>
+            </w:tcMar>
+            <w:vAlign w:val="center"/>
+          </w:tcPr>
+          <w:p>
+            <w:pPr>
+              <w:keepNext w:val="0"/>
+              <w:keepLines w:val="0"/>
+              <w:widowControl/>
+              <w:suppressLineNumbers w:val="0"/>
+              <w:jc w:val="left"/>
+              <w:textAlignment w:val="center"/>
+              <w:rPr>
+                <w:rFonts w:hint="eastAsia" w:ascii="宋体" w:hAnsi="宋体" w:eastAsia="宋体" w:cs="宋体"/>
+                <w:i w:val="0"/>
+                <w:color w:val="000000"/>
+                <w:sz w:val="18"/>
+                <w:szCs w:val="18"/>
+                <w:u w:val="none"/>
+              </w:rPr>
+            </w:pPr>
+            <w:r>
+              <w:rPr>
+                <w:rFonts w:hint="eastAsia" w:ascii="宋体" w:hAnsi="宋体" w:eastAsia="宋体" w:cs="宋体"/>
+                <w:i w:val="0"/>
+                <w:color w:val="000000"/>
+                <w:kern w:val="0"/>
+                <w:sz w:val="18"/>
+                <w:szCs w:val="18"/>
+                <w:u w:val="none"/>
+                <w:bdr w:val="none" w:color="auto" w:sz="0" w:space="0"/>
+                <w:lang w:val="en-US" w:eastAsia="zh-CN" w:bidi="ar"/>
+              </w:rPr>
+              <w:t>alias dir='ls -l'</w:t>
+            </w:r>
+          </w:p>
+        </w:tc>
+        <w:tc>
+          <w:tcPr>
+            <w:tcW w:w="3301" w:type="dxa"/>
+            <w:tcBorders>
+              <w:top w:val="single" w:color="000000" w:sz="4" w:space="0"/>
+              <w:left w:val="single" w:color="000000" w:sz="4" w:space="0"/>
+              <w:bottom w:val="single" w:color="000000" w:sz="4" w:space="0"/>
+              <w:right w:val="single" w:color="000000" w:sz="4" w:space="0"/>
+            </w:tcBorders>
+            <w:shd w:val="clear"/>
+            <w:tcMar>
+              <w:top w:w="12" w:type="dxa"/>
+              <w:left w:w="12" w:type="dxa"/>
+              <w:right w:w="12" w:type="dxa"/>
+            </w:tcMar>
+            <w:vAlign w:val="center"/>
+          </w:tcPr>
+          <w:p>
+            <w:pPr>
+              <w:keepNext w:val="0"/>
+              <w:keepLines w:val="0"/>
+              <w:widowControl/>
+              <w:suppressLineNumbers w:val="0"/>
+              <w:jc w:val="left"/>
+              <w:textAlignment w:val="center"/>
+              <w:rPr>
+                <w:rFonts w:hint="eastAsia" w:ascii="宋体" w:hAnsi="宋体" w:eastAsia="宋体" w:cs="宋体"/>
+                <w:i w:val="0"/>
+                <w:color w:val="000000"/>
+                <w:sz w:val="18"/>
+                <w:szCs w:val="18"/>
+                <w:u w:val="none"/>
+              </w:rPr>
+            </w:pPr>
+            <w:r>
+              <w:rPr>
+                <w:rFonts w:hint="eastAsia" w:ascii="宋体" w:hAnsi="宋体" w:eastAsia="宋体" w:cs="宋体"/>
+                <w:i w:val="0"/>
+                <w:color w:val="000000"/>
+                <w:kern w:val="0"/>
+                <w:sz w:val="18"/>
+                <w:szCs w:val="18"/>
+                <w:u w:val="none"/>
+                <w:bdr w:val="none" w:color="auto" w:sz="0" w:space="0"/>
+                <w:lang w:val="en-US" w:eastAsia="zh-CN" w:bidi="ar"/>
+              </w:rPr>
+              <w:t>创建别名</w:t>
+            </w:r>
+          </w:p>
+        </w:tc>
+        <w:tc>
+          <w:tcPr>
+            <w:tcW w:w="1119" w:type="dxa"/>
+            <w:tcBorders>
+              <w:top w:val="single" w:color="000000" w:sz="4" w:space="0"/>
+              <w:left w:val="single" w:color="000000" w:sz="4" w:space="0"/>
+              <w:bottom w:val="single" w:color="000000" w:sz="4" w:space="0"/>
+              <w:right w:val="single" w:color="000000" w:sz="4" w:space="0"/>
+            </w:tcBorders>
+            <w:shd w:val="clear" w:color="auto" w:fill="E2EFDA"/>
+            <w:noWrap/>
+            <w:tcMar>
+              <w:top w:w="12" w:type="dxa"/>
+              <w:left w:w="12" w:type="dxa"/>
+              <w:right w:w="12" w:type="dxa"/>
+            </w:tcMar>
+            <w:vAlign w:val="center"/>
+          </w:tcPr>
+          <w:p>
+            <w:pPr>
+              <w:keepNext w:val="0"/>
+              <w:keepLines w:val="0"/>
+              <w:widowControl/>
+              <w:suppressLineNumbers w:val="0"/>
+              <w:jc w:val="left"/>
+              <w:textAlignment w:val="center"/>
+              <w:rPr>
+                <w:rFonts w:hint="eastAsia" w:ascii="宋体" w:hAnsi="宋体" w:eastAsia="宋体" w:cs="宋体"/>
+                <w:i w:val="0"/>
+                <w:color w:val="000000"/>
+                <w:sz w:val="18"/>
+                <w:szCs w:val="18"/>
+                <w:u w:val="none"/>
+              </w:rPr>
+            </w:pPr>
+            <w:r>
+              <w:rPr>
+                <w:rFonts w:hint="eastAsia" w:ascii="宋体" w:hAnsi="宋体" w:eastAsia="宋体" w:cs="宋体"/>
+                <w:i w:val="0"/>
+                <w:color w:val="000000"/>
+                <w:kern w:val="0"/>
+                <w:sz w:val="18"/>
+                <w:szCs w:val="18"/>
+                <w:u w:val="none"/>
+                <w:bdr w:val="none" w:color="auto" w:sz="0" w:space="0"/>
+                <w:lang w:val="en-US" w:eastAsia="zh-CN" w:bidi="ar"/>
+              </w:rPr>
+              <w:t>别名功能</w:t>
+            </w:r>
+          </w:p>
+        </w:tc>
+      </w:tr>
+      <w:tr>
+        <w:tblPrEx>
+          <w:shd w:val="clear"/>
+          <w:tblLayout w:type="fixed"/>
+          <w:tblCellMar>
+            <w:top w:w="0" w:type="dxa"/>
+            <w:left w:w="0" w:type="dxa"/>
+            <w:bottom w:w="0" w:type="dxa"/>
+            <w:right w:w="0" w:type="dxa"/>
+          </w:tblCellMar>
+        </w:tblPrEx>
+        <w:trPr>
+          <w:trHeight w:val="328" w:hRule="atLeast"/>
+        </w:trPr>
+        <w:tc>
+          <w:tcPr>
+            <w:tcW w:w="661" w:type="dxa"/>
+            <w:tcBorders>
+              <w:top w:val="single" w:color="000000" w:sz="4" w:space="0"/>
+              <w:left w:val="single" w:color="000000" w:sz="4" w:space="0"/>
+              <w:bottom w:val="single" w:color="000000" w:sz="4" w:space="0"/>
+              <w:right w:val="single" w:color="000000" w:sz="4" w:space="0"/>
+            </w:tcBorders>
+            <w:shd w:val="clear" w:color="auto" w:fill="E2EFDA"/>
+            <w:noWrap/>
+            <w:tcMar>
+              <w:top w:w="12" w:type="dxa"/>
+              <w:left w:w="12" w:type="dxa"/>
+              <w:right w:w="12" w:type="dxa"/>
+            </w:tcMar>
+            <w:vAlign w:val="center"/>
+          </w:tcPr>
+          <w:p>
+            <w:pPr>
+              <w:keepNext w:val="0"/>
+              <w:keepLines w:val="0"/>
+              <w:widowControl/>
+              <w:suppressLineNumbers w:val="0"/>
+              <w:jc w:val="center"/>
+              <w:textAlignment w:val="center"/>
+              <w:rPr>
+                <w:rFonts w:hint="eastAsia" w:ascii="宋体" w:hAnsi="宋体" w:eastAsia="宋体" w:cs="宋体"/>
+                <w:i w:val="0"/>
+                <w:color w:val="000000"/>
+                <w:sz w:val="18"/>
+                <w:szCs w:val="18"/>
+                <w:u w:val="none"/>
+              </w:rPr>
+            </w:pPr>
+            <w:r>
+              <w:rPr>
+                <w:rFonts w:hint="eastAsia" w:ascii="宋体" w:hAnsi="宋体" w:eastAsia="宋体" w:cs="宋体"/>
+                <w:i w:val="0"/>
+                <w:color w:val="000000"/>
+                <w:kern w:val="0"/>
+                <w:sz w:val="18"/>
+                <w:szCs w:val="18"/>
+                <w:u w:val="none"/>
+                <w:bdr w:val="none" w:color="auto" w:sz="0" w:space="0"/>
+                <w:lang w:val="en-US" w:eastAsia="zh-CN" w:bidi="ar"/>
+              </w:rPr>
+              <w:t>unalias</w:t>
+            </w:r>
+          </w:p>
+        </w:tc>
+        <w:tc>
+          <w:tcPr>
+            <w:tcW w:w="1394" w:type="dxa"/>
+            <w:tcBorders>
+              <w:top w:val="single" w:color="000000" w:sz="4" w:space="0"/>
+              <w:left w:val="single" w:color="000000" w:sz="4" w:space="0"/>
+              <w:bottom w:val="single" w:color="000000" w:sz="4" w:space="0"/>
+              <w:right w:val="single" w:color="000000" w:sz="4" w:space="0"/>
+            </w:tcBorders>
+            <w:shd w:val="clear"/>
+            <w:noWrap/>
+            <w:tcMar>
+              <w:top w:w="12" w:type="dxa"/>
+              <w:left w:w="12" w:type="dxa"/>
+              <w:right w:w="12" w:type="dxa"/>
+            </w:tcMar>
+            <w:vAlign w:val="center"/>
+          </w:tcPr>
+          <w:p>
+            <w:pPr>
+              <w:keepNext w:val="0"/>
+              <w:keepLines w:val="0"/>
+              <w:widowControl/>
+              <w:suppressLineNumbers w:val="0"/>
+              <w:jc w:val="left"/>
+              <w:textAlignment w:val="center"/>
+              <w:rPr>
+                <w:rFonts w:hint="eastAsia" w:ascii="宋体" w:hAnsi="宋体" w:eastAsia="宋体" w:cs="宋体"/>
+                <w:i w:val="0"/>
+                <w:color w:val="000000"/>
+                <w:sz w:val="18"/>
+                <w:szCs w:val="18"/>
+                <w:u w:val="none"/>
+              </w:rPr>
+            </w:pPr>
+            <w:r>
+              <w:rPr>
+                <w:rFonts w:hint="eastAsia" w:ascii="宋体" w:hAnsi="宋体" w:eastAsia="宋体" w:cs="宋体"/>
+                <w:i w:val="0"/>
+                <w:color w:val="000000"/>
+                <w:kern w:val="0"/>
+                <w:sz w:val="18"/>
+                <w:szCs w:val="18"/>
+                <w:u w:val="none"/>
+                <w:bdr w:val="none" w:color="auto" w:sz="0" w:space="0"/>
+                <w:lang w:val="en-US" w:eastAsia="zh-CN" w:bidi="ar"/>
+              </w:rPr>
+              <w:t>内建命令</w:t>
+            </w:r>
+          </w:p>
+        </w:tc>
+        <w:tc>
+          <w:tcPr>
+            <w:tcW w:w="1645" w:type="dxa"/>
+            <w:tcBorders>
+              <w:top w:val="single" w:color="000000" w:sz="4" w:space="0"/>
+              <w:left w:val="single" w:color="000000" w:sz="4" w:space="0"/>
+              <w:bottom w:val="single" w:color="000000" w:sz="4" w:space="0"/>
+              <w:right w:val="single" w:color="000000" w:sz="4" w:space="0"/>
+            </w:tcBorders>
+            <w:shd w:val="clear" w:color="auto" w:fill="E2EFDA"/>
+            <w:noWrap/>
+            <w:tcMar>
+              <w:top w:w="12" w:type="dxa"/>
+              <w:left w:w="12" w:type="dxa"/>
+              <w:right w:w="12" w:type="dxa"/>
+            </w:tcMar>
+            <w:vAlign w:val="center"/>
+          </w:tcPr>
+          <w:p>
+            <w:pPr>
+              <w:keepNext w:val="0"/>
+              <w:keepLines w:val="0"/>
+              <w:widowControl/>
+              <w:suppressLineNumbers w:val="0"/>
+              <w:jc w:val="left"/>
+              <w:textAlignment w:val="center"/>
+              <w:rPr>
+                <w:rFonts w:hint="eastAsia" w:ascii="宋体" w:hAnsi="宋体" w:eastAsia="宋体" w:cs="宋体"/>
+                <w:i w:val="0"/>
+                <w:color w:val="000000"/>
+                <w:sz w:val="18"/>
+                <w:szCs w:val="18"/>
+                <w:u w:val="none"/>
+              </w:rPr>
+            </w:pPr>
+            <w:r>
+              <w:rPr>
+                <w:rFonts w:hint="eastAsia" w:ascii="宋体" w:hAnsi="宋体" w:eastAsia="宋体" w:cs="宋体"/>
+                <w:i w:val="0"/>
+                <w:color w:val="000000"/>
+                <w:kern w:val="0"/>
+                <w:sz w:val="18"/>
+                <w:szCs w:val="18"/>
+                <w:u w:val="none"/>
+                <w:bdr w:val="none" w:color="auto" w:sz="0" w:space="0"/>
+                <w:lang w:val="en-US" w:eastAsia="zh-CN" w:bidi="ar"/>
+              </w:rPr>
+              <w:t>unalias dir</w:t>
+            </w:r>
+          </w:p>
+        </w:tc>
+        <w:tc>
+          <w:tcPr>
+            <w:tcW w:w="3301" w:type="dxa"/>
+            <w:tcBorders>
+              <w:top w:val="single" w:color="000000" w:sz="4" w:space="0"/>
+              <w:left w:val="single" w:color="000000" w:sz="4" w:space="0"/>
+              <w:bottom w:val="single" w:color="000000" w:sz="4" w:space="0"/>
+              <w:right w:val="single" w:color="000000" w:sz="4" w:space="0"/>
+            </w:tcBorders>
+            <w:shd w:val="clear"/>
+            <w:tcMar>
+              <w:top w:w="12" w:type="dxa"/>
+              <w:left w:w="12" w:type="dxa"/>
+              <w:right w:w="12" w:type="dxa"/>
+            </w:tcMar>
+            <w:vAlign w:val="center"/>
+          </w:tcPr>
+          <w:p>
+            <w:pPr>
+              <w:keepNext w:val="0"/>
+              <w:keepLines w:val="0"/>
+              <w:widowControl/>
+              <w:suppressLineNumbers w:val="0"/>
+              <w:jc w:val="left"/>
+              <w:textAlignment w:val="center"/>
+              <w:rPr>
+                <w:rFonts w:hint="eastAsia" w:ascii="宋体" w:hAnsi="宋体" w:eastAsia="宋体" w:cs="宋体"/>
+                <w:i w:val="0"/>
+                <w:color w:val="000000"/>
+                <w:sz w:val="18"/>
+                <w:szCs w:val="18"/>
+                <w:u w:val="none"/>
+              </w:rPr>
+            </w:pPr>
+            <w:r>
+              <w:rPr>
+                <w:rFonts w:hint="eastAsia" w:ascii="宋体" w:hAnsi="宋体" w:eastAsia="宋体" w:cs="宋体"/>
+                <w:i w:val="0"/>
+                <w:color w:val="000000"/>
+                <w:kern w:val="0"/>
+                <w:sz w:val="18"/>
+                <w:szCs w:val="18"/>
+                <w:u w:val="none"/>
+                <w:bdr w:val="none" w:color="auto" w:sz="0" w:space="0"/>
+                <w:lang w:val="en-US" w:eastAsia="zh-CN" w:bidi="ar"/>
+              </w:rPr>
+              <w:t>取消别名</w:t>
+            </w:r>
+          </w:p>
+        </w:tc>
+        <w:tc>
+          <w:tcPr>
+            <w:tcW w:w="1119" w:type="dxa"/>
+            <w:tcBorders>
+              <w:top w:val="single" w:color="000000" w:sz="4" w:space="0"/>
+              <w:left w:val="single" w:color="000000" w:sz="4" w:space="0"/>
+              <w:bottom w:val="single" w:color="000000" w:sz="4" w:space="0"/>
+              <w:right w:val="single" w:color="000000" w:sz="4" w:space="0"/>
+            </w:tcBorders>
+            <w:shd w:val="clear" w:color="auto" w:fill="E2EFDA"/>
+            <w:noWrap/>
+            <w:tcMar>
+              <w:top w:w="12" w:type="dxa"/>
+              <w:left w:w="12" w:type="dxa"/>
+              <w:right w:w="12" w:type="dxa"/>
+            </w:tcMar>
+            <w:vAlign w:val="center"/>
+          </w:tcPr>
+          <w:p>
+            <w:pPr>
+              <w:keepNext w:val="0"/>
+              <w:keepLines w:val="0"/>
+              <w:widowControl/>
+              <w:suppressLineNumbers w:val="0"/>
+              <w:jc w:val="left"/>
+              <w:textAlignment w:val="center"/>
+              <w:rPr>
+                <w:rFonts w:hint="eastAsia" w:ascii="宋体" w:hAnsi="宋体" w:eastAsia="宋体" w:cs="宋体"/>
+                <w:i w:val="0"/>
+                <w:color w:val="000000"/>
+                <w:sz w:val="18"/>
+                <w:szCs w:val="18"/>
+                <w:u w:val="none"/>
+              </w:rPr>
+            </w:pPr>
+            <w:r>
+              <w:rPr>
+                <w:rFonts w:hint="eastAsia" w:ascii="宋体" w:hAnsi="宋体" w:eastAsia="宋体" w:cs="宋体"/>
+                <w:i w:val="0"/>
+                <w:color w:val="000000"/>
+                <w:kern w:val="0"/>
+                <w:sz w:val="18"/>
+                <w:szCs w:val="18"/>
+                <w:u w:val="none"/>
+                <w:bdr w:val="none" w:color="auto" w:sz="0" w:space="0"/>
+                <w:lang w:val="en-US" w:eastAsia="zh-CN" w:bidi="ar"/>
+              </w:rPr>
+              <w:t>别名功能</w:t>
+            </w:r>
+          </w:p>
+        </w:tc>
+      </w:tr>
+      <w:tr>
+        <w:tblPrEx>
+          <w:shd w:val="clear"/>
+          <w:tblLayout w:type="fixed"/>
+          <w:tblCellMar>
+            <w:top w:w="0" w:type="dxa"/>
+            <w:left w:w="0" w:type="dxa"/>
+            <w:bottom w:w="0" w:type="dxa"/>
+            <w:right w:w="0" w:type="dxa"/>
+          </w:tblCellMar>
+        </w:tblPrEx>
+        <w:trPr>
+          <w:trHeight w:val="938" w:hRule="atLeast"/>
+        </w:trPr>
+        <w:tc>
+          <w:tcPr>
+            <w:tcW w:w="661" w:type="dxa"/>
+            <w:tcBorders>
+              <w:top w:val="single" w:color="000000" w:sz="4" w:space="0"/>
+              <w:left w:val="single" w:color="000000" w:sz="4" w:space="0"/>
+              <w:bottom w:val="single" w:color="000000" w:sz="4" w:space="0"/>
+              <w:right w:val="single" w:color="000000" w:sz="4" w:space="0"/>
+            </w:tcBorders>
+            <w:shd w:val="clear" w:color="auto" w:fill="E2EFDA"/>
+            <w:noWrap/>
+            <w:tcMar>
+              <w:top w:w="12" w:type="dxa"/>
+              <w:left w:w="12" w:type="dxa"/>
+              <w:right w:w="12" w:type="dxa"/>
+            </w:tcMar>
+            <w:vAlign w:val="center"/>
+          </w:tcPr>
+          <w:p>
+            <w:pPr>
+              <w:keepNext w:val="0"/>
+              <w:keepLines w:val="0"/>
+              <w:widowControl/>
+              <w:suppressLineNumbers w:val="0"/>
+              <w:jc w:val="center"/>
+              <w:textAlignment w:val="center"/>
+              <w:rPr>
+                <w:rFonts w:hint="eastAsia" w:ascii="宋体" w:hAnsi="宋体" w:eastAsia="宋体" w:cs="宋体"/>
+                <w:i w:val="0"/>
+                <w:color w:val="000000"/>
+                <w:sz w:val="18"/>
+                <w:szCs w:val="18"/>
+                <w:u w:val="none"/>
+              </w:rPr>
+            </w:pPr>
+            <w:r>
+              <w:rPr>
+                <w:rFonts w:hint="eastAsia" w:ascii="宋体" w:hAnsi="宋体" w:eastAsia="宋体" w:cs="宋体"/>
+                <w:i w:val="0"/>
+                <w:color w:val="000000"/>
+                <w:kern w:val="0"/>
+                <w:sz w:val="18"/>
+                <w:szCs w:val="18"/>
+                <w:u w:val="none"/>
+                <w:bdr w:val="none" w:color="auto" w:sz="0" w:space="0"/>
+                <w:lang w:val="en-US" w:eastAsia="zh-CN" w:bidi="ar"/>
+              </w:rPr>
+              <w:t>&amp;</w:t>
+            </w:r>
+          </w:p>
+        </w:tc>
+        <w:tc>
+          <w:tcPr>
+            <w:tcW w:w="1394" w:type="dxa"/>
+            <w:tcBorders>
+              <w:top w:val="single" w:color="000000" w:sz="4" w:space="0"/>
+              <w:left w:val="single" w:color="000000" w:sz="4" w:space="0"/>
+              <w:bottom w:val="single" w:color="000000" w:sz="4" w:space="0"/>
+              <w:right w:val="single" w:color="000000" w:sz="4" w:space="0"/>
+            </w:tcBorders>
+            <w:shd w:val="clear"/>
+            <w:noWrap/>
+            <w:tcMar>
+              <w:top w:w="12" w:type="dxa"/>
+              <w:left w:w="12" w:type="dxa"/>
+              <w:right w:w="12" w:type="dxa"/>
+            </w:tcMar>
+            <w:vAlign w:val="center"/>
+          </w:tcPr>
+          <w:p>
+            <w:pPr>
+              <w:keepNext w:val="0"/>
+              <w:keepLines w:val="0"/>
+              <w:widowControl/>
+              <w:suppressLineNumbers w:val="0"/>
+              <w:jc w:val="left"/>
+              <w:textAlignment w:val="center"/>
+              <w:rPr>
+                <w:rFonts w:hint="eastAsia" w:ascii="宋体" w:hAnsi="宋体" w:eastAsia="宋体" w:cs="宋体"/>
+                <w:i w:val="0"/>
+                <w:color w:val="000000"/>
+                <w:sz w:val="18"/>
+                <w:szCs w:val="18"/>
+                <w:u w:val="none"/>
+              </w:rPr>
+            </w:pPr>
+            <w:r>
+              <w:rPr>
+                <w:rFonts w:hint="eastAsia" w:ascii="宋体" w:hAnsi="宋体" w:eastAsia="宋体" w:cs="宋体"/>
+                <w:i w:val="0"/>
+                <w:color w:val="000000"/>
+                <w:kern w:val="0"/>
+                <w:sz w:val="18"/>
+                <w:szCs w:val="18"/>
+                <w:u w:val="none"/>
+                <w:bdr w:val="none" w:color="auto" w:sz="0" w:space="0"/>
+                <w:lang w:val="en-US" w:eastAsia="zh-CN" w:bidi="ar"/>
+              </w:rPr>
+              <w:t>特殊关键字</w:t>
+            </w:r>
+          </w:p>
+        </w:tc>
+        <w:tc>
+          <w:tcPr>
+            <w:tcW w:w="1645" w:type="dxa"/>
+            <w:tcBorders>
+              <w:top w:val="single" w:color="000000" w:sz="4" w:space="0"/>
+              <w:left w:val="single" w:color="000000" w:sz="4" w:space="0"/>
+              <w:bottom w:val="single" w:color="000000" w:sz="4" w:space="0"/>
+              <w:right w:val="single" w:color="000000" w:sz="4" w:space="0"/>
+            </w:tcBorders>
+            <w:shd w:val="clear" w:color="auto" w:fill="E2EFDA"/>
+            <w:noWrap/>
+            <w:tcMar>
+              <w:top w:w="12" w:type="dxa"/>
+              <w:left w:w="12" w:type="dxa"/>
+              <w:right w:w="12" w:type="dxa"/>
+            </w:tcMar>
+            <w:vAlign w:val="center"/>
+          </w:tcPr>
+          <w:p>
+            <w:pPr>
+              <w:keepNext w:val="0"/>
+              <w:keepLines w:val="0"/>
+              <w:widowControl/>
+              <w:suppressLineNumbers w:val="0"/>
+              <w:jc w:val="left"/>
+              <w:textAlignment w:val="center"/>
+              <w:rPr>
+                <w:rFonts w:hint="eastAsia" w:ascii="宋体" w:hAnsi="宋体" w:eastAsia="宋体" w:cs="宋体"/>
+                <w:i w:val="0"/>
+                <w:color w:val="000000"/>
+                <w:sz w:val="18"/>
+                <w:szCs w:val="18"/>
+                <w:u w:val="none"/>
+              </w:rPr>
+            </w:pPr>
+            <w:r>
+              <w:rPr>
+                <w:rFonts w:hint="eastAsia" w:ascii="宋体" w:hAnsi="宋体" w:eastAsia="宋体" w:cs="宋体"/>
+                <w:i w:val="0"/>
+                <w:color w:val="000000"/>
+                <w:kern w:val="0"/>
+                <w:sz w:val="18"/>
+                <w:szCs w:val="18"/>
+                <w:u w:val="none"/>
+                <w:bdr w:val="none" w:color="auto" w:sz="0" w:space="0"/>
+                <w:lang w:val="en-US" w:eastAsia="zh-CN" w:bidi="ar"/>
+              </w:rPr>
+              <w:t>ls -l &amp;</w:t>
+            </w:r>
+          </w:p>
+        </w:tc>
+        <w:tc>
+          <w:tcPr>
+            <w:tcW w:w="3301" w:type="dxa"/>
+            <w:tcBorders>
+              <w:top w:val="single" w:color="000000" w:sz="4" w:space="0"/>
+              <w:left w:val="single" w:color="000000" w:sz="4" w:space="0"/>
+              <w:bottom w:val="single" w:color="000000" w:sz="4" w:space="0"/>
+              <w:right w:val="single" w:color="000000" w:sz="4" w:space="0"/>
+            </w:tcBorders>
+            <w:shd w:val="clear"/>
+            <w:tcMar>
+              <w:top w:w="12" w:type="dxa"/>
+              <w:left w:w="12" w:type="dxa"/>
+              <w:right w:w="12" w:type="dxa"/>
+            </w:tcMar>
+            <w:vAlign w:val="center"/>
+          </w:tcPr>
+          <w:p>
+            <w:pPr>
+              <w:keepNext w:val="0"/>
+              <w:keepLines w:val="0"/>
+              <w:widowControl/>
+              <w:suppressLineNumbers w:val="0"/>
+              <w:jc w:val="left"/>
+              <w:textAlignment w:val="center"/>
+              <w:rPr>
+                <w:rFonts w:hint="eastAsia" w:ascii="宋体" w:hAnsi="宋体" w:eastAsia="宋体" w:cs="宋体"/>
+                <w:i w:val="0"/>
+                <w:color w:val="000000"/>
+                <w:sz w:val="18"/>
+                <w:szCs w:val="18"/>
+                <w:u w:val="none"/>
+              </w:rPr>
+            </w:pPr>
+            <w:r>
+              <w:rPr>
+                <w:rFonts w:hint="eastAsia" w:ascii="宋体" w:hAnsi="宋体" w:eastAsia="宋体" w:cs="宋体"/>
+                <w:i w:val="0"/>
+                <w:color w:val="000000"/>
+                <w:kern w:val="0"/>
+                <w:sz w:val="18"/>
+                <w:szCs w:val="18"/>
+                <w:u w:val="none"/>
+                <w:bdr w:val="none" w:color="auto" w:sz="0" w:space="0"/>
+                <w:lang w:val="en-US" w:eastAsia="zh-CN" w:bidi="ar"/>
+              </w:rPr>
+              <w:t>后台的方式执行该命令，显示后台运行程序的进程PID，shell返回命令提示符状态</w:t>
+            </w:r>
+          </w:p>
+        </w:tc>
+        <w:tc>
+          <w:tcPr>
+            <w:tcW w:w="1119" w:type="dxa"/>
+            <w:tcBorders>
+              <w:top w:val="single" w:color="000000" w:sz="4" w:space="0"/>
+              <w:left w:val="single" w:color="000000" w:sz="4" w:space="0"/>
+              <w:bottom w:val="single" w:color="000000" w:sz="4" w:space="0"/>
+              <w:right w:val="single" w:color="000000" w:sz="4" w:space="0"/>
+            </w:tcBorders>
+            <w:shd w:val="clear" w:color="auto" w:fill="E2EFDA"/>
+            <w:noWrap/>
+            <w:tcMar>
+              <w:top w:w="12" w:type="dxa"/>
+              <w:left w:w="12" w:type="dxa"/>
+              <w:right w:w="12" w:type="dxa"/>
+            </w:tcMar>
+            <w:vAlign w:val="center"/>
+          </w:tcPr>
+          <w:p>
+            <w:pPr>
+              <w:keepNext w:val="0"/>
+              <w:keepLines w:val="0"/>
+              <w:widowControl/>
+              <w:suppressLineNumbers w:val="0"/>
+              <w:jc w:val="left"/>
+              <w:textAlignment w:val="center"/>
+              <w:rPr>
+                <w:rFonts w:hint="eastAsia" w:ascii="宋体" w:hAnsi="宋体" w:eastAsia="宋体" w:cs="宋体"/>
+                <w:i w:val="0"/>
+                <w:color w:val="000000"/>
+                <w:sz w:val="18"/>
+                <w:szCs w:val="18"/>
+                <w:u w:val="none"/>
+              </w:rPr>
+            </w:pPr>
+            <w:r>
+              <w:rPr>
+                <w:rFonts w:hint="eastAsia" w:ascii="宋体" w:hAnsi="宋体" w:eastAsia="宋体" w:cs="宋体"/>
+                <w:i w:val="0"/>
+                <w:color w:val="000000"/>
+                <w:kern w:val="0"/>
+                <w:sz w:val="18"/>
+                <w:szCs w:val="18"/>
+                <w:u w:val="none"/>
+                <w:bdr w:val="none" w:color="auto" w:sz="0" w:space="0"/>
+                <w:lang w:val="en-US" w:eastAsia="zh-CN" w:bidi="ar"/>
+              </w:rPr>
+              <w:t>后台功能</w:t>
+            </w:r>
+          </w:p>
+        </w:tc>
+      </w:tr>
+      <w:tr>
+        <w:tblPrEx>
+          <w:shd w:val="clear"/>
+          <w:tblLayout w:type="fixed"/>
+          <w:tblCellMar>
+            <w:top w:w="0" w:type="dxa"/>
+            <w:left w:w="0" w:type="dxa"/>
+            <w:bottom w:w="0" w:type="dxa"/>
+            <w:right w:w="0" w:type="dxa"/>
+          </w:tblCellMar>
+        </w:tblPrEx>
+        <w:trPr>
+          <w:trHeight w:val="633" w:hRule="atLeast"/>
+        </w:trPr>
+        <w:tc>
+          <w:tcPr>
+            <w:tcW w:w="661" w:type="dxa"/>
+            <w:tcBorders>
+              <w:top w:val="single" w:color="000000" w:sz="4" w:space="0"/>
+              <w:left w:val="single" w:color="000000" w:sz="4" w:space="0"/>
+              <w:bottom w:val="single" w:color="000000" w:sz="4" w:space="0"/>
+              <w:right w:val="single" w:color="000000" w:sz="4" w:space="0"/>
+            </w:tcBorders>
+            <w:shd w:val="clear" w:color="auto" w:fill="E2EFDA"/>
+            <w:noWrap/>
+            <w:tcMar>
+              <w:top w:w="12" w:type="dxa"/>
+              <w:left w:w="12" w:type="dxa"/>
+              <w:right w:w="12" w:type="dxa"/>
+            </w:tcMar>
+            <w:vAlign w:val="center"/>
+          </w:tcPr>
+          <w:p>
+            <w:pPr>
+              <w:keepNext w:val="0"/>
+              <w:keepLines w:val="0"/>
+              <w:widowControl/>
+              <w:suppressLineNumbers w:val="0"/>
+              <w:jc w:val="center"/>
+              <w:textAlignment w:val="center"/>
+              <w:rPr>
+                <w:rFonts w:hint="eastAsia" w:ascii="宋体" w:hAnsi="宋体" w:eastAsia="宋体" w:cs="宋体"/>
+                <w:i w:val="0"/>
+                <w:color w:val="000000"/>
+                <w:sz w:val="18"/>
+                <w:szCs w:val="18"/>
+                <w:u w:val="none"/>
+              </w:rPr>
+            </w:pPr>
+            <w:r>
+              <w:rPr>
+                <w:rFonts w:hint="eastAsia" w:ascii="宋体" w:hAnsi="宋体" w:eastAsia="宋体" w:cs="宋体"/>
+                <w:i w:val="0"/>
+                <w:color w:val="000000"/>
+                <w:kern w:val="0"/>
+                <w:sz w:val="18"/>
+                <w:szCs w:val="18"/>
+                <w:u w:val="none"/>
+                <w:bdr w:val="none" w:color="auto" w:sz="0" w:space="0"/>
+                <w:lang w:val="en-US" w:eastAsia="zh-CN" w:bidi="ar"/>
+              </w:rPr>
+              <w:t>&gt;</w:t>
+            </w:r>
+          </w:p>
+        </w:tc>
+        <w:tc>
+          <w:tcPr>
+            <w:tcW w:w="1394" w:type="dxa"/>
+            <w:tcBorders>
+              <w:top w:val="single" w:color="000000" w:sz="4" w:space="0"/>
+              <w:left w:val="single" w:color="000000" w:sz="4" w:space="0"/>
+              <w:bottom w:val="single" w:color="000000" w:sz="4" w:space="0"/>
+              <w:right w:val="single" w:color="000000" w:sz="4" w:space="0"/>
+            </w:tcBorders>
+            <w:shd w:val="clear"/>
+            <w:noWrap/>
+            <w:tcMar>
+              <w:top w:w="12" w:type="dxa"/>
+              <w:left w:w="12" w:type="dxa"/>
+              <w:right w:w="12" w:type="dxa"/>
+            </w:tcMar>
+            <w:vAlign w:val="center"/>
+          </w:tcPr>
+          <w:p>
+            <w:pPr>
+              <w:keepNext w:val="0"/>
+              <w:keepLines w:val="0"/>
+              <w:widowControl/>
+              <w:suppressLineNumbers w:val="0"/>
+              <w:jc w:val="left"/>
+              <w:textAlignment w:val="center"/>
+              <w:rPr>
+                <w:rFonts w:hint="eastAsia" w:ascii="宋体" w:hAnsi="宋体" w:eastAsia="宋体" w:cs="宋体"/>
+                <w:i w:val="0"/>
+                <w:color w:val="000000"/>
+                <w:sz w:val="18"/>
+                <w:szCs w:val="18"/>
+                <w:u w:val="none"/>
+              </w:rPr>
+            </w:pPr>
+            <w:r>
+              <w:rPr>
+                <w:rFonts w:hint="eastAsia" w:ascii="宋体" w:hAnsi="宋体" w:eastAsia="宋体" w:cs="宋体"/>
+                <w:i w:val="0"/>
+                <w:color w:val="000000"/>
+                <w:kern w:val="0"/>
+                <w:sz w:val="18"/>
+                <w:szCs w:val="18"/>
+                <w:u w:val="none"/>
+                <w:bdr w:val="none" w:color="auto" w:sz="0" w:space="0"/>
+                <w:lang w:val="en-US" w:eastAsia="zh-CN" w:bidi="ar"/>
+              </w:rPr>
+              <w:t>特殊元字符</w:t>
+            </w:r>
+          </w:p>
+        </w:tc>
+        <w:tc>
+          <w:tcPr>
+            <w:tcW w:w="1645" w:type="dxa"/>
+            <w:tcBorders>
+              <w:top w:val="single" w:color="000000" w:sz="4" w:space="0"/>
+              <w:left w:val="single" w:color="000000" w:sz="4" w:space="0"/>
+              <w:bottom w:val="single" w:color="000000" w:sz="4" w:space="0"/>
+              <w:right w:val="single" w:color="000000" w:sz="4" w:space="0"/>
+            </w:tcBorders>
+            <w:shd w:val="clear" w:color="auto" w:fill="E2EFDA"/>
+            <w:noWrap/>
+            <w:tcMar>
+              <w:top w:w="12" w:type="dxa"/>
+              <w:left w:w="12" w:type="dxa"/>
+              <w:right w:w="12" w:type="dxa"/>
+            </w:tcMar>
+            <w:vAlign w:val="center"/>
+          </w:tcPr>
+          <w:p>
+            <w:pPr>
+              <w:keepNext w:val="0"/>
+              <w:keepLines w:val="0"/>
+              <w:widowControl/>
+              <w:suppressLineNumbers w:val="0"/>
+              <w:jc w:val="left"/>
+              <w:textAlignment w:val="center"/>
+              <w:rPr>
+                <w:rFonts w:hint="eastAsia" w:ascii="宋体" w:hAnsi="宋体" w:eastAsia="宋体" w:cs="宋体"/>
+                <w:i w:val="0"/>
+                <w:color w:val="000000"/>
+                <w:sz w:val="18"/>
+                <w:szCs w:val="18"/>
+                <w:u w:val="none"/>
+              </w:rPr>
+            </w:pPr>
+            <w:r>
+              <w:rPr>
+                <w:rFonts w:hint="eastAsia" w:ascii="宋体" w:hAnsi="宋体" w:eastAsia="宋体" w:cs="宋体"/>
+                <w:i w:val="0"/>
+                <w:color w:val="000000"/>
+                <w:kern w:val="0"/>
+                <w:sz w:val="18"/>
+                <w:szCs w:val="18"/>
+                <w:u w:val="none"/>
+                <w:bdr w:val="none" w:color="auto" w:sz="0" w:space="0"/>
+                <w:lang w:val="en-US" w:eastAsia="zh-CN" w:bidi="ar"/>
+              </w:rPr>
+              <w:t>ls -l &gt; File1</w:t>
+            </w:r>
+          </w:p>
+        </w:tc>
+        <w:tc>
+          <w:tcPr>
+            <w:tcW w:w="3301" w:type="dxa"/>
+            <w:tcBorders>
+              <w:top w:val="single" w:color="000000" w:sz="4" w:space="0"/>
+              <w:left w:val="single" w:color="000000" w:sz="4" w:space="0"/>
+              <w:bottom w:val="single" w:color="000000" w:sz="4" w:space="0"/>
+              <w:right w:val="single" w:color="000000" w:sz="4" w:space="0"/>
+            </w:tcBorders>
+            <w:shd w:val="clear"/>
+            <w:noWrap/>
+            <w:tcMar>
+              <w:top w:w="12" w:type="dxa"/>
+              <w:left w:w="12" w:type="dxa"/>
+              <w:right w:w="12" w:type="dxa"/>
+            </w:tcMar>
+            <w:vAlign w:val="center"/>
+          </w:tcPr>
+          <w:p>
+            <w:pPr>
+              <w:keepNext w:val="0"/>
+              <w:keepLines w:val="0"/>
+              <w:widowControl/>
+              <w:suppressLineNumbers w:val="0"/>
+              <w:jc w:val="left"/>
+              <w:textAlignment w:val="center"/>
+              <w:rPr>
+                <w:rFonts w:hint="eastAsia" w:ascii="宋体" w:hAnsi="宋体" w:eastAsia="宋体" w:cs="宋体"/>
+                <w:i w:val="0"/>
+                <w:color w:val="000000"/>
+                <w:sz w:val="18"/>
+                <w:szCs w:val="18"/>
+                <w:u w:val="none"/>
+              </w:rPr>
+            </w:pPr>
+            <w:r>
+              <w:rPr>
+                <w:rFonts w:hint="eastAsia" w:ascii="宋体" w:hAnsi="宋体" w:eastAsia="宋体" w:cs="宋体"/>
+                <w:i w:val="0"/>
+                <w:color w:val="000000"/>
+                <w:kern w:val="0"/>
+                <w:sz w:val="18"/>
+                <w:szCs w:val="18"/>
+                <w:u w:val="none"/>
+                <w:bdr w:val="none" w:color="auto" w:sz="0" w:space="0"/>
+                <w:lang w:val="en-US" w:eastAsia="zh-CN" w:bidi="ar"/>
+              </w:rPr>
+              <w:t>将ls –l命令的结果送至File1文件中</w:t>
+            </w:r>
+          </w:p>
+        </w:tc>
+        <w:tc>
+          <w:tcPr>
+            <w:tcW w:w="1119" w:type="dxa"/>
+            <w:tcBorders>
+              <w:top w:val="single" w:color="000000" w:sz="4" w:space="0"/>
+              <w:left w:val="single" w:color="000000" w:sz="4" w:space="0"/>
+              <w:bottom w:val="single" w:color="000000" w:sz="4" w:space="0"/>
+              <w:right w:val="single" w:color="000000" w:sz="4" w:space="0"/>
+            </w:tcBorders>
+            <w:shd w:val="clear" w:color="auto" w:fill="E2EFDA"/>
+            <w:noWrap/>
+            <w:tcMar>
+              <w:top w:w="12" w:type="dxa"/>
+              <w:left w:w="12" w:type="dxa"/>
+              <w:right w:w="12" w:type="dxa"/>
+            </w:tcMar>
+            <w:vAlign w:val="center"/>
+          </w:tcPr>
+          <w:p>
+            <w:pPr>
+              <w:keepNext w:val="0"/>
+              <w:keepLines w:val="0"/>
+              <w:widowControl/>
+              <w:suppressLineNumbers w:val="0"/>
+              <w:jc w:val="left"/>
+              <w:textAlignment w:val="center"/>
+              <w:rPr>
+                <w:rFonts w:hint="eastAsia" w:ascii="宋体" w:hAnsi="宋体" w:eastAsia="宋体" w:cs="宋体"/>
+                <w:i w:val="0"/>
+                <w:color w:val="000000"/>
+                <w:sz w:val="18"/>
+                <w:szCs w:val="18"/>
+                <w:u w:val="none"/>
+              </w:rPr>
+            </w:pPr>
+            <w:r>
+              <w:rPr>
+                <w:rFonts w:hint="eastAsia" w:ascii="宋体" w:hAnsi="宋体" w:eastAsia="宋体" w:cs="宋体"/>
+                <w:i w:val="0"/>
+                <w:color w:val="000000"/>
+                <w:kern w:val="0"/>
+                <w:sz w:val="18"/>
+                <w:szCs w:val="18"/>
+                <w:u w:val="none"/>
+                <w:bdr w:val="none" w:color="auto" w:sz="0" w:space="0"/>
+                <w:lang w:val="en-US" w:eastAsia="zh-CN" w:bidi="ar"/>
+              </w:rPr>
+              <w:t>I/O重定向</w:t>
+            </w:r>
+          </w:p>
+        </w:tc>
+      </w:tr>
+      <w:tr>
+        <w:tblPrEx>
+          <w:tblLayout w:type="fixed"/>
+          <w:tblCellMar>
+            <w:top w:w="0" w:type="dxa"/>
+            <w:left w:w="0" w:type="dxa"/>
+            <w:bottom w:w="0" w:type="dxa"/>
+            <w:right w:w="0" w:type="dxa"/>
+          </w:tblCellMar>
+        </w:tblPrEx>
+        <w:trPr>
+          <w:trHeight w:val="633" w:hRule="atLeast"/>
+        </w:trPr>
+        <w:tc>
+          <w:tcPr>
+            <w:tcW w:w="661" w:type="dxa"/>
+            <w:tcBorders>
+              <w:top w:val="single" w:color="000000" w:sz="4" w:space="0"/>
+              <w:left w:val="single" w:color="000000" w:sz="4" w:space="0"/>
+              <w:bottom w:val="single" w:color="000000" w:sz="4" w:space="0"/>
+              <w:right w:val="single" w:color="000000" w:sz="4" w:space="0"/>
+            </w:tcBorders>
+            <w:shd w:val="clear" w:color="auto" w:fill="E2EFDA"/>
+            <w:noWrap/>
+            <w:tcMar>
+              <w:top w:w="12" w:type="dxa"/>
+              <w:left w:w="12" w:type="dxa"/>
+              <w:right w:w="12" w:type="dxa"/>
+            </w:tcMar>
+            <w:vAlign w:val="center"/>
+          </w:tcPr>
+          <w:p>
+            <w:pPr>
+              <w:keepNext w:val="0"/>
+              <w:keepLines w:val="0"/>
+              <w:widowControl/>
+              <w:suppressLineNumbers w:val="0"/>
+              <w:jc w:val="center"/>
+              <w:textAlignment w:val="center"/>
+              <w:rPr>
+                <w:rFonts w:hint="eastAsia" w:ascii="宋体" w:hAnsi="宋体" w:eastAsia="宋体" w:cs="宋体"/>
+                <w:i w:val="0"/>
+                <w:color w:val="000000"/>
+                <w:sz w:val="18"/>
+                <w:szCs w:val="18"/>
+                <w:u w:val="none"/>
+              </w:rPr>
+            </w:pPr>
+            <w:r>
+              <w:rPr>
+                <w:rFonts w:hint="eastAsia" w:ascii="宋体" w:hAnsi="宋体" w:eastAsia="宋体" w:cs="宋体"/>
+                <w:i w:val="0"/>
+                <w:color w:val="000000"/>
+                <w:kern w:val="0"/>
+                <w:sz w:val="18"/>
+                <w:szCs w:val="18"/>
+                <w:u w:val="none"/>
+                <w:bdr w:val="none" w:color="auto" w:sz="0" w:space="0"/>
+                <w:lang w:val="en-US" w:eastAsia="zh-CN" w:bidi="ar"/>
+              </w:rPr>
+              <w:t>&lt;</w:t>
+            </w:r>
+          </w:p>
+        </w:tc>
+        <w:tc>
+          <w:tcPr>
+            <w:tcW w:w="1394" w:type="dxa"/>
+            <w:tcBorders>
+              <w:top w:val="single" w:color="000000" w:sz="4" w:space="0"/>
+              <w:left w:val="single" w:color="000000" w:sz="4" w:space="0"/>
+              <w:bottom w:val="single" w:color="000000" w:sz="4" w:space="0"/>
+              <w:right w:val="single" w:color="000000" w:sz="4" w:space="0"/>
+            </w:tcBorders>
+            <w:shd w:val="clear"/>
+            <w:noWrap/>
+            <w:tcMar>
+              <w:top w:w="12" w:type="dxa"/>
+              <w:left w:w="12" w:type="dxa"/>
+              <w:right w:w="12" w:type="dxa"/>
+            </w:tcMar>
+            <w:vAlign w:val="center"/>
+          </w:tcPr>
+          <w:p>
+            <w:pPr>
+              <w:keepNext w:val="0"/>
+              <w:keepLines w:val="0"/>
+              <w:widowControl/>
+              <w:suppressLineNumbers w:val="0"/>
+              <w:jc w:val="left"/>
+              <w:textAlignment w:val="center"/>
+              <w:rPr>
+                <w:rFonts w:hint="eastAsia" w:ascii="宋体" w:hAnsi="宋体" w:eastAsia="宋体" w:cs="宋体"/>
+                <w:i w:val="0"/>
+                <w:color w:val="000000"/>
+                <w:sz w:val="18"/>
+                <w:szCs w:val="18"/>
+                <w:u w:val="none"/>
+              </w:rPr>
+            </w:pPr>
+            <w:r>
+              <w:rPr>
+                <w:rFonts w:hint="eastAsia" w:ascii="宋体" w:hAnsi="宋体" w:eastAsia="宋体" w:cs="宋体"/>
+                <w:i w:val="0"/>
+                <w:color w:val="000000"/>
+                <w:kern w:val="0"/>
+                <w:sz w:val="18"/>
+                <w:szCs w:val="18"/>
+                <w:u w:val="none"/>
+                <w:bdr w:val="none" w:color="auto" w:sz="0" w:space="0"/>
+                <w:lang w:val="en-US" w:eastAsia="zh-CN" w:bidi="ar"/>
+              </w:rPr>
+              <w:t>特殊元字符</w:t>
+            </w:r>
+          </w:p>
+        </w:tc>
+        <w:tc>
+          <w:tcPr>
+            <w:tcW w:w="1645" w:type="dxa"/>
+            <w:tcBorders>
+              <w:top w:val="single" w:color="000000" w:sz="4" w:space="0"/>
+              <w:left w:val="single" w:color="000000" w:sz="4" w:space="0"/>
+              <w:bottom w:val="single" w:color="000000" w:sz="4" w:space="0"/>
+              <w:right w:val="single" w:color="000000" w:sz="4" w:space="0"/>
+            </w:tcBorders>
+            <w:shd w:val="clear" w:color="auto" w:fill="E2EFDA"/>
+            <w:noWrap/>
+            <w:tcMar>
+              <w:top w:w="12" w:type="dxa"/>
+              <w:left w:w="12" w:type="dxa"/>
+              <w:right w:w="12" w:type="dxa"/>
+            </w:tcMar>
+            <w:vAlign w:val="center"/>
+          </w:tcPr>
+          <w:p>
+            <w:pPr>
+              <w:keepNext w:val="0"/>
+              <w:keepLines w:val="0"/>
+              <w:widowControl/>
+              <w:suppressLineNumbers w:val="0"/>
+              <w:jc w:val="left"/>
+              <w:textAlignment w:val="center"/>
+              <w:rPr>
+                <w:rFonts w:hint="eastAsia" w:ascii="宋体" w:hAnsi="宋体" w:eastAsia="宋体" w:cs="宋体"/>
+                <w:i w:val="0"/>
+                <w:color w:val="000000"/>
+                <w:sz w:val="18"/>
+                <w:szCs w:val="18"/>
+                <w:u w:val="none"/>
+              </w:rPr>
+            </w:pPr>
+            <w:r>
+              <w:rPr>
+                <w:rFonts w:hint="eastAsia" w:ascii="宋体" w:hAnsi="宋体" w:eastAsia="宋体" w:cs="宋体"/>
+                <w:i w:val="0"/>
+                <w:color w:val="000000"/>
+                <w:kern w:val="0"/>
+                <w:sz w:val="18"/>
+                <w:szCs w:val="18"/>
+                <w:u w:val="none"/>
+                <w:bdr w:val="none" w:color="auto" w:sz="0" w:space="0"/>
+                <w:lang w:val="en-US" w:eastAsia="zh-CN" w:bidi="ar"/>
+              </w:rPr>
+              <w:t>cat &lt; File1</w:t>
+            </w:r>
+          </w:p>
+        </w:tc>
+        <w:tc>
+          <w:tcPr>
+            <w:tcW w:w="3301" w:type="dxa"/>
+            <w:tcBorders>
+              <w:top w:val="single" w:color="000000" w:sz="4" w:space="0"/>
+              <w:left w:val="single" w:color="000000" w:sz="4" w:space="0"/>
+              <w:bottom w:val="single" w:color="000000" w:sz="4" w:space="0"/>
+              <w:right w:val="single" w:color="000000" w:sz="4" w:space="0"/>
+            </w:tcBorders>
+            <w:shd w:val="clear"/>
+            <w:tcMar>
+              <w:top w:w="12" w:type="dxa"/>
+              <w:left w:w="12" w:type="dxa"/>
+              <w:right w:w="12" w:type="dxa"/>
+            </w:tcMar>
+            <w:vAlign w:val="center"/>
+          </w:tcPr>
+          <w:p>
+            <w:pPr>
+              <w:keepNext w:val="0"/>
+              <w:keepLines w:val="0"/>
+              <w:widowControl/>
+              <w:suppressLineNumbers w:val="0"/>
+              <w:jc w:val="left"/>
+              <w:textAlignment w:val="center"/>
+              <w:rPr>
+                <w:rFonts w:hint="eastAsia" w:ascii="宋体" w:hAnsi="宋体" w:eastAsia="宋体" w:cs="宋体"/>
+                <w:i w:val="0"/>
+                <w:color w:val="000000"/>
+                <w:sz w:val="18"/>
+                <w:szCs w:val="18"/>
+                <w:u w:val="none"/>
+              </w:rPr>
+            </w:pPr>
+            <w:r>
+              <w:rPr>
+                <w:rFonts w:hint="eastAsia" w:ascii="宋体" w:hAnsi="宋体" w:eastAsia="宋体" w:cs="宋体"/>
+                <w:i w:val="0"/>
+                <w:color w:val="000000"/>
+                <w:kern w:val="0"/>
+                <w:sz w:val="18"/>
+                <w:szCs w:val="18"/>
+                <w:u w:val="none"/>
+                <w:bdr w:val="none" w:color="auto" w:sz="0" w:space="0"/>
+                <w:lang w:val="en-US" w:eastAsia="zh-CN" w:bidi="ar"/>
+              </w:rPr>
+              <w:t>cat从File1获得输入,察看File1文件的内容</w:t>
+            </w:r>
+          </w:p>
+        </w:tc>
+        <w:tc>
+          <w:tcPr>
+            <w:tcW w:w="1119" w:type="dxa"/>
+            <w:tcBorders>
+              <w:top w:val="single" w:color="000000" w:sz="4" w:space="0"/>
+              <w:left w:val="single" w:color="000000" w:sz="4" w:space="0"/>
+              <w:bottom w:val="single" w:color="000000" w:sz="4" w:space="0"/>
+              <w:right w:val="single" w:color="000000" w:sz="4" w:space="0"/>
+            </w:tcBorders>
+            <w:shd w:val="clear" w:color="auto" w:fill="E2EFDA"/>
+            <w:noWrap/>
+            <w:tcMar>
+              <w:top w:w="12" w:type="dxa"/>
+              <w:left w:w="12" w:type="dxa"/>
+              <w:right w:w="12" w:type="dxa"/>
+            </w:tcMar>
+            <w:vAlign w:val="center"/>
+          </w:tcPr>
+          <w:p>
+            <w:pPr>
+              <w:keepNext w:val="0"/>
+              <w:keepLines w:val="0"/>
+              <w:widowControl/>
+              <w:suppressLineNumbers w:val="0"/>
+              <w:jc w:val="left"/>
+              <w:textAlignment w:val="center"/>
+              <w:rPr>
+                <w:rFonts w:hint="eastAsia" w:ascii="宋体" w:hAnsi="宋体" w:eastAsia="宋体" w:cs="宋体"/>
+                <w:i w:val="0"/>
+                <w:color w:val="000000"/>
+                <w:sz w:val="18"/>
+                <w:szCs w:val="18"/>
+                <w:u w:val="none"/>
+              </w:rPr>
+            </w:pPr>
+            <w:r>
+              <w:rPr>
+                <w:rFonts w:hint="eastAsia" w:ascii="宋体" w:hAnsi="宋体" w:eastAsia="宋体" w:cs="宋体"/>
+                <w:i w:val="0"/>
+                <w:color w:val="000000"/>
+                <w:kern w:val="0"/>
+                <w:sz w:val="18"/>
+                <w:szCs w:val="18"/>
+                <w:u w:val="none"/>
+                <w:bdr w:val="none" w:color="auto" w:sz="0" w:space="0"/>
+                <w:lang w:val="en-US" w:eastAsia="zh-CN" w:bidi="ar"/>
+              </w:rPr>
+              <w:t>I/O重定向</w:t>
+            </w:r>
+          </w:p>
+        </w:tc>
+      </w:tr>
+      <w:tr>
+        <w:tblPrEx>
+          <w:tblLayout w:type="fixed"/>
+          <w:tblCellMar>
+            <w:top w:w="0" w:type="dxa"/>
+            <w:left w:w="0" w:type="dxa"/>
+            <w:bottom w:w="0" w:type="dxa"/>
+            <w:right w:w="0" w:type="dxa"/>
+          </w:tblCellMar>
+        </w:tblPrEx>
+        <w:trPr>
+          <w:trHeight w:val="633" w:hRule="atLeast"/>
+        </w:trPr>
+        <w:tc>
+          <w:tcPr>
+            <w:tcW w:w="661" w:type="dxa"/>
+            <w:tcBorders>
+              <w:top w:val="single" w:color="000000" w:sz="4" w:space="0"/>
+              <w:left w:val="single" w:color="000000" w:sz="4" w:space="0"/>
+              <w:bottom w:val="single" w:color="000000" w:sz="4" w:space="0"/>
+              <w:right w:val="single" w:color="000000" w:sz="4" w:space="0"/>
+            </w:tcBorders>
+            <w:shd w:val="clear" w:color="auto" w:fill="E2EFDA"/>
+            <w:noWrap/>
+            <w:tcMar>
+              <w:top w:w="12" w:type="dxa"/>
+              <w:left w:w="12" w:type="dxa"/>
+              <w:right w:w="12" w:type="dxa"/>
+            </w:tcMar>
+            <w:vAlign w:val="center"/>
+          </w:tcPr>
+          <w:p>
+            <w:pPr>
+              <w:keepNext w:val="0"/>
+              <w:keepLines w:val="0"/>
+              <w:widowControl/>
+              <w:suppressLineNumbers w:val="0"/>
+              <w:jc w:val="center"/>
+              <w:textAlignment w:val="center"/>
+              <w:rPr>
+                <w:rFonts w:hint="eastAsia" w:ascii="宋体" w:hAnsi="宋体" w:eastAsia="宋体" w:cs="宋体"/>
+                <w:i w:val="0"/>
+                <w:color w:val="000000"/>
+                <w:sz w:val="18"/>
+                <w:szCs w:val="18"/>
+                <w:u w:val="none"/>
+              </w:rPr>
+            </w:pPr>
+            <w:r>
+              <w:rPr>
+                <w:rFonts w:hint="eastAsia" w:ascii="宋体" w:hAnsi="宋体" w:eastAsia="宋体" w:cs="宋体"/>
+                <w:i w:val="0"/>
+                <w:color w:val="000000"/>
+                <w:kern w:val="0"/>
+                <w:sz w:val="18"/>
+                <w:szCs w:val="18"/>
+                <w:u w:val="none"/>
+                <w:bdr w:val="none" w:color="auto" w:sz="0" w:space="0"/>
+                <w:lang w:val="en-US" w:eastAsia="zh-CN" w:bidi="ar"/>
+              </w:rPr>
+              <w:t>|</w:t>
+            </w:r>
+          </w:p>
+        </w:tc>
+        <w:tc>
+          <w:tcPr>
+            <w:tcW w:w="1394" w:type="dxa"/>
+            <w:tcBorders>
+              <w:top w:val="single" w:color="000000" w:sz="4" w:space="0"/>
+              <w:left w:val="single" w:color="000000" w:sz="4" w:space="0"/>
+              <w:bottom w:val="single" w:color="000000" w:sz="4" w:space="0"/>
+              <w:right w:val="single" w:color="000000" w:sz="4" w:space="0"/>
+            </w:tcBorders>
+            <w:shd w:val="clear"/>
+            <w:noWrap/>
+            <w:tcMar>
+              <w:top w:w="12" w:type="dxa"/>
+              <w:left w:w="12" w:type="dxa"/>
+              <w:right w:w="12" w:type="dxa"/>
+            </w:tcMar>
+            <w:vAlign w:val="center"/>
+          </w:tcPr>
+          <w:p>
+            <w:pPr>
+              <w:keepNext w:val="0"/>
+              <w:keepLines w:val="0"/>
+              <w:widowControl/>
+              <w:suppressLineNumbers w:val="0"/>
+              <w:jc w:val="left"/>
+              <w:textAlignment w:val="center"/>
+              <w:rPr>
+                <w:rFonts w:hint="eastAsia" w:ascii="宋体" w:hAnsi="宋体" w:eastAsia="宋体" w:cs="宋体"/>
+                <w:i w:val="0"/>
+                <w:color w:val="000000"/>
+                <w:sz w:val="18"/>
+                <w:szCs w:val="18"/>
+                <w:u w:val="none"/>
+              </w:rPr>
+            </w:pPr>
+            <w:r>
+              <w:rPr>
+                <w:rFonts w:hint="eastAsia" w:ascii="宋体" w:hAnsi="宋体" w:eastAsia="宋体" w:cs="宋体"/>
+                <w:i w:val="0"/>
+                <w:color w:val="000000"/>
+                <w:kern w:val="0"/>
+                <w:sz w:val="18"/>
+                <w:szCs w:val="18"/>
+                <w:u w:val="none"/>
+                <w:bdr w:val="none" w:color="auto" w:sz="0" w:space="0"/>
+                <w:lang w:val="en-US" w:eastAsia="zh-CN" w:bidi="ar"/>
+              </w:rPr>
+              <w:t>特殊元字符</w:t>
+            </w:r>
+          </w:p>
+        </w:tc>
+        <w:tc>
+          <w:tcPr>
+            <w:tcW w:w="1645" w:type="dxa"/>
+            <w:tcBorders>
+              <w:top w:val="single" w:color="000000" w:sz="4" w:space="0"/>
+              <w:left w:val="single" w:color="000000" w:sz="4" w:space="0"/>
+              <w:bottom w:val="single" w:color="000000" w:sz="4" w:space="0"/>
+              <w:right w:val="single" w:color="000000" w:sz="4" w:space="0"/>
+            </w:tcBorders>
+            <w:shd w:val="clear" w:color="auto" w:fill="E2EFDA"/>
+            <w:noWrap/>
+            <w:tcMar>
+              <w:top w:w="12" w:type="dxa"/>
+              <w:left w:w="12" w:type="dxa"/>
+              <w:right w:w="12" w:type="dxa"/>
+            </w:tcMar>
+            <w:vAlign w:val="center"/>
+          </w:tcPr>
+          <w:p>
+            <w:pPr>
+              <w:keepNext w:val="0"/>
+              <w:keepLines w:val="0"/>
+              <w:widowControl/>
+              <w:suppressLineNumbers w:val="0"/>
+              <w:jc w:val="left"/>
+              <w:textAlignment w:val="center"/>
+              <w:rPr>
+                <w:rFonts w:hint="eastAsia" w:ascii="宋体" w:hAnsi="宋体" w:eastAsia="宋体" w:cs="宋体"/>
+                <w:i w:val="0"/>
+                <w:color w:val="000000"/>
+                <w:sz w:val="18"/>
+                <w:szCs w:val="18"/>
+                <w:u w:val="none"/>
+              </w:rPr>
+            </w:pPr>
+            <w:r>
+              <w:rPr>
+                <w:rFonts w:hint="eastAsia" w:ascii="宋体" w:hAnsi="宋体" w:eastAsia="宋体" w:cs="宋体"/>
+                <w:i w:val="0"/>
+                <w:color w:val="000000"/>
+                <w:kern w:val="0"/>
+                <w:sz w:val="18"/>
+                <w:szCs w:val="18"/>
+                <w:u w:val="none"/>
+                <w:bdr w:val="none" w:color="auto" w:sz="0" w:space="0"/>
+                <w:lang w:val="en-US" w:eastAsia="zh-CN" w:bidi="ar"/>
+              </w:rPr>
+              <w:t>ls | grep .c</w:t>
+            </w:r>
+          </w:p>
+        </w:tc>
+        <w:tc>
+          <w:tcPr>
+            <w:tcW w:w="3301" w:type="dxa"/>
+            <w:tcBorders>
+              <w:top w:val="single" w:color="000000" w:sz="4" w:space="0"/>
+              <w:left w:val="single" w:color="000000" w:sz="4" w:space="0"/>
+              <w:bottom w:val="single" w:color="000000" w:sz="4" w:space="0"/>
+              <w:right w:val="single" w:color="000000" w:sz="4" w:space="0"/>
+            </w:tcBorders>
+            <w:shd w:val="clear"/>
+            <w:noWrap/>
+            <w:tcMar>
+              <w:top w:w="12" w:type="dxa"/>
+              <w:left w:w="12" w:type="dxa"/>
+              <w:right w:w="12" w:type="dxa"/>
+            </w:tcMar>
+            <w:vAlign w:val="center"/>
+          </w:tcPr>
+          <w:p>
+            <w:pPr>
+              <w:keepNext w:val="0"/>
+              <w:keepLines w:val="0"/>
+              <w:widowControl/>
+              <w:suppressLineNumbers w:val="0"/>
+              <w:jc w:val="left"/>
+              <w:textAlignment w:val="center"/>
+              <w:rPr>
+                <w:rFonts w:hint="eastAsia" w:ascii="宋体" w:hAnsi="宋体" w:eastAsia="宋体" w:cs="宋体"/>
+                <w:i w:val="0"/>
+                <w:color w:val="000000"/>
+                <w:sz w:val="18"/>
+                <w:szCs w:val="18"/>
+                <w:u w:val="none"/>
+              </w:rPr>
+            </w:pPr>
+            <w:r>
+              <w:rPr>
+                <w:rFonts w:hint="eastAsia" w:ascii="宋体" w:hAnsi="宋体" w:eastAsia="宋体" w:cs="宋体"/>
+                <w:i w:val="0"/>
+                <w:color w:val="000000"/>
+                <w:kern w:val="0"/>
+                <w:sz w:val="18"/>
+                <w:szCs w:val="18"/>
+                <w:u w:val="none"/>
+                <w:bdr w:val="none" w:color="auto" w:sz="0" w:space="0"/>
+                <w:lang w:val="en-US" w:eastAsia="zh-CN" w:bidi="ar"/>
+              </w:rPr>
+              <w:t>建立一个ls进程和grep进程之间的管道</w:t>
+            </w:r>
+          </w:p>
+        </w:tc>
+        <w:tc>
+          <w:tcPr>
+            <w:tcW w:w="1119" w:type="dxa"/>
+            <w:tcBorders>
+              <w:top w:val="single" w:color="000000" w:sz="4" w:space="0"/>
+              <w:left w:val="single" w:color="000000" w:sz="4" w:space="0"/>
+              <w:bottom w:val="single" w:color="000000" w:sz="4" w:space="0"/>
+              <w:right w:val="single" w:color="000000" w:sz="4" w:space="0"/>
+            </w:tcBorders>
+            <w:shd w:val="clear" w:color="auto" w:fill="E2EFDA"/>
+            <w:noWrap/>
+            <w:tcMar>
+              <w:top w:w="12" w:type="dxa"/>
+              <w:left w:w="12" w:type="dxa"/>
+              <w:right w:w="12" w:type="dxa"/>
+            </w:tcMar>
+            <w:vAlign w:val="center"/>
+          </w:tcPr>
+          <w:p>
+            <w:pPr>
+              <w:keepNext w:val="0"/>
+              <w:keepLines w:val="0"/>
+              <w:widowControl/>
+              <w:suppressLineNumbers w:val="0"/>
+              <w:jc w:val="left"/>
+              <w:textAlignment w:val="center"/>
+              <w:rPr>
+                <w:rFonts w:hint="eastAsia" w:ascii="宋体" w:hAnsi="宋体" w:eastAsia="宋体" w:cs="宋体"/>
+                <w:i w:val="0"/>
+                <w:color w:val="000000"/>
+                <w:sz w:val="18"/>
+                <w:szCs w:val="18"/>
+                <w:u w:val="none"/>
+              </w:rPr>
+            </w:pPr>
+            <w:r>
+              <w:rPr>
+                <w:rFonts w:hint="eastAsia" w:ascii="宋体" w:hAnsi="宋体" w:eastAsia="宋体" w:cs="宋体"/>
+                <w:i w:val="0"/>
+                <w:color w:val="000000"/>
+                <w:kern w:val="0"/>
+                <w:sz w:val="18"/>
+                <w:szCs w:val="18"/>
+                <w:u w:val="none"/>
+                <w:bdr w:val="none" w:color="auto" w:sz="0" w:space="0"/>
+                <w:lang w:val="en-US" w:eastAsia="zh-CN" w:bidi="ar"/>
+              </w:rPr>
+              <w:t>通信管道建立</w:t>
+            </w:r>
+          </w:p>
+        </w:tc>
+      </w:tr>
+      <w:tr>
+        <w:tblPrEx>
+          <w:shd w:val="clear"/>
+          <w:tblLayout w:type="fixed"/>
+          <w:tblCellMar>
+            <w:top w:w="0" w:type="dxa"/>
+            <w:left w:w="0" w:type="dxa"/>
+            <w:bottom w:w="0" w:type="dxa"/>
+            <w:right w:w="0" w:type="dxa"/>
+          </w:tblCellMar>
+        </w:tblPrEx>
+        <w:trPr>
+          <w:trHeight w:val="633" w:hRule="atLeast"/>
+        </w:trPr>
+        <w:tc>
+          <w:tcPr>
+            <w:tcW w:w="661" w:type="dxa"/>
+            <w:tcBorders>
+              <w:top w:val="single" w:color="000000" w:sz="4" w:space="0"/>
+              <w:left w:val="single" w:color="000000" w:sz="4" w:space="0"/>
+              <w:bottom w:val="single" w:color="000000" w:sz="4" w:space="0"/>
+              <w:right w:val="single" w:color="000000" w:sz="4" w:space="0"/>
+            </w:tcBorders>
+            <w:shd w:val="clear" w:color="auto" w:fill="E2EFDA"/>
+            <w:noWrap/>
+            <w:tcMar>
+              <w:top w:w="12" w:type="dxa"/>
+              <w:left w:w="12" w:type="dxa"/>
+              <w:right w:w="12" w:type="dxa"/>
+            </w:tcMar>
+            <w:vAlign w:val="center"/>
+          </w:tcPr>
+          <w:p>
+            <w:pPr>
+              <w:keepNext w:val="0"/>
+              <w:keepLines w:val="0"/>
+              <w:widowControl/>
+              <w:suppressLineNumbers w:val="0"/>
+              <w:jc w:val="center"/>
+              <w:textAlignment w:val="center"/>
+              <w:rPr>
+                <w:rFonts w:hint="eastAsia" w:ascii="宋体" w:hAnsi="宋体" w:eastAsia="宋体" w:cs="宋体"/>
+                <w:i w:val="0"/>
+                <w:color w:val="000000"/>
+                <w:sz w:val="18"/>
+                <w:szCs w:val="18"/>
+                <w:u w:val="none"/>
+              </w:rPr>
+            </w:pPr>
+            <w:r>
+              <w:rPr>
+                <w:rFonts w:hint="eastAsia" w:ascii="宋体" w:hAnsi="宋体" w:eastAsia="宋体" w:cs="宋体"/>
+                <w:i w:val="0"/>
+                <w:color w:val="000000"/>
+                <w:kern w:val="0"/>
+                <w:sz w:val="18"/>
+                <w:szCs w:val="18"/>
+                <w:u w:val="none"/>
+                <w:bdr w:val="none" w:color="auto" w:sz="0" w:space="0"/>
+                <w:lang w:val="en-US" w:eastAsia="zh-CN" w:bidi="ar"/>
+              </w:rPr>
+              <w:t>rename</w:t>
+            </w:r>
+          </w:p>
+        </w:tc>
+        <w:tc>
+          <w:tcPr>
+            <w:tcW w:w="1394" w:type="dxa"/>
+            <w:tcBorders>
+              <w:top w:val="single" w:color="000000" w:sz="4" w:space="0"/>
+              <w:left w:val="single" w:color="000000" w:sz="4" w:space="0"/>
+              <w:bottom w:val="single" w:color="000000" w:sz="4" w:space="0"/>
+              <w:right w:val="single" w:color="000000" w:sz="4" w:space="0"/>
+            </w:tcBorders>
+            <w:shd w:val="clear"/>
+            <w:noWrap/>
+            <w:tcMar>
+              <w:top w:w="12" w:type="dxa"/>
+              <w:left w:w="12" w:type="dxa"/>
+              <w:right w:w="12" w:type="dxa"/>
+            </w:tcMar>
+            <w:vAlign w:val="center"/>
+          </w:tcPr>
+          <w:p>
+            <w:pPr>
+              <w:keepNext w:val="0"/>
+              <w:keepLines w:val="0"/>
+              <w:widowControl/>
+              <w:suppressLineNumbers w:val="0"/>
+              <w:jc w:val="left"/>
+              <w:textAlignment w:val="center"/>
+              <w:rPr>
+                <w:rFonts w:hint="eastAsia" w:ascii="宋体" w:hAnsi="宋体" w:eastAsia="宋体" w:cs="宋体"/>
+                <w:i w:val="0"/>
+                <w:color w:val="000000"/>
+                <w:sz w:val="18"/>
+                <w:szCs w:val="18"/>
+                <w:u w:val="none"/>
+              </w:rPr>
+            </w:pPr>
+            <w:r>
+              <w:rPr>
+                <w:rFonts w:hint="eastAsia" w:ascii="宋体" w:hAnsi="宋体" w:eastAsia="宋体" w:cs="宋体"/>
+                <w:i w:val="0"/>
+                <w:color w:val="000000"/>
+                <w:kern w:val="0"/>
+                <w:sz w:val="18"/>
+                <w:szCs w:val="18"/>
+                <w:u w:val="none"/>
+                <w:bdr w:val="none" w:color="auto" w:sz="0" w:space="0"/>
+                <w:lang w:val="en-US" w:eastAsia="zh-CN" w:bidi="ar"/>
+              </w:rPr>
+              <w:t>外部命令</w:t>
+            </w:r>
+          </w:p>
+        </w:tc>
+        <w:tc>
+          <w:tcPr>
+            <w:tcW w:w="1645" w:type="dxa"/>
+            <w:tcBorders>
+              <w:top w:val="single" w:color="000000" w:sz="4" w:space="0"/>
+              <w:left w:val="single" w:color="000000" w:sz="4" w:space="0"/>
+              <w:bottom w:val="single" w:color="000000" w:sz="4" w:space="0"/>
+              <w:right w:val="single" w:color="000000" w:sz="4" w:space="0"/>
+            </w:tcBorders>
+            <w:shd w:val="clear" w:color="auto" w:fill="E2EFDA"/>
+            <w:noWrap/>
+            <w:tcMar>
+              <w:top w:w="12" w:type="dxa"/>
+              <w:left w:w="12" w:type="dxa"/>
+              <w:right w:w="12" w:type="dxa"/>
+            </w:tcMar>
+            <w:vAlign w:val="center"/>
+          </w:tcPr>
+          <w:p>
+            <w:pPr>
+              <w:keepNext w:val="0"/>
+              <w:keepLines w:val="0"/>
+              <w:widowControl/>
+              <w:suppressLineNumbers w:val="0"/>
+              <w:jc w:val="left"/>
+              <w:textAlignment w:val="center"/>
+              <w:rPr>
+                <w:rFonts w:hint="eastAsia" w:ascii="宋体" w:hAnsi="宋体" w:eastAsia="宋体" w:cs="宋体"/>
+                <w:i w:val="0"/>
+                <w:color w:val="000000"/>
+                <w:sz w:val="18"/>
+                <w:szCs w:val="18"/>
+                <w:u w:val="none"/>
+              </w:rPr>
+            </w:pPr>
+            <w:r>
+              <w:rPr>
+                <w:rFonts w:hint="eastAsia" w:ascii="宋体" w:hAnsi="宋体" w:eastAsia="宋体" w:cs="宋体"/>
+                <w:i w:val="0"/>
+                <w:color w:val="000000"/>
+                <w:kern w:val="0"/>
+                <w:sz w:val="18"/>
+                <w:szCs w:val="18"/>
+                <w:u w:val="none"/>
+                <w:bdr w:val="none" w:color="auto" w:sz="0" w:space="0"/>
+                <w:lang w:val="en-US" w:eastAsia="zh-CN" w:bidi="ar"/>
+              </w:rPr>
+              <w:t>rename a.c b.c a.c</w:t>
+            </w:r>
+          </w:p>
+        </w:tc>
+        <w:tc>
+          <w:tcPr>
+            <w:tcW w:w="3301" w:type="dxa"/>
+            <w:tcBorders>
+              <w:top w:val="single" w:color="000000" w:sz="4" w:space="0"/>
+              <w:left w:val="single" w:color="000000" w:sz="4" w:space="0"/>
+              <w:bottom w:val="single" w:color="000000" w:sz="4" w:space="0"/>
+              <w:right w:val="single" w:color="000000" w:sz="4" w:space="0"/>
+            </w:tcBorders>
+            <w:shd w:val="clear"/>
+            <w:noWrap/>
+            <w:tcMar>
+              <w:top w:w="12" w:type="dxa"/>
+              <w:left w:w="12" w:type="dxa"/>
+              <w:right w:w="12" w:type="dxa"/>
+            </w:tcMar>
+            <w:vAlign w:val="center"/>
+          </w:tcPr>
+          <w:p>
+            <w:pPr>
+              <w:keepNext w:val="0"/>
+              <w:keepLines w:val="0"/>
+              <w:widowControl/>
+              <w:suppressLineNumbers w:val="0"/>
+              <w:jc w:val="left"/>
+              <w:textAlignment w:val="center"/>
+              <w:rPr>
+                <w:rFonts w:hint="eastAsia" w:ascii="宋体" w:hAnsi="宋体" w:eastAsia="宋体" w:cs="宋体"/>
+                <w:i w:val="0"/>
+                <w:color w:val="000000"/>
+                <w:sz w:val="18"/>
+                <w:szCs w:val="18"/>
+                <w:u w:val="none"/>
+              </w:rPr>
+            </w:pPr>
+            <w:r>
+              <w:rPr>
+                <w:rFonts w:hint="eastAsia" w:ascii="宋体" w:hAnsi="宋体" w:eastAsia="宋体" w:cs="宋体"/>
+                <w:i w:val="0"/>
+                <w:color w:val="000000"/>
+                <w:kern w:val="0"/>
+                <w:sz w:val="18"/>
+                <w:szCs w:val="18"/>
+                <w:u w:val="none"/>
+                <w:bdr w:val="none" w:color="auto" w:sz="0" w:space="0"/>
+                <w:lang w:val="en-US" w:eastAsia="zh-CN" w:bidi="ar"/>
+              </w:rPr>
+              <w:t>将文件a.c的名字改成b.c</w:t>
+            </w:r>
+          </w:p>
+        </w:tc>
+        <w:tc>
+          <w:tcPr>
+            <w:tcW w:w="1119" w:type="dxa"/>
+            <w:tcBorders>
+              <w:top w:val="single" w:color="000000" w:sz="4" w:space="0"/>
+              <w:left w:val="single" w:color="000000" w:sz="4" w:space="0"/>
+              <w:bottom w:val="single" w:color="000000" w:sz="4" w:space="0"/>
+              <w:right w:val="single" w:color="000000" w:sz="4" w:space="0"/>
+            </w:tcBorders>
+            <w:shd w:val="clear" w:color="auto" w:fill="E2EFDA"/>
+            <w:noWrap/>
+            <w:tcMar>
+              <w:top w:w="12" w:type="dxa"/>
+              <w:left w:w="12" w:type="dxa"/>
+              <w:right w:w="12" w:type="dxa"/>
+            </w:tcMar>
+            <w:vAlign w:val="center"/>
+          </w:tcPr>
+          <w:p>
+            <w:pPr>
+              <w:keepNext w:val="0"/>
+              <w:keepLines w:val="0"/>
+              <w:widowControl/>
+              <w:suppressLineNumbers w:val="0"/>
+              <w:jc w:val="left"/>
+              <w:textAlignment w:val="center"/>
+              <w:rPr>
+                <w:rFonts w:hint="eastAsia" w:ascii="宋体" w:hAnsi="宋体" w:eastAsia="宋体" w:cs="宋体"/>
+                <w:i w:val="0"/>
+                <w:color w:val="000000"/>
+                <w:sz w:val="18"/>
+                <w:szCs w:val="18"/>
+                <w:u w:val="none"/>
+              </w:rPr>
+            </w:pPr>
+            <w:r>
+              <w:rPr>
+                <w:rFonts w:hint="eastAsia" w:ascii="宋体" w:hAnsi="宋体" w:eastAsia="宋体" w:cs="宋体"/>
+                <w:i w:val="0"/>
+                <w:color w:val="000000"/>
+                <w:kern w:val="0"/>
+                <w:sz w:val="18"/>
+                <w:szCs w:val="18"/>
+                <w:u w:val="none"/>
+                <w:bdr w:val="none" w:color="auto" w:sz="0" w:space="0"/>
+                <w:lang w:val="en-US" w:eastAsia="zh-CN" w:bidi="ar"/>
+              </w:rPr>
+              <w:t>文件名替换</w:t>
+            </w:r>
+          </w:p>
+        </w:tc>
+      </w:tr>
+      <w:tr>
+        <w:tblPrEx>
+          <w:tblLayout w:type="fixed"/>
+          <w:tblCellMar>
+            <w:top w:w="0" w:type="dxa"/>
+            <w:left w:w="0" w:type="dxa"/>
+            <w:bottom w:w="0" w:type="dxa"/>
+            <w:right w:w="0" w:type="dxa"/>
+          </w:tblCellMar>
+        </w:tblPrEx>
+        <w:trPr>
+          <w:trHeight w:val="948" w:hRule="atLeast"/>
+        </w:trPr>
+        <w:tc>
+          <w:tcPr>
+            <w:tcW w:w="661" w:type="dxa"/>
+            <w:tcBorders>
+              <w:top w:val="single" w:color="000000" w:sz="4" w:space="0"/>
+              <w:left w:val="single" w:color="000000" w:sz="4" w:space="0"/>
+              <w:bottom w:val="single" w:color="000000" w:sz="4" w:space="0"/>
+              <w:right w:val="single" w:color="000000" w:sz="4" w:space="0"/>
+            </w:tcBorders>
+            <w:shd w:val="clear" w:color="auto" w:fill="E2EFDA"/>
+            <w:noWrap/>
+            <w:tcMar>
+              <w:top w:w="12" w:type="dxa"/>
+              <w:left w:w="12" w:type="dxa"/>
+              <w:right w:w="12" w:type="dxa"/>
+            </w:tcMar>
+            <w:vAlign w:val="center"/>
+          </w:tcPr>
+          <w:p>
+            <w:pPr>
+              <w:keepNext w:val="0"/>
+              <w:keepLines w:val="0"/>
+              <w:widowControl/>
+              <w:suppressLineNumbers w:val="0"/>
+              <w:jc w:val="center"/>
+              <w:textAlignment w:val="center"/>
+              <w:rPr>
+                <w:rFonts w:hint="eastAsia" w:ascii="宋体" w:hAnsi="宋体" w:eastAsia="宋体" w:cs="宋体"/>
+                <w:i w:val="0"/>
+                <w:color w:val="000000"/>
+                <w:sz w:val="18"/>
+                <w:szCs w:val="18"/>
+                <w:u w:val="none"/>
+              </w:rPr>
+            </w:pPr>
+            <w:r>
+              <w:rPr>
+                <w:rFonts w:hint="eastAsia" w:ascii="宋体" w:hAnsi="宋体" w:eastAsia="宋体" w:cs="宋体"/>
+                <w:i w:val="0"/>
+                <w:color w:val="000000"/>
+                <w:kern w:val="0"/>
+                <w:sz w:val="18"/>
+                <w:szCs w:val="18"/>
+                <w:u w:val="none"/>
+                <w:bdr w:val="none" w:color="auto" w:sz="0" w:space="0"/>
+                <w:lang w:val="en-US" w:eastAsia="zh-CN" w:bidi="ar"/>
+              </w:rPr>
+              <w:t>grep</w:t>
+            </w:r>
+          </w:p>
+        </w:tc>
+        <w:tc>
+          <w:tcPr>
+            <w:tcW w:w="1394" w:type="dxa"/>
+            <w:tcBorders>
+              <w:top w:val="single" w:color="000000" w:sz="4" w:space="0"/>
+              <w:left w:val="single" w:color="000000" w:sz="4" w:space="0"/>
+              <w:bottom w:val="single" w:color="000000" w:sz="4" w:space="0"/>
+              <w:right w:val="single" w:color="000000" w:sz="4" w:space="0"/>
+            </w:tcBorders>
+            <w:shd w:val="clear"/>
+            <w:noWrap/>
+            <w:tcMar>
+              <w:top w:w="12" w:type="dxa"/>
+              <w:left w:w="12" w:type="dxa"/>
+              <w:right w:w="12" w:type="dxa"/>
+            </w:tcMar>
+            <w:vAlign w:val="center"/>
+          </w:tcPr>
+          <w:p>
+            <w:pPr>
+              <w:keepNext w:val="0"/>
+              <w:keepLines w:val="0"/>
+              <w:widowControl/>
+              <w:suppressLineNumbers w:val="0"/>
+              <w:jc w:val="left"/>
+              <w:textAlignment w:val="center"/>
+              <w:rPr>
+                <w:rFonts w:hint="eastAsia" w:ascii="宋体" w:hAnsi="宋体" w:eastAsia="宋体" w:cs="宋体"/>
+                <w:i w:val="0"/>
+                <w:color w:val="000000"/>
+                <w:sz w:val="18"/>
+                <w:szCs w:val="18"/>
+                <w:u w:val="none"/>
+              </w:rPr>
+            </w:pPr>
+            <w:r>
+              <w:rPr>
+                <w:rFonts w:hint="eastAsia" w:ascii="宋体" w:hAnsi="宋体" w:eastAsia="宋体" w:cs="宋体"/>
+                <w:i w:val="0"/>
+                <w:color w:val="000000"/>
+                <w:kern w:val="0"/>
+                <w:sz w:val="18"/>
+                <w:szCs w:val="18"/>
+                <w:u w:val="none"/>
+                <w:bdr w:val="none" w:color="auto" w:sz="0" w:space="0"/>
+                <w:lang w:val="en-US" w:eastAsia="zh-CN" w:bidi="ar"/>
+              </w:rPr>
+              <w:t>外部命令</w:t>
+            </w:r>
+          </w:p>
+        </w:tc>
+        <w:tc>
+          <w:tcPr>
+            <w:tcW w:w="1645" w:type="dxa"/>
+            <w:tcBorders>
+              <w:top w:val="single" w:color="000000" w:sz="4" w:space="0"/>
+              <w:left w:val="single" w:color="000000" w:sz="4" w:space="0"/>
+              <w:bottom w:val="single" w:color="000000" w:sz="4" w:space="0"/>
+              <w:right w:val="single" w:color="000000" w:sz="4" w:space="0"/>
+            </w:tcBorders>
+            <w:shd w:val="clear" w:color="auto" w:fill="E2EFDA"/>
+            <w:tcMar>
+              <w:top w:w="12" w:type="dxa"/>
+              <w:left w:w="12" w:type="dxa"/>
+              <w:right w:w="12" w:type="dxa"/>
+            </w:tcMar>
+            <w:vAlign w:val="center"/>
+          </w:tcPr>
+          <w:p>
+            <w:pPr>
+              <w:keepNext w:val="0"/>
+              <w:keepLines w:val="0"/>
+              <w:widowControl/>
+              <w:suppressLineNumbers w:val="0"/>
+              <w:jc w:val="left"/>
+              <w:textAlignment w:val="center"/>
+              <w:rPr>
+                <w:rFonts w:hint="eastAsia" w:ascii="宋体" w:hAnsi="宋体" w:eastAsia="宋体" w:cs="宋体"/>
+                <w:i w:val="0"/>
+                <w:color w:val="000000"/>
+                <w:sz w:val="18"/>
+                <w:szCs w:val="18"/>
+                <w:u w:val="none"/>
+              </w:rPr>
+            </w:pPr>
+            <w:r>
+              <w:rPr>
+                <w:rFonts w:hint="eastAsia" w:ascii="宋体" w:hAnsi="宋体" w:eastAsia="宋体" w:cs="宋体"/>
+                <w:i w:val="0"/>
+                <w:color w:val="000000"/>
+                <w:kern w:val="0"/>
+                <w:sz w:val="18"/>
+                <w:szCs w:val="18"/>
+                <w:u w:val="none"/>
+                <w:bdr w:val="none" w:color="auto" w:sz="0" w:space="0"/>
+                <w:lang w:val="en-US" w:eastAsia="zh-CN" w:bidi="ar"/>
+              </w:rPr>
+              <w:t>较少单独使用，一般配合管道使用</w:t>
+            </w:r>
+          </w:p>
+        </w:tc>
+        <w:tc>
+          <w:tcPr>
+            <w:tcW w:w="3301" w:type="dxa"/>
+            <w:tcBorders>
+              <w:top w:val="single" w:color="000000" w:sz="4" w:space="0"/>
+              <w:left w:val="single" w:color="000000" w:sz="4" w:space="0"/>
+              <w:bottom w:val="single" w:color="000000" w:sz="4" w:space="0"/>
+              <w:right w:val="single" w:color="000000" w:sz="4" w:space="0"/>
+            </w:tcBorders>
+            <w:shd w:val="clear"/>
+            <w:tcMar>
+              <w:top w:w="12" w:type="dxa"/>
+              <w:left w:w="12" w:type="dxa"/>
+              <w:right w:w="12" w:type="dxa"/>
+            </w:tcMar>
+            <w:vAlign w:val="center"/>
+          </w:tcPr>
+          <w:p>
+            <w:pPr>
+              <w:keepNext w:val="0"/>
+              <w:keepLines w:val="0"/>
+              <w:widowControl/>
+              <w:suppressLineNumbers w:val="0"/>
+              <w:jc w:val="left"/>
+              <w:textAlignment w:val="center"/>
+              <w:rPr>
+                <w:rFonts w:hint="eastAsia" w:ascii="宋体" w:hAnsi="宋体" w:eastAsia="宋体" w:cs="宋体"/>
+                <w:i w:val="0"/>
+                <w:color w:val="000000"/>
+                <w:sz w:val="18"/>
+                <w:szCs w:val="18"/>
+                <w:u w:val="none"/>
+              </w:rPr>
+            </w:pPr>
+            <w:r>
+              <w:rPr>
+                <w:rFonts w:hint="eastAsia" w:ascii="宋体" w:hAnsi="宋体" w:eastAsia="宋体" w:cs="宋体"/>
+                <w:i w:val="0"/>
+                <w:color w:val="000000"/>
+                <w:kern w:val="0"/>
+                <w:sz w:val="18"/>
+                <w:szCs w:val="18"/>
+                <w:u w:val="none"/>
+                <w:bdr w:val="none" w:color="auto" w:sz="0" w:space="0"/>
+                <w:lang w:val="en-US" w:eastAsia="zh-CN" w:bidi="ar"/>
+              </w:rPr>
+              <w:t>使用正则表达式搜索文本，并把匹配的行打印出来</w:t>
+            </w:r>
+          </w:p>
+        </w:tc>
+        <w:tc>
+          <w:tcPr>
+            <w:tcW w:w="1119" w:type="dxa"/>
+            <w:tcBorders>
+              <w:top w:val="single" w:color="000000" w:sz="4" w:space="0"/>
+              <w:left w:val="single" w:color="000000" w:sz="4" w:space="0"/>
+              <w:bottom w:val="single" w:color="000000" w:sz="4" w:space="0"/>
+              <w:right w:val="single" w:color="000000" w:sz="4" w:space="0"/>
+            </w:tcBorders>
+            <w:shd w:val="clear" w:color="auto" w:fill="E2EFDA"/>
+            <w:noWrap/>
+            <w:tcMar>
+              <w:top w:w="12" w:type="dxa"/>
+              <w:left w:w="12" w:type="dxa"/>
+              <w:right w:w="12" w:type="dxa"/>
+            </w:tcMar>
+            <w:vAlign w:val="center"/>
+          </w:tcPr>
+          <w:p>
+            <w:pPr>
+              <w:keepNext w:val="0"/>
+              <w:keepLines w:val="0"/>
+              <w:widowControl/>
+              <w:suppressLineNumbers w:val="0"/>
+              <w:jc w:val="left"/>
+              <w:textAlignment w:val="center"/>
+              <w:rPr>
+                <w:rFonts w:hint="eastAsia" w:ascii="宋体" w:hAnsi="宋体" w:eastAsia="宋体" w:cs="宋体"/>
+                <w:i w:val="0"/>
+                <w:color w:val="000000"/>
+                <w:sz w:val="18"/>
+                <w:szCs w:val="18"/>
+                <w:u w:val="none"/>
+              </w:rPr>
+            </w:pPr>
+            <w:r>
+              <w:rPr>
+                <w:rFonts w:hint="eastAsia" w:ascii="宋体" w:hAnsi="宋体" w:eastAsia="宋体" w:cs="宋体"/>
+                <w:i w:val="0"/>
+                <w:color w:val="000000"/>
+                <w:kern w:val="0"/>
+                <w:sz w:val="18"/>
+                <w:szCs w:val="18"/>
+                <w:u w:val="none"/>
+                <w:bdr w:val="none" w:color="auto" w:sz="0" w:space="0"/>
+                <w:lang w:val="en-US" w:eastAsia="zh-CN" w:bidi="ar"/>
+              </w:rPr>
+              <w:t>常用命令</w:t>
+            </w:r>
+          </w:p>
+        </w:tc>
+      </w:tr>
+    </w:tbl>
+    <w:p>
+      <w:pPr>
+        <w:numPr>
+          <w:ilvl w:val="0"/>
+          <w:numId w:val="0"/>
+        </w:numPr>
+        <w:tabs>
+          <w:tab w:val="left" w:pos="312"/>
+        </w:tabs>
+        <w:rPr>
+          <w:rFonts w:hint="eastAsia"/>
+          <w:lang w:val="en-US" w:eastAsia="zh-CN"/>
+        </w:rPr>
+      </w:pPr>
+    </w:p>
+    <w:p>
+      <w:pPr>
+        <w:numPr>
+          <w:ilvl w:val="0"/>
+          <w:numId w:val="3"/>
+        </w:numPr>
+        <w:ind w:left="0" w:leftChars="0" w:firstLine="0" w:firstLineChars="0"/>
+        <w:rPr>
+          <w:rFonts w:hint="default"/>
+          <w:lang w:val="en-US" w:eastAsia="zh-CN"/>
+        </w:rPr>
+      </w:pPr>
+      <w:r>
+        <w:rPr>
+          <w:rFonts w:hint="eastAsia"/>
+          <w:lang w:val="en-US" w:eastAsia="zh-CN"/>
+        </w:rPr>
+        <w:t>使用getcwd(buffer,max_len)函数来获得当前工作目录的</w:t>
+      </w:r>
+      <w:r>
+        <w:rPr>
+          <w:rFonts w:hint="eastAsia"/>
+          <w:u w:val="single"/>
+          <w:lang w:val="en-US" w:eastAsia="zh-CN"/>
+        </w:rPr>
+        <w:t>绝对目录</w:t>
+      </w:r>
+      <w:r>
+        <w:rPr>
+          <w:rFonts w:hint="eastAsia"/>
+          <w:u w:val="none"/>
+          <w:lang w:val="en-US" w:eastAsia="zh-CN"/>
+        </w:rPr>
+        <w:t>，并将该绝对路径复制到buffer,max_len是buffer的空间大小</w:t>
+      </w:r>
+      <w:bookmarkStart w:id="0" w:name="_GoBack"/>
+      <w:bookmarkEnd w:id="0"/>
     </w:p>
     <w:p>
       <w:pPr>
@@ -989,6 +5986,7 @@
           <w:kern w:val="0"/>
           <w:sz w:val="28"/>
           <w:szCs w:val="28"/>
+          <w:lang w:val="en-US" w:eastAsia="zh-CN"/>
         </w:rPr>
       </w:pPr>
       <w:r>
@@ -1000,6 +5998,57 @@
           <w:kern w:val="0"/>
           <w:sz w:val="28"/>
           <w:szCs w:val="28"/>
+          <w:lang w:val="en-US" w:eastAsia="zh-CN"/>
+        </w:rPr>
+        <w:t>待进一步解决</w:t>
+      </w:r>
+    </w:p>
+    <w:p>
+      <w:pPr>
+        <w:numPr>
+          <w:ilvl w:val="0"/>
+          <w:numId w:val="0"/>
+        </w:numPr>
+        <w:tabs>
+          <w:tab w:val="left" w:pos="312"/>
+        </w:tabs>
+        <w:rPr>
+          <w:rFonts w:hint="default"/>
+          <w:lang w:val="en-US" w:eastAsia="zh-CN"/>
+        </w:rPr>
+      </w:pPr>
+      <w:r>
+        <w:rPr>
+          <w:rFonts w:hint="eastAsia"/>
+          <w:lang w:val="en-US" w:eastAsia="zh-CN"/>
+        </w:rPr>
+        <w:t>1.多重pipe</w:t>
+      </w:r>
+    </w:p>
+    <w:p>
+      <w:pPr>
+        <w:widowControl/>
+        <w:spacing w:line="624" w:lineRule="atLeast"/>
+        <w:textAlignment w:val="baseline"/>
+        <w:rPr>
+          <w:rFonts w:hint="eastAsia" w:ascii="黑体" w:hAnsi="黑体" w:eastAsia="黑体" w:cs="Helvetica"/>
+          <w:b/>
+          <w:bCs/>
+          <w:color w:val="000000"/>
+          <w:kern w:val="0"/>
+          <w:sz w:val="28"/>
+          <w:szCs w:val="28"/>
+        </w:rPr>
+      </w:pPr>
+      <w:r>
+        <w:rPr>
+          <w:rFonts w:hint="eastAsia" w:ascii="黑体" w:hAnsi="黑体" w:eastAsia="黑体" w:cs="Helvetica"/>
+          <w:b/>
+          <w:bCs/>
+          <w:color w:val="000000"/>
+          <w:kern w:val="0"/>
+          <w:sz w:val="28"/>
+          <w:szCs w:val="28"/>
         </w:rPr>
         <w:t>关键代码</w:t>
       </w:r>
@@ -1031,7 +6080,7 @@
           <w:szCs w:val="28"/>
           <w:lang w:val="en-US" w:eastAsia="zh-CN"/>
         </w:rPr>
-        <w:t>1.pipe_zhj</w:t>
+        <w:t>1.pipe管道</w:t>
       </w:r>
     </w:p>
     <w:p>
@@ -3326,7 +8375,7 @@
     </w:p>
     <w:p>
       <w:pPr>
-        <w:pStyle w:val="5"/>
+        <w:pStyle w:val="6"/>
         <w:widowControl/>
         <w:spacing w:line="624" w:lineRule="atLeast"/>
         <w:ind w:left="0" w:leftChars="0" w:firstLine="0" w:firstLineChars="0"/>
@@ -3353,7 +8402,7 @@
           <w:szCs w:val="28"/>
           <w:lang w:val="en-US" w:eastAsia="zh-CN" w:bidi="ar-SA"/>
         </w:rPr>
-        <w:t>2.getUsername</w:t>
+        <w:t>2.redirect文件重定向</w:t>
       </w:r>
     </w:p>
     <w:p>
@@ -3369,16 +8418,16 @@
         <w:jc w:val="left"/>
         <w:rPr>
           <w:rFonts w:hint="eastAsia" w:ascii="Courier New" w:hAnsi="Courier New" w:eastAsia="宋体" w:cs="Courier New"/>
-          <w:color w:val="00B050"/>
-          <w:kern w:val="0"/>
-          <w:sz w:val="20"/>
-          <w:szCs w:val="24"/>
-        </w:rPr>
-      </w:pPr>
-      <w:r>
-        <w:rPr>
-          <w:rFonts w:hint="eastAsia" w:ascii="Courier New" w:hAnsi="Courier New" w:eastAsia="宋体" w:cs="Courier New"/>
-          <w:color w:val="00B050"/>
+          <w:color w:val="auto"/>
+          <w:kern w:val="0"/>
+          <w:sz w:val="20"/>
+          <w:szCs w:val="24"/>
+        </w:rPr>
+      </w:pPr>
+      <w:r>
+        <w:rPr>
+          <w:rFonts w:hint="eastAsia" w:ascii="Courier New" w:hAnsi="Courier New" w:eastAsia="宋体" w:cs="Courier New"/>
+          <w:color w:val="auto"/>
           <w:kern w:val="0"/>
           <w:sz w:val="20"/>
           <w:szCs w:val="24"/>
@@ -3399,16 +8448,16 @@
         <w:jc w:val="left"/>
         <w:rPr>
           <w:rFonts w:hint="eastAsia" w:ascii="Courier New" w:hAnsi="Courier New" w:eastAsia="宋体" w:cs="Courier New"/>
-          <w:color w:val="00B050"/>
-          <w:kern w:val="0"/>
-          <w:sz w:val="20"/>
-          <w:szCs w:val="24"/>
-        </w:rPr>
-      </w:pPr>
-      <w:r>
-        <w:rPr>
-          <w:rFonts w:hint="eastAsia" w:ascii="Courier New" w:hAnsi="Courier New" w:eastAsia="宋体" w:cs="Courier New"/>
-          <w:color w:val="00B050"/>
+          <w:color w:val="auto"/>
+          <w:kern w:val="0"/>
+          <w:sz w:val="20"/>
+          <w:szCs w:val="24"/>
+        </w:rPr>
+      </w:pPr>
+      <w:r>
+        <w:rPr>
+          <w:rFonts w:hint="eastAsia" w:ascii="Courier New" w:hAnsi="Courier New" w:eastAsia="宋体" w:cs="Courier New"/>
+          <w:color w:val="auto"/>
           <w:kern w:val="0"/>
           <w:sz w:val="20"/>
           <w:szCs w:val="24"/>
@@ -3429,42 +8478,21 @@
         <w:jc w:val="left"/>
         <w:rPr>
           <w:rFonts w:hint="eastAsia" w:ascii="Courier New" w:hAnsi="Courier New" w:eastAsia="宋体" w:cs="Courier New"/>
-          <w:color w:val="00B050"/>
-          <w:kern w:val="0"/>
-          <w:sz w:val="20"/>
-          <w:szCs w:val="24"/>
-        </w:rPr>
-      </w:pPr>
-      <w:r>
-        <w:rPr>
-          <w:rFonts w:hint="eastAsia" w:ascii="Courier New" w:hAnsi="Courier New" w:eastAsia="宋体" w:cs="Courier New"/>
-          <w:color w:val="00B050"/>
-          <w:kern w:val="0"/>
-          <w:sz w:val="20"/>
-          <w:szCs w:val="24"/>
-        </w:rPr>
-        <w:t>/* Function: 得到</w:t>
-      </w:r>
-      <w:r>
-        <w:rPr>
-          <w:rFonts w:hint="eastAsia" w:ascii="Courier New" w:hAnsi="Courier New" w:eastAsia="宋体" w:cs="Courier New"/>
-          <w:color w:val="00B050"/>
-          <w:kern w:val="0"/>
-          <w:sz w:val="20"/>
-          <w:szCs w:val="24"/>
-          <w:lang w:val="en-US" w:eastAsia="zh-CN"/>
-        </w:rPr>
-        <w:t>用户</w:t>
-      </w:r>
-      <w:r>
-        <w:rPr>
-          <w:rFonts w:hint="eastAsia" w:ascii="Courier New" w:hAnsi="Courier New" w:eastAsia="宋体" w:cs="Courier New"/>
-          <w:color w:val="00B050"/>
-          <w:kern w:val="0"/>
-          <w:sz w:val="20"/>
-          <w:szCs w:val="24"/>
-        </w:rPr>
-        <w:t>名*/</w:t>
+          <w:color w:val="auto"/>
+          <w:kern w:val="0"/>
+          <w:sz w:val="20"/>
+          <w:szCs w:val="24"/>
+        </w:rPr>
+      </w:pPr>
+      <w:r>
+        <w:rPr>
+          <w:rFonts w:hint="eastAsia" w:ascii="Courier New" w:hAnsi="Courier New" w:eastAsia="宋体" w:cs="Courier New"/>
+          <w:color w:val="auto"/>
+          <w:kern w:val="0"/>
+          <w:sz w:val="20"/>
+          <w:szCs w:val="24"/>
+        </w:rPr>
+        <w:t>/* Function: 实现文件重定向*/</w:t>
       </w:r>
     </w:p>
     <w:p>
@@ -3480,16 +8508,16 @@
         <w:jc w:val="left"/>
         <w:rPr>
           <w:rFonts w:hint="eastAsia" w:ascii="Courier New" w:hAnsi="Courier New" w:eastAsia="宋体" w:cs="Courier New"/>
-          <w:color w:val="00B050"/>
-          <w:kern w:val="0"/>
-          <w:sz w:val="20"/>
-          <w:szCs w:val="24"/>
-        </w:rPr>
-      </w:pPr>
-      <w:r>
-        <w:rPr>
-          <w:rFonts w:hint="eastAsia" w:ascii="Courier New" w:hAnsi="Courier New" w:eastAsia="宋体" w:cs="Courier New"/>
-          <w:color w:val="00B050"/>
+          <w:color w:val="auto"/>
+          <w:kern w:val="0"/>
+          <w:sz w:val="20"/>
+          <w:szCs w:val="24"/>
+        </w:rPr>
+      </w:pPr>
+      <w:r>
+        <w:rPr>
+          <w:rFonts w:hint="eastAsia" w:ascii="Courier New" w:hAnsi="Courier New" w:eastAsia="宋体" w:cs="Courier New"/>
+          <w:color w:val="auto"/>
           <w:kern w:val="0"/>
           <w:sz w:val="20"/>
           <w:szCs w:val="24"/>
@@ -3510,22 +8538,12 @@
         <w:jc w:val="left"/>
         <w:rPr>
           <w:rFonts w:hint="eastAsia" w:ascii="Courier New" w:hAnsi="Courier New" w:eastAsia="宋体" w:cs="Courier New"/>
-          <w:color w:val="000000"/>
-          <w:kern w:val="0"/>
-          <w:sz w:val="20"/>
-          <w:szCs w:val="24"/>
-        </w:rPr>
-      </w:pPr>
-      <w:r>
-        <w:rPr>
-          <w:rFonts w:hint="eastAsia" w:ascii="Courier New" w:hAnsi="Courier New" w:eastAsia="宋体" w:cs="Courier New"/>
-          <w:color w:val="000000"/>
-          <w:kern w:val="0"/>
-          <w:sz w:val="20"/>
-          <w:szCs w:val="24"/>
-        </w:rPr>
-        <w:t>#include &lt;stdio.h&gt;</w:t>
-      </w:r>
+          <w:color w:val="auto"/>
+          <w:kern w:val="0"/>
+          <w:sz w:val="20"/>
+          <w:szCs w:val="24"/>
+        </w:rPr>
+      </w:pPr>
     </w:p>
     <w:p>
       <w:pPr>
@@ -3540,21 +8558,21 @@
         <w:jc w:val="left"/>
         <w:rPr>
           <w:rFonts w:hint="eastAsia" w:ascii="Courier New" w:hAnsi="Courier New" w:eastAsia="宋体" w:cs="Courier New"/>
-          <w:color w:val="000000"/>
-          <w:kern w:val="0"/>
-          <w:sz w:val="20"/>
-          <w:szCs w:val="24"/>
-        </w:rPr>
-      </w:pPr>
-      <w:r>
-        <w:rPr>
-          <w:rFonts w:hint="eastAsia" w:ascii="Courier New" w:hAnsi="Courier New" w:eastAsia="宋体" w:cs="Courier New"/>
-          <w:color w:val="000000"/>
-          <w:kern w:val="0"/>
-          <w:sz w:val="20"/>
-          <w:szCs w:val="24"/>
-        </w:rPr>
-        <w:t>#include &lt;string.h&gt;</w:t>
+          <w:color w:val="auto"/>
+          <w:kern w:val="0"/>
+          <w:sz w:val="20"/>
+          <w:szCs w:val="24"/>
+        </w:rPr>
+      </w:pPr>
+      <w:r>
+        <w:rPr>
+          <w:rFonts w:hint="eastAsia" w:ascii="Courier New" w:hAnsi="Courier New" w:eastAsia="宋体" w:cs="Courier New"/>
+          <w:color w:val="auto"/>
+          <w:kern w:val="0"/>
+          <w:sz w:val="20"/>
+          <w:szCs w:val="24"/>
+        </w:rPr>
+        <w:t>#include&lt;stdio.h&gt;</w:t>
       </w:r>
     </w:p>
     <w:p>
@@ -3570,21 +8588,21 @@
         <w:jc w:val="left"/>
         <w:rPr>
           <w:rFonts w:hint="eastAsia" w:ascii="Courier New" w:hAnsi="Courier New" w:eastAsia="宋体" w:cs="Courier New"/>
-          <w:color w:val="000000"/>
-          <w:kern w:val="0"/>
-          <w:sz w:val="20"/>
-          <w:szCs w:val="24"/>
-        </w:rPr>
-      </w:pPr>
-      <w:r>
-        <w:rPr>
-          <w:rFonts w:hint="eastAsia" w:ascii="Courier New" w:hAnsi="Courier New" w:eastAsia="宋体" w:cs="Courier New"/>
-          <w:color w:val="000000"/>
-          <w:kern w:val="0"/>
-          <w:sz w:val="20"/>
-          <w:szCs w:val="24"/>
-        </w:rPr>
-        <w:t>#include &lt;pwd.h&gt;</w:t>
+          <w:color w:val="auto"/>
+          <w:kern w:val="0"/>
+          <w:sz w:val="20"/>
+          <w:szCs w:val="24"/>
+        </w:rPr>
+      </w:pPr>
+      <w:r>
+        <w:rPr>
+          <w:rFonts w:hint="eastAsia" w:ascii="Courier New" w:hAnsi="Courier New" w:eastAsia="宋体" w:cs="Courier New"/>
+          <w:color w:val="auto"/>
+          <w:kern w:val="0"/>
+          <w:sz w:val="20"/>
+          <w:szCs w:val="24"/>
+        </w:rPr>
+        <w:t>#define max_path_len 20</w:t>
       </w:r>
     </w:p>
     <w:p>
@@ -3600,22 +8618,12 @@
         <w:jc w:val="left"/>
         <w:rPr>
           <w:rFonts w:hint="eastAsia" w:ascii="Courier New" w:hAnsi="Courier New" w:eastAsia="宋体" w:cs="Courier New"/>
-          <w:color w:val="000000"/>
-          <w:kern w:val="0"/>
-          <w:sz w:val="20"/>
-          <w:szCs w:val="24"/>
-        </w:rPr>
-      </w:pPr>
-      <w:r>
-        <w:rPr>
-          <w:rFonts w:hint="eastAsia" w:ascii="Courier New" w:hAnsi="Courier New" w:eastAsia="宋体" w:cs="Courier New"/>
-          <w:color w:val="000000"/>
-          <w:kern w:val="0"/>
-          <w:sz w:val="20"/>
-          <w:szCs w:val="24"/>
-        </w:rPr>
-        <w:t>void getUsername_zhj(){</w:t>
-      </w:r>
+          <w:color w:val="auto"/>
+          <w:kern w:val="0"/>
+          <w:sz w:val="20"/>
+          <w:szCs w:val="24"/>
+        </w:rPr>
+      </w:pPr>
     </w:p>
     <w:p>
       <w:pPr>
@@ -3630,21 +8638,21 @@
         <w:jc w:val="left"/>
         <w:rPr>
           <w:rFonts w:hint="eastAsia" w:ascii="Courier New" w:hAnsi="Courier New" w:eastAsia="宋体" w:cs="Courier New"/>
-          <w:color w:val="000000"/>
-          <w:kern w:val="0"/>
-          <w:sz w:val="20"/>
-          <w:szCs w:val="24"/>
-        </w:rPr>
-      </w:pPr>
-      <w:r>
-        <w:rPr>
-          <w:rFonts w:hint="eastAsia" w:ascii="Courier New" w:hAnsi="Courier New" w:eastAsia="宋体" w:cs="Courier New"/>
-          <w:color w:val="000000"/>
-          <w:kern w:val="0"/>
-          <w:sz w:val="20"/>
-          <w:szCs w:val="24"/>
-        </w:rPr>
-        <w:t xml:space="preserve">        /* Note： max_name_len是用户名最大的长度*/</w:t>
+          <w:color w:val="auto"/>
+          <w:kern w:val="0"/>
+          <w:sz w:val="20"/>
+          <w:szCs w:val="24"/>
+        </w:rPr>
+      </w:pPr>
+      <w:r>
+        <w:rPr>
+          <w:rFonts w:hint="eastAsia" w:ascii="Courier New" w:hAnsi="Courier New" w:eastAsia="宋体" w:cs="Courier New"/>
+          <w:color w:val="auto"/>
+          <w:kern w:val="0"/>
+          <w:sz w:val="20"/>
+          <w:szCs w:val="24"/>
+        </w:rPr>
+        <w:t>void redirect_zhj(){</w:t>
       </w:r>
     </w:p>
     <w:p>
@@ -3660,21 +8668,31 @@
         <w:jc w:val="left"/>
         <w:rPr>
           <w:rFonts w:hint="eastAsia" w:ascii="Courier New" w:hAnsi="Courier New" w:eastAsia="宋体" w:cs="Courier New"/>
-          <w:color w:val="000000"/>
-          <w:kern w:val="0"/>
-          <w:sz w:val="20"/>
-          <w:szCs w:val="24"/>
-        </w:rPr>
-      </w:pPr>
-      <w:r>
-        <w:rPr>
-          <w:rFonts w:hint="eastAsia" w:ascii="Courier New" w:hAnsi="Courier New" w:eastAsia="宋体" w:cs="Courier New"/>
-          <w:color w:val="000000"/>
-          <w:kern w:val="0"/>
-          <w:sz w:val="20"/>
-          <w:szCs w:val="24"/>
-        </w:rPr>
-        <w:t xml:space="preserve">        /*这里定义为40*/</w:t>
+          <w:color w:val="auto"/>
+          <w:kern w:val="0"/>
+          <w:sz w:val="20"/>
+          <w:szCs w:val="24"/>
+        </w:rPr>
+      </w:pPr>
+      <w:r>
+        <w:rPr>
+          <w:rFonts w:hint="eastAsia" w:ascii="Courier New" w:hAnsi="Courier New" w:eastAsia="宋体" w:cs="Courier New"/>
+          <w:color w:val="auto"/>
+          <w:kern w:val="0"/>
+          <w:sz w:val="20"/>
+          <w:szCs w:val="24"/>
+        </w:rPr>
+        <w:tab/>
+      </w:r>
+      <w:r>
+        <w:rPr>
+          <w:rFonts w:hint="eastAsia" w:ascii="Courier New" w:hAnsi="Courier New" w:eastAsia="宋体" w:cs="Courier New"/>
+          <w:color w:val="auto"/>
+          <w:kern w:val="0"/>
+          <w:sz w:val="20"/>
+          <w:szCs w:val="24"/>
+        </w:rPr>
+        <w:t>char filepath[max_path_len]="/root/zhj/a.txt";</w:t>
       </w:r>
     </w:p>
     <w:p>
@@ -3690,21 +8708,41 @@
         <w:jc w:val="left"/>
         <w:rPr>
           <w:rFonts w:hint="eastAsia" w:ascii="Courier New" w:hAnsi="Courier New" w:eastAsia="宋体" w:cs="Courier New"/>
-          <w:color w:val="000000"/>
-          <w:kern w:val="0"/>
-          <w:sz w:val="20"/>
-          <w:szCs w:val="24"/>
-        </w:rPr>
-      </w:pPr>
-      <w:r>
-        <w:rPr>
-          <w:rFonts w:hint="eastAsia" w:ascii="Courier New" w:hAnsi="Courier New" w:eastAsia="宋体" w:cs="Courier New"/>
-          <w:color w:val="000000"/>
-          <w:kern w:val="0"/>
-          <w:sz w:val="20"/>
-          <w:szCs w:val="24"/>
-        </w:rPr>
-        <w:t xml:space="preserve">        const max_name_len=40;</w:t>
+          <w:color w:val="auto"/>
+          <w:kern w:val="0"/>
+          <w:sz w:val="20"/>
+          <w:szCs w:val="24"/>
+        </w:rPr>
+      </w:pPr>
+      <w:r>
+        <w:rPr>
+          <w:rFonts w:hint="eastAsia" w:ascii="Courier New" w:hAnsi="Courier New" w:eastAsia="宋体" w:cs="Courier New"/>
+          <w:color w:val="auto"/>
+          <w:kern w:val="0"/>
+          <w:sz w:val="20"/>
+          <w:szCs w:val="24"/>
+        </w:rPr>
+        <w:tab/>
+      </w:r>
+      <w:r>
+        <w:rPr>
+          <w:rFonts w:hint="eastAsia" w:ascii="Courier New" w:hAnsi="Courier New" w:eastAsia="宋体" w:cs="Courier New"/>
+          <w:color w:val="auto"/>
+          <w:kern w:val="0"/>
+          <w:sz w:val="20"/>
+          <w:szCs w:val="24"/>
+        </w:rPr>
+        <w:t>char result[max_path_len];</w:t>
+      </w:r>
+      <w:r>
+        <w:rPr>
+          <w:rFonts w:hint="eastAsia" w:ascii="Courier New" w:hAnsi="Courier New" w:eastAsia="宋体" w:cs="Courier New"/>
+          <w:color w:val="auto"/>
+          <w:kern w:val="0"/>
+          <w:sz w:val="20"/>
+          <w:szCs w:val="24"/>
+        </w:rPr>
+        <w:tab/>
       </w:r>
     </w:p>
     <w:p>
@@ -3719,22 +8757,44 @@
         <w:shd w:val="clear" w:color="auto" w:fill="E0E0E0"/>
         <w:jc w:val="left"/>
         <w:rPr>
-          <w:rFonts w:hint="eastAsia" w:ascii="Courier New" w:hAnsi="Courier New" w:eastAsia="宋体" w:cs="Courier New"/>
-          <w:color w:val="000000"/>
-          <w:kern w:val="0"/>
-          <w:sz w:val="20"/>
-          <w:szCs w:val="24"/>
-        </w:rPr>
-      </w:pPr>
-      <w:r>
-        <w:rPr>
-          <w:rFonts w:hint="eastAsia" w:ascii="Courier New" w:hAnsi="Courier New" w:eastAsia="宋体" w:cs="Courier New"/>
-          <w:color w:val="000000"/>
-          <w:kern w:val="0"/>
-          <w:sz w:val="20"/>
-          <w:szCs w:val="24"/>
-        </w:rPr>
-        <w:t xml:space="preserve">        char username[max_name_len];</w:t>
+          <w:rFonts w:hint="default" w:ascii="Courier New" w:hAnsi="Courier New" w:eastAsia="宋体" w:cs="Courier New"/>
+          <w:color w:val="auto"/>
+          <w:kern w:val="0"/>
+          <w:sz w:val="20"/>
+          <w:szCs w:val="24"/>
+          <w:lang w:val="en-US" w:eastAsia="zh-CN"/>
+        </w:rPr>
+      </w:pPr>
+      <w:r>
+        <w:rPr>
+          <w:rFonts w:hint="eastAsia" w:ascii="Courier New" w:hAnsi="Courier New" w:eastAsia="宋体" w:cs="Courier New"/>
+          <w:color w:val="auto"/>
+          <w:kern w:val="0"/>
+          <w:sz w:val="20"/>
+          <w:szCs w:val="24"/>
+        </w:rPr>
+        <w:tab/>
+      </w:r>
+      <w:r>
+        <w:rPr>
+          <w:rFonts w:hint="eastAsia" w:ascii="Courier New" w:hAnsi="Courier New" w:eastAsia="宋体" w:cs="Courier New"/>
+          <w:color w:val="auto"/>
+          <w:kern w:val="0"/>
+          <w:sz w:val="20"/>
+          <w:szCs w:val="24"/>
+        </w:rPr>
+        <w:t>freopen(filepath,"r",stdin);</w:t>
+      </w:r>
+      <w:r>
+        <w:rPr>
+          <w:rFonts w:hint="eastAsia" w:ascii="Courier New" w:hAnsi="Courier New" w:eastAsia="宋体" w:cs="Courier New"/>
+          <w:color w:val="auto"/>
+          <w:kern w:val="0"/>
+          <w:sz w:val="20"/>
+          <w:szCs w:val="24"/>
+          <w:lang w:val="en-US" w:eastAsia="zh-CN"/>
+        </w:rPr>
+        <w:t>//输入流重定向到filepath指定的文件</w:t>
       </w:r>
     </w:p>
     <w:p>
@@ -3750,21 +8810,31 @@
         <w:jc w:val="left"/>
         <w:rPr>
           <w:rFonts w:hint="eastAsia" w:ascii="Courier New" w:hAnsi="Courier New" w:eastAsia="宋体" w:cs="Courier New"/>
-          <w:color w:val="000000"/>
-          <w:kern w:val="0"/>
-          <w:sz w:val="20"/>
-          <w:szCs w:val="24"/>
-        </w:rPr>
-      </w:pPr>
-      <w:r>
-        <w:rPr>
-          <w:rFonts w:hint="eastAsia" w:ascii="Courier New" w:hAnsi="Courier New" w:eastAsia="宋体" w:cs="Courier New"/>
-          <w:color w:val="000000"/>
-          <w:kern w:val="0"/>
-          <w:sz w:val="20"/>
-          <w:szCs w:val="24"/>
-        </w:rPr>
-        <w:t xml:space="preserve">        struct passwd* pwd = getpwuid(getuid());</w:t>
+          <w:color w:val="auto"/>
+          <w:kern w:val="0"/>
+          <w:sz w:val="20"/>
+          <w:szCs w:val="24"/>
+        </w:rPr>
+      </w:pPr>
+      <w:r>
+        <w:rPr>
+          <w:rFonts w:hint="eastAsia" w:ascii="Courier New" w:hAnsi="Courier New" w:eastAsia="宋体" w:cs="Courier New"/>
+          <w:color w:val="auto"/>
+          <w:kern w:val="0"/>
+          <w:sz w:val="20"/>
+          <w:szCs w:val="24"/>
+        </w:rPr>
+        <w:tab/>
+      </w:r>
+      <w:r>
+        <w:rPr>
+          <w:rFonts w:hint="eastAsia" w:ascii="Courier New" w:hAnsi="Courier New" w:eastAsia="宋体" w:cs="Courier New"/>
+          <w:color w:val="auto"/>
+          <w:kern w:val="0"/>
+          <w:sz w:val="20"/>
+          <w:szCs w:val="24"/>
+        </w:rPr>
+        <w:t>scanf("%s",&amp;result);</w:t>
       </w:r>
     </w:p>
     <w:p>
@@ -3779,22 +8849,44 @@
         <w:shd w:val="clear" w:color="auto" w:fill="E0E0E0"/>
         <w:jc w:val="left"/>
         <w:rPr>
-          <w:rFonts w:hint="eastAsia" w:ascii="Courier New" w:hAnsi="Courier New" w:eastAsia="宋体" w:cs="Courier New"/>
-          <w:color w:val="000000"/>
-          <w:kern w:val="0"/>
-          <w:sz w:val="20"/>
-          <w:szCs w:val="24"/>
-        </w:rPr>
-      </w:pPr>
-      <w:r>
-        <w:rPr>
-          <w:rFonts w:hint="eastAsia" w:ascii="Courier New" w:hAnsi="Courier New" w:eastAsia="宋体" w:cs="Courier New"/>
-          <w:color w:val="000000"/>
-          <w:kern w:val="0"/>
-          <w:sz w:val="20"/>
-          <w:szCs w:val="24"/>
-        </w:rPr>
-        <w:t xml:space="preserve">        strcpy(username, pwd-&gt;pw_name);</w:t>
+          <w:rFonts w:hint="default" w:ascii="Courier New" w:hAnsi="Courier New" w:eastAsia="宋体" w:cs="Courier New"/>
+          <w:color w:val="auto"/>
+          <w:kern w:val="0"/>
+          <w:sz w:val="20"/>
+          <w:szCs w:val="24"/>
+          <w:lang w:val="en-US" w:eastAsia="zh-CN"/>
+        </w:rPr>
+      </w:pPr>
+      <w:r>
+        <w:rPr>
+          <w:rFonts w:hint="eastAsia" w:ascii="Courier New" w:hAnsi="Courier New" w:eastAsia="宋体" w:cs="Courier New"/>
+          <w:color w:val="auto"/>
+          <w:kern w:val="0"/>
+          <w:sz w:val="20"/>
+          <w:szCs w:val="24"/>
+        </w:rPr>
+        <w:tab/>
+      </w:r>
+      <w:r>
+        <w:rPr>
+          <w:rFonts w:hint="eastAsia" w:ascii="Courier New" w:hAnsi="Courier New" w:eastAsia="宋体" w:cs="Courier New"/>
+          <w:color w:val="auto"/>
+          <w:kern w:val="0"/>
+          <w:sz w:val="20"/>
+          <w:szCs w:val="24"/>
+        </w:rPr>
+        <w:t>freopen(filepath,"w",stdout);</w:t>
+      </w:r>
+      <w:r>
+        <w:rPr>
+          <w:rFonts w:hint="eastAsia" w:ascii="Courier New" w:hAnsi="Courier New" w:eastAsia="宋体" w:cs="Courier New"/>
+          <w:color w:val="auto"/>
+          <w:kern w:val="0"/>
+          <w:sz w:val="20"/>
+          <w:szCs w:val="24"/>
+          <w:lang w:val="en-US" w:eastAsia="zh-CN"/>
+        </w:rPr>
+        <w:t>//输出流重定向到filepath指定的文件</w:t>
       </w:r>
     </w:p>
     <w:p>
@@ -3810,31 +8902,31 @@
         <w:jc w:val="left"/>
         <w:rPr>
           <w:rFonts w:hint="eastAsia" w:ascii="Courier New" w:hAnsi="Courier New" w:eastAsia="宋体" w:cs="Courier New"/>
-          <w:color w:val="000000"/>
-          <w:kern w:val="0"/>
-          <w:sz w:val="20"/>
-          <w:szCs w:val="24"/>
-        </w:rPr>
-      </w:pPr>
-      <w:r>
-        <w:rPr>
-          <w:rFonts w:hint="eastAsia" w:ascii="Courier New" w:hAnsi="Courier New" w:eastAsia="宋体" w:cs="Courier New"/>
-          <w:color w:val="000000"/>
-          <w:kern w:val="0"/>
-          <w:sz w:val="20"/>
-          <w:szCs w:val="24"/>
-        </w:rPr>
-        <w:t xml:space="preserve">        printf("%s\n",username);</w:t>
-      </w:r>
-      <w:r>
-        <w:rPr>
-          <w:rFonts w:hint="eastAsia" w:ascii="Courier New" w:hAnsi="Courier New" w:eastAsia="宋体" w:cs="Courier New"/>
-          <w:color w:val="000000"/>
+          <w:color w:val="auto"/>
+          <w:kern w:val="0"/>
+          <w:sz w:val="20"/>
+          <w:szCs w:val="24"/>
+        </w:rPr>
+      </w:pPr>
+      <w:r>
+        <w:rPr>
+          <w:rFonts w:hint="eastAsia" w:ascii="Courier New" w:hAnsi="Courier New" w:eastAsia="宋体" w:cs="Courier New"/>
+          <w:color w:val="auto"/>
           <w:kern w:val="0"/>
           <w:sz w:val="20"/>
           <w:szCs w:val="24"/>
         </w:rPr>
         <w:tab/>
+      </w:r>
+      <w:r>
+        <w:rPr>
+          <w:rFonts w:hint="eastAsia" w:ascii="Courier New" w:hAnsi="Courier New" w:eastAsia="宋体" w:cs="Courier New"/>
+          <w:color w:val="auto"/>
+          <w:kern w:val="0"/>
+          <w:sz w:val="20"/>
+          <w:szCs w:val="24"/>
+        </w:rPr>
+        <w:t>printf("right!%s",result);</w:t>
       </w:r>
     </w:p>
     <w:p>
@@ -3850,16 +8942,16 @@
         <w:jc w:val="left"/>
         <w:rPr>
           <w:rFonts w:hint="eastAsia" w:ascii="Courier New" w:hAnsi="Courier New" w:eastAsia="宋体" w:cs="Courier New"/>
-          <w:color w:val="000000"/>
-          <w:kern w:val="0"/>
-          <w:sz w:val="20"/>
-          <w:szCs w:val="24"/>
-        </w:rPr>
-      </w:pPr>
-      <w:r>
-        <w:rPr>
-          <w:rFonts w:hint="eastAsia" w:ascii="Courier New" w:hAnsi="Courier New" w:eastAsia="宋体" w:cs="Courier New"/>
-          <w:color w:val="000000"/>
+          <w:color w:val="auto"/>
+          <w:kern w:val="0"/>
+          <w:sz w:val="20"/>
+          <w:szCs w:val="24"/>
+        </w:rPr>
+      </w:pPr>
+      <w:r>
+        <w:rPr>
+          <w:rFonts w:hint="eastAsia" w:ascii="Courier New" w:hAnsi="Courier New" w:eastAsia="宋体" w:cs="Courier New"/>
+          <w:color w:val="auto"/>
           <w:kern w:val="0"/>
           <w:sz w:val="20"/>
           <w:szCs w:val="24"/>
@@ -3880,7 +8972,7 @@
         <w:jc w:val="left"/>
         <w:rPr>
           <w:rFonts w:hint="eastAsia" w:ascii="Courier New" w:hAnsi="Courier New" w:eastAsia="宋体" w:cs="Courier New"/>
-          <w:color w:val="000000"/>
+          <w:color w:val="auto"/>
           <w:kern w:val="0"/>
           <w:sz w:val="20"/>
           <w:szCs w:val="24"/>
@@ -3900,21 +8992,21 @@
         <w:jc w:val="left"/>
         <w:rPr>
           <w:rFonts w:hint="eastAsia" w:ascii="Courier New" w:hAnsi="Courier New" w:eastAsia="宋体" w:cs="Courier New"/>
-          <w:color w:val="000000"/>
-          <w:kern w:val="0"/>
-          <w:sz w:val="20"/>
-          <w:szCs w:val="24"/>
-        </w:rPr>
-      </w:pPr>
-      <w:r>
-        <w:rPr>
-          <w:rFonts w:hint="eastAsia" w:ascii="Courier New" w:hAnsi="Courier New" w:eastAsia="宋体" w:cs="Courier New"/>
-          <w:color w:val="000000"/>
-          <w:kern w:val="0"/>
-          <w:sz w:val="20"/>
-          <w:szCs w:val="24"/>
-        </w:rPr>
-        <w:t>int main()</w:t>
+          <w:color w:val="auto"/>
+          <w:kern w:val="0"/>
+          <w:sz w:val="20"/>
+          <w:szCs w:val="24"/>
+        </w:rPr>
+      </w:pPr>
+      <w:r>
+        <w:rPr>
+          <w:rFonts w:hint="eastAsia" w:ascii="Courier New" w:hAnsi="Courier New" w:eastAsia="宋体" w:cs="Courier New"/>
+          <w:color w:val="auto"/>
+          <w:kern w:val="0"/>
+          <w:sz w:val="20"/>
+          <w:szCs w:val="24"/>
+        </w:rPr>
+        <w:t>int main(){</w:t>
       </w:r>
     </w:p>
     <w:p>
@@ -3930,21 +9022,31 @@
         <w:jc w:val="left"/>
         <w:rPr>
           <w:rFonts w:hint="eastAsia" w:ascii="Courier New" w:hAnsi="Courier New" w:eastAsia="宋体" w:cs="Courier New"/>
-          <w:color w:val="000000"/>
-          <w:kern w:val="0"/>
-          <w:sz w:val="20"/>
-          <w:szCs w:val="24"/>
-        </w:rPr>
-      </w:pPr>
-      <w:r>
-        <w:rPr>
-          <w:rFonts w:hint="eastAsia" w:ascii="Courier New" w:hAnsi="Courier New" w:eastAsia="宋体" w:cs="Courier New"/>
-          <w:color w:val="000000"/>
-          <w:kern w:val="0"/>
-          <w:sz w:val="20"/>
-          <w:szCs w:val="24"/>
-        </w:rPr>
-        <w:t>{</w:t>
+          <w:color w:val="auto"/>
+          <w:kern w:val="0"/>
+          <w:sz w:val="20"/>
+          <w:szCs w:val="24"/>
+        </w:rPr>
+      </w:pPr>
+      <w:r>
+        <w:rPr>
+          <w:rFonts w:hint="eastAsia" w:ascii="Courier New" w:hAnsi="Courier New" w:eastAsia="宋体" w:cs="Courier New"/>
+          <w:color w:val="auto"/>
+          <w:kern w:val="0"/>
+          <w:sz w:val="20"/>
+          <w:szCs w:val="24"/>
+        </w:rPr>
+        <w:tab/>
+      </w:r>
+      <w:r>
+        <w:rPr>
+          <w:rFonts w:hint="eastAsia" w:ascii="Courier New" w:hAnsi="Courier New" w:eastAsia="宋体" w:cs="Courier New"/>
+          <w:color w:val="auto"/>
+          <w:kern w:val="0"/>
+          <w:sz w:val="20"/>
+          <w:szCs w:val="24"/>
+        </w:rPr>
+        <w:t>redirect_zhj();</w:t>
       </w:r>
     </w:p>
     <w:p>
@@ -3960,41 +9062,21 @@
         <w:jc w:val="left"/>
         <w:rPr>
           <w:rFonts w:hint="eastAsia" w:ascii="Courier New" w:hAnsi="Courier New" w:eastAsia="宋体" w:cs="Courier New"/>
-          <w:color w:val="000000"/>
-          <w:kern w:val="0"/>
-          <w:sz w:val="20"/>
-          <w:szCs w:val="24"/>
-        </w:rPr>
-      </w:pPr>
-      <w:r>
-        <w:rPr>
-          <w:rFonts w:hint="eastAsia" w:ascii="Courier New" w:hAnsi="Courier New" w:eastAsia="宋体" w:cs="Courier New"/>
-          <w:color w:val="000000"/>
-          <w:kern w:val="0"/>
-          <w:sz w:val="20"/>
-          <w:szCs w:val="24"/>
-        </w:rPr>
-        <w:t xml:space="preserve">    </w:t>
-      </w:r>
-      <w:r>
-        <w:rPr>
-          <w:rFonts w:hint="eastAsia" w:ascii="Courier New" w:hAnsi="Courier New" w:eastAsia="宋体" w:cs="Courier New"/>
-          <w:color w:val="000000"/>
-          <w:kern w:val="0"/>
-          <w:sz w:val="20"/>
-          <w:szCs w:val="24"/>
-        </w:rPr>
-        <w:tab/>
-      </w:r>
-      <w:r>
-        <w:rPr>
-          <w:rFonts w:hint="eastAsia" w:ascii="Courier New" w:hAnsi="Courier New" w:eastAsia="宋体" w:cs="Courier New"/>
-          <w:color w:val="000000"/>
-          <w:kern w:val="0"/>
-          <w:sz w:val="20"/>
-          <w:szCs w:val="24"/>
-        </w:rPr>
-        <w:t>getUsername_zhj();</w:t>
+          <w:color w:val="auto"/>
+          <w:kern w:val="0"/>
+          <w:sz w:val="20"/>
+          <w:szCs w:val="24"/>
+        </w:rPr>
+      </w:pPr>
+      <w:r>
+        <w:rPr>
+          <w:rFonts w:hint="eastAsia" w:ascii="Courier New" w:hAnsi="Courier New" w:eastAsia="宋体" w:cs="Courier New"/>
+          <w:color w:val="auto"/>
+          <w:kern w:val="0"/>
+          <w:sz w:val="20"/>
+          <w:szCs w:val="24"/>
+        </w:rPr>
+        <w:t xml:space="preserve">        return 0;</w:t>
       </w:r>
     </w:p>
     <w:p>
@@ -4010,26 +9092,16 @@
         <w:jc w:val="left"/>
         <w:rPr>
           <w:rFonts w:hint="eastAsia" w:ascii="Courier New" w:hAnsi="Courier New" w:eastAsia="宋体" w:cs="Courier New"/>
-          <w:color w:val="000000"/>
-          <w:kern w:val="0"/>
-          <w:sz w:val="20"/>
-          <w:szCs w:val="24"/>
-        </w:rPr>
-      </w:pPr>
-      <w:r>
-        <w:rPr>
-          <w:rFonts w:hint="eastAsia" w:ascii="Courier New" w:hAnsi="Courier New" w:eastAsia="宋体" w:cs="Courier New"/>
-          <w:color w:val="000000"/>
-          <w:kern w:val="0"/>
-          <w:sz w:val="20"/>
-          <w:szCs w:val="24"/>
-        </w:rPr>
-        <w:t xml:space="preserve">    </w:t>
-      </w:r>
-      <w:r>
-        <w:rPr>
-          <w:rFonts w:hint="eastAsia" w:ascii="Courier New" w:hAnsi="Courier New" w:eastAsia="宋体" w:cs="Courier New"/>
-          <w:color w:val="000000"/>
+          <w:color w:val="auto"/>
+          <w:kern w:val="0"/>
+          <w:sz w:val="20"/>
+          <w:szCs w:val="24"/>
+        </w:rPr>
+      </w:pPr>
+      <w:r>
+        <w:rPr>
+          <w:rFonts w:hint="eastAsia" w:ascii="Courier New" w:hAnsi="Courier New" w:eastAsia="宋体" w:cs="Courier New"/>
+          <w:color w:val="auto"/>
           <w:kern w:val="0"/>
           <w:sz w:val="20"/>
           <w:szCs w:val="24"/>
@@ -4039,12 +9111,12 @@
       <w:r>
         <w:rPr>
           <w:rFonts w:hint="eastAsia" w:ascii="Courier New" w:hAnsi="Courier New" w:eastAsia="宋体" w:cs="Courier New"/>
-          <w:color w:val="000000"/>
-          <w:kern w:val="0"/>
-          <w:sz w:val="20"/>
-          <w:szCs w:val="24"/>
-        </w:rPr>
-        <w:t>return 0;</w:t>
+          <w:color w:val="auto"/>
+          <w:kern w:val="0"/>
+          <w:sz w:val="20"/>
+          <w:szCs w:val="24"/>
+        </w:rPr>
+        <w:t>printf("this is a test");</w:t>
       </w:r>
     </w:p>
     <w:p>
@@ -4060,16 +9132,16 @@
         <w:jc w:val="left"/>
         <w:rPr>
           <w:rFonts w:hint="eastAsia" w:ascii="Courier New" w:hAnsi="Courier New" w:eastAsia="宋体" w:cs="Courier New"/>
-          <w:color w:val="000000"/>
-          <w:kern w:val="0"/>
-          <w:sz w:val="20"/>
-          <w:szCs w:val="24"/>
-        </w:rPr>
-      </w:pPr>
-      <w:r>
-        <w:rPr>
-          <w:rFonts w:hint="eastAsia" w:ascii="Courier New" w:hAnsi="Courier New" w:eastAsia="宋体" w:cs="Courier New"/>
-          <w:color w:val="000000"/>
+          <w:color w:val="auto"/>
+          <w:kern w:val="0"/>
+          <w:sz w:val="20"/>
+          <w:szCs w:val="24"/>
+        </w:rPr>
+      </w:pPr>
+      <w:r>
+        <w:rPr>
+          <w:rFonts w:hint="eastAsia" w:ascii="Courier New" w:hAnsi="Courier New" w:eastAsia="宋体" w:cs="Courier New"/>
+          <w:color w:val="auto"/>
           <w:kern w:val="0"/>
           <w:sz w:val="20"/>
           <w:szCs w:val="24"/>
@@ -4368,9 +9440,9 @@
     </w:lvl>
   </w:abstractNum>
   <w:abstractNum w:abstractNumId="1">
-    <w:nsid w:val="74F93AB6"/>
+    <w:nsid w:val="2F69B294"/>
     <w:multiLevelType w:val="multilevel"/>
-    <w:tmpl w:val="74F93AB6"/>
+    <w:tmpl w:val="2F69B294"/>
     <w:lvl w:ilvl="0" w:tentative="0">
       <w:start w:val="1"/>
       <w:numFmt w:val="decimal"/>
@@ -4503,11 +9575,150 @@
       </w:rPr>
     </w:lvl>
   </w:abstractNum>
+  <w:abstractNum w:abstractNumId="2">
+    <w:nsid w:val="74F93AB6"/>
+    <w:multiLevelType w:val="multilevel"/>
+    <w:tmpl w:val="74F93AB6"/>
+    <w:lvl w:ilvl="0" w:tentative="0">
+      <w:start w:val="1"/>
+      <w:numFmt w:val="decimal"/>
+      <w:lvlText w:val="%1."/>
+      <w:lvlJc w:val="left"/>
+      <w:pPr>
+        <w:tabs>
+          <w:tab w:val="left" w:pos="312"/>
+        </w:tabs>
+      </w:pPr>
+    </w:lvl>
+    <w:lvl w:ilvl="1" w:tentative="0">
+      <w:start w:val="1"/>
+      <w:numFmt w:val="decimal"/>
+      <w:lvlText w:val="(%2)"/>
+      <w:lvlJc w:val="left"/>
+      <w:pPr>
+        <w:tabs>
+          <w:tab w:val="left" w:pos="840"/>
+        </w:tabs>
+        <w:ind w:left="840" w:leftChars="0" w:hanging="420" w:firstLineChars="0"/>
+      </w:pPr>
+      <w:rPr>
+        <w:rFonts w:hint="default"/>
+      </w:rPr>
+    </w:lvl>
+    <w:lvl w:ilvl="2" w:tentative="0">
+      <w:start w:val="1"/>
+      <w:numFmt w:val="decimalEnclosedCircleChinese"/>
+      <w:lvlText w:val="%3"/>
+      <w:lvlJc w:val="left"/>
+      <w:pPr>
+        <w:tabs>
+          <w:tab w:val="left" w:pos="1260"/>
+        </w:tabs>
+        <w:ind w:left="1260" w:leftChars="0" w:hanging="420" w:firstLineChars="0"/>
+      </w:pPr>
+      <w:rPr>
+        <w:rFonts w:hint="default"/>
+      </w:rPr>
+    </w:lvl>
+    <w:lvl w:ilvl="3" w:tentative="0">
+      <w:start w:val="1"/>
+      <w:numFmt w:val="decimal"/>
+      <w:lvlText w:val="%4)"/>
+      <w:lvlJc w:val="left"/>
+      <w:pPr>
+        <w:tabs>
+          <w:tab w:val="left" w:pos="1680"/>
+        </w:tabs>
+        <w:ind w:left="1680" w:leftChars="0" w:hanging="420" w:firstLineChars="0"/>
+      </w:pPr>
+      <w:rPr>
+        <w:rFonts w:hint="default"/>
+      </w:rPr>
+    </w:lvl>
+    <w:lvl w:ilvl="4" w:tentative="0">
+      <w:start w:val="1"/>
+      <w:numFmt w:val="lowerLetter"/>
+      <w:lvlText w:val="%5."/>
+      <w:lvlJc w:val="left"/>
+      <w:pPr>
+        <w:tabs>
+          <w:tab w:val="left" w:pos="2100"/>
+        </w:tabs>
+        <w:ind w:left="2100" w:leftChars="0" w:hanging="420" w:firstLineChars="0"/>
+      </w:pPr>
+      <w:rPr>
+        <w:rFonts w:hint="default"/>
+      </w:rPr>
+    </w:lvl>
+    <w:lvl w:ilvl="5" w:tentative="0">
+      <w:start w:val="1"/>
+      <w:numFmt w:val="lowerLetter"/>
+      <w:lvlText w:val="%6)"/>
+      <w:lvlJc w:val="left"/>
+      <w:pPr>
+        <w:tabs>
+          <w:tab w:val="left" w:pos="2520"/>
+        </w:tabs>
+        <w:ind w:left="2520" w:leftChars="0" w:hanging="420" w:firstLineChars="0"/>
+      </w:pPr>
+      <w:rPr>
+        <w:rFonts w:hint="default"/>
+      </w:rPr>
+    </w:lvl>
+    <w:lvl w:ilvl="6" w:tentative="0">
+      <w:start w:val="1"/>
+      <w:numFmt w:val="lowerRoman"/>
+      <w:lvlText w:val="%7."/>
+      <w:lvlJc w:val="left"/>
+      <w:pPr>
+        <w:tabs>
+          <w:tab w:val="left" w:pos="2940"/>
+        </w:tabs>
+        <w:ind w:left="2940" w:leftChars="0" w:hanging="420" w:firstLineChars="0"/>
+      </w:pPr>
+      <w:rPr>
+        <w:rFonts w:hint="default"/>
+      </w:rPr>
+    </w:lvl>
+    <w:lvl w:ilvl="7" w:tentative="0">
+      <w:start w:val="1"/>
+      <w:numFmt w:val="lowerRoman"/>
+      <w:lvlText w:val="%8)"/>
+      <w:lvlJc w:val="left"/>
+      <w:pPr>
+        <w:tabs>
+          <w:tab w:val="left" w:pos="3360"/>
+        </w:tabs>
+        <w:ind w:left="3360" w:leftChars="0" w:hanging="420" w:firstLineChars="0"/>
+      </w:pPr>
+      <w:rPr>
+        <w:rFonts w:hint="default"/>
+      </w:rPr>
+    </w:lvl>
+    <w:lvl w:ilvl="8" w:tentative="0">
+      <w:start w:val="1"/>
+      <w:numFmt w:val="lowerLetter"/>
+      <w:lvlText w:val="%9."/>
+      <w:lvlJc w:val="left"/>
+      <w:pPr>
+        <w:tabs>
+          <w:tab w:val="left" w:pos="3780"/>
+        </w:tabs>
+        <w:ind w:left="3780" w:leftChars="0" w:hanging="420" w:firstLineChars="0"/>
+      </w:pPr>
+      <w:rPr>
+        <w:rFonts w:hint="default"/>
+      </w:rPr>
+    </w:lvl>
+  </w:abstractNum>
   <w:num w:numId="1">
+    <w:abstractNumId w:val="1"/>
+  </w:num>
+  <w:num w:numId="2">
     <w:abstractNumId w:val="0"/>
   </w:num>
-  <w:num w:numId="2">
-    <w:abstractNumId w:val="1"/>
+  <w:num w:numId="3">
+    <w:abstractNumId w:val="2"/>
   </w:num>
 </w:numbering>
 </file>
@@ -4607,7 +9818,7 @@
     <w:lsdException w:unhideWhenUsed="0" w:uiPriority="0" w:semiHidden="0" w:name="Body Text Indent 2"/>
     <w:lsdException w:unhideWhenUsed="0" w:uiPriority="0" w:semiHidden="0" w:name="Body Text Indent 3"/>
     <w:lsdException w:unhideWhenUsed="0" w:uiPriority="0" w:semiHidden="0" w:name="Block Text"/>
-    <w:lsdException w:unhideWhenUsed="0" w:uiPriority="0" w:semiHidden="0" w:name="Hyperlink"/>
+    <w:lsdException w:qFormat="1" w:unhideWhenUsed="0" w:uiPriority="0" w:semiHidden="0" w:name="Hyperlink"/>
     <w:lsdException w:unhideWhenUsed="0" w:uiPriority="0" w:semiHidden="0" w:name="FollowedHyperlink"/>
     <w:lsdException w:qFormat="1" w:unhideWhenUsed="0" w:uiPriority="0" w:semiHidden="0" w:name="Strong"/>
     <w:lsdException w:qFormat="1" w:unhideWhenUsed="0" w:uiPriority="0" w:semiHidden="0" w:name="Emphasis"/>
@@ -4788,7 +9999,7 @@
       <w:lang w:val="en-US" w:eastAsia="zh-CN" w:bidi="ar-SA"/>
     </w:rPr>
   </w:style>
-  <w:style w:type="character" w:default="1" w:styleId="3">
+  <w:style w:type="character" w:default="1" w:styleId="4">
     <w:name w:val="Default Paragraph Font"/>
     <w:semiHidden/>
     <w:uiPriority w:val="0"/>
@@ -4808,16 +10019,37 @@
       </w:tblCellMar>
     </w:tblPr>
   </w:style>
-  <w:style w:type="character" w:styleId="4">
+  <w:style w:type="table" w:styleId="3">
+    <w:name w:val="Table Grid"/>
+    <w:basedOn w:val="2"/>
+    <w:uiPriority w:val="0"/>
+    <w:pPr>
+      <w:widowControl w:val="0"/>
+      <w:jc w:val="both"/>
+    </w:pPr>
+    <w:tblPr>
+      <w:tblBorders>
+        <w:top w:val="single" w:color="auto" w:sz="4" w:space="0"/>
+        <w:left w:val="single" w:color="auto" w:sz="4" w:space="0"/>
+        <w:bottom w:val="single" w:color="auto" w:sz="4" w:space="0"/>
+        <w:right w:val="single" w:color="auto" w:sz="4" w:space="0"/>
+        <w:insideH w:val="single" w:color="auto" w:sz="4" w:space="0"/>
+        <w:insideV w:val="single" w:color="auto" w:sz="4" w:space="0"/>
+      </w:tblBorders>
+      <w:tblLayout w:type="fixed"/>
+    </w:tblPr>
+  </w:style>
+  <w:style w:type="character" w:styleId="5">
     <w:name w:val="Hyperlink"/>
-    <w:basedOn w:val="3"/>
+    <w:basedOn w:val="4"/>
+    <w:qFormat/>
     <w:uiPriority w:val="0"/>
     <w:rPr>
       <w:color w:val="0000FF"/>
       <w:u w:val="single"/>
     </w:rPr>
   </w:style>
-  <w:style w:type="paragraph" w:styleId="5">
+  <w:style w:type="paragraph" w:styleId="6">
     <w:name w:val="List Paragraph"/>
     <w:basedOn w:val="1"/>
     <w:qFormat/>
@@ -4825,6 +10057,30 @@
     <w:pPr>
       <w:ind w:firstLine="420" w:firstLineChars="200"/>
     </w:pPr>
+  </w:style>
+  <w:style w:type="character" w:customStyle="1" w:styleId="7">
+    <w:name w:val="font01"/>
+    <w:basedOn w:val="4"/>
+    <w:uiPriority w:val="0"/>
+    <w:rPr>
+      <w:rFonts w:hint="eastAsia" w:ascii="宋体" w:hAnsi="宋体" w:eastAsia="宋体" w:cs="宋体"/>
+      <w:color w:val="000000"/>
+      <w:sz w:val="24"/>
+      <w:szCs w:val="24"/>
+      <w:u w:val="single"/>
+    </w:rPr>
+  </w:style>
+  <w:style w:type="character" w:customStyle="1" w:styleId="8">
+    <w:name w:val="font11"/>
+    <w:basedOn w:val="4"/>
+    <w:uiPriority w:val="0"/>
+    <w:rPr>
+      <w:rFonts w:hint="eastAsia" w:ascii="宋体" w:hAnsi="宋体" w:eastAsia="宋体" w:cs="宋体"/>
+      <w:color w:val="000000"/>
+      <w:sz w:val="24"/>
+      <w:szCs w:val="24"/>
+      <w:u w:val="none"/>
+    </w:rPr>
   </w:style>
 </w:styles>
 </file>
